--- a/docs/20.12.2023 Пояснительная записка.docx
+++ b/docs/20.12.2023 Пояснительная записка.docx
@@ -246,15 +246,6 @@
     </w:p>
     <w:p>
       <w:pPr>
-        <w:rPr>
-          <w:rFonts w:ascii="Times New Roman" w:hAnsi="Times New Roman" w:cs="Times New Roman"/>
-          <w:sz w:val="28"/>
-          <w:szCs w:val="28"/>
-        </w:rPr>
-      </w:pPr>
-    </w:p>
-    <w:p>
-      <w:pPr>
         <w:ind w:left="6372"/>
         <w:jc w:val="right"/>
         <w:rPr>
@@ -423,7 +414,7 @@
           <w:sz w:val="28"/>
           <w:szCs w:val="28"/>
         </w:rPr>
-        <w:t>Ассистент кафедры КСУП</w:t>
+        <w:t>к.т.н., доцент</w:t>
       </w:r>
     </w:p>
     <w:p>
@@ -442,8 +433,19 @@
           <w:sz w:val="28"/>
           <w:szCs w:val="28"/>
         </w:rPr>
-        <w:t>_____</w:t>
-      </w:r>
+        <w:t>каф. КСУП</w:t>
+      </w:r>
+    </w:p>
+    <w:p>
+      <w:pPr>
+        <w:ind w:left="6372"/>
+        <w:jc w:val="right"/>
+        <w:rPr>
+          <w:rFonts w:ascii="Times New Roman" w:hAnsi="Times New Roman" w:cs="Times New Roman"/>
+          <w:sz w:val="28"/>
+          <w:szCs w:val="28"/>
+        </w:rPr>
+      </w:pPr>
       <w:r>
         <w:rPr>
           <w:rFonts w:ascii="Times New Roman" w:hAnsi="Times New Roman" w:cs="Times New Roman"/>
@@ -451,6 +453,24 @@
           <w:szCs w:val="28"/>
         </w:rPr>
         <w:t>_______</w:t>
+      </w:r>
+      <w:proofErr w:type="spellStart"/>
+      <w:r>
+        <w:rPr>
+          <w:rFonts w:ascii="Times New Roman" w:hAnsi="Times New Roman" w:cs="Times New Roman"/>
+          <w:sz w:val="28"/>
+          <w:szCs w:val="28"/>
+        </w:rPr>
+        <w:t>Калентьев</w:t>
+      </w:r>
+      <w:proofErr w:type="spellEnd"/>
+      <w:r>
+        <w:rPr>
+          <w:rFonts w:ascii="Times New Roman" w:hAnsi="Times New Roman" w:cs="Times New Roman"/>
+          <w:sz w:val="28"/>
+          <w:szCs w:val="28"/>
+        </w:rPr>
+        <w:t xml:space="preserve"> А.А.</w:t>
       </w:r>
     </w:p>
     <w:p>
@@ -490,24 +510,17 @@
       <w:r>
         <w:rPr>
           <w:rFonts w:ascii="Times New Roman" w:hAnsi="Times New Roman" w:cs="Times New Roman"/>
-          <w:sz w:val="28"/>
-          <w:szCs w:val="28"/>
-        </w:rPr>
-        <w:br w:type="page"/>
-      </w:r>
-    </w:p>
-    <w:p>
-      <w:pPr>
-        <w:jc w:val="center"/>
-        <w:rPr>
-          <w:rFonts w:ascii="Times New Roman" w:hAnsi="Times New Roman" w:cs="Times New Roman"/>
           <w:b/>
           <w:bCs/>
           <w:sz w:val="28"/>
           <w:szCs w:val="28"/>
         </w:rPr>
-      </w:pPr>
-      <w:r>
+        <w:br w:type="page"/>
+      </w:r>
+    </w:p>
+    <w:p>
+      <w:pPr>
+        <w:jc w:val="center"/>
         <w:rPr>
           <w:rFonts w:ascii="Times New Roman" w:hAnsi="Times New Roman" w:cs="Times New Roman"/>
           <w:b/>
@@ -515,13 +528,8 @@
           <w:sz w:val="28"/>
           <w:szCs w:val="28"/>
         </w:rPr>
-        <w:lastRenderedPageBreak/>
-        <w:t>РЕФЕРАТ</w:t>
-      </w:r>
-    </w:p>
-    <w:p>
-      <w:pPr>
-        <w:jc w:val="center"/>
+      </w:pPr>
+      <w:r>
         <w:rPr>
           <w:rFonts w:ascii="Times New Roman" w:hAnsi="Times New Roman" w:cs="Times New Roman"/>
           <w:b/>
@@ -529,421 +537,6 @@
           <w:sz w:val="28"/>
           <w:szCs w:val="28"/>
         </w:rPr>
-      </w:pPr>
-    </w:p>
-    <w:p>
-      <w:pPr>
-        <w:spacing w:line="257" w:lineRule="auto"/>
-        <w:ind w:firstLine="709"/>
-        <w:rPr>
-          <w:rFonts w:ascii="Times New Roman" w:hAnsi="Times New Roman" w:cs="Times New Roman"/>
-          <w:sz w:val="28"/>
-          <w:szCs w:val="28"/>
-        </w:rPr>
-      </w:pPr>
-      <w:r>
-        <w:rPr>
-          <w:rFonts w:ascii="Times New Roman" w:hAnsi="Times New Roman" w:cs="Times New Roman"/>
-          <w:sz w:val="28"/>
-          <w:szCs w:val="28"/>
-        </w:rPr>
-        <w:t>Лабораторная работа 25 с., 1</w:t>
-      </w:r>
-      <w:r>
-        <w:rPr>
-          <w:rFonts w:ascii="Times New Roman" w:hAnsi="Times New Roman" w:cs="Times New Roman"/>
-          <w:sz w:val="28"/>
-          <w:szCs w:val="28"/>
-        </w:rPr>
-        <w:t>3</w:t>
-      </w:r>
-      <w:r>
-        <w:rPr>
-          <w:rFonts w:ascii="Times New Roman" w:hAnsi="Times New Roman" w:cs="Times New Roman"/>
-          <w:sz w:val="28"/>
-          <w:szCs w:val="28"/>
-        </w:rPr>
-        <w:t xml:space="preserve"> рис., </w:t>
-      </w:r>
-      <w:r>
-        <w:rPr>
-          <w:rFonts w:ascii="Times New Roman" w:hAnsi="Times New Roman" w:cs="Times New Roman"/>
-          <w:sz w:val="28"/>
-          <w:szCs w:val="28"/>
-        </w:rPr>
-        <w:t>4</w:t>
-      </w:r>
-      <w:r>
-        <w:rPr>
-          <w:rFonts w:ascii="Times New Roman" w:hAnsi="Times New Roman" w:cs="Times New Roman"/>
-          <w:sz w:val="28"/>
-          <w:szCs w:val="28"/>
-        </w:rPr>
-        <w:t xml:space="preserve"> источник</w:t>
-      </w:r>
-      <w:r>
-        <w:rPr>
-          <w:rFonts w:ascii="Times New Roman" w:hAnsi="Times New Roman" w:cs="Times New Roman"/>
-          <w:sz w:val="28"/>
-          <w:szCs w:val="28"/>
-        </w:rPr>
-        <w:t>а</w:t>
-      </w:r>
-      <w:r>
-        <w:rPr>
-          <w:rFonts w:ascii="Times New Roman" w:hAnsi="Times New Roman" w:cs="Times New Roman"/>
-          <w:sz w:val="28"/>
-          <w:szCs w:val="28"/>
-        </w:rPr>
-        <w:t>.</w:t>
-      </w:r>
-    </w:p>
-    <w:p>
-      <w:pPr>
-        <w:spacing w:line="257" w:lineRule="auto"/>
-        <w:ind w:firstLine="709"/>
-        <w:rPr>
-          <w:rFonts w:ascii="Times New Roman" w:hAnsi="Times New Roman" w:cs="Times New Roman"/>
-          <w:sz w:val="28"/>
-          <w:szCs w:val="28"/>
-        </w:rPr>
-      </w:pPr>
-      <w:r>
-        <w:rPr>
-          <w:rFonts w:ascii="Times New Roman" w:hAnsi="Times New Roman" w:cs="Times New Roman"/>
-          <w:sz w:val="28"/>
-          <w:szCs w:val="28"/>
-        </w:rPr>
-        <w:t xml:space="preserve">Ключевые слова: </w:t>
-      </w:r>
-      <w:r>
-        <w:rPr>
-          <w:rFonts w:ascii="Times New Roman" w:hAnsi="Times New Roman" w:cs="Times New Roman"/>
-          <w:sz w:val="28"/>
-          <w:szCs w:val="28"/>
-          <w:lang w:val="en-US"/>
-        </w:rPr>
-        <w:t>SolidWorks</w:t>
-      </w:r>
-      <w:r>
-        <w:rPr>
-          <w:rFonts w:ascii="Times New Roman" w:hAnsi="Times New Roman" w:cs="Times New Roman"/>
-          <w:sz w:val="28"/>
-          <w:szCs w:val="28"/>
-        </w:rPr>
-        <w:t xml:space="preserve">, </w:t>
-      </w:r>
-      <w:r>
-        <w:rPr>
-          <w:rFonts w:ascii="Times New Roman" w:hAnsi="Times New Roman" w:cs="Times New Roman"/>
-          <w:sz w:val="28"/>
-          <w:szCs w:val="28"/>
-          <w:lang w:val="en-US"/>
-        </w:rPr>
-        <w:t>UML</w:t>
-      </w:r>
-      <w:r>
-        <w:rPr>
-          <w:rFonts w:ascii="Times New Roman" w:hAnsi="Times New Roman" w:cs="Times New Roman"/>
-          <w:sz w:val="28"/>
-          <w:szCs w:val="28"/>
-        </w:rPr>
-        <w:t xml:space="preserve">, </w:t>
-      </w:r>
-      <w:r>
-        <w:rPr>
-          <w:rFonts w:ascii="Times New Roman" w:hAnsi="Times New Roman" w:cs="Times New Roman"/>
-          <w:sz w:val="28"/>
-          <w:szCs w:val="28"/>
-          <w:lang w:val="en-US"/>
-        </w:rPr>
-        <w:t>API</w:t>
-      </w:r>
-      <w:r>
-        <w:rPr>
-          <w:rFonts w:ascii="Times New Roman" w:hAnsi="Times New Roman" w:cs="Times New Roman"/>
-          <w:sz w:val="28"/>
-          <w:szCs w:val="28"/>
-        </w:rPr>
-        <w:t xml:space="preserve">, </w:t>
-      </w:r>
-      <w:r>
-        <w:rPr>
-          <w:rFonts w:ascii="Times New Roman" w:hAnsi="Times New Roman" w:cs="Times New Roman"/>
-          <w:sz w:val="28"/>
-          <w:szCs w:val="28"/>
-        </w:rPr>
-        <w:t>плагин</w:t>
-      </w:r>
-      <w:r>
-        <w:rPr>
-          <w:rFonts w:ascii="Times New Roman" w:hAnsi="Times New Roman" w:cs="Times New Roman"/>
-          <w:sz w:val="28"/>
-          <w:szCs w:val="28"/>
-        </w:rPr>
-        <w:t xml:space="preserve">, </w:t>
-      </w:r>
-      <w:r>
-        <w:rPr>
-          <w:rFonts w:ascii="Times New Roman" w:hAnsi="Times New Roman" w:cs="Times New Roman"/>
-          <w:sz w:val="28"/>
-          <w:szCs w:val="28"/>
-        </w:rPr>
-        <w:t>САПР</w:t>
-      </w:r>
-      <w:r>
-        <w:rPr>
-          <w:rFonts w:ascii="Times New Roman" w:hAnsi="Times New Roman" w:cs="Times New Roman"/>
-          <w:sz w:val="28"/>
-          <w:szCs w:val="28"/>
-        </w:rPr>
-        <w:t>,</w:t>
-      </w:r>
-      <w:r>
-        <w:rPr>
-          <w:rFonts w:ascii="Times New Roman" w:hAnsi="Times New Roman" w:cs="Times New Roman"/>
-          <w:sz w:val="28"/>
-          <w:szCs w:val="28"/>
-        </w:rPr>
-        <w:t xml:space="preserve"> </w:t>
-      </w:r>
-      <w:r>
-        <w:rPr>
-          <w:rFonts w:ascii="Times New Roman" w:hAnsi="Times New Roman" w:cs="Times New Roman"/>
-          <w:sz w:val="28"/>
-          <w:szCs w:val="28"/>
-          <w:lang w:val="en-US"/>
-        </w:rPr>
-        <w:t>unit</w:t>
-      </w:r>
-      <w:r>
-        <w:rPr>
-          <w:rFonts w:ascii="Times New Roman" w:hAnsi="Times New Roman" w:cs="Times New Roman"/>
-          <w:sz w:val="28"/>
-          <w:szCs w:val="28"/>
-        </w:rPr>
-        <w:t>-</w:t>
-      </w:r>
-      <w:r>
-        <w:rPr>
-          <w:rFonts w:ascii="Times New Roman" w:hAnsi="Times New Roman" w:cs="Times New Roman"/>
-          <w:sz w:val="28"/>
-          <w:szCs w:val="28"/>
-        </w:rPr>
-        <w:t>тестирование.</w:t>
-      </w:r>
-    </w:p>
-    <w:p>
-      <w:pPr>
-        <w:spacing w:line="257" w:lineRule="auto"/>
-        <w:ind w:firstLine="709"/>
-        <w:rPr>
-          <w:rFonts w:ascii="Times New Roman" w:hAnsi="Times New Roman" w:cs="Times New Roman"/>
-          <w:sz w:val="28"/>
-          <w:szCs w:val="28"/>
-        </w:rPr>
-      </w:pPr>
-      <w:r>
-        <w:rPr>
-          <w:rFonts w:ascii="Times New Roman" w:hAnsi="Times New Roman" w:cs="Times New Roman"/>
-          <w:sz w:val="28"/>
-          <w:szCs w:val="28"/>
-        </w:rPr>
-        <w:t xml:space="preserve">Целью данной работы является разработка плагина для автоматизации проектирования модели </w:t>
-      </w:r>
-      <w:r>
-        <w:rPr>
-          <w:rFonts w:ascii="Times New Roman" w:hAnsi="Times New Roman" w:cs="Times New Roman"/>
-          <w:sz w:val="28"/>
-          <w:szCs w:val="28"/>
-        </w:rPr>
-        <w:t>настенных часов</w:t>
-      </w:r>
-      <w:r>
-        <w:rPr>
-          <w:rFonts w:ascii="Times New Roman" w:hAnsi="Times New Roman" w:cs="Times New Roman"/>
-          <w:sz w:val="28"/>
-          <w:szCs w:val="28"/>
-        </w:rPr>
-        <w:t>.</w:t>
-      </w:r>
-    </w:p>
-    <w:p>
-      <w:pPr>
-        <w:spacing w:line="257" w:lineRule="auto"/>
-        <w:ind w:firstLine="709"/>
-        <w:rPr>
-          <w:rFonts w:ascii="Times New Roman" w:hAnsi="Times New Roman" w:cs="Times New Roman"/>
-          <w:sz w:val="28"/>
-          <w:szCs w:val="28"/>
-        </w:rPr>
-      </w:pPr>
-      <w:r>
-        <w:rPr>
-          <w:rFonts w:ascii="Times New Roman" w:hAnsi="Times New Roman" w:cs="Times New Roman"/>
-          <w:sz w:val="28"/>
-          <w:szCs w:val="28"/>
-        </w:rPr>
-        <w:t xml:space="preserve">Результатом работы является плагин, осуществляющий построение </w:t>
-      </w:r>
-      <w:r>
-        <w:rPr>
-          <w:rFonts w:ascii="Times New Roman" w:hAnsi="Times New Roman" w:cs="Times New Roman"/>
-          <w:sz w:val="28"/>
-          <w:szCs w:val="28"/>
-        </w:rPr>
-        <w:t xml:space="preserve">настенных часов </w:t>
-      </w:r>
-      <w:r>
-        <w:rPr>
-          <w:rFonts w:ascii="Times New Roman" w:hAnsi="Times New Roman" w:cs="Times New Roman"/>
-          <w:sz w:val="28"/>
-          <w:szCs w:val="28"/>
-        </w:rPr>
-        <w:t xml:space="preserve">по заданным </w:t>
-      </w:r>
-      <w:r>
-        <w:rPr>
-          <w:rFonts w:ascii="Times New Roman" w:hAnsi="Times New Roman" w:cs="Times New Roman"/>
-          <w:sz w:val="28"/>
-          <w:szCs w:val="28"/>
-        </w:rPr>
-        <w:t xml:space="preserve">входным </w:t>
-      </w:r>
-      <w:r>
-        <w:rPr>
-          <w:rFonts w:ascii="Times New Roman" w:hAnsi="Times New Roman" w:cs="Times New Roman"/>
-          <w:sz w:val="28"/>
-          <w:szCs w:val="28"/>
-        </w:rPr>
-        <w:t>параметрам.</w:t>
-      </w:r>
-    </w:p>
-    <w:p>
-      <w:pPr>
-        <w:jc w:val="center"/>
-        <w:rPr>
-          <w:rFonts w:ascii="Times New Roman" w:hAnsi="Times New Roman" w:cs="Times New Roman"/>
-          <w:b/>
-          <w:bCs/>
-          <w:sz w:val="28"/>
-          <w:szCs w:val="28"/>
-        </w:rPr>
-      </w:pPr>
-    </w:p>
-    <w:p>
-      <w:pPr>
-        <w:jc w:val="center"/>
-        <w:rPr>
-          <w:rFonts w:ascii="Times New Roman" w:hAnsi="Times New Roman" w:cs="Times New Roman"/>
-          <w:b/>
-          <w:bCs/>
-          <w:sz w:val="28"/>
-          <w:szCs w:val="28"/>
-        </w:rPr>
-      </w:pPr>
-    </w:p>
-    <w:p>
-      <w:pPr>
-        <w:jc w:val="center"/>
-        <w:rPr>
-          <w:rFonts w:ascii="Times New Roman" w:hAnsi="Times New Roman" w:cs="Times New Roman"/>
-          <w:b/>
-          <w:bCs/>
-          <w:sz w:val="28"/>
-          <w:szCs w:val="28"/>
-        </w:rPr>
-      </w:pPr>
-    </w:p>
-    <w:p>
-      <w:pPr>
-        <w:jc w:val="center"/>
-        <w:rPr>
-          <w:rFonts w:ascii="Times New Roman" w:hAnsi="Times New Roman" w:cs="Times New Roman"/>
-          <w:b/>
-          <w:bCs/>
-          <w:sz w:val="28"/>
-          <w:szCs w:val="28"/>
-        </w:rPr>
-      </w:pPr>
-    </w:p>
-    <w:p>
-      <w:pPr>
-        <w:jc w:val="center"/>
-        <w:rPr>
-          <w:rFonts w:ascii="Times New Roman" w:hAnsi="Times New Roman" w:cs="Times New Roman"/>
-          <w:b/>
-          <w:bCs/>
-          <w:sz w:val="28"/>
-          <w:szCs w:val="28"/>
-        </w:rPr>
-      </w:pPr>
-    </w:p>
-    <w:p>
-      <w:pPr>
-        <w:jc w:val="center"/>
-        <w:rPr>
-          <w:rFonts w:ascii="Times New Roman" w:hAnsi="Times New Roman" w:cs="Times New Roman"/>
-          <w:b/>
-          <w:bCs/>
-          <w:sz w:val="28"/>
-          <w:szCs w:val="28"/>
-        </w:rPr>
-      </w:pPr>
-    </w:p>
-    <w:p>
-      <w:pPr>
-        <w:jc w:val="center"/>
-        <w:rPr>
-          <w:rFonts w:ascii="Times New Roman" w:hAnsi="Times New Roman" w:cs="Times New Roman"/>
-          <w:b/>
-          <w:bCs/>
-          <w:sz w:val="28"/>
-          <w:szCs w:val="28"/>
-        </w:rPr>
-      </w:pPr>
-    </w:p>
-    <w:p>
-      <w:pPr>
-        <w:jc w:val="center"/>
-        <w:rPr>
-          <w:rFonts w:ascii="Times New Roman" w:hAnsi="Times New Roman" w:cs="Times New Roman"/>
-          <w:b/>
-          <w:bCs/>
-          <w:sz w:val="28"/>
-          <w:szCs w:val="28"/>
-        </w:rPr>
-      </w:pPr>
-      <w:r>
-        <w:rPr>
-          <w:rFonts w:ascii="Times New Roman" w:hAnsi="Times New Roman" w:cs="Times New Roman"/>
-          <w:b/>
-          <w:bCs/>
-          <w:sz w:val="28"/>
-          <w:szCs w:val="28"/>
-        </w:rPr>
-        <w:br w:type="page"/>
-      </w:r>
-    </w:p>
-    <w:p>
-      <w:pPr>
-        <w:jc w:val="center"/>
-        <w:rPr>
-          <w:rFonts w:ascii="Times New Roman" w:hAnsi="Times New Roman" w:cs="Times New Roman"/>
-          <w:b/>
-          <w:bCs/>
-          <w:sz w:val="28"/>
-          <w:szCs w:val="28"/>
-        </w:rPr>
-      </w:pPr>
-      <w:r>
-        <w:rPr>
-          <w:rFonts w:ascii="Times New Roman" w:hAnsi="Times New Roman" w:cs="Times New Roman"/>
-          <w:b/>
-          <w:bCs/>
-          <w:sz w:val="28"/>
-          <w:szCs w:val="28"/>
-        </w:rPr>
         <w:lastRenderedPageBreak/>
         <w:t>СОДЕРЖАНИЕ</w:t>
       </w:r>
@@ -951,9 +544,11 @@
     <w:sdt>
       <w:sdtPr>
         <w:rPr>
-          <w:rFonts w:ascii="Times New Roman" w:hAnsi="Times New Roman" w:cs="Times New Roman"/>
-          <w:sz w:val="28"/>
-          <w:szCs w:val="28"/>
+          <w:rFonts w:ascii="Times New Roman" w:eastAsiaTheme="minorHAnsi" w:hAnsi="Times New Roman" w:cs="Times New Roman"/>
+          <w:color w:val="auto"/>
+          <w:sz w:val="28"/>
+          <w:szCs w:val="28"/>
+          <w:lang w:eastAsia="en-US"/>
         </w:rPr>
         <w:id w:val="-250510013"/>
         <w:docPartObj>
@@ -963,11 +558,8 @@
       </w:sdtPr>
       <w:sdtEndPr>
         <w:rPr>
-          <w:rFonts w:eastAsiaTheme="minorHAnsi"/>
           <w:b/>
           <w:bCs/>
-          <w:color w:val="auto"/>
-          <w:lang w:eastAsia="en-US"/>
         </w:rPr>
       </w:sdtEndPr>
       <w:sdtContent>
@@ -992,10 +584,11 @@
             </w:tabs>
             <w:spacing w:line="360" w:lineRule="auto"/>
             <w:rPr>
-              <w:rFonts w:ascii="Times New Roman" w:hAnsi="Times New Roman" w:cs="Times New Roman"/>
+              <w:rFonts w:ascii="Times New Roman" w:eastAsiaTheme="minorEastAsia" w:hAnsi="Times New Roman" w:cs="Times New Roman"/>
               <w:noProof/>
               <w:sz w:val="28"/>
               <w:szCs w:val="28"/>
+              <w:lang w:eastAsia="ru-RU"/>
             </w:rPr>
           </w:pPr>
           <w:r>
@@ -1022,7 +615,7 @@
             </w:rPr>
             <w:fldChar w:fldCharType="separate"/>
           </w:r>
-          <w:hyperlink w:anchor="_Toc153997331" w:history="1">
+          <w:hyperlink w:anchor="_Toc154613839" w:history="1">
             <w:r>
               <w:rPr>
                 <w:rStyle w:val="ac"/>
@@ -1031,7 +624,7 @@
                 <w:sz w:val="28"/>
                 <w:szCs w:val="28"/>
               </w:rPr>
-              <w:t>1 ВВЕДЕНИЕ</w:t>
+              <w:t>2 ПОСТАНОВКА ЗАДАЧИ И АНАЛИЗ ЗАДАЧИ</w:t>
             </w:r>
             <w:r>
               <w:rPr>
@@ -1061,7 +654,7 @@
                 <w:sz w:val="28"/>
                 <w:szCs w:val="28"/>
               </w:rPr>
-              <w:instrText xml:space="preserve"> PAGEREF _Toc153997331 \h </w:instrText>
+              <w:instrText xml:space="preserve"> PAGEREF _Toc154613839 \h </w:instrText>
             </w:r>
             <w:r>
               <w:rPr>
@@ -1112,13 +705,14 @@
             </w:tabs>
             <w:spacing w:line="360" w:lineRule="auto"/>
             <w:rPr>
-              <w:rFonts w:ascii="Times New Roman" w:hAnsi="Times New Roman" w:cs="Times New Roman"/>
+              <w:rFonts w:ascii="Times New Roman" w:eastAsiaTheme="minorEastAsia" w:hAnsi="Times New Roman" w:cs="Times New Roman"/>
               <w:noProof/>
               <w:sz w:val="28"/>
               <w:szCs w:val="28"/>
+              <w:lang w:eastAsia="ru-RU"/>
             </w:rPr>
           </w:pPr>
-          <w:hyperlink w:anchor="_Toc153997332" w:history="1">
+          <w:hyperlink w:anchor="_Toc154613840" w:history="1">
             <w:r>
               <w:rPr>
                 <w:rStyle w:val="ac"/>
@@ -1127,7 +721,7 @@
                 <w:sz w:val="28"/>
                 <w:szCs w:val="28"/>
               </w:rPr>
-              <w:t>2 ПОСТАНОВКА ЗАДАЧИ И АНАЛИЗ ЗАДАЧИ</w:t>
+              <w:t>3 ОПИСАНИЕ ПРЕДМЕТА ПРОЕКТИРОВАНИЯ</w:t>
             </w:r>
             <w:r>
               <w:rPr>
@@ -1157,7 +751,7 @@
                 <w:sz w:val="28"/>
                 <w:szCs w:val="28"/>
               </w:rPr>
-              <w:instrText xml:space="preserve"> PAGEREF _Toc153997332 \h </w:instrText>
+              <w:instrText xml:space="preserve"> PAGEREF _Toc154613840 \h </w:instrText>
             </w:r>
             <w:r>
               <w:rPr>
@@ -1208,109 +802,14 @@
             </w:tabs>
             <w:spacing w:line="360" w:lineRule="auto"/>
             <w:rPr>
-              <w:rFonts w:ascii="Times New Roman" w:hAnsi="Times New Roman" w:cs="Times New Roman"/>
+              <w:rFonts w:ascii="Times New Roman" w:eastAsiaTheme="minorEastAsia" w:hAnsi="Times New Roman" w:cs="Times New Roman"/>
               <w:noProof/>
               <w:sz w:val="28"/>
               <w:szCs w:val="28"/>
+              <w:lang w:eastAsia="ru-RU"/>
             </w:rPr>
           </w:pPr>
-          <w:hyperlink w:anchor="_Toc153997333" w:history="1">
-            <w:r>
-              <w:rPr>
-                <w:rStyle w:val="ac"/>
-                <w:rFonts w:ascii="Times New Roman" w:hAnsi="Times New Roman" w:cs="Times New Roman"/>
-                <w:noProof/>
-                <w:sz w:val="28"/>
-                <w:szCs w:val="28"/>
-              </w:rPr>
-              <w:t>3 ОПИСАНИЕ ПРЕДМЕТА ПРОЕКТИРОВАНИЯ</w:t>
-            </w:r>
-            <w:r>
-              <w:rPr>
-                <w:rFonts w:ascii="Times New Roman" w:hAnsi="Times New Roman" w:cs="Times New Roman"/>
-                <w:noProof/>
-                <w:webHidden/>
-                <w:sz w:val="28"/>
-                <w:szCs w:val="28"/>
-              </w:rPr>
-              <w:tab/>
-            </w:r>
-            <w:r>
-              <w:rPr>
-                <w:rFonts w:ascii="Times New Roman" w:hAnsi="Times New Roman" w:cs="Times New Roman"/>
-                <w:noProof/>
-                <w:webHidden/>
-                <w:sz w:val="28"/>
-                <w:szCs w:val="28"/>
-              </w:rPr>
-              <w:fldChar w:fldCharType="begin"/>
-            </w:r>
-            <w:r>
-              <w:rPr>
-                <w:rFonts w:ascii="Times New Roman" w:hAnsi="Times New Roman" w:cs="Times New Roman"/>
-                <w:noProof/>
-                <w:webHidden/>
-                <w:sz w:val="28"/>
-                <w:szCs w:val="28"/>
-              </w:rPr>
-              <w:instrText xml:space="preserve"> PAGEREF _Toc153997333 \h </w:instrText>
-            </w:r>
-            <w:r>
-              <w:rPr>
-                <w:rFonts w:ascii="Times New Roman" w:hAnsi="Times New Roman" w:cs="Times New Roman"/>
-                <w:noProof/>
-                <w:webHidden/>
-                <w:sz w:val="28"/>
-                <w:szCs w:val="28"/>
-              </w:rPr>
-            </w:r>
-            <w:r>
-              <w:rPr>
-                <w:rFonts w:ascii="Times New Roman" w:hAnsi="Times New Roman" w:cs="Times New Roman"/>
-                <w:noProof/>
-                <w:webHidden/>
-                <w:sz w:val="28"/>
-                <w:szCs w:val="28"/>
-              </w:rPr>
-              <w:fldChar w:fldCharType="separate"/>
-            </w:r>
-            <w:r>
-              <w:rPr>
-                <w:rFonts w:ascii="Times New Roman" w:hAnsi="Times New Roman" w:cs="Times New Roman"/>
-                <w:noProof/>
-                <w:webHidden/>
-                <w:sz w:val="28"/>
-                <w:szCs w:val="28"/>
-              </w:rPr>
-              <w:t>6</w:t>
-            </w:r>
-            <w:r>
-              <w:rPr>
-                <w:rFonts w:ascii="Times New Roman" w:hAnsi="Times New Roman" w:cs="Times New Roman"/>
-                <w:noProof/>
-                <w:webHidden/>
-                <w:sz w:val="28"/>
-                <w:szCs w:val="28"/>
-              </w:rPr>
-              <w:fldChar w:fldCharType="end"/>
-            </w:r>
-          </w:hyperlink>
-        </w:p>
-        <w:p>
-          <w:pPr>
-            <w:pStyle w:val="11"/>
-            <w:tabs>
-              <w:tab w:val="right" w:leader="dot" w:pos="9345"/>
-            </w:tabs>
-            <w:spacing w:line="360" w:lineRule="auto"/>
-            <w:rPr>
-              <w:rFonts w:ascii="Times New Roman" w:hAnsi="Times New Roman" w:cs="Times New Roman"/>
-              <w:noProof/>
-              <w:sz w:val="28"/>
-              <w:szCs w:val="28"/>
-            </w:rPr>
-          </w:pPr>
-          <w:hyperlink w:anchor="_Toc153997334" w:history="1">
+          <w:hyperlink w:anchor="_Toc154613841" w:history="1">
             <w:r>
               <w:rPr>
                 <w:rStyle w:val="ac"/>
@@ -1349,7 +848,104 @@
                 <w:sz w:val="28"/>
                 <w:szCs w:val="28"/>
               </w:rPr>
-              <w:instrText xml:space="preserve"> PAGEREF _Toc153997334 \h </w:instrText>
+              <w:instrText xml:space="preserve"> PAGEREF _Toc154613841 \h </w:instrText>
+            </w:r>
+            <w:r>
+              <w:rPr>
+                <w:rFonts w:ascii="Times New Roman" w:hAnsi="Times New Roman" w:cs="Times New Roman"/>
+                <w:noProof/>
+                <w:webHidden/>
+                <w:sz w:val="28"/>
+                <w:szCs w:val="28"/>
+              </w:rPr>
+            </w:r>
+            <w:r>
+              <w:rPr>
+                <w:rFonts w:ascii="Times New Roman" w:hAnsi="Times New Roman" w:cs="Times New Roman"/>
+                <w:noProof/>
+                <w:webHidden/>
+                <w:sz w:val="28"/>
+                <w:szCs w:val="28"/>
+              </w:rPr>
+              <w:fldChar w:fldCharType="separate"/>
+            </w:r>
+            <w:r>
+              <w:rPr>
+                <w:rFonts w:ascii="Times New Roman" w:hAnsi="Times New Roman" w:cs="Times New Roman"/>
+                <w:noProof/>
+                <w:webHidden/>
+                <w:sz w:val="28"/>
+                <w:szCs w:val="28"/>
+              </w:rPr>
+              <w:t>7</w:t>
+            </w:r>
+            <w:r>
+              <w:rPr>
+                <w:rFonts w:ascii="Times New Roman" w:hAnsi="Times New Roman" w:cs="Times New Roman"/>
+                <w:noProof/>
+                <w:webHidden/>
+                <w:sz w:val="28"/>
+                <w:szCs w:val="28"/>
+              </w:rPr>
+              <w:fldChar w:fldCharType="end"/>
+            </w:r>
+          </w:hyperlink>
+        </w:p>
+        <w:p>
+          <w:pPr>
+            <w:pStyle w:val="11"/>
+            <w:tabs>
+              <w:tab w:val="right" w:leader="dot" w:pos="9345"/>
+            </w:tabs>
+            <w:spacing w:line="360" w:lineRule="auto"/>
+            <w:rPr>
+              <w:rFonts w:ascii="Times New Roman" w:eastAsiaTheme="minorEastAsia" w:hAnsi="Times New Roman" w:cs="Times New Roman"/>
+              <w:noProof/>
+              <w:sz w:val="28"/>
+              <w:szCs w:val="28"/>
+              <w:lang w:eastAsia="ru-RU"/>
+            </w:rPr>
+          </w:pPr>
+          <w:hyperlink w:anchor="_Toc154613842" w:history="1">
+            <w:r>
+              <w:rPr>
+                <w:rStyle w:val="ac"/>
+                <w:rFonts w:ascii="Times New Roman" w:hAnsi="Times New Roman" w:cs="Times New Roman"/>
+                <w:noProof/>
+                <w:sz w:val="28"/>
+                <w:szCs w:val="28"/>
+              </w:rPr>
+              <w:t>5 НАЗНАЧЕНИЕ ПЛАГИНА</w:t>
+            </w:r>
+            <w:r>
+              <w:rPr>
+                <w:rFonts w:ascii="Times New Roman" w:hAnsi="Times New Roman" w:cs="Times New Roman"/>
+                <w:noProof/>
+                <w:webHidden/>
+                <w:sz w:val="28"/>
+                <w:szCs w:val="28"/>
+              </w:rPr>
+              <w:tab/>
+            </w:r>
+            <w:r>
+              <w:rPr>
+                <w:rFonts w:ascii="Times New Roman" w:hAnsi="Times New Roman" w:cs="Times New Roman"/>
+                <w:noProof/>
+                <w:webHidden/>
+                <w:sz w:val="28"/>
+                <w:szCs w:val="28"/>
+              </w:rPr>
+              <w:fldChar w:fldCharType="begin"/>
+            </w:r>
+            <w:r>
+              <w:rPr>
+                <w:rFonts w:ascii="Times New Roman" w:hAnsi="Times New Roman" w:cs="Times New Roman"/>
+                <w:noProof/>
+                <w:webHidden/>
+                <w:sz w:val="28"/>
+                <w:szCs w:val="28"/>
+              </w:rPr>
+              <w:instrText xml:space="preserve"> PAGEREF _Toc154613842 \h </w:instrText>
             </w:r>
             <w:r>
               <w:rPr>
@@ -1400,13 +996,14 @@
             </w:tabs>
             <w:spacing w:line="360" w:lineRule="auto"/>
             <w:rPr>
-              <w:rFonts w:ascii="Times New Roman" w:hAnsi="Times New Roman" w:cs="Times New Roman"/>
+              <w:rFonts w:ascii="Times New Roman" w:eastAsiaTheme="minorEastAsia" w:hAnsi="Times New Roman" w:cs="Times New Roman"/>
               <w:noProof/>
               <w:sz w:val="28"/>
               <w:szCs w:val="28"/>
+              <w:lang w:eastAsia="ru-RU"/>
             </w:rPr>
           </w:pPr>
-          <w:hyperlink w:anchor="_Toc153997335" w:history="1">
+          <w:hyperlink w:anchor="_Toc154613843" w:history="1">
             <w:r>
               <w:rPr>
                 <w:rStyle w:val="ac"/>
@@ -1415,7 +1012,7 @@
                 <w:sz w:val="28"/>
                 <w:szCs w:val="28"/>
               </w:rPr>
-              <w:t>5 НАЗНАЧЕНИЕ ПЛАГИНА</w:t>
+              <w:t>6 ОБЗОР АНАЛОГОВ</w:t>
             </w:r>
             <w:r>
               <w:rPr>
@@ -1445,7 +1042,7 @@
                 <w:sz w:val="28"/>
                 <w:szCs w:val="28"/>
               </w:rPr>
-              <w:instrText xml:space="preserve"> PAGEREF _Toc153997335 \h </w:instrText>
+              <w:instrText xml:space="preserve"> PAGEREF _Toc154613843 \h </w:instrText>
             </w:r>
             <w:r>
               <w:rPr>
@@ -1496,109 +1093,14 @@
             </w:tabs>
             <w:spacing w:line="360" w:lineRule="auto"/>
             <w:rPr>
-              <w:rFonts w:ascii="Times New Roman" w:hAnsi="Times New Roman" w:cs="Times New Roman"/>
+              <w:rFonts w:ascii="Times New Roman" w:eastAsiaTheme="minorEastAsia" w:hAnsi="Times New Roman" w:cs="Times New Roman"/>
               <w:noProof/>
               <w:sz w:val="28"/>
               <w:szCs w:val="28"/>
+              <w:lang w:eastAsia="ru-RU"/>
             </w:rPr>
           </w:pPr>
-          <w:hyperlink w:anchor="_Toc153997336" w:history="1">
-            <w:r>
-              <w:rPr>
-                <w:rStyle w:val="ac"/>
-                <w:rFonts w:ascii="Times New Roman" w:hAnsi="Times New Roman" w:cs="Times New Roman"/>
-                <w:noProof/>
-                <w:sz w:val="28"/>
-                <w:szCs w:val="28"/>
-              </w:rPr>
-              <w:t>6 ОБЗОР АНАЛОГОВ</w:t>
-            </w:r>
-            <w:r>
-              <w:rPr>
-                <w:rFonts w:ascii="Times New Roman" w:hAnsi="Times New Roman" w:cs="Times New Roman"/>
-                <w:noProof/>
-                <w:webHidden/>
-                <w:sz w:val="28"/>
-                <w:szCs w:val="28"/>
-              </w:rPr>
-              <w:tab/>
-            </w:r>
-            <w:r>
-              <w:rPr>
-                <w:rFonts w:ascii="Times New Roman" w:hAnsi="Times New Roman" w:cs="Times New Roman"/>
-                <w:noProof/>
-                <w:webHidden/>
-                <w:sz w:val="28"/>
-                <w:szCs w:val="28"/>
-              </w:rPr>
-              <w:fldChar w:fldCharType="begin"/>
-            </w:r>
-            <w:r>
-              <w:rPr>
-                <w:rFonts w:ascii="Times New Roman" w:hAnsi="Times New Roman" w:cs="Times New Roman"/>
-                <w:noProof/>
-                <w:webHidden/>
-                <w:sz w:val="28"/>
-                <w:szCs w:val="28"/>
-              </w:rPr>
-              <w:instrText xml:space="preserve"> PAGEREF _Toc153997336 \h </w:instrText>
-            </w:r>
-            <w:r>
-              <w:rPr>
-                <w:rFonts w:ascii="Times New Roman" w:hAnsi="Times New Roman" w:cs="Times New Roman"/>
-                <w:noProof/>
-                <w:webHidden/>
-                <w:sz w:val="28"/>
-                <w:szCs w:val="28"/>
-              </w:rPr>
-            </w:r>
-            <w:r>
-              <w:rPr>
-                <w:rFonts w:ascii="Times New Roman" w:hAnsi="Times New Roman" w:cs="Times New Roman"/>
-                <w:noProof/>
-                <w:webHidden/>
-                <w:sz w:val="28"/>
-                <w:szCs w:val="28"/>
-              </w:rPr>
-              <w:fldChar w:fldCharType="separate"/>
-            </w:r>
-            <w:r>
-              <w:rPr>
-                <w:rFonts w:ascii="Times New Roman" w:hAnsi="Times New Roman" w:cs="Times New Roman"/>
-                <w:noProof/>
-                <w:webHidden/>
-                <w:sz w:val="28"/>
-                <w:szCs w:val="28"/>
-              </w:rPr>
-              <w:t>10</w:t>
-            </w:r>
-            <w:r>
-              <w:rPr>
-                <w:rFonts w:ascii="Times New Roman" w:hAnsi="Times New Roman" w:cs="Times New Roman"/>
-                <w:noProof/>
-                <w:webHidden/>
-                <w:sz w:val="28"/>
-                <w:szCs w:val="28"/>
-              </w:rPr>
-              <w:fldChar w:fldCharType="end"/>
-            </w:r>
-          </w:hyperlink>
-        </w:p>
-        <w:p>
-          <w:pPr>
-            <w:pStyle w:val="11"/>
-            <w:tabs>
-              <w:tab w:val="right" w:leader="dot" w:pos="9345"/>
-            </w:tabs>
-            <w:spacing w:line="360" w:lineRule="auto"/>
-            <w:rPr>
-              <w:rFonts w:ascii="Times New Roman" w:hAnsi="Times New Roman" w:cs="Times New Roman"/>
-              <w:noProof/>
-              <w:sz w:val="28"/>
-              <w:szCs w:val="28"/>
-            </w:rPr>
-          </w:pPr>
-          <w:hyperlink w:anchor="_Toc153997337" w:history="1">
+          <w:hyperlink w:anchor="_Toc154613844" w:history="1">
             <w:r>
               <w:rPr>
                 <w:rStyle w:val="ac"/>
@@ -1637,7 +1139,7 @@
                 <w:sz w:val="28"/>
                 <w:szCs w:val="28"/>
               </w:rPr>
-              <w:instrText xml:space="preserve"> PAGEREF _Toc153997337 \h </w:instrText>
+              <w:instrText xml:space="preserve"> PAGEREF _Toc154613844 \h </w:instrText>
             </w:r>
             <w:r>
               <w:rPr>
@@ -1666,7 +1168,7 @@
                 <w:sz w:val="28"/>
                 <w:szCs w:val="28"/>
               </w:rPr>
-              <w:t>12</w:t>
+              <w:t>11</w:t>
             </w:r>
             <w:r>
               <w:rPr>
@@ -1688,13 +1190,14 @@
             </w:tabs>
             <w:spacing w:line="360" w:lineRule="auto"/>
             <w:rPr>
-              <w:rFonts w:ascii="Times New Roman" w:hAnsi="Times New Roman" w:cs="Times New Roman"/>
+              <w:rFonts w:ascii="Times New Roman" w:eastAsiaTheme="minorEastAsia" w:hAnsi="Times New Roman" w:cs="Times New Roman"/>
               <w:noProof/>
               <w:sz w:val="28"/>
               <w:szCs w:val="28"/>
+              <w:lang w:eastAsia="ru-RU"/>
             </w:rPr>
           </w:pPr>
-          <w:hyperlink w:anchor="_Toc153997338" w:history="1">
+          <w:hyperlink w:anchor="_Toc154613845" w:history="1">
             <w:r>
               <w:rPr>
                 <w:rStyle w:val="ac"/>
@@ -1733,7 +1236,7 @@
                 <w:sz w:val="28"/>
                 <w:szCs w:val="28"/>
               </w:rPr>
-              <w:instrText xml:space="preserve"> PAGEREF _Toc153997338 \h </w:instrText>
+              <w:instrText xml:space="preserve"> PAGEREF _Toc154613845 \h </w:instrText>
             </w:r>
             <w:r>
               <w:rPr>
@@ -1762,7 +1265,7 @@
                 <w:sz w:val="28"/>
                 <w:szCs w:val="28"/>
               </w:rPr>
-              <w:t>14</w:t>
+              <w:t>13</w:t>
             </w:r>
             <w:r>
               <w:rPr>
@@ -1784,13 +1287,14 @@
             </w:tabs>
             <w:spacing w:line="360" w:lineRule="auto"/>
             <w:rPr>
-              <w:rFonts w:ascii="Times New Roman" w:hAnsi="Times New Roman" w:cs="Times New Roman"/>
+              <w:rFonts w:ascii="Times New Roman" w:eastAsiaTheme="minorEastAsia" w:hAnsi="Times New Roman" w:cs="Times New Roman"/>
               <w:noProof/>
               <w:sz w:val="28"/>
               <w:szCs w:val="28"/>
+              <w:lang w:eastAsia="ru-RU"/>
             </w:rPr>
           </w:pPr>
-          <w:hyperlink w:anchor="_Toc153997339" w:history="1">
+          <w:hyperlink w:anchor="_Toc154613846" w:history="1">
             <w:r>
               <w:rPr>
                 <w:rStyle w:val="ac"/>
@@ -1829,7 +1333,7 @@
                 <w:sz w:val="28"/>
                 <w:szCs w:val="28"/>
               </w:rPr>
-              <w:instrText xml:space="preserve"> PAGEREF _Toc153997339 \h </w:instrText>
+              <w:instrText xml:space="preserve"> PAGEREF _Toc154613846 \h </w:instrText>
             </w:r>
             <w:r>
               <w:rPr>
@@ -1858,7 +1362,7 @@
                 <w:sz w:val="28"/>
                 <w:szCs w:val="28"/>
               </w:rPr>
-              <w:t>17</w:t>
+              <w:t>16</w:t>
             </w:r>
             <w:r>
               <w:rPr>
@@ -1880,13 +1384,14 @@
             </w:tabs>
             <w:spacing w:line="360" w:lineRule="auto"/>
             <w:rPr>
-              <w:rFonts w:ascii="Times New Roman" w:hAnsi="Times New Roman" w:cs="Times New Roman"/>
+              <w:rFonts w:ascii="Times New Roman" w:eastAsiaTheme="minorEastAsia" w:hAnsi="Times New Roman" w:cs="Times New Roman"/>
               <w:noProof/>
               <w:sz w:val="28"/>
               <w:szCs w:val="28"/>
+              <w:lang w:eastAsia="ru-RU"/>
             </w:rPr>
           </w:pPr>
-          <w:hyperlink w:anchor="_Toc153997340" w:history="1">
+          <w:hyperlink w:anchor="_Toc154613847" w:history="1">
             <w:r>
               <w:rPr>
                 <w:rStyle w:val="ac"/>
@@ -1925,7 +1430,7 @@
                 <w:sz w:val="28"/>
                 <w:szCs w:val="28"/>
               </w:rPr>
-              <w:instrText xml:space="preserve"> PAGEREF _Toc153997340 \h </w:instrText>
+              <w:instrText xml:space="preserve"> PAGEREF _Toc154613847 \h </w:instrText>
             </w:r>
             <w:r>
               <w:rPr>
@@ -1954,7 +1459,7 @@
                 <w:sz w:val="28"/>
                 <w:szCs w:val="28"/>
               </w:rPr>
-              <w:t>17</w:t>
+              <w:t>16</w:t>
             </w:r>
             <w:r>
               <w:rPr>
@@ -1976,13 +1481,14 @@
             </w:tabs>
             <w:spacing w:line="360" w:lineRule="auto"/>
             <w:rPr>
-              <w:rFonts w:ascii="Times New Roman" w:hAnsi="Times New Roman" w:cs="Times New Roman"/>
+              <w:rFonts w:ascii="Times New Roman" w:eastAsiaTheme="minorEastAsia" w:hAnsi="Times New Roman" w:cs="Times New Roman"/>
               <w:noProof/>
               <w:sz w:val="28"/>
               <w:szCs w:val="28"/>
+              <w:lang w:eastAsia="ru-RU"/>
             </w:rPr>
           </w:pPr>
-          <w:hyperlink w:anchor="_Toc153997341" w:history="1">
+          <w:hyperlink w:anchor="_Toc154613848" w:history="1">
             <w:r>
               <w:rPr>
                 <w:rStyle w:val="ac"/>
@@ -2021,7 +1527,104 @@
                 <w:sz w:val="28"/>
                 <w:szCs w:val="28"/>
               </w:rPr>
-              <w:instrText xml:space="preserve"> PAGEREF _Toc153997341 \h </w:instrText>
+              <w:instrText xml:space="preserve"> PAGEREF _Toc154613848 \h </w:instrText>
+            </w:r>
+            <w:r>
+              <w:rPr>
+                <w:rFonts w:ascii="Times New Roman" w:hAnsi="Times New Roman" w:cs="Times New Roman"/>
+                <w:noProof/>
+                <w:webHidden/>
+                <w:sz w:val="28"/>
+                <w:szCs w:val="28"/>
+              </w:rPr>
+            </w:r>
+            <w:r>
+              <w:rPr>
+                <w:rFonts w:ascii="Times New Roman" w:hAnsi="Times New Roman" w:cs="Times New Roman"/>
+                <w:noProof/>
+                <w:webHidden/>
+                <w:sz w:val="28"/>
+                <w:szCs w:val="28"/>
+              </w:rPr>
+              <w:fldChar w:fldCharType="separate"/>
+            </w:r>
+            <w:r>
+              <w:rPr>
+                <w:rFonts w:ascii="Times New Roman" w:hAnsi="Times New Roman" w:cs="Times New Roman"/>
+                <w:noProof/>
+                <w:webHidden/>
+                <w:sz w:val="28"/>
+                <w:szCs w:val="28"/>
+              </w:rPr>
+              <w:t>19</w:t>
+            </w:r>
+            <w:r>
+              <w:rPr>
+                <w:rFonts w:ascii="Times New Roman" w:hAnsi="Times New Roman" w:cs="Times New Roman"/>
+                <w:noProof/>
+                <w:webHidden/>
+                <w:sz w:val="28"/>
+                <w:szCs w:val="28"/>
+              </w:rPr>
+              <w:fldChar w:fldCharType="end"/>
+            </w:r>
+          </w:hyperlink>
+        </w:p>
+        <w:p>
+          <w:pPr>
+            <w:pStyle w:val="21"/>
+            <w:tabs>
+              <w:tab w:val="right" w:leader="dot" w:pos="9345"/>
+            </w:tabs>
+            <w:spacing w:line="360" w:lineRule="auto"/>
+            <w:rPr>
+              <w:rFonts w:ascii="Times New Roman" w:eastAsiaTheme="minorEastAsia" w:hAnsi="Times New Roman" w:cs="Times New Roman"/>
+              <w:noProof/>
+              <w:sz w:val="28"/>
+              <w:szCs w:val="28"/>
+              <w:lang w:eastAsia="ru-RU"/>
+            </w:rPr>
+          </w:pPr>
+          <w:hyperlink w:anchor="_Toc154613849" w:history="1">
+            <w:r>
+              <w:rPr>
+                <w:rStyle w:val="ac"/>
+                <w:rFonts w:ascii="Times New Roman" w:hAnsi="Times New Roman" w:cs="Times New Roman"/>
+                <w:noProof/>
+                <w:sz w:val="28"/>
+                <w:szCs w:val="28"/>
+              </w:rPr>
+              <w:t>9.3 Нагрузочное тестирования</w:t>
+            </w:r>
+            <w:r>
+              <w:rPr>
+                <w:rFonts w:ascii="Times New Roman" w:hAnsi="Times New Roman" w:cs="Times New Roman"/>
+                <w:noProof/>
+                <w:webHidden/>
+                <w:sz w:val="28"/>
+                <w:szCs w:val="28"/>
+              </w:rPr>
+              <w:tab/>
+            </w:r>
+            <w:r>
+              <w:rPr>
+                <w:rFonts w:ascii="Times New Roman" w:hAnsi="Times New Roman" w:cs="Times New Roman"/>
+                <w:noProof/>
+                <w:webHidden/>
+                <w:sz w:val="28"/>
+                <w:szCs w:val="28"/>
+              </w:rPr>
+              <w:fldChar w:fldCharType="begin"/>
+            </w:r>
+            <w:r>
+              <w:rPr>
+                <w:rFonts w:ascii="Times New Roman" w:hAnsi="Times New Roman" w:cs="Times New Roman"/>
+                <w:noProof/>
+                <w:webHidden/>
+                <w:sz w:val="28"/>
+                <w:szCs w:val="28"/>
+              </w:rPr>
+              <w:instrText xml:space="preserve"> PAGEREF _Toc154613849 \h </w:instrText>
             </w:r>
             <w:r>
               <w:rPr>
@@ -2066,115 +1669,20 @@
         </w:p>
         <w:p>
           <w:pPr>
-            <w:pStyle w:val="21"/>
-            <w:tabs>
-              <w:tab w:val="right" w:leader="dot" w:pos="9345"/>
-            </w:tabs>
-            <w:spacing w:line="360" w:lineRule="auto"/>
-            <w:rPr>
-              <w:rFonts w:ascii="Times New Roman" w:hAnsi="Times New Roman" w:cs="Times New Roman"/>
-              <w:noProof/>
-              <w:sz w:val="28"/>
-              <w:szCs w:val="28"/>
-            </w:rPr>
-          </w:pPr>
-          <w:hyperlink w:anchor="_Toc153997342" w:history="1">
-            <w:r>
-              <w:rPr>
-                <w:rStyle w:val="ac"/>
-                <w:rFonts w:ascii="Times New Roman" w:hAnsi="Times New Roman" w:cs="Times New Roman"/>
-                <w:noProof/>
-                <w:sz w:val="28"/>
-                <w:szCs w:val="28"/>
-              </w:rPr>
-              <w:t>9.3 Нагрузочное тестирования</w:t>
-            </w:r>
-            <w:r>
-              <w:rPr>
-                <w:rFonts w:ascii="Times New Roman" w:hAnsi="Times New Roman" w:cs="Times New Roman"/>
-                <w:noProof/>
-                <w:webHidden/>
-                <w:sz w:val="28"/>
-                <w:szCs w:val="28"/>
-              </w:rPr>
-              <w:tab/>
-            </w:r>
-            <w:r>
-              <w:rPr>
-                <w:rFonts w:ascii="Times New Roman" w:hAnsi="Times New Roman" w:cs="Times New Roman"/>
-                <w:noProof/>
-                <w:webHidden/>
-                <w:sz w:val="28"/>
-                <w:szCs w:val="28"/>
-              </w:rPr>
-              <w:fldChar w:fldCharType="begin"/>
-            </w:r>
-            <w:r>
-              <w:rPr>
-                <w:rFonts w:ascii="Times New Roman" w:hAnsi="Times New Roman" w:cs="Times New Roman"/>
-                <w:noProof/>
-                <w:webHidden/>
-                <w:sz w:val="28"/>
-                <w:szCs w:val="28"/>
-              </w:rPr>
-              <w:instrText xml:space="preserve"> PAGEREF _Toc153997342 \h </w:instrText>
-            </w:r>
-            <w:r>
-              <w:rPr>
-                <w:rFonts w:ascii="Times New Roman" w:hAnsi="Times New Roman" w:cs="Times New Roman"/>
-                <w:noProof/>
-                <w:webHidden/>
-                <w:sz w:val="28"/>
-                <w:szCs w:val="28"/>
-              </w:rPr>
-            </w:r>
-            <w:r>
-              <w:rPr>
-                <w:rFonts w:ascii="Times New Roman" w:hAnsi="Times New Roman" w:cs="Times New Roman"/>
-                <w:noProof/>
-                <w:webHidden/>
-                <w:sz w:val="28"/>
-                <w:szCs w:val="28"/>
-              </w:rPr>
-              <w:fldChar w:fldCharType="separate"/>
-            </w:r>
-            <w:r>
-              <w:rPr>
-                <w:rFonts w:ascii="Times New Roman" w:hAnsi="Times New Roman" w:cs="Times New Roman"/>
-                <w:noProof/>
-                <w:webHidden/>
-                <w:sz w:val="28"/>
-                <w:szCs w:val="28"/>
-              </w:rPr>
-              <w:t>21</w:t>
-            </w:r>
-            <w:r>
-              <w:rPr>
-                <w:rFonts w:ascii="Times New Roman" w:hAnsi="Times New Roman" w:cs="Times New Roman"/>
-                <w:noProof/>
-                <w:webHidden/>
-                <w:sz w:val="28"/>
-                <w:szCs w:val="28"/>
-              </w:rPr>
-              <w:fldChar w:fldCharType="end"/>
-            </w:r>
-          </w:hyperlink>
-        </w:p>
-        <w:p>
-          <w:pPr>
             <w:pStyle w:val="11"/>
             <w:tabs>
               <w:tab w:val="right" w:leader="dot" w:pos="9345"/>
             </w:tabs>
             <w:spacing w:line="360" w:lineRule="auto"/>
             <w:rPr>
-              <w:rFonts w:ascii="Times New Roman" w:hAnsi="Times New Roman" w:cs="Times New Roman"/>
+              <w:rFonts w:ascii="Times New Roman" w:eastAsiaTheme="minorEastAsia" w:hAnsi="Times New Roman" w:cs="Times New Roman"/>
               <w:noProof/>
               <w:sz w:val="28"/>
               <w:szCs w:val="28"/>
+              <w:lang w:eastAsia="ru-RU"/>
             </w:rPr>
           </w:pPr>
-          <w:hyperlink w:anchor="_Toc153997343" w:history="1">
+          <w:hyperlink w:anchor="_Toc154613850" w:history="1">
             <w:r>
               <w:rPr>
                 <w:rStyle w:val="ac"/>
@@ -2213,7 +1721,7 @@
                 <w:sz w:val="28"/>
                 <w:szCs w:val="28"/>
               </w:rPr>
-              <w:instrText xml:space="preserve"> PAGEREF _Toc153997343 \h </w:instrText>
+              <w:instrText xml:space="preserve"> PAGEREF _Toc154613850 \h </w:instrText>
             </w:r>
             <w:r>
               <w:rPr>
@@ -2242,7 +1750,7 @@
                 <w:sz w:val="28"/>
                 <w:szCs w:val="28"/>
               </w:rPr>
-              <w:t>24</w:t>
+              <w:t>23</w:t>
             </w:r>
             <w:r>
               <w:rPr>
@@ -2264,13 +1772,14 @@
             </w:tabs>
             <w:spacing w:line="360" w:lineRule="auto"/>
             <w:rPr>
-              <w:rFonts w:ascii="Times New Roman" w:hAnsi="Times New Roman" w:cs="Times New Roman"/>
+              <w:rFonts w:ascii="Times New Roman" w:eastAsiaTheme="minorEastAsia" w:hAnsi="Times New Roman" w:cs="Times New Roman"/>
               <w:noProof/>
               <w:sz w:val="28"/>
               <w:szCs w:val="28"/>
+              <w:lang w:eastAsia="ru-RU"/>
             </w:rPr>
           </w:pPr>
-          <w:hyperlink w:anchor="_Toc153997344" w:history="1">
+          <w:hyperlink w:anchor="_Toc154613851" w:history="1">
             <w:r>
               <w:rPr>
                 <w:rStyle w:val="ac"/>
@@ -2309,7 +1818,7 @@
                 <w:sz w:val="28"/>
                 <w:szCs w:val="28"/>
               </w:rPr>
-              <w:instrText xml:space="preserve"> PAGEREF _Toc153997344 \h </w:instrText>
+              <w:instrText xml:space="preserve"> PAGEREF _Toc154613851 \h </w:instrText>
             </w:r>
             <w:r>
               <w:rPr>
@@ -2364,8 +1873,6 @@
           <w:r>
             <w:rPr>
               <w:rFonts w:ascii="Times New Roman" w:hAnsi="Times New Roman" w:cs="Times New Roman"/>
-              <w:b/>
-              <w:bCs/>
               <w:sz w:val="28"/>
               <w:szCs w:val="28"/>
             </w:rPr>
@@ -2484,6 +1991,233 @@
     </w:p>
     <w:p>
       <w:pPr>
+        <w:rPr>
+          <w:rFonts w:ascii="Times New Roman" w:hAnsi="Times New Roman" w:cs="Times New Roman"/>
+          <w:b/>
+          <w:bCs/>
+          <w:sz w:val="28"/>
+          <w:szCs w:val="28"/>
+        </w:rPr>
+      </w:pPr>
+    </w:p>
+    <w:p>
+      <w:pPr>
+        <w:jc w:val="center"/>
+        <w:rPr>
+          <w:rFonts w:ascii="Times New Roman" w:hAnsi="Times New Roman" w:cs="Times New Roman"/>
+          <w:b/>
+          <w:bCs/>
+          <w:sz w:val="28"/>
+          <w:szCs w:val="28"/>
+        </w:rPr>
+      </w:pPr>
+      <w:r>
+        <w:rPr>
+          <w:rFonts w:ascii="Times New Roman" w:hAnsi="Times New Roman" w:cs="Times New Roman"/>
+          <w:b/>
+          <w:bCs/>
+          <w:sz w:val="28"/>
+          <w:szCs w:val="28"/>
+        </w:rPr>
+        <w:lastRenderedPageBreak/>
+        <w:t>1 ВВЕДЕНИЕ</w:t>
+      </w:r>
+    </w:p>
+    <w:p>
+      <w:pPr>
+        <w:rPr>
+          <w:rFonts w:ascii="Times New Roman" w:hAnsi="Times New Roman" w:cs="Times New Roman"/>
+          <w:b/>
+          <w:bCs/>
+          <w:sz w:val="28"/>
+          <w:szCs w:val="28"/>
+        </w:rPr>
+      </w:pPr>
+    </w:p>
+    <w:p>
+      <w:pPr>
+        <w:spacing w:after="0" w:line="360" w:lineRule="auto"/>
+        <w:ind w:firstLine="709"/>
+        <w:jc w:val="both"/>
+        <w:rPr>
+          <w:rFonts w:ascii="Times New Roman" w:hAnsi="Times New Roman" w:cs="Times New Roman"/>
+          <w:sz w:val="28"/>
+          <w:szCs w:val="28"/>
+        </w:rPr>
+      </w:pPr>
+      <w:r>
+        <w:rPr>
+          <w:rFonts w:ascii="Times New Roman" w:hAnsi="Times New Roman" w:cs="Times New Roman"/>
+          <w:sz w:val="28"/>
+          <w:szCs w:val="28"/>
+        </w:rPr>
+        <w:t xml:space="preserve">САПР (Системы автоматизированного проектирования) – позволяют быстро и без затрат спроектировать некоторую систему, что играет огромную роль в развитии моделирования и проектирования в целом. В настоящий момент данные системы позволяют создавать все более и более сложные модели, воспроизводить сложные инженерные расчеты, что экономит силы, время и деньги у их пользователей (инженеров, проектировщиков, архитекторов и т.д.). </w:t>
+      </w:r>
+    </w:p>
+    <w:p>
+      <w:pPr>
+        <w:spacing w:after="0" w:line="360" w:lineRule="auto"/>
+        <w:ind w:firstLine="709"/>
+        <w:jc w:val="both"/>
+        <w:rPr>
+          <w:rFonts w:ascii="Times New Roman" w:hAnsi="Times New Roman" w:cs="Times New Roman"/>
+          <w:sz w:val="28"/>
+          <w:szCs w:val="28"/>
+        </w:rPr>
+      </w:pPr>
+      <w:r>
+        <w:rPr>
+          <w:rFonts w:ascii="Times New Roman" w:hAnsi="Times New Roman" w:cs="Times New Roman"/>
+          <w:sz w:val="28"/>
+          <w:szCs w:val="28"/>
+        </w:rPr>
+        <w:t>Таким образом, целью данной работы является разработка плагина (расширения) для системы автоматизированного проектирования «</w:t>
+      </w:r>
+      <w:r>
+        <w:rPr>
+          <w:rFonts w:ascii="Times New Roman" w:hAnsi="Times New Roman" w:cs="Times New Roman"/>
+          <w:sz w:val="28"/>
+          <w:szCs w:val="28"/>
+          <w:lang w:val="en-US"/>
+        </w:rPr>
+        <w:t>Solid</w:t>
+      </w:r>
+      <w:r>
+        <w:rPr>
+          <w:rFonts w:ascii="Times New Roman" w:hAnsi="Times New Roman" w:cs="Times New Roman"/>
+          <w:sz w:val="28"/>
+          <w:szCs w:val="28"/>
+        </w:rPr>
+        <w:t xml:space="preserve"> </w:t>
+      </w:r>
+      <w:r>
+        <w:rPr>
+          <w:rFonts w:ascii="Times New Roman" w:hAnsi="Times New Roman" w:cs="Times New Roman"/>
+          <w:sz w:val="28"/>
+          <w:szCs w:val="28"/>
+          <w:lang w:val="en-US"/>
+        </w:rPr>
+        <w:t>Works</w:t>
+      </w:r>
+      <w:r>
+        <w:rPr>
+          <w:rFonts w:ascii="Times New Roman" w:hAnsi="Times New Roman" w:cs="Times New Roman"/>
+          <w:sz w:val="28"/>
+          <w:szCs w:val="28"/>
+        </w:rPr>
+        <w:t>», который позволяет строить настенные часы по заданным параметрам.</w:t>
+      </w:r>
+      <w:r>
+        <w:rPr>
+          <w:rFonts w:ascii="Times New Roman" w:hAnsi="Times New Roman" w:cs="Times New Roman"/>
+          <w:sz w:val="28"/>
+          <w:szCs w:val="28"/>
+        </w:rPr>
+        <w:t xml:space="preserve"> Необходимый стек технологий для разработки плагина является: среда разработки </w:t>
+      </w:r>
+      <w:r>
+        <w:rPr>
+          <w:rFonts w:ascii="Times New Roman" w:hAnsi="Times New Roman" w:cs="Times New Roman"/>
+          <w:sz w:val="28"/>
+          <w:szCs w:val="28"/>
+          <w:lang w:val="en-US"/>
+        </w:rPr>
+        <w:t>Visual</w:t>
+      </w:r>
+      <w:r>
+        <w:rPr>
+          <w:rFonts w:ascii="Times New Roman" w:hAnsi="Times New Roman" w:cs="Times New Roman"/>
+          <w:sz w:val="28"/>
+          <w:szCs w:val="28"/>
+        </w:rPr>
+        <w:t xml:space="preserve"> </w:t>
+      </w:r>
+      <w:r>
+        <w:rPr>
+          <w:rFonts w:ascii="Times New Roman" w:hAnsi="Times New Roman" w:cs="Times New Roman"/>
+          <w:sz w:val="28"/>
+          <w:szCs w:val="28"/>
+          <w:lang w:val="en-US"/>
+        </w:rPr>
+        <w:t>Studio</w:t>
+      </w:r>
+      <w:r>
+        <w:rPr>
+          <w:rFonts w:ascii="Times New Roman" w:hAnsi="Times New Roman" w:cs="Times New Roman"/>
+          <w:sz w:val="28"/>
+          <w:szCs w:val="28"/>
+        </w:rPr>
+        <w:t xml:space="preserve"> 2022, </w:t>
+      </w:r>
+      <w:r>
+        <w:rPr>
+          <w:rFonts w:ascii="Times New Roman" w:hAnsi="Times New Roman" w:cs="Times New Roman"/>
+          <w:sz w:val="28"/>
+          <w:szCs w:val="28"/>
+        </w:rPr>
+        <w:t xml:space="preserve">язык программирования </w:t>
+      </w:r>
+      <w:r>
+        <w:rPr>
+          <w:rFonts w:ascii="Times New Roman" w:hAnsi="Times New Roman" w:cs="Times New Roman"/>
+          <w:sz w:val="28"/>
+          <w:szCs w:val="28"/>
+          <w:lang w:val="en-US"/>
+        </w:rPr>
+        <w:t>C</w:t>
+      </w:r>
+      <w:r>
+        <w:rPr>
+          <w:rFonts w:ascii="Times New Roman" w:hAnsi="Times New Roman" w:cs="Times New Roman"/>
+          <w:sz w:val="28"/>
+          <w:szCs w:val="28"/>
+        </w:rPr>
+        <w:t xml:space="preserve">#, </w:t>
+      </w:r>
+      <w:r>
+        <w:rPr>
+          <w:rFonts w:ascii="Times New Roman" w:hAnsi="Times New Roman" w:cs="Times New Roman"/>
+          <w:sz w:val="28"/>
+          <w:szCs w:val="28"/>
+        </w:rPr>
+        <w:t xml:space="preserve">и фреймворк </w:t>
+      </w:r>
+      <w:r>
+        <w:rPr>
+          <w:rFonts w:ascii="Times New Roman" w:hAnsi="Times New Roman" w:cs="Times New Roman"/>
+          <w:sz w:val="28"/>
+          <w:szCs w:val="28"/>
+        </w:rPr>
+        <w:t>.</w:t>
+      </w:r>
+      <w:r>
+        <w:rPr>
+          <w:rFonts w:ascii="Times New Roman" w:hAnsi="Times New Roman" w:cs="Times New Roman"/>
+          <w:sz w:val="28"/>
+          <w:szCs w:val="28"/>
+          <w:lang w:val="en-US"/>
+        </w:rPr>
+        <w:t>NET</w:t>
+      </w:r>
+      <w:r>
+        <w:rPr>
+          <w:rFonts w:ascii="Times New Roman" w:hAnsi="Times New Roman" w:cs="Times New Roman"/>
+          <w:sz w:val="28"/>
+          <w:szCs w:val="28"/>
+        </w:rPr>
+        <w:t>.</w:t>
+      </w:r>
+      <w:r>
+        <w:rPr>
+          <w:rFonts w:ascii="Times New Roman" w:hAnsi="Times New Roman" w:cs="Times New Roman"/>
+          <w:sz w:val="28"/>
+          <w:szCs w:val="28"/>
+        </w:rPr>
+        <w:br w:type="page"/>
+      </w:r>
+    </w:p>
+    <w:p>
+      <w:pPr>
         <w:pStyle w:val="1"/>
         <w:jc w:val="center"/>
         <w:rPr>
@@ -2495,7 +2229,7 @@
           <w:szCs w:val="28"/>
         </w:rPr>
       </w:pPr>
-      <w:bookmarkStart w:id="0" w:name="_Toc153997331"/>
+      <w:bookmarkStart w:id="0" w:name="_Toc154613839"/>
       <w:r>
         <w:rPr>
           <w:rFonts w:ascii="Times New Roman" w:hAnsi="Times New Roman" w:cs="Times New Roman"/>
@@ -2506,12 +2240,25 @@
           <w:szCs w:val="28"/>
         </w:rPr>
         <w:lastRenderedPageBreak/>
-        <w:t>1 ВВЕДЕНИЕ</w:t>
+        <w:t>2 ПОСТАНОВКА ЗАДАЧИ</w:t>
+      </w:r>
+      <w:r>
+        <w:rPr>
+          <w:rFonts w:ascii="Times New Roman" w:hAnsi="Times New Roman" w:cs="Times New Roman"/>
+          <w:b/>
+          <w:bCs/>
+          <w:color w:val="auto"/>
+          <w:sz w:val="28"/>
+          <w:szCs w:val="28"/>
+        </w:rPr>
+        <w:t xml:space="preserve"> И АНАЛИЗ ЗАДАЧИ</w:t>
       </w:r>
       <w:bookmarkEnd w:id="0"/>
     </w:p>
     <w:p>
       <w:pPr>
+        <w:spacing w:after="0" w:line="360" w:lineRule="auto"/>
+        <w:jc w:val="center"/>
         <w:rPr>
           <w:rFonts w:ascii="Times New Roman" w:hAnsi="Times New Roman" w:cs="Times New Roman"/>
           <w:b/>
@@ -2538,7 +2285,41 @@
           <w:sz w:val="28"/>
           <w:szCs w:val="28"/>
         </w:rPr>
-        <w:t xml:space="preserve">САПР (Системы автоматизированного проектирования) – позволяют быстро и без затрат спроектировать некоторую систему, что играет огромную роль в развитии моделирования и проектирования в целом. В настоящий момент данные системы позволяют создавать все более и более сложные модели, воспроизводить сложные инженерные расчеты, что экономит силы, время и деньги у их пользователей (инженеров, проектировщиков, архитекторов и т.д.). </w:t>
+        <w:t>Требуется разработать плагин к САПР «</w:t>
+      </w:r>
+      <w:r>
+        <w:rPr>
+          <w:rFonts w:ascii="Times New Roman" w:hAnsi="Times New Roman" w:cs="Times New Roman"/>
+          <w:sz w:val="28"/>
+          <w:szCs w:val="28"/>
+          <w:lang w:val="en-US"/>
+        </w:rPr>
+        <w:t>Solid</w:t>
+      </w:r>
+      <w:r>
+        <w:rPr>
+          <w:rFonts w:ascii="Times New Roman" w:hAnsi="Times New Roman" w:cs="Times New Roman"/>
+          <w:sz w:val="28"/>
+          <w:szCs w:val="28"/>
+        </w:rPr>
+        <w:t xml:space="preserve"> </w:t>
+      </w:r>
+      <w:r>
+        <w:rPr>
+          <w:rFonts w:ascii="Times New Roman" w:hAnsi="Times New Roman" w:cs="Times New Roman"/>
+          <w:sz w:val="28"/>
+          <w:szCs w:val="28"/>
+          <w:lang w:val="en-US"/>
+        </w:rPr>
+        <w:t>Works</w:t>
+      </w:r>
+      <w:r>
+        <w:rPr>
+          <w:rFonts w:ascii="Times New Roman" w:hAnsi="Times New Roman" w:cs="Times New Roman"/>
+          <w:sz w:val="28"/>
+          <w:szCs w:val="28"/>
+        </w:rPr>
+        <w:t xml:space="preserve">», который позволяет создавать модель настенных часов по входным параметрам. </w:t>
       </w:r>
     </w:p>
     <w:p>
@@ -2558,7 +2339,59 @@
           <w:sz w:val="28"/>
           <w:szCs w:val="28"/>
         </w:rPr>
-        <w:t>Таким образом, целью данной работы является разработка плагина (расширения) для системы автоматизированного проектирования «</w:t>
+        <w:t>Настенные часы предназначены для показа времени, являются частью интерьера домов,</w:t>
+      </w:r>
+      <w:r>
+        <w:rPr>
+          <w:rFonts w:ascii="Times New Roman" w:hAnsi="Times New Roman" w:cs="Times New Roman"/>
+          <w:sz w:val="28"/>
+          <w:szCs w:val="28"/>
+        </w:rPr>
+        <w:t xml:space="preserve"> офисов,</w:t>
+      </w:r>
+      <w:r>
+        <w:rPr>
+          <w:rFonts w:ascii="Times New Roman" w:hAnsi="Times New Roman" w:cs="Times New Roman"/>
+          <w:sz w:val="28"/>
+          <w:szCs w:val="28"/>
+        </w:rPr>
+        <w:t xml:space="preserve"> рабочих помещений и т.п.</w:t>
+      </w:r>
+      <w:r>
+        <w:rPr>
+          <w:rFonts w:ascii="Times New Roman" w:hAnsi="Times New Roman" w:cs="Times New Roman"/>
+          <w:sz w:val="28"/>
+          <w:szCs w:val="28"/>
+        </w:rPr>
+        <w:t xml:space="preserve"> Тем самым, исходя из технического задания, требуется вручную задавать радиус циферблата, ширину бортика часов, высоту бортика, вырез по периметру бортика, длину стрелок часов и минут. Так же предусмотреть возможность отображать только риски часов или часов и минут вместе.</w:t>
+      </w:r>
+    </w:p>
+    <w:p>
+      <w:pPr>
+        <w:spacing w:after="0" w:line="360" w:lineRule="auto"/>
+        <w:ind w:firstLine="709"/>
+        <w:jc w:val="both"/>
+        <w:rPr>
+          <w:rFonts w:ascii="Times New Roman" w:hAnsi="Times New Roman" w:cs="Times New Roman"/>
+          <w:sz w:val="28"/>
+          <w:szCs w:val="28"/>
+        </w:rPr>
+      </w:pPr>
+      <w:r>
+        <w:rPr>
+          <w:rFonts w:ascii="Times New Roman" w:hAnsi="Times New Roman" w:cs="Times New Roman"/>
+          <w:sz w:val="28"/>
+          <w:szCs w:val="28"/>
+        </w:rPr>
+        <w:t xml:space="preserve">Для реализации данной задачи необходимо было сначала </w:t>
+      </w:r>
+      <w:r>
+        <w:rPr>
+          <w:rFonts w:ascii="Times New Roman" w:hAnsi="Times New Roman" w:cs="Times New Roman"/>
+          <w:sz w:val="28"/>
+          <w:szCs w:val="28"/>
+        </w:rPr>
+        <w:t xml:space="preserve">смоделировать настенные часы вручную, чтобы посмотреть какие параметры, операции и эскизы необходимы для построения. Самым главным и трудоемким было создать архитектуру плагина и изучить </w:t>
       </w:r>
       <w:r>
         <w:rPr>
@@ -2567,6 +2400,31 @@
           <w:szCs w:val="28"/>
           <w:lang w:val="en-US"/>
         </w:rPr>
+        <w:t>API</w:t>
+      </w:r>
+      <w:r>
+        <w:rPr>
+          <w:rFonts w:ascii="Times New Roman" w:hAnsi="Times New Roman" w:cs="Times New Roman"/>
+          <w:sz w:val="28"/>
+          <w:szCs w:val="28"/>
+        </w:rPr>
+        <w:t xml:space="preserve"> </w:t>
+      </w:r>
+      <w:r>
+        <w:rPr>
+          <w:rFonts w:ascii="Times New Roman" w:hAnsi="Times New Roman" w:cs="Times New Roman"/>
+          <w:sz w:val="28"/>
+          <w:szCs w:val="28"/>
+        </w:rPr>
+        <w:t>к «</w:t>
+      </w:r>
+      <w:r>
+        <w:rPr>
+          <w:rFonts w:ascii="Times New Roman" w:hAnsi="Times New Roman" w:cs="Times New Roman"/>
+          <w:sz w:val="28"/>
+          <w:szCs w:val="28"/>
+          <w:lang w:val="en-US"/>
+        </w:rPr>
         <w:t>Solid</w:t>
       </w:r>
       <w:r>
@@ -2592,15 +2450,7 @@
           <w:sz w:val="28"/>
           <w:szCs w:val="28"/>
         </w:rPr>
-        <w:t>», который позволяет строить настенные часы по заданным параметрам.</w:t>
-      </w:r>
-      <w:r>
-        <w:rPr>
-          <w:rFonts w:ascii="Times New Roman" w:hAnsi="Times New Roman" w:cs="Times New Roman"/>
-          <w:sz w:val="28"/>
-          <w:szCs w:val="28"/>
-        </w:rPr>
-        <w:t xml:space="preserve"> Необходимый стек технологий для разработки плагина является: среда разработки </w:t>
+        <w:t xml:space="preserve">». </w:t>
       </w:r>
       <w:r>
         <w:rPr>
@@ -2609,7 +2459,32 @@
           <w:szCs w:val="28"/>
           <w:lang w:val="en-US"/>
         </w:rPr>
-        <w:t>Visual</w:t>
+        <w:t>API</w:t>
+      </w:r>
+      <w:r>
+        <w:rPr>
+          <w:rFonts w:ascii="Times New Roman" w:hAnsi="Times New Roman" w:cs="Times New Roman"/>
+          <w:sz w:val="28"/>
+          <w:szCs w:val="28"/>
+        </w:rPr>
+        <w:t xml:space="preserve"> – </w:t>
+      </w:r>
+      <w:r>
+        <w:rPr>
+          <w:rFonts w:ascii="Times New Roman" w:hAnsi="Times New Roman" w:cs="Times New Roman"/>
+          <w:sz w:val="28"/>
+          <w:szCs w:val="28"/>
+        </w:rPr>
+        <w:t>«</w:t>
+      </w:r>
+      <w:r>
+        <w:rPr>
+          <w:rFonts w:ascii="Times New Roman" w:hAnsi="Times New Roman" w:cs="Times New Roman"/>
+          <w:sz w:val="28"/>
+          <w:szCs w:val="28"/>
+          <w:lang w:val="en-US"/>
+        </w:rPr>
+        <w:t>application</w:t>
       </w:r>
       <w:r>
         <w:rPr>
@@ -2626,23 +2501,15 @@
           <w:szCs w:val="28"/>
           <w:lang w:val="en-US"/>
         </w:rPr>
-        <w:t>Studio</w:t>
-      </w:r>
-      <w:r>
-        <w:rPr>
-          <w:rFonts w:ascii="Times New Roman" w:hAnsi="Times New Roman" w:cs="Times New Roman"/>
-          <w:sz w:val="28"/>
-          <w:szCs w:val="28"/>
-        </w:rPr>
-        <w:t xml:space="preserve"> 2022, </w:t>
-      </w:r>
-      <w:r>
-        <w:rPr>
-          <w:rFonts w:ascii="Times New Roman" w:hAnsi="Times New Roman" w:cs="Times New Roman"/>
-          <w:sz w:val="28"/>
-          <w:szCs w:val="28"/>
-        </w:rPr>
-        <w:t xml:space="preserve">язык программирования </w:t>
+        <w:t>programming</w:t>
+      </w:r>
+      <w:r>
+        <w:rPr>
+          <w:rFonts w:ascii="Times New Roman" w:hAnsi="Times New Roman" w:cs="Times New Roman"/>
+          <w:sz w:val="28"/>
+          <w:szCs w:val="28"/>
+        </w:rPr>
+        <w:t xml:space="preserve"> </w:t>
       </w:r>
       <w:r>
         <w:rPr>
@@ -2651,48 +2518,31 @@
           <w:szCs w:val="28"/>
           <w:lang w:val="en-US"/>
         </w:rPr>
-        <w:t>C</w:t>
-      </w:r>
-      <w:r>
-        <w:rPr>
-          <w:rFonts w:ascii="Times New Roman" w:hAnsi="Times New Roman" w:cs="Times New Roman"/>
-          <w:sz w:val="28"/>
-          <w:szCs w:val="28"/>
-        </w:rPr>
-        <w:t xml:space="preserve">#, </w:t>
-      </w:r>
-      <w:r>
-        <w:rPr>
-          <w:rFonts w:ascii="Times New Roman" w:hAnsi="Times New Roman" w:cs="Times New Roman"/>
-          <w:sz w:val="28"/>
-          <w:szCs w:val="28"/>
-        </w:rPr>
-        <w:t xml:space="preserve">и фреймворк </w:t>
-      </w:r>
-      <w:r>
-        <w:rPr>
-          <w:rFonts w:ascii="Times New Roman" w:hAnsi="Times New Roman" w:cs="Times New Roman"/>
-          <w:sz w:val="28"/>
-          <w:szCs w:val="28"/>
-        </w:rPr>
-        <w:t>.</w:t>
-      </w:r>
-      <w:r>
-        <w:rPr>
-          <w:rFonts w:ascii="Times New Roman" w:hAnsi="Times New Roman" w:cs="Times New Roman"/>
-          <w:sz w:val="28"/>
-          <w:szCs w:val="28"/>
-          <w:lang w:val="en-US"/>
-        </w:rPr>
-        <w:t>NET</w:t>
-      </w:r>
-      <w:r>
-        <w:rPr>
-          <w:rFonts w:ascii="Times New Roman" w:hAnsi="Times New Roman" w:cs="Times New Roman"/>
-          <w:sz w:val="28"/>
-          <w:szCs w:val="28"/>
-        </w:rPr>
-        <w:t>.</w:t>
+        <w:t>interface</w:t>
+      </w:r>
+      <w:r>
+        <w:rPr>
+          <w:rFonts w:ascii="Times New Roman" w:hAnsi="Times New Roman" w:cs="Times New Roman"/>
+          <w:sz w:val="28"/>
+          <w:szCs w:val="28"/>
+        </w:rPr>
+        <w:t>»</w:t>
+      </w:r>
+      <w:r>
+        <w:rPr>
+          <w:rFonts w:ascii="Times New Roman" w:hAnsi="Times New Roman" w:cs="Times New Roman"/>
+          <w:sz w:val="28"/>
+          <w:szCs w:val="28"/>
+        </w:rPr>
+        <w:t xml:space="preserve"> - </w:t>
+      </w:r>
+      <w:r>
+        <w:rPr>
+          <w:rFonts w:ascii="Times New Roman" w:hAnsi="Times New Roman" w:cs="Times New Roman"/>
+          <w:sz w:val="28"/>
+          <w:szCs w:val="28"/>
+        </w:rPr>
+        <w:t>программный интерфейс, описывающий набор способов и правил взаимодействия одной программы с другой.</w:t>
       </w:r>
       <w:r>
         <w:rPr>
@@ -2716,7 +2566,7 @@
           <w:szCs w:val="28"/>
         </w:rPr>
       </w:pPr>
-      <w:bookmarkStart w:id="1" w:name="_Toc153997332"/>
+      <w:bookmarkStart w:id="1" w:name="_Toc154613840"/>
       <w:r>
         <w:rPr>
           <w:rFonts w:ascii="Times New Roman" w:hAnsi="Times New Roman" w:cs="Times New Roman"/>
@@ -2727,346 +2577,9 @@
           <w:szCs w:val="28"/>
         </w:rPr>
         <w:lastRenderedPageBreak/>
-        <w:t>2 ПОСТАНОВКА ЗАДАЧИ</w:t>
-      </w:r>
-      <w:r>
-        <w:rPr>
-          <w:rFonts w:ascii="Times New Roman" w:hAnsi="Times New Roman" w:cs="Times New Roman"/>
-          <w:b/>
-          <w:bCs/>
-          <w:color w:val="auto"/>
-          <w:sz w:val="28"/>
-          <w:szCs w:val="28"/>
-        </w:rPr>
-        <w:t xml:space="preserve"> И АНАЛИЗ ЗАДАЧИ</w:t>
+        <w:t>3 ОПИСАНИЕ ПРЕДМЕТА ПРОЕКТИРОВАНИЯ</w:t>
       </w:r>
       <w:bookmarkEnd w:id="1"/>
-    </w:p>
-    <w:p>
-      <w:pPr>
-        <w:spacing w:after="0" w:line="360" w:lineRule="auto"/>
-        <w:jc w:val="center"/>
-        <w:rPr>
-          <w:rFonts w:ascii="Times New Roman" w:hAnsi="Times New Roman" w:cs="Times New Roman"/>
-          <w:b/>
-          <w:bCs/>
-          <w:sz w:val="28"/>
-          <w:szCs w:val="28"/>
-        </w:rPr>
-      </w:pPr>
-    </w:p>
-    <w:p>
-      <w:pPr>
-        <w:spacing w:after="0" w:line="360" w:lineRule="auto"/>
-        <w:ind w:firstLine="709"/>
-        <w:jc w:val="both"/>
-        <w:rPr>
-          <w:rFonts w:ascii="Times New Roman" w:hAnsi="Times New Roman" w:cs="Times New Roman"/>
-          <w:sz w:val="28"/>
-          <w:szCs w:val="28"/>
-        </w:rPr>
-      </w:pPr>
-      <w:r>
-        <w:rPr>
-          <w:rFonts w:ascii="Times New Roman" w:hAnsi="Times New Roman" w:cs="Times New Roman"/>
-          <w:sz w:val="28"/>
-          <w:szCs w:val="28"/>
-        </w:rPr>
-        <w:t>Требуется разработать плагин к САПР «</w:t>
-      </w:r>
-      <w:r>
-        <w:rPr>
-          <w:rFonts w:ascii="Times New Roman" w:hAnsi="Times New Roman" w:cs="Times New Roman"/>
-          <w:sz w:val="28"/>
-          <w:szCs w:val="28"/>
-          <w:lang w:val="en-US"/>
-        </w:rPr>
-        <w:t>Solid</w:t>
-      </w:r>
-      <w:r>
-        <w:rPr>
-          <w:rFonts w:ascii="Times New Roman" w:hAnsi="Times New Roman" w:cs="Times New Roman"/>
-          <w:sz w:val="28"/>
-          <w:szCs w:val="28"/>
-        </w:rPr>
-        <w:t xml:space="preserve"> </w:t>
-      </w:r>
-      <w:r>
-        <w:rPr>
-          <w:rFonts w:ascii="Times New Roman" w:hAnsi="Times New Roman" w:cs="Times New Roman"/>
-          <w:sz w:val="28"/>
-          <w:szCs w:val="28"/>
-          <w:lang w:val="en-US"/>
-        </w:rPr>
-        <w:t>Works</w:t>
-      </w:r>
-      <w:r>
-        <w:rPr>
-          <w:rFonts w:ascii="Times New Roman" w:hAnsi="Times New Roman" w:cs="Times New Roman"/>
-          <w:sz w:val="28"/>
-          <w:szCs w:val="28"/>
-        </w:rPr>
-        <w:t xml:space="preserve">», который позволяет создавать модель настенных часов по входным параметрам. </w:t>
-      </w:r>
-    </w:p>
-    <w:p>
-      <w:pPr>
-        <w:spacing w:after="0" w:line="360" w:lineRule="auto"/>
-        <w:ind w:firstLine="709"/>
-        <w:jc w:val="both"/>
-        <w:rPr>
-          <w:rFonts w:ascii="Times New Roman" w:hAnsi="Times New Roman" w:cs="Times New Roman"/>
-          <w:sz w:val="28"/>
-          <w:szCs w:val="28"/>
-        </w:rPr>
-      </w:pPr>
-      <w:r>
-        <w:rPr>
-          <w:rFonts w:ascii="Times New Roman" w:hAnsi="Times New Roman" w:cs="Times New Roman"/>
-          <w:sz w:val="28"/>
-          <w:szCs w:val="28"/>
-        </w:rPr>
-        <w:t>Настенные часы предназначены для показа времени, являются частью интерьера домов,</w:t>
-      </w:r>
-      <w:r>
-        <w:rPr>
-          <w:rFonts w:ascii="Times New Roman" w:hAnsi="Times New Roman" w:cs="Times New Roman"/>
-          <w:sz w:val="28"/>
-          <w:szCs w:val="28"/>
-        </w:rPr>
-        <w:t xml:space="preserve"> офисов,</w:t>
-      </w:r>
-      <w:r>
-        <w:rPr>
-          <w:rFonts w:ascii="Times New Roman" w:hAnsi="Times New Roman" w:cs="Times New Roman"/>
-          <w:sz w:val="28"/>
-          <w:szCs w:val="28"/>
-        </w:rPr>
-        <w:t xml:space="preserve"> рабочих помещений и т.п.</w:t>
-      </w:r>
-      <w:r>
-        <w:rPr>
-          <w:rFonts w:ascii="Times New Roman" w:hAnsi="Times New Roman" w:cs="Times New Roman"/>
-          <w:sz w:val="28"/>
-          <w:szCs w:val="28"/>
-        </w:rPr>
-        <w:t xml:space="preserve"> Тем самым, исходя из технического задания, требуется вручную задавать радиус циферблата, ширину бортика часов, высоту бортика, вырез по периметру бортика, длину стрелок часов и минут. Так же предусмотреть возможность отображать только риски часов или часов и минут вместе.</w:t>
-      </w:r>
-    </w:p>
-    <w:p>
-      <w:pPr>
-        <w:spacing w:after="0" w:line="360" w:lineRule="auto"/>
-        <w:ind w:firstLine="709"/>
-        <w:jc w:val="both"/>
-        <w:rPr>
-          <w:rFonts w:ascii="Times New Roman" w:hAnsi="Times New Roman" w:cs="Times New Roman"/>
-          <w:sz w:val="28"/>
-          <w:szCs w:val="28"/>
-        </w:rPr>
-      </w:pPr>
-      <w:r>
-        <w:rPr>
-          <w:rFonts w:ascii="Times New Roman" w:hAnsi="Times New Roman" w:cs="Times New Roman"/>
-          <w:sz w:val="28"/>
-          <w:szCs w:val="28"/>
-        </w:rPr>
-        <w:t xml:space="preserve">Для реализации данной задачи необходимо было сначала </w:t>
-      </w:r>
-      <w:r>
-        <w:rPr>
-          <w:rFonts w:ascii="Times New Roman" w:hAnsi="Times New Roman" w:cs="Times New Roman"/>
-          <w:sz w:val="28"/>
-          <w:szCs w:val="28"/>
-        </w:rPr>
-        <w:t xml:space="preserve">смоделировать настенные часы вручную, чтобы посмотреть какие параметры, операции и эскизы необходимы для построения. Самым главным и трудоемким было создать архитектуру плагина и изучить </w:t>
-      </w:r>
-      <w:r>
-        <w:rPr>
-          <w:rFonts w:ascii="Times New Roman" w:hAnsi="Times New Roman" w:cs="Times New Roman"/>
-          <w:sz w:val="28"/>
-          <w:szCs w:val="28"/>
-          <w:lang w:val="en-US"/>
-        </w:rPr>
-        <w:t>API</w:t>
-      </w:r>
-      <w:r>
-        <w:rPr>
-          <w:rFonts w:ascii="Times New Roman" w:hAnsi="Times New Roman" w:cs="Times New Roman"/>
-          <w:sz w:val="28"/>
-          <w:szCs w:val="28"/>
-        </w:rPr>
-        <w:t xml:space="preserve"> </w:t>
-      </w:r>
-      <w:r>
-        <w:rPr>
-          <w:rFonts w:ascii="Times New Roman" w:hAnsi="Times New Roman" w:cs="Times New Roman"/>
-          <w:sz w:val="28"/>
-          <w:szCs w:val="28"/>
-        </w:rPr>
-        <w:t>к «</w:t>
-      </w:r>
-      <w:r>
-        <w:rPr>
-          <w:rFonts w:ascii="Times New Roman" w:hAnsi="Times New Roman" w:cs="Times New Roman"/>
-          <w:sz w:val="28"/>
-          <w:szCs w:val="28"/>
-          <w:lang w:val="en-US"/>
-        </w:rPr>
-        <w:t>Solid</w:t>
-      </w:r>
-      <w:r>
-        <w:rPr>
-          <w:rFonts w:ascii="Times New Roman" w:hAnsi="Times New Roman" w:cs="Times New Roman"/>
-          <w:sz w:val="28"/>
-          <w:szCs w:val="28"/>
-        </w:rPr>
-        <w:t xml:space="preserve"> </w:t>
-      </w:r>
-      <w:r>
-        <w:rPr>
-          <w:rFonts w:ascii="Times New Roman" w:hAnsi="Times New Roman" w:cs="Times New Roman"/>
-          <w:sz w:val="28"/>
-          <w:szCs w:val="28"/>
-          <w:lang w:val="en-US"/>
-        </w:rPr>
-        <w:t>Works</w:t>
-      </w:r>
-      <w:r>
-        <w:rPr>
-          <w:rFonts w:ascii="Times New Roman" w:hAnsi="Times New Roman" w:cs="Times New Roman"/>
-          <w:sz w:val="28"/>
-          <w:szCs w:val="28"/>
-        </w:rPr>
-        <w:t xml:space="preserve">». </w:t>
-      </w:r>
-      <w:r>
-        <w:rPr>
-          <w:rFonts w:ascii="Times New Roman" w:hAnsi="Times New Roman" w:cs="Times New Roman"/>
-          <w:sz w:val="28"/>
-          <w:szCs w:val="28"/>
-          <w:lang w:val="en-US"/>
-        </w:rPr>
-        <w:t>API</w:t>
-      </w:r>
-      <w:r>
-        <w:rPr>
-          <w:rFonts w:ascii="Times New Roman" w:hAnsi="Times New Roman" w:cs="Times New Roman"/>
-          <w:sz w:val="28"/>
-          <w:szCs w:val="28"/>
-        </w:rPr>
-        <w:t xml:space="preserve"> – </w:t>
-      </w:r>
-      <w:r>
-        <w:rPr>
-          <w:rFonts w:ascii="Times New Roman" w:hAnsi="Times New Roman" w:cs="Times New Roman"/>
-          <w:sz w:val="28"/>
-          <w:szCs w:val="28"/>
-        </w:rPr>
-        <w:t>«</w:t>
-      </w:r>
-      <w:r>
-        <w:rPr>
-          <w:rFonts w:ascii="Times New Roman" w:hAnsi="Times New Roman" w:cs="Times New Roman"/>
-          <w:sz w:val="28"/>
-          <w:szCs w:val="28"/>
-          <w:lang w:val="en-US"/>
-        </w:rPr>
-        <w:t>application</w:t>
-      </w:r>
-      <w:r>
-        <w:rPr>
-          <w:rFonts w:ascii="Times New Roman" w:hAnsi="Times New Roman" w:cs="Times New Roman"/>
-          <w:sz w:val="28"/>
-          <w:szCs w:val="28"/>
-        </w:rPr>
-        <w:t xml:space="preserve"> </w:t>
-      </w:r>
-      <w:r>
-        <w:rPr>
-          <w:rFonts w:ascii="Times New Roman" w:hAnsi="Times New Roman" w:cs="Times New Roman"/>
-          <w:sz w:val="28"/>
-          <w:szCs w:val="28"/>
-          <w:lang w:val="en-US"/>
-        </w:rPr>
-        <w:t>programming</w:t>
-      </w:r>
-      <w:r>
-        <w:rPr>
-          <w:rFonts w:ascii="Times New Roman" w:hAnsi="Times New Roman" w:cs="Times New Roman"/>
-          <w:sz w:val="28"/>
-          <w:szCs w:val="28"/>
-        </w:rPr>
-        <w:t xml:space="preserve"> </w:t>
-      </w:r>
-      <w:r>
-        <w:rPr>
-          <w:rFonts w:ascii="Times New Roman" w:hAnsi="Times New Roman" w:cs="Times New Roman"/>
-          <w:sz w:val="28"/>
-          <w:szCs w:val="28"/>
-          <w:lang w:val="en-US"/>
-        </w:rPr>
-        <w:t>interface</w:t>
-      </w:r>
-      <w:r>
-        <w:rPr>
-          <w:rFonts w:ascii="Times New Roman" w:hAnsi="Times New Roman" w:cs="Times New Roman"/>
-          <w:sz w:val="28"/>
-          <w:szCs w:val="28"/>
-        </w:rPr>
-        <w:t>»</w:t>
-      </w:r>
-      <w:r>
-        <w:rPr>
-          <w:rFonts w:ascii="Times New Roman" w:hAnsi="Times New Roman" w:cs="Times New Roman"/>
-          <w:sz w:val="28"/>
-          <w:szCs w:val="28"/>
-        </w:rPr>
-        <w:t xml:space="preserve"> - </w:t>
-      </w:r>
-      <w:r>
-        <w:rPr>
-          <w:rFonts w:ascii="Times New Roman" w:hAnsi="Times New Roman" w:cs="Times New Roman"/>
-          <w:sz w:val="28"/>
-          <w:szCs w:val="28"/>
-        </w:rPr>
-        <w:t>программный интерфейс, описывающий набор способов и правил взаимодействия одной программы с другой.</w:t>
-      </w:r>
-      <w:r>
-        <w:rPr>
-          <w:rFonts w:ascii="Times New Roman" w:hAnsi="Times New Roman" w:cs="Times New Roman"/>
-          <w:sz w:val="28"/>
-          <w:szCs w:val="28"/>
-        </w:rPr>
-        <w:br w:type="page"/>
-      </w:r>
-    </w:p>
-    <w:p>
-      <w:pPr>
-        <w:pStyle w:val="1"/>
-        <w:jc w:val="center"/>
-        <w:rPr>
-          <w:rFonts w:ascii="Times New Roman" w:hAnsi="Times New Roman" w:cs="Times New Roman"/>
-          <w:b/>
-          <w:bCs/>
-          <w:color w:val="auto"/>
-          <w:sz w:val="28"/>
-          <w:szCs w:val="28"/>
-        </w:rPr>
-      </w:pPr>
-      <w:bookmarkStart w:id="2" w:name="_Toc153997333"/>
-      <w:r>
-        <w:rPr>
-          <w:rFonts w:ascii="Times New Roman" w:hAnsi="Times New Roman" w:cs="Times New Roman"/>
-          <w:b/>
-          <w:bCs/>
-          <w:color w:val="auto"/>
-          <w:sz w:val="28"/>
-          <w:szCs w:val="28"/>
-        </w:rPr>
-        <w:lastRenderedPageBreak/>
-        <w:t>3 ОПИСАНИЕ ПРЕДМЕТА ПРОЕКТИРОВАНИЯ</w:t>
-      </w:r>
-      <w:bookmarkEnd w:id="2"/>
     </w:p>
     <w:p>
       <w:pPr>
@@ -3352,18 +2865,7 @@
           <w:sz w:val="28"/>
           <w:szCs w:val="28"/>
         </w:rPr>
-        <w:t>длина минутной стрелки</w:t>
-      </w:r>
-      <w:commentRangeStart w:id="3"/>
-      <w:commentRangeStart w:id="4"/>
-      <w:commentRangeStart w:id="5"/>
-      <w:r>
-        <w:rPr>
-          <w:rFonts w:ascii="Times New Roman" w:hAnsi="Times New Roman" w:cs="Times New Roman"/>
-          <w:sz w:val="28"/>
-          <w:szCs w:val="28"/>
-        </w:rPr>
-        <w:t xml:space="preserve">, </w:t>
+        <w:t xml:space="preserve">длина минутной стрелки, </w:t>
       </w:r>
       <w:r>
         <w:rPr>
@@ -3415,27 +2917,6 @@
           <w:szCs w:val="28"/>
         </w:rPr>
         <w:t>-2;</w:t>
-      </w:r>
-      <w:commentRangeEnd w:id="3"/>
-      <w:r>
-        <w:rPr>
-          <w:rStyle w:val="a8"/>
-        </w:rPr>
-        <w:commentReference w:id="3"/>
-      </w:r>
-      <w:commentRangeEnd w:id="4"/>
-      <w:r>
-        <w:rPr>
-          <w:rStyle w:val="a8"/>
-        </w:rPr>
-        <w:commentReference w:id="4"/>
-      </w:r>
-      <w:commentRangeEnd w:id="5"/>
-      <w:r>
-        <w:rPr>
-          <w:rStyle w:val="a8"/>
-        </w:rPr>
-        <w:commentReference w:id="5"/>
       </w:r>
     </w:p>
     <w:p>
@@ -3830,8 +3311,6 @@
           <w:szCs w:val="28"/>
         </w:rPr>
       </w:pPr>
-      <w:commentRangeStart w:id="6"/>
-      <w:commentRangeStart w:id="7"/>
       <w:r>
         <w:rPr>
           <w:rFonts w:ascii="Times New Roman" w:hAnsi="Times New Roman" w:cs="Times New Roman"/>
@@ -4193,7 +3672,7 @@
         <w:ind w:left="0" w:firstLine="709"/>
         <w:jc w:val="both"/>
         <w:rPr>
-          <w:ins w:id="8" w:author="Семен Цуканов" w:date="2023-12-13T00:00:00Z"/>
+          <w:ins w:id="2" w:author="Семен Цуканов" w:date="2023-12-13T00:00:00Z"/>
           <w:rFonts w:ascii="Times New Roman" w:hAnsi="Times New Roman" w:cs="Times New Roman"/>
           <w:sz w:val="30"/>
           <w:szCs w:val="30"/>
@@ -4337,21 +3816,7 @@
         </w:rPr>
         <w:t>);</w:t>
       </w:r>
-      <w:commentRangeEnd w:id="6"/>
-      <w:r>
-        <w:rPr>
-          <w:rStyle w:val="a8"/>
-        </w:rPr>
-        <w:commentReference w:id="6"/>
-      </w:r>
-      <w:commentRangeEnd w:id="7"/>
-      <w:r>
-        <w:rPr>
-          <w:rStyle w:val="a8"/>
-        </w:rPr>
-        <w:commentReference w:id="7"/>
-      </w:r>
-      <w:ins w:id="9" w:author="Семен Цуканов" w:date="2023-12-13T00:00:00Z">
+      <w:ins w:id="3" w:author="Семен Цуканов" w:date="2023-12-13T00:00:00Z">
         <w:r>
           <w:rPr>
             <w:rFonts w:ascii="Times New Roman" w:hAnsi="Times New Roman" w:cs="Times New Roman"/>
@@ -4370,7 +3835,7 @@
         <w:jc w:val="center"/>
         <w:outlineLvl w:val="0"/>
         <w:rPr>
-          <w:ins w:id="10" w:author="Семен Цуканов" w:date="2023-12-13T00:01:00Z"/>
+          <w:ins w:id="4" w:author="Семен Цуканов" w:date="2023-12-13T00:01:00Z"/>
           <w:rFonts w:ascii="Times New Roman" w:hAnsi="Times New Roman" w:cs="Times New Roman"/>
           <w:b/>
           <w:bCs/>
@@ -4378,8 +3843,8 @@
           <w:szCs w:val="28"/>
         </w:rPr>
       </w:pPr>
-      <w:bookmarkStart w:id="11" w:name="_Toc153997334"/>
-      <w:ins w:id="12" w:author="Семен Цуканов" w:date="2023-12-13T00:01:00Z">
+      <w:bookmarkStart w:id="5" w:name="_Toc154613841"/>
+      <w:ins w:id="6" w:author="Семен Цуканов" w:date="2023-12-13T00:01:00Z">
         <w:r>
           <w:rPr>
             <w:rFonts w:ascii="Times New Roman" w:hAnsi="Times New Roman" w:cs="Times New Roman"/>
@@ -4391,7 +3856,7 @@
           <w:lastRenderedPageBreak/>
           <w:t>4 ВЫБОР ИНСТРУМЕНТОВ И СРЕДСТВ РЕАЛИЗАЦИИ</w:t>
         </w:r>
-        <w:bookmarkEnd w:id="11"/>
+        <w:bookmarkEnd w:id="5"/>
       </w:ins>
     </w:p>
     <w:p>
@@ -4401,7 +3866,7 @@
         <w:ind w:left="709"/>
         <w:jc w:val="center"/>
         <w:rPr>
-          <w:ins w:id="13" w:author="Семен Цуканов" w:date="2023-12-13T00:01:00Z"/>
+          <w:ins w:id="7" w:author="Семен Цуканов" w:date="2023-12-13T00:01:00Z"/>
           <w:rFonts w:ascii="Times New Roman" w:hAnsi="Times New Roman" w:cs="Times New Roman"/>
           <w:b/>
           <w:bCs/>
@@ -4417,13 +3882,13 @@
         <w:ind w:left="0" w:firstLine="709"/>
         <w:jc w:val="both"/>
         <w:rPr>
-          <w:ins w:id="14" w:author="Семен Цуканов" w:date="2023-12-13T00:07:00Z"/>
-          <w:rFonts w:ascii="Times New Roman" w:hAnsi="Times New Roman" w:cs="Times New Roman"/>
-          <w:sz w:val="28"/>
-          <w:szCs w:val="28"/>
-        </w:rPr>
-      </w:pPr>
-      <w:ins w:id="15" w:author="Семен Цуканов" w:date="2023-12-13T00:03:00Z">
+          <w:ins w:id="8" w:author="Семен Цуканов" w:date="2023-12-13T00:07:00Z"/>
+          <w:rFonts w:ascii="Times New Roman" w:hAnsi="Times New Roman" w:cs="Times New Roman"/>
+          <w:sz w:val="28"/>
+          <w:szCs w:val="28"/>
+        </w:rPr>
+      </w:pPr>
+      <w:ins w:id="9" w:author="Семен Цуканов" w:date="2023-12-13T00:03:00Z">
         <w:r>
           <w:rPr>
             <w:rFonts w:ascii="Times New Roman" w:hAnsi="Times New Roman" w:cs="Times New Roman"/>
@@ -4446,27 +3911,11 @@
             <w:rFonts w:ascii="Times New Roman" w:hAnsi="Times New Roman" w:cs="Times New Roman"/>
             <w:sz w:val="28"/>
             <w:szCs w:val="28"/>
-            <w:rPrChange w:id="16" w:author="Семен Цуканов" w:date="2023-12-13T00:03:00Z">
-              <w:rPr>
-                <w:rFonts w:ascii="Times New Roman" w:hAnsi="Times New Roman" w:cs="Times New Roman"/>
-                <w:sz w:val="28"/>
-                <w:szCs w:val="28"/>
-                <w:lang w:val="en-US"/>
-              </w:rPr>
-            </w:rPrChange>
           </w:rPr>
-          <w:t xml:space="preserve">#, </w:t>
-        </w:r>
-        <w:r>
-          <w:rPr>
-            <w:rFonts w:ascii="Times New Roman" w:hAnsi="Times New Roman" w:cs="Times New Roman"/>
-            <w:sz w:val="28"/>
-            <w:szCs w:val="28"/>
-          </w:rPr>
-          <w:t>в среде интегрированной</w:t>
+          <w:t>#, в среде интегрированной</w:t>
         </w:r>
       </w:ins>
-      <w:ins w:id="17" w:author="Семен Цуканов" w:date="2023-12-13T00:04:00Z">
+      <w:ins w:id="10" w:author="Семен Цуканов" w:date="2023-12-13T00:04:00Z">
         <w:r>
           <w:rPr>
             <w:rFonts w:ascii="Times New Roman" w:hAnsi="Times New Roman" w:cs="Times New Roman"/>
@@ -4489,14 +3938,6 @@
             <w:rFonts w:ascii="Times New Roman" w:hAnsi="Times New Roman" w:cs="Times New Roman"/>
             <w:sz w:val="28"/>
             <w:szCs w:val="28"/>
-            <w:rPrChange w:id="18" w:author="Семен Цуканов" w:date="2023-12-13T00:04:00Z">
-              <w:rPr>
-                <w:rFonts w:ascii="Times New Roman" w:hAnsi="Times New Roman" w:cs="Times New Roman"/>
-                <w:sz w:val="28"/>
-                <w:szCs w:val="28"/>
-                <w:lang w:val="en-US"/>
-              </w:rPr>
-            </w:rPrChange>
           </w:rPr>
           <w:t xml:space="preserve"> </w:t>
         </w:r>
@@ -4514,14 +3955,6 @@
             <w:rFonts w:ascii="Times New Roman" w:hAnsi="Times New Roman" w:cs="Times New Roman"/>
             <w:sz w:val="28"/>
             <w:szCs w:val="28"/>
-            <w:rPrChange w:id="19" w:author="Семен Цуканов" w:date="2023-12-13T00:04:00Z">
-              <w:rPr>
-                <w:rFonts w:ascii="Times New Roman" w:hAnsi="Times New Roman" w:cs="Times New Roman"/>
-                <w:sz w:val="28"/>
-                <w:szCs w:val="28"/>
-                <w:lang w:val="en-US"/>
-              </w:rPr>
-            </w:rPrChange>
           </w:rPr>
           <w:t xml:space="preserve"> </w:t>
         </w:r>
@@ -4539,42 +3972,18 @@
             <w:rFonts w:ascii="Times New Roman" w:hAnsi="Times New Roman" w:cs="Times New Roman"/>
             <w:sz w:val="28"/>
             <w:szCs w:val="28"/>
-            <w:rPrChange w:id="20" w:author="Семен Цуканов" w:date="2023-12-13T00:04:00Z">
-              <w:rPr>
-                <w:rFonts w:ascii="Times New Roman" w:hAnsi="Times New Roman" w:cs="Times New Roman"/>
-                <w:sz w:val="28"/>
-                <w:szCs w:val="28"/>
-                <w:lang w:val="en-US"/>
-              </w:rPr>
-            </w:rPrChange>
           </w:rPr>
           <w:t xml:space="preserve"> 2022 </w:t>
         </w:r>
       </w:ins>
-      <w:ins w:id="21" w:author="Семен Цуканов" w:date="2023-12-13T00:05:00Z">
+      <w:ins w:id="11" w:author="Семен Цуканов" w:date="2023-12-13T00:05:00Z">
         <w:r>
           <w:rPr>
             <w:rFonts w:ascii="Times New Roman" w:hAnsi="Times New Roman" w:cs="Times New Roman"/>
             <w:sz w:val="28"/>
             <w:szCs w:val="28"/>
           </w:rPr>
-          <w:t xml:space="preserve">с использованием фреймворка </w:t>
-        </w:r>
-        <w:r>
-          <w:rPr>
-            <w:rFonts w:ascii="Times New Roman" w:hAnsi="Times New Roman" w:cs="Times New Roman"/>
-            <w:sz w:val="28"/>
-            <w:szCs w:val="28"/>
-            <w:rPrChange w:id="22" w:author="Семен Цуканов" w:date="2023-12-13T00:05:00Z">
-              <w:rPr>
-                <w:rFonts w:ascii="Times New Roman" w:hAnsi="Times New Roman" w:cs="Times New Roman"/>
-                <w:sz w:val="28"/>
-                <w:szCs w:val="28"/>
-                <w:lang w:val="en-US"/>
-              </w:rPr>
-            </w:rPrChange>
-          </w:rPr>
-          <w:t>.</w:t>
+          <w:t>с использованием фреймворка .</w:t>
         </w:r>
         <w:r>
           <w:rPr>
@@ -4590,14 +3999,6 @@
             <w:rFonts w:ascii="Times New Roman" w:hAnsi="Times New Roman" w:cs="Times New Roman"/>
             <w:sz w:val="28"/>
             <w:szCs w:val="28"/>
-            <w:rPrChange w:id="23" w:author="Семен Цуканов" w:date="2023-12-13T00:05:00Z">
-              <w:rPr>
-                <w:rFonts w:ascii="Times New Roman" w:hAnsi="Times New Roman" w:cs="Times New Roman"/>
-                <w:sz w:val="28"/>
-                <w:szCs w:val="28"/>
-                <w:lang w:val="en-US"/>
-              </w:rPr>
-            </w:rPrChange>
           </w:rPr>
           <w:t xml:space="preserve"> </w:t>
         </w:r>
@@ -4606,27 +4007,16 @@
             <w:rFonts w:ascii="Times New Roman" w:hAnsi="Times New Roman" w:cs="Times New Roman"/>
             <w:sz w:val="28"/>
             <w:szCs w:val="28"/>
-            <w:rPrChange w:id="24" w:author="Семен Цуканов" w:date="2023-12-13T00:05:00Z">
-              <w:rPr/>
-            </w:rPrChange>
           </w:rPr>
           <w:t>Framework 4.7.2</w:t>
         </w:r>
       </w:ins>
-      <w:ins w:id="25" w:author="Семен Цуканов" w:date="2023-12-13T00:06:00Z">
+      <w:ins w:id="12" w:author="Семен Цуканов" w:date="2023-12-13T00:06:00Z">
         <w:r>
           <w:rPr>
             <w:rFonts w:ascii="Times New Roman" w:hAnsi="Times New Roman" w:cs="Times New Roman"/>
             <w:sz w:val="28"/>
             <w:szCs w:val="28"/>
-            <w:rPrChange w:id="26" w:author="Семен Цуканов" w:date="2023-12-13T00:06:00Z">
-              <w:rPr>
-                <w:rFonts w:ascii="Times New Roman" w:hAnsi="Times New Roman" w:cs="Times New Roman"/>
-                <w:sz w:val="28"/>
-                <w:szCs w:val="28"/>
-                <w:lang w:val="en-US"/>
-              </w:rPr>
-            </w:rPrChange>
           </w:rPr>
           <w:t xml:space="preserve">. </w:t>
         </w:r>
@@ -4640,7 +4030,7 @@
           <w:t xml:space="preserve">Библиотека  </w:t>
         </w:r>
       </w:ins>
-      <w:ins w:id="27" w:author="Семен Цуканов" w:date="2023-12-13T00:07:00Z">
+      <w:ins w:id="13" w:author="Семен Цуканов" w:date="2023-12-13T00:07:00Z">
         <w:r>
           <w:rPr>
             <w:rFonts w:ascii="Times New Roman" w:hAnsi="Times New Roman" w:cs="Times New Roman"/>
@@ -4659,7 +4049,7 @@
           <w:t xml:space="preserve"> взаимодействия с САПР </w:t>
         </w:r>
       </w:ins>
-      <w:ins w:id="28" w:author="Семен Цуканов" w:date="2023-12-13T00:06:00Z">
+      <w:ins w:id="14" w:author="Семен Цуканов" w:date="2023-12-13T00:06:00Z">
         <w:r>
           <w:rPr>
             <w:rFonts w:ascii="Times New Roman" w:hAnsi="Times New Roman" w:cs="Times New Roman"/>
@@ -4686,7 +4076,7 @@
           <w:t>»</w:t>
         </w:r>
       </w:ins>
-      <w:ins w:id="29" w:author="Семен Цуканов" w:date="2023-12-13T00:07:00Z">
+      <w:ins w:id="15" w:author="Семен Цуканов" w:date="2023-12-13T00:07:00Z">
         <w:r>
           <w:rPr>
             <w:rFonts w:ascii="Times New Roman" w:hAnsi="Times New Roman" w:cs="Times New Roman"/>
@@ -4701,21 +4091,18 @@
       <w:pPr>
         <w:ind w:firstLine="709"/>
         <w:rPr>
-          <w:ins w:id="30" w:author="Семен Цуканов" w:date="2023-12-13T00:08:00Z"/>
-          <w:rFonts w:ascii="Times New Roman" w:hAnsi="Times New Roman" w:cs="Times New Roman"/>
-          <w:sz w:val="28"/>
-          <w:szCs w:val="28"/>
-        </w:rPr>
-      </w:pPr>
-      <w:ins w:id="31" w:author="Семен Цуканов" w:date="2023-12-13T00:07:00Z">
+          <w:ins w:id="16" w:author="Семен Цуканов" w:date="2023-12-13T00:08:00Z"/>
+          <w:rFonts w:ascii="Times New Roman" w:hAnsi="Times New Roman" w:cs="Times New Roman"/>
+          <w:sz w:val="28"/>
+          <w:szCs w:val="28"/>
+        </w:rPr>
+      </w:pPr>
+      <w:ins w:id="17" w:author="Семен Цуканов" w:date="2023-12-13T00:07:00Z">
         <w:r>
           <w:rPr>
             <w:rFonts w:ascii="Times New Roman" w:hAnsi="Times New Roman" w:cs="Times New Roman"/>
             <w:sz w:val="28"/>
             <w:szCs w:val="28"/>
-            <w:rPrChange w:id="32" w:author="Семен Цуканов" w:date="2023-12-13T00:07:00Z">
-              <w:rPr/>
-            </w:rPrChange>
           </w:rPr>
           <w:t xml:space="preserve">Инструментом тестирования и создания модульных тестов был выбран тестовый фреймворк </w:t>
         </w:r>
@@ -4725,9 +4112,6 @@
             <w:rFonts w:ascii="Times New Roman" w:hAnsi="Times New Roman" w:cs="Times New Roman"/>
             <w:sz w:val="28"/>
             <w:szCs w:val="28"/>
-            <w:rPrChange w:id="33" w:author="Семен Цуканов" w:date="2023-12-13T00:07:00Z">
-              <w:rPr/>
-            </w:rPrChange>
           </w:rPr>
           <w:t>NUnit</w:t>
         </w:r>
@@ -4746,13 +4130,13 @@
       <w:pPr>
         <w:ind w:firstLine="709"/>
         <w:rPr>
-          <w:ins w:id="34" w:author="Семен Цуканов" w:date="2023-12-13T00:08:00Z"/>
-          <w:rFonts w:ascii="Times New Roman" w:hAnsi="Times New Roman" w:cs="Times New Roman"/>
-          <w:sz w:val="28"/>
-          <w:szCs w:val="28"/>
-        </w:rPr>
-      </w:pPr>
-      <w:ins w:id="35" w:author="Семен Цуканов" w:date="2023-12-13T00:08:00Z">
+          <w:ins w:id="18" w:author="Семен Цуканов" w:date="2023-12-13T00:08:00Z"/>
+          <w:rFonts w:ascii="Times New Roman" w:hAnsi="Times New Roman" w:cs="Times New Roman"/>
+          <w:sz w:val="28"/>
+          <w:szCs w:val="28"/>
+        </w:rPr>
+      </w:pPr>
+      <w:ins w:id="19" w:author="Семен Цуканов" w:date="2023-12-13T00:08:00Z">
         <w:r>
           <w:rPr>
             <w:rFonts w:ascii="Times New Roman" w:hAnsi="Times New Roman" w:cs="Times New Roman"/>
@@ -4768,7 +4152,7 @@
         <w:pStyle w:val="1"/>
         <w:jc w:val="center"/>
         <w:rPr>
-          <w:ins w:id="36" w:author="Семен Цуканов" w:date="2023-12-13T00:11:00Z"/>
+          <w:ins w:id="20" w:author="Семен Цуканов" w:date="2023-12-13T00:11:00Z"/>
           <w:rFonts w:ascii="Times New Roman" w:hAnsi="Times New Roman" w:cs="Times New Roman"/>
           <w:b/>
           <w:bCs/>
@@ -4777,8 +4161,8 @@
           <w:szCs w:val="28"/>
         </w:rPr>
       </w:pPr>
-      <w:bookmarkStart w:id="37" w:name="_Toc153997335"/>
-      <w:ins w:id="38" w:author="Семен Цуканов" w:date="2023-12-13T00:08:00Z">
+      <w:bookmarkStart w:id="21" w:name="_Toc154613842"/>
+      <w:ins w:id="22" w:author="Семен Цуканов" w:date="2023-12-13T00:08:00Z">
         <w:r>
           <w:rPr>
             <w:rFonts w:ascii="Times New Roman" w:hAnsi="Times New Roman" w:cs="Times New Roman"/>
@@ -4787,26 +4171,19 @@
             <w:color w:val="auto"/>
             <w:sz w:val="28"/>
             <w:szCs w:val="28"/>
-            <w:rPrChange w:id="39" w:author="Семен Цуканов" w:date="2023-12-13T00:08:00Z">
-              <w:rPr>
-                <w:rFonts w:ascii="Times New Roman" w:hAnsi="Times New Roman" w:cs="Times New Roman"/>
-                <w:sz w:val="28"/>
-                <w:szCs w:val="28"/>
-              </w:rPr>
-            </w:rPrChange>
           </w:rPr>
           <w:lastRenderedPageBreak/>
           <w:t>5 НАЗНАЧЕНИЕ ПЛАГИНА</w:t>
         </w:r>
       </w:ins>
-      <w:bookmarkEnd w:id="37"/>
+      <w:bookmarkEnd w:id="21"/>
     </w:p>
     <w:p>
       <w:pPr>
         <w:spacing w:line="257" w:lineRule="auto"/>
         <w:jc w:val="center"/>
         <w:rPr>
-          <w:ins w:id="40" w:author="Семен Цуканов" w:date="2023-12-13T00:11:00Z"/>
+          <w:ins w:id="23" w:author="Семен Цуканов" w:date="2023-12-13T00:11:00Z"/>
           <w:rFonts w:ascii="Times New Roman" w:hAnsi="Times New Roman" w:cs="Times New Roman"/>
           <w:b/>
           <w:bCs/>
@@ -4821,13 +4198,13 @@
         <w:ind w:firstLine="709"/>
         <w:jc w:val="both"/>
         <w:rPr>
-          <w:ins w:id="41" w:author="Семен Цуканов" w:date="2023-12-13T00:12:00Z"/>
-          <w:rFonts w:ascii="Times New Roman" w:hAnsi="Times New Roman" w:cs="Times New Roman"/>
-          <w:sz w:val="28"/>
-          <w:szCs w:val="28"/>
-        </w:rPr>
-      </w:pPr>
-      <w:ins w:id="42" w:author="Семен Цуканов" w:date="2023-12-13T00:11:00Z">
+          <w:ins w:id="24" w:author="Семен Цуканов" w:date="2023-12-13T00:12:00Z"/>
+          <w:rFonts w:ascii="Times New Roman" w:hAnsi="Times New Roman" w:cs="Times New Roman"/>
+          <w:sz w:val="28"/>
+          <w:szCs w:val="28"/>
+        </w:rPr>
+      </w:pPr>
+      <w:ins w:id="25" w:author="Семен Цуканов" w:date="2023-12-13T00:11:00Z">
         <w:r>
           <w:rPr>
             <w:rFonts w:ascii="Times New Roman" w:hAnsi="Times New Roman" w:cs="Times New Roman"/>
@@ -4854,7 +4231,7 @@
         </w:rPr>
         <w:t>-</w:t>
       </w:r>
-      <w:ins w:id="43" w:author="Семен Цуканов" w:date="2023-12-13T00:11:00Z">
+      <w:ins w:id="26" w:author="Семен Цуканов" w:date="2023-12-13T00:11:00Z">
         <w:r>
           <w:rPr>
             <w:rFonts w:ascii="Times New Roman" w:hAnsi="Times New Roman" w:cs="Times New Roman"/>
@@ -4873,7 +4250,7 @@
           <w:t>, позволяющее посмотреть как будут выглядеть настенные часы при разных размерах и видах, задаваемых пользователем.</w:t>
         </w:r>
       </w:ins>
-      <w:ins w:id="44" w:author="Семен Цуканов" w:date="2023-12-13T00:12:00Z">
+      <w:ins w:id="27" w:author="Семен Цуканов" w:date="2023-12-13T00:12:00Z">
         <w:r>
           <w:rPr>
             <w:rFonts w:ascii="Times New Roman" w:hAnsi="Times New Roman" w:cs="Times New Roman"/>
@@ -4889,7 +4266,7 @@
         <w:pStyle w:val="1"/>
         <w:jc w:val="center"/>
         <w:rPr>
-          <w:ins w:id="45" w:author="Семен Цуканов" w:date="2023-12-13T00:12:00Z"/>
+          <w:ins w:id="28" w:author="Семен Цуканов" w:date="2023-12-13T00:12:00Z"/>
           <w:rFonts w:ascii="Times New Roman" w:hAnsi="Times New Roman" w:cs="Times New Roman"/>
           <w:b/>
           <w:bCs/>
@@ -4898,8 +4275,8 @@
           <w:szCs w:val="28"/>
         </w:rPr>
       </w:pPr>
-      <w:bookmarkStart w:id="46" w:name="_Toc153997336"/>
-      <w:ins w:id="47" w:author="Семен Цуканов" w:date="2023-12-13T00:12:00Z">
+      <w:bookmarkStart w:id="29" w:name="_Toc154613843"/>
+      <w:ins w:id="30" w:author="Семен Цуканов" w:date="2023-12-13T00:12:00Z">
         <w:r>
           <w:rPr>
             <w:rFonts w:ascii="Times New Roman" w:hAnsi="Times New Roman" w:cs="Times New Roman"/>
@@ -4912,7 +4289,7 @@
           <w:lastRenderedPageBreak/>
           <w:t>6 ОБЗОР АНАЛОГОВ</w:t>
         </w:r>
-        <w:bookmarkEnd w:id="46"/>
+        <w:bookmarkEnd w:id="29"/>
       </w:ins>
     </w:p>
     <w:p>
@@ -4920,7 +4297,7 @@
         <w:spacing w:after="0" w:line="360" w:lineRule="auto"/>
         <w:jc w:val="center"/>
         <w:rPr>
-          <w:ins w:id="48" w:author="Семен Цуканов" w:date="2023-12-13T00:12:00Z"/>
+          <w:ins w:id="31" w:author="Семен Цуканов" w:date="2023-12-13T00:12:00Z"/>
           <w:rFonts w:ascii="Times New Roman" w:hAnsi="Times New Roman" w:cs="Times New Roman"/>
           <w:b/>
           <w:bCs/>
@@ -4936,13 +4313,13 @@
         <w:ind w:left="0"/>
         <w:jc w:val="center"/>
         <w:rPr>
-          <w:ins w:id="49" w:author="Семен Цуканов" w:date="2023-12-13T00:13:00Z"/>
-          <w:rFonts w:ascii="Times New Roman" w:hAnsi="Times New Roman" w:cs="Times New Roman"/>
-          <w:sz w:val="28"/>
-          <w:szCs w:val="28"/>
-        </w:rPr>
-      </w:pPr>
-      <w:ins w:id="50" w:author="Семен Цуканов" w:date="2023-12-13T00:13:00Z">
+          <w:ins w:id="32" w:author="Семен Цуканов" w:date="2023-12-13T00:13:00Z"/>
+          <w:rFonts w:ascii="Times New Roman" w:hAnsi="Times New Roman" w:cs="Times New Roman"/>
+          <w:sz w:val="28"/>
+          <w:szCs w:val="28"/>
+        </w:rPr>
+      </w:pPr>
+      <w:ins w:id="33" w:author="Семен Цуканов" w:date="2023-12-13T00:13:00Z">
         <w:r>
           <w:rPr>
             <w:rFonts w:ascii="Times New Roman" w:hAnsi="Times New Roman" w:cs="Times New Roman"/>
@@ -5041,7 +4418,7 @@
         <w:ind w:left="0"/>
         <w:jc w:val="center"/>
         <w:rPr>
-          <w:ins w:id="51" w:author="Семен Цуканов" w:date="2023-12-13T00:13:00Z"/>
+          <w:ins w:id="34" w:author="Семен Цуканов" w:date="2023-12-13T00:13:00Z"/>
           <w:rFonts w:ascii="Times New Roman" w:hAnsi="Times New Roman" w:cs="Times New Roman"/>
           <w:sz w:val="28"/>
           <w:szCs w:val="28"/>
@@ -5055,13 +4432,13 @@
         <w:ind w:left="0" w:firstLine="709"/>
         <w:jc w:val="both"/>
         <w:rPr>
-          <w:ins w:id="52" w:author="Семен Цуканов" w:date="2023-12-13T00:13:00Z"/>
-          <w:rFonts w:ascii="Times New Roman" w:hAnsi="Times New Roman" w:cs="Times New Roman"/>
-          <w:sz w:val="28"/>
-          <w:szCs w:val="28"/>
-        </w:rPr>
-      </w:pPr>
-      <w:ins w:id="53" w:author="Семен Цуканов" w:date="2023-12-13T00:13:00Z">
+          <w:ins w:id="35" w:author="Семен Цуканов" w:date="2023-12-13T00:13:00Z"/>
+          <w:rFonts w:ascii="Times New Roman" w:hAnsi="Times New Roman" w:cs="Times New Roman"/>
+          <w:sz w:val="28"/>
+          <w:szCs w:val="28"/>
+        </w:rPr>
+      </w:pPr>
+      <w:ins w:id="36" w:author="Семен Цуканов" w:date="2023-12-13T00:13:00Z">
         <w:r>
           <w:rPr>
             <w:rFonts w:ascii="Times New Roman" w:hAnsi="Times New Roman" w:cs="Times New Roman"/>
@@ -5131,13 +4508,13 @@
         <w:ind w:left="0" w:firstLine="709"/>
         <w:jc w:val="both"/>
         <w:rPr>
-          <w:ins w:id="54" w:author="Семен Цуканов" w:date="2023-12-13T00:13:00Z"/>
-          <w:rFonts w:ascii="Times New Roman" w:hAnsi="Times New Roman" w:cs="Times New Roman"/>
-          <w:sz w:val="28"/>
-          <w:szCs w:val="28"/>
-        </w:rPr>
-      </w:pPr>
-      <w:ins w:id="55" w:author="Семен Цуканов" w:date="2023-12-13T00:13:00Z">
+          <w:ins w:id="37" w:author="Семен Цуканов" w:date="2023-12-13T00:13:00Z"/>
+          <w:rFonts w:ascii="Times New Roman" w:hAnsi="Times New Roman" w:cs="Times New Roman"/>
+          <w:sz w:val="28"/>
+          <w:szCs w:val="28"/>
+        </w:rPr>
+      </w:pPr>
+      <w:ins w:id="38" w:author="Семен Цуканов" w:date="2023-12-13T00:13:00Z">
         <w:r>
           <w:rPr>
             <w:rFonts w:ascii="Times New Roman" w:hAnsi="Times New Roman" w:cs="Times New Roman"/>
@@ -5159,7 +4536,7 @@
         <w:ind w:left="0" w:firstLine="709"/>
         <w:jc w:val="both"/>
         <w:rPr>
-          <w:ins w:id="56" w:author="Семен Цуканов" w:date="2023-12-13T00:13:00Z"/>
+          <w:ins w:id="39" w:author="Семен Цуканов" w:date="2023-12-13T00:13:00Z"/>
           <w:rFonts w:ascii="Times New Roman" w:eastAsia="Times New Roman" w:hAnsi="Times New Roman" w:cs="Times New Roman"/>
           <w:color w:val="000000"/>
           <w:sz w:val="28"/>
@@ -5167,7 +4544,7 @@
           <w:lang w:eastAsia="ru-RU"/>
         </w:rPr>
       </w:pPr>
-      <w:ins w:id="57" w:author="Семен Цуканов" w:date="2023-12-13T00:13:00Z">
+      <w:ins w:id="40" w:author="Семен Цуканов" w:date="2023-12-13T00:13:00Z">
         <w:r>
           <w:rPr>
             <w:rFonts w:ascii="Times New Roman" w:eastAsia="Times New Roman" w:hAnsi="Times New Roman" w:cs="Times New Roman"/>
@@ -5191,7 +4568,7 @@
         <w:ind w:left="0" w:firstLine="709"/>
         <w:jc w:val="both"/>
         <w:rPr>
-          <w:ins w:id="58" w:author="Семен Цуканов" w:date="2023-12-13T00:13:00Z"/>
+          <w:ins w:id="41" w:author="Семен Цуканов" w:date="2023-12-13T00:13:00Z"/>
           <w:rFonts w:ascii="Times New Roman" w:eastAsia="Times New Roman" w:hAnsi="Times New Roman" w:cs="Times New Roman"/>
           <w:color w:val="000000"/>
           <w:sz w:val="28"/>
@@ -5199,7 +4576,7 @@
           <w:lang w:eastAsia="ru-RU"/>
         </w:rPr>
       </w:pPr>
-      <w:ins w:id="59" w:author="Семен Цуканов" w:date="2023-12-13T00:13:00Z">
+      <w:ins w:id="42" w:author="Семен Цуканов" w:date="2023-12-13T00:13:00Z">
         <w:r>
           <w:rPr>
             <w:rFonts w:ascii="Times New Roman" w:eastAsia="Times New Roman" w:hAnsi="Times New Roman" w:cs="Times New Roman"/>
@@ -5223,7 +4600,7 @@
         <w:ind w:left="0" w:firstLine="709"/>
         <w:jc w:val="both"/>
         <w:rPr>
-          <w:ins w:id="60" w:author="Семен Цуканов" w:date="2023-12-13T00:13:00Z"/>
+          <w:ins w:id="43" w:author="Семен Цуканов" w:date="2023-12-13T00:13:00Z"/>
           <w:rFonts w:ascii="Times New Roman" w:eastAsia="Times New Roman" w:hAnsi="Times New Roman" w:cs="Times New Roman"/>
           <w:color w:val="000000"/>
           <w:sz w:val="28"/>
@@ -5231,7 +4608,7 @@
           <w:lang w:eastAsia="ru-RU"/>
         </w:rPr>
       </w:pPr>
-      <w:ins w:id="61" w:author="Семен Цуканов" w:date="2023-12-13T00:13:00Z">
+      <w:ins w:id="44" w:author="Семен Цуканов" w:date="2023-12-13T00:13:00Z">
         <w:r>
           <w:rPr>
             <w:rFonts w:ascii="Times New Roman" w:eastAsia="Times New Roman" w:hAnsi="Times New Roman" w:cs="Times New Roman"/>
@@ -5255,7 +4632,7 @@
         <w:ind w:left="0" w:firstLine="709"/>
         <w:jc w:val="both"/>
         <w:rPr>
-          <w:ins w:id="62" w:author="Семен Цуканов" w:date="2023-12-13T00:13:00Z"/>
+          <w:ins w:id="45" w:author="Семен Цуканов" w:date="2023-12-13T00:13:00Z"/>
           <w:rFonts w:ascii="Times New Roman" w:eastAsia="Times New Roman" w:hAnsi="Times New Roman" w:cs="Times New Roman"/>
           <w:color w:val="000000"/>
           <w:sz w:val="28"/>
@@ -5263,7 +4640,7 @@
           <w:lang w:eastAsia="ru-RU"/>
         </w:rPr>
       </w:pPr>
-      <w:ins w:id="63" w:author="Семен Цуканов" w:date="2023-12-13T00:13:00Z">
+      <w:ins w:id="46" w:author="Семен Цуканов" w:date="2023-12-13T00:13:00Z">
         <w:r>
           <w:rPr>
             <w:rFonts w:ascii="Times New Roman" w:eastAsia="Times New Roman" w:hAnsi="Times New Roman" w:cs="Times New Roman"/>
@@ -5281,7 +4658,7 @@
         <w:spacing w:after="0" w:line="360" w:lineRule="auto"/>
         <w:jc w:val="both"/>
         <w:rPr>
-          <w:ins w:id="64" w:author="Семен Цуканов" w:date="2023-12-13T00:13:00Z"/>
+          <w:ins w:id="47" w:author="Семен Цуканов" w:date="2023-12-13T00:13:00Z"/>
           <w:rFonts w:ascii="Times New Roman" w:eastAsia="Times New Roman" w:hAnsi="Times New Roman" w:cs="Times New Roman"/>
           <w:color w:val="000000"/>
           <w:sz w:val="28"/>
@@ -5296,7 +4673,7 @@
         <w:ind w:firstLine="709"/>
         <w:jc w:val="both"/>
         <w:rPr>
-          <w:ins w:id="65" w:author="Семен Цуканов" w:date="2023-12-13T00:13:00Z"/>
+          <w:ins w:id="48" w:author="Семен Цуканов" w:date="2023-12-13T00:13:00Z"/>
           <w:rFonts w:ascii="Times New Roman" w:eastAsia="Times New Roman" w:hAnsi="Times New Roman" w:cs="Times New Roman"/>
           <w:color w:val="000000"/>
           <w:sz w:val="28"/>
@@ -5304,7 +4681,7 @@
           <w:lang w:eastAsia="ru-RU"/>
         </w:rPr>
       </w:pPr>
-      <w:ins w:id="66" w:author="Семен Цуканов" w:date="2023-12-13T00:13:00Z">
+      <w:ins w:id="49" w:author="Семен Цуканов" w:date="2023-12-13T00:13:00Z">
         <w:r>
           <w:rPr>
             <w:rFonts w:ascii="Times New Roman" w:eastAsia="Times New Roman" w:hAnsi="Times New Roman" w:cs="Times New Roman"/>
@@ -5316,7 +4693,7 @@
           <w:t>Скриншот пользовательского интерфейса представлен на рисунке</w:t>
         </w:r>
       </w:ins>
-      <w:ins w:id="67" w:author="Семен Цуканов" w:date="2023-12-13T00:23:00Z">
+      <w:ins w:id="50" w:author="Семен Цуканов" w:date="2023-12-13T00:23:00Z">
         <w:r>
           <w:rPr>
             <w:rFonts w:ascii="Times New Roman" w:eastAsia="Times New Roman" w:hAnsi="Times New Roman" w:cs="Times New Roman"/>
@@ -5328,7 +4705,7 @@
           <w:t xml:space="preserve"> 6</w:t>
         </w:r>
       </w:ins>
-      <w:ins w:id="68" w:author="Семен Цуканов" w:date="2023-12-13T00:13:00Z">
+      <w:ins w:id="51" w:author="Семен Цуканов" w:date="2023-12-13T00:13:00Z">
         <w:r>
           <w:rPr>
             <w:rFonts w:ascii="Times New Roman" w:eastAsia="Times New Roman" w:hAnsi="Times New Roman" w:cs="Times New Roman"/>
@@ -5340,7 +4717,7 @@
           <w:t>.</w:t>
         </w:r>
       </w:ins>
-      <w:ins w:id="69" w:author="Семен Цуканов" w:date="2023-12-13T00:23:00Z">
+      <w:ins w:id="52" w:author="Семен Цуканов" w:date="2023-12-13T00:23:00Z">
         <w:r>
           <w:rPr>
             <w:rFonts w:ascii="Times New Roman" w:eastAsia="Times New Roman" w:hAnsi="Times New Roman" w:cs="Times New Roman"/>
@@ -5352,7 +4729,7 @@
           <w:t>1</w:t>
         </w:r>
       </w:ins>
-      <w:ins w:id="70" w:author="Семен Цуканов" w:date="2023-12-13T00:13:00Z">
+      <w:ins w:id="53" w:author="Семен Цуканов" w:date="2023-12-13T00:13:00Z">
         <w:r>
           <w:rPr>
             <w:rFonts w:ascii="Times New Roman" w:eastAsia="Times New Roman" w:hAnsi="Times New Roman" w:cs="Times New Roman"/>
@@ -5370,7 +4747,7 @@
         <w:spacing w:after="0" w:line="360" w:lineRule="auto"/>
         <w:jc w:val="center"/>
         <w:rPr>
-          <w:ins w:id="71" w:author="Семен Цуканов" w:date="2023-12-13T00:13:00Z"/>
+          <w:ins w:id="54" w:author="Семен Цуканов" w:date="2023-12-13T00:13:00Z"/>
           <w:rFonts w:ascii="Times New Roman" w:eastAsia="Times New Roman" w:hAnsi="Times New Roman" w:cs="Times New Roman"/>
           <w:color w:val="000000"/>
           <w:sz w:val="28"/>
@@ -5378,7 +4755,7 @@
           <w:lang w:eastAsia="ru-RU"/>
         </w:rPr>
       </w:pPr>
-      <w:ins w:id="72" w:author="Семен Цуканов" w:date="2023-12-13T00:13:00Z">
+      <w:ins w:id="55" w:author="Семен Цуканов" w:date="2023-12-13T00:13:00Z">
         <w:r>
           <w:rPr>
             <w:noProof/>
@@ -5401,7 +4778,7 @@
                       </pic:cNvPicPr>
                     </pic:nvPicPr>
                     <pic:blipFill>
-                      <a:blip r:embed="rId13">
+                      <a:blip r:embed="rId9">
                         <a:extLst>
                           <a:ext uri="{28A0092B-C50C-407E-A947-70E740481C1C}">
                             <a14:useLocalDpi xmlns:a14="http://schemas.microsoft.com/office/drawing/2010/main" val="0"/>
@@ -5441,7 +4818,7 @@
         <w:spacing w:after="0" w:line="360" w:lineRule="auto"/>
         <w:jc w:val="center"/>
         <w:rPr>
-          <w:ins w:id="73" w:author="Семен Цуканов" w:date="2023-12-13T00:13:00Z"/>
+          <w:ins w:id="56" w:author="Семен Цуканов" w:date="2023-12-13T00:13:00Z"/>
           <w:rFonts w:ascii="Times New Roman" w:eastAsia="Times New Roman" w:hAnsi="Times New Roman" w:cs="Times New Roman"/>
           <w:color w:val="000000"/>
           <w:sz w:val="28"/>
@@ -5449,7 +4826,7 @@
           <w:lang w:eastAsia="ru-RU"/>
         </w:rPr>
       </w:pPr>
-      <w:ins w:id="74" w:author="Семен Цуканов" w:date="2023-12-13T00:13:00Z">
+      <w:ins w:id="57" w:author="Семен Цуканов" w:date="2023-12-13T00:13:00Z">
         <w:r>
           <w:rPr>
             <w:rFonts w:ascii="Times New Roman" w:eastAsia="Times New Roman" w:hAnsi="Times New Roman" w:cs="Times New Roman"/>
@@ -5461,7 +4838,7 @@
           <w:t xml:space="preserve">Рисунок </w:t>
         </w:r>
       </w:ins>
-      <w:ins w:id="75" w:author="Семен Цуканов" w:date="2023-12-13T00:23:00Z">
+      <w:ins w:id="58" w:author="Семен Цуканов" w:date="2023-12-13T00:23:00Z">
         <w:r>
           <w:rPr>
             <w:rFonts w:ascii="Times New Roman" w:eastAsia="Times New Roman" w:hAnsi="Times New Roman" w:cs="Times New Roman"/>
@@ -5473,7 +4850,7 @@
           <w:t>6</w:t>
         </w:r>
       </w:ins>
-      <w:ins w:id="76" w:author="Семен Цуканов" w:date="2023-12-13T00:13:00Z">
+      <w:ins w:id="59" w:author="Семен Цуканов" w:date="2023-12-13T00:13:00Z">
         <w:r>
           <w:rPr>
             <w:rFonts w:ascii="Times New Roman" w:eastAsia="Times New Roman" w:hAnsi="Times New Roman" w:cs="Times New Roman"/>
@@ -5485,7 +4862,7 @@
           <w:t>.</w:t>
         </w:r>
       </w:ins>
-      <w:ins w:id="77" w:author="Семен Цуканов" w:date="2023-12-13T00:23:00Z">
+      <w:ins w:id="60" w:author="Семен Цуканов" w:date="2023-12-13T00:23:00Z">
         <w:r>
           <w:rPr>
             <w:rFonts w:ascii="Times New Roman" w:eastAsia="Times New Roman" w:hAnsi="Times New Roman" w:cs="Times New Roman"/>
@@ -5497,7 +4874,7 @@
           <w:t>1</w:t>
         </w:r>
       </w:ins>
-      <w:ins w:id="78" w:author="Семен Цуканов" w:date="2023-12-13T00:13:00Z">
+      <w:ins w:id="61" w:author="Семен Цуканов" w:date="2023-12-13T00:13:00Z">
         <w:r>
           <w:rPr>
             <w:rFonts w:ascii="Times New Roman" w:eastAsia="Times New Roman" w:hAnsi="Times New Roman" w:cs="Times New Roman"/>
@@ -5537,7 +4914,7 @@
         <w:ind w:left="0" w:firstLine="709"/>
         <w:jc w:val="both"/>
         <w:rPr>
-          <w:ins w:id="79" w:author="Семен Цуканов" w:date="2023-12-13T00:13:00Z"/>
+          <w:ins w:id="62" w:author="Семен Цуканов" w:date="2023-12-13T00:13:00Z"/>
           <w:rFonts w:ascii="Times New Roman" w:hAnsi="Times New Roman" w:cs="Times New Roman"/>
           <w:sz w:val="28"/>
           <w:szCs w:val="28"/>
@@ -5551,13 +4928,13 @@
         <w:ind w:left="0" w:firstLine="709"/>
         <w:jc w:val="both"/>
         <w:rPr>
-          <w:ins w:id="80" w:author="Семен Цуканов" w:date="2023-12-13T00:13:00Z"/>
-          <w:rFonts w:ascii="Times New Roman" w:hAnsi="Times New Roman" w:cs="Times New Roman"/>
-          <w:sz w:val="28"/>
-          <w:szCs w:val="28"/>
-        </w:rPr>
-      </w:pPr>
-      <w:ins w:id="81" w:author="Семен Цуканов" w:date="2023-12-13T00:13:00Z">
+          <w:ins w:id="63" w:author="Семен Цуканов" w:date="2023-12-13T00:13:00Z"/>
+          <w:rFonts w:ascii="Times New Roman" w:hAnsi="Times New Roman" w:cs="Times New Roman"/>
+          <w:sz w:val="28"/>
+          <w:szCs w:val="28"/>
+        </w:rPr>
+      </w:pPr>
+      <w:ins w:id="64" w:author="Семен Цуканов" w:date="2023-12-13T00:13:00Z">
         <w:r>
           <w:rPr>
             <w:rFonts w:ascii="Times New Roman" w:hAnsi="Times New Roman" w:cs="Times New Roman"/>
@@ -5585,7 +4962,7 @@
           <w:t xml:space="preserve"> и начинает построение редуктора. Пример построения показан на рисунке </w:t>
         </w:r>
       </w:ins>
-      <w:ins w:id="82" w:author="Семен Цуканов" w:date="2023-12-13T00:23:00Z">
+      <w:ins w:id="65" w:author="Семен Цуканов" w:date="2023-12-13T00:23:00Z">
         <w:r>
           <w:rPr>
             <w:rFonts w:ascii="Times New Roman" w:hAnsi="Times New Roman" w:cs="Times New Roman"/>
@@ -5595,7 +4972,7 @@
           <w:t>6</w:t>
         </w:r>
       </w:ins>
-      <w:ins w:id="83" w:author="Семен Цуканов" w:date="2023-12-13T00:13:00Z">
+      <w:ins w:id="66" w:author="Семен Цуканов" w:date="2023-12-13T00:13:00Z">
         <w:r>
           <w:rPr>
             <w:rFonts w:ascii="Times New Roman" w:hAnsi="Times New Roman" w:cs="Times New Roman"/>
@@ -5605,7 +4982,7 @@
           <w:t>.</w:t>
         </w:r>
       </w:ins>
-      <w:ins w:id="84" w:author="Семен Цуканов" w:date="2023-12-13T00:23:00Z">
+      <w:ins w:id="67" w:author="Семен Цуканов" w:date="2023-12-13T00:23:00Z">
         <w:r>
           <w:rPr>
             <w:rFonts w:ascii="Times New Roman" w:hAnsi="Times New Roman" w:cs="Times New Roman"/>
@@ -5615,7 +4992,7 @@
           <w:t>2</w:t>
         </w:r>
       </w:ins>
-      <w:ins w:id="85" w:author="Семен Цуканов" w:date="2023-12-13T00:13:00Z">
+      <w:ins w:id="68" w:author="Семен Цуканов" w:date="2023-12-13T00:13:00Z">
         <w:r>
           <w:rPr>
             <w:rFonts w:ascii="Times New Roman" w:hAnsi="Times New Roman" w:cs="Times New Roman"/>
@@ -5633,13 +5010,13 @@
         <w:ind w:left="0"/>
         <w:jc w:val="center"/>
         <w:rPr>
-          <w:ins w:id="86" w:author="Семен Цуканов" w:date="2023-12-13T00:13:00Z"/>
-          <w:rFonts w:ascii="Times New Roman" w:hAnsi="Times New Roman" w:cs="Times New Roman"/>
-          <w:sz w:val="28"/>
-          <w:szCs w:val="28"/>
-        </w:rPr>
-      </w:pPr>
-      <w:ins w:id="87" w:author="Семен Цуканов" w:date="2023-12-13T00:13:00Z">
+          <w:ins w:id="69" w:author="Семен Цуканов" w:date="2023-12-13T00:13:00Z"/>
+          <w:rFonts w:ascii="Times New Roman" w:hAnsi="Times New Roman" w:cs="Times New Roman"/>
+          <w:sz w:val="28"/>
+          <w:szCs w:val="28"/>
+        </w:rPr>
+      </w:pPr>
+      <w:ins w:id="70" w:author="Семен Цуканов" w:date="2023-12-13T00:13:00Z">
         <w:r>
           <w:rPr>
             <w:noProof/>
@@ -5662,7 +5039,7 @@
                       </pic:cNvPicPr>
                     </pic:nvPicPr>
                     <pic:blipFill>
-                      <a:blip r:embed="rId14">
+                      <a:blip r:embed="rId10">
                         <a:extLst>
                           <a:ext uri="{28A0092B-C50C-407E-A947-70E740481C1C}">
                             <a14:useLocalDpi xmlns:a14="http://schemas.microsoft.com/office/drawing/2010/main" val="0"/>
@@ -5704,13 +5081,13 @@
         <w:ind w:left="0"/>
         <w:jc w:val="center"/>
         <w:rPr>
-          <w:ins w:id="88" w:author="Семен Цуканов" w:date="2023-12-13T00:14:00Z"/>
-          <w:rFonts w:ascii="Times New Roman" w:hAnsi="Times New Roman" w:cs="Times New Roman"/>
-          <w:sz w:val="28"/>
-          <w:szCs w:val="28"/>
-        </w:rPr>
-      </w:pPr>
-      <w:ins w:id="89" w:author="Семен Цуканов" w:date="2023-12-13T00:13:00Z">
+          <w:ins w:id="71" w:author="Семен Цуканов" w:date="2023-12-13T00:14:00Z"/>
+          <w:rFonts w:ascii="Times New Roman" w:hAnsi="Times New Roman" w:cs="Times New Roman"/>
+          <w:sz w:val="28"/>
+          <w:szCs w:val="28"/>
+        </w:rPr>
+      </w:pPr>
+      <w:ins w:id="72" w:author="Семен Цуканов" w:date="2023-12-13T00:13:00Z">
         <w:r>
           <w:rPr>
             <w:rFonts w:ascii="Times New Roman" w:hAnsi="Times New Roman" w:cs="Times New Roman"/>
@@ -5720,7 +5097,7 @@
           <w:t xml:space="preserve">Рисунок </w:t>
         </w:r>
       </w:ins>
-      <w:ins w:id="90" w:author="Семен Цуканов" w:date="2023-12-13T00:24:00Z">
+      <w:ins w:id="73" w:author="Семен Цуканов" w:date="2023-12-13T00:24:00Z">
         <w:r>
           <w:rPr>
             <w:rFonts w:ascii="Times New Roman" w:hAnsi="Times New Roman" w:cs="Times New Roman"/>
@@ -5730,7 +5107,7 @@
           <w:t>6</w:t>
         </w:r>
       </w:ins>
-      <w:ins w:id="91" w:author="Семен Цуканов" w:date="2023-12-13T00:13:00Z">
+      <w:ins w:id="74" w:author="Семен Цуканов" w:date="2023-12-13T00:13:00Z">
         <w:r>
           <w:rPr>
             <w:rFonts w:ascii="Times New Roman" w:hAnsi="Times New Roman" w:cs="Times New Roman"/>
@@ -5740,7 +5117,7 @@
           <w:t>.</w:t>
         </w:r>
       </w:ins>
-      <w:ins w:id="92" w:author="Семен Цуканов" w:date="2023-12-13T00:24:00Z">
+      <w:ins w:id="75" w:author="Семен Цуканов" w:date="2023-12-13T00:24:00Z">
         <w:r>
           <w:rPr>
             <w:rFonts w:ascii="Times New Roman" w:hAnsi="Times New Roman" w:cs="Times New Roman"/>
@@ -5750,7 +5127,7 @@
           <w:t>2</w:t>
         </w:r>
       </w:ins>
-      <w:ins w:id="93" w:author="Семен Цуканов" w:date="2023-12-13T00:13:00Z">
+      <w:ins w:id="76" w:author="Семен Цуканов" w:date="2023-12-13T00:13:00Z">
         <w:r>
           <w:rPr>
             <w:rFonts w:ascii="Times New Roman" w:hAnsi="Times New Roman" w:cs="Times New Roman"/>
@@ -5777,7 +5154,7 @@
           <w:t>»</w:t>
         </w:r>
       </w:ins>
-      <w:ins w:id="94" w:author="Семен Цуканов" w:date="2023-12-13T00:14:00Z">
+      <w:ins w:id="77" w:author="Семен Цуканов" w:date="2023-12-13T00:14:00Z">
         <w:r>
           <w:rPr>
             <w:rFonts w:ascii="Times New Roman" w:hAnsi="Times New Roman" w:cs="Times New Roman"/>
@@ -5796,24 +5173,16 @@
         <w:jc w:val="center"/>
         <w:outlineLvl w:val="0"/>
         <w:rPr>
-          <w:ins w:id="95" w:author="Семен Цуканов" w:date="2023-12-13T00:13:00Z"/>
+          <w:ins w:id="78" w:author="Семен Цуканов" w:date="2023-12-13T00:13:00Z"/>
           <w:rFonts w:ascii="Times New Roman" w:hAnsi="Times New Roman" w:cs="Times New Roman"/>
           <w:b/>
           <w:bCs/>
           <w:sz w:val="28"/>
           <w:szCs w:val="28"/>
-          <w:rPrChange w:id="96" w:author="Семен Цуканов" w:date="2023-12-13T00:24:00Z">
-            <w:rPr>
-              <w:ins w:id="97" w:author="Семен Цуканов" w:date="2023-12-13T00:13:00Z"/>
-              <w:rFonts w:ascii="Times New Roman" w:hAnsi="Times New Roman" w:cs="Times New Roman"/>
-              <w:sz w:val="28"/>
-              <w:szCs w:val="28"/>
-            </w:rPr>
-          </w:rPrChange>
-        </w:rPr>
-      </w:pPr>
-      <w:bookmarkStart w:id="98" w:name="_Toc153997337"/>
-      <w:ins w:id="99" w:author="Семен Цуканов" w:date="2023-12-13T00:24:00Z">
+        </w:rPr>
+      </w:pPr>
+      <w:bookmarkStart w:id="79" w:name="_Toc154613844"/>
+      <w:ins w:id="80" w:author="Семен Цуканов" w:date="2023-12-13T00:24:00Z">
         <w:r>
           <w:rPr>
             <w:rFonts w:ascii="Times New Roman" w:hAnsi="Times New Roman" w:cs="Times New Roman"/>
@@ -5821,19 +5190,12 @@
             <w:bCs/>
             <w:sz w:val="28"/>
             <w:szCs w:val="28"/>
-            <w:rPrChange w:id="100" w:author="Семен Цуканов" w:date="2023-12-13T00:24:00Z">
-              <w:rPr>
-                <w:rFonts w:ascii="Times New Roman" w:hAnsi="Times New Roman" w:cs="Times New Roman"/>
-                <w:sz w:val="28"/>
-                <w:szCs w:val="28"/>
-              </w:rPr>
-            </w:rPrChange>
           </w:rPr>
           <w:lastRenderedPageBreak/>
           <w:t>7 ОПИСАНИЕ РЕАЛИЗАЦИИ</w:t>
         </w:r>
       </w:ins>
-      <w:bookmarkEnd w:id="98"/>
+      <w:bookmarkEnd w:id="79"/>
     </w:p>
     <w:p>
       <w:pPr>
@@ -5841,7 +5203,7 @@
         <w:ind w:firstLine="709"/>
         <w:jc w:val="both"/>
         <w:rPr>
-          <w:ins w:id="101" w:author="Семен Цуканов" w:date="2023-12-13T00:24:00Z"/>
+          <w:ins w:id="81" w:author="Семен Цуканов" w:date="2023-12-13T00:24:00Z"/>
           <w:rFonts w:ascii="Times New Roman" w:hAnsi="Times New Roman" w:cs="Times New Roman"/>
           <w:b/>
           <w:bCs/>
@@ -6056,7 +5418,7 @@
                     </pic:cNvPicPr>
                   </pic:nvPicPr>
                   <pic:blipFill>
-                    <a:blip r:embed="rId15">
+                    <a:blip r:embed="rId11">
                       <a:extLst>
                         <a:ext uri="{28A0092B-C50C-407E-A947-70E740481C1C}">
                           <a14:useLocalDpi xmlns:a14="http://schemas.microsoft.com/office/drawing/2010/main" val="0"/>
@@ -6211,7 +5573,6 @@
         <w:rPr>
           <w:sz w:val="28"/>
           <w:szCs w:val="28"/>
-          <w:lang w:val="en-US"/>
         </w:rPr>
         <w:t xml:space="preserve"> </w:t>
       </w:r>
@@ -6704,7 +6065,7 @@
           <w:szCs w:val="28"/>
         </w:rPr>
       </w:pPr>
-      <w:bookmarkStart w:id="102" w:name="_Toc153997338"/>
+      <w:bookmarkStart w:id="82" w:name="_Toc154613845"/>
       <w:r>
         <w:rPr>
           <w:rFonts w:ascii="Times New Roman" w:hAnsi="Times New Roman" w:cs="Times New Roman"/>
@@ -6717,7 +6078,7 @@
         <w:lastRenderedPageBreak/>
         <w:t>8 ОПИСАНИЕ ПРОГРАММЫ ДЛЯ ПОЛЬЗОВАТЕЛЯ</w:t>
       </w:r>
-      <w:bookmarkEnd w:id="102"/>
+      <w:bookmarkEnd w:id="82"/>
     </w:p>
     <w:p>
       <w:pPr>
@@ -6826,6 +6187,7 @@
       <w:r>
         <w:rPr>
           <w:rFonts w:ascii="Times New Roman" w:hAnsi="Times New Roman" w:cs="Times New Roman"/>
+          <w:noProof/>
           <w:sz w:val="28"/>
           <w:szCs w:val="28"/>
         </w:rPr>
@@ -6845,7 +6207,7 @@
                     <pic:cNvPicPr/>
                   </pic:nvPicPr>
                   <pic:blipFill>
-                    <a:blip r:embed="rId16"/>
+                    <a:blip r:embed="rId12"/>
                     <a:stretch>
                       <a:fillRect/>
                     </a:stretch>
@@ -6952,7 +6314,7 @@
                     <pic:cNvPicPr/>
                   </pic:nvPicPr>
                   <pic:blipFill>
-                    <a:blip r:embed="rId17"/>
+                    <a:blip r:embed="rId13"/>
                     <a:stretch>
                       <a:fillRect/>
                     </a:stretch>
@@ -7041,6 +6403,7 @@
       <w:r>
         <w:rPr>
           <w:rFonts w:ascii="Times New Roman" w:hAnsi="Times New Roman" w:cs="Times New Roman"/>
+          <w:noProof/>
           <w:sz w:val="28"/>
           <w:szCs w:val="28"/>
         </w:rPr>
@@ -7061,7 +6424,7 @@
                     <pic:cNvPicPr/>
                   </pic:nvPicPr>
                   <pic:blipFill>
-                    <a:blip r:embed="rId18"/>
+                    <a:blip r:embed="rId14"/>
                     <a:stretch>
                       <a:fillRect/>
                     </a:stretch>
@@ -7145,7 +6508,7 @@
           <w:szCs w:val="28"/>
         </w:rPr>
       </w:pPr>
-      <w:bookmarkStart w:id="103" w:name="_Toc153997339"/>
+      <w:bookmarkStart w:id="83" w:name="_Toc154613846"/>
       <w:r>
         <w:rPr>
           <w:rFonts w:ascii="Times New Roman" w:hAnsi="Times New Roman" w:cs="Times New Roman"/>
@@ -7158,7 +6521,7 @@
         <w:lastRenderedPageBreak/>
         <w:t>9 ТЕСТИРОВАНИЕ ПЛАГИНА</w:t>
       </w:r>
-      <w:bookmarkEnd w:id="103"/>
+      <w:bookmarkEnd w:id="83"/>
     </w:p>
     <w:p>
       <w:pPr>
@@ -7300,6 +6663,7 @@
     <w:p>
       <w:pPr>
         <w:pStyle w:val="2"/>
+        <w:spacing w:before="0" w:line="257" w:lineRule="auto"/>
         <w:jc w:val="center"/>
         <w:rPr>
           <w:rFonts w:ascii="Times New Roman" w:hAnsi="Times New Roman" w:cs="Times New Roman"/>
@@ -7310,7 +6674,7 @@
           <w:szCs w:val="28"/>
         </w:rPr>
       </w:pPr>
-      <w:bookmarkStart w:id="104" w:name="_Toc153997340"/>
+      <w:bookmarkStart w:id="84" w:name="_Toc154613847"/>
       <w:r>
         <w:rPr>
           <w:rFonts w:ascii="Times New Roman" w:hAnsi="Times New Roman" w:cs="Times New Roman"/>
@@ -7333,7 +6697,7 @@
         </w:rPr>
         <w:t>Функциональное тестирование</w:t>
       </w:r>
-      <w:bookmarkEnd w:id="104"/>
+      <w:bookmarkEnd w:id="84"/>
     </w:p>
     <w:p>
       <w:pPr>
@@ -7401,6 +6765,7 @@
       <w:r>
         <w:rPr>
           <w:rFonts w:ascii="Times New Roman" w:hAnsi="Times New Roman" w:cs="Times New Roman"/>
+          <w:noProof/>
           <w:sz w:val="28"/>
           <w:szCs w:val="28"/>
         </w:rPr>
@@ -7421,7 +6786,7 @@
                     <pic:cNvPicPr/>
                   </pic:nvPicPr>
                   <pic:blipFill>
-                    <a:blip r:embed="rId19"/>
+                    <a:blip r:embed="rId15"/>
                     <a:stretch>
                       <a:fillRect/>
                     </a:stretch>
@@ -7558,6 +6923,7 @@
       <w:r>
         <w:rPr>
           <w:rFonts w:ascii="Times New Roman" w:hAnsi="Times New Roman" w:cs="Times New Roman"/>
+          <w:noProof/>
           <w:sz w:val="28"/>
           <w:szCs w:val="28"/>
         </w:rPr>
@@ -7578,7 +6944,7 @@
                     <pic:cNvPicPr/>
                   </pic:nvPicPr>
                   <pic:blipFill>
-                    <a:blip r:embed="rId20"/>
+                    <a:blip r:embed="rId16"/>
                     <a:stretch>
                       <a:fillRect/>
                     </a:stretch>
@@ -7691,6 +7057,7 @@
       <w:r>
         <w:rPr>
           <w:rFonts w:ascii="Times New Roman" w:hAnsi="Times New Roman" w:cs="Times New Roman"/>
+          <w:noProof/>
           <w:sz w:val="28"/>
           <w:szCs w:val="28"/>
         </w:rPr>
@@ -7711,7 +7078,7 @@
                     <pic:cNvPicPr/>
                   </pic:nvPicPr>
                   <pic:blipFill>
-                    <a:blip r:embed="rId21"/>
+                    <a:blip r:embed="rId17"/>
                     <a:stretch>
                       <a:fillRect/>
                     </a:stretch>
@@ -7820,7 +7187,7 @@
           <w:szCs w:val="28"/>
         </w:rPr>
       </w:pPr>
-      <w:bookmarkStart w:id="105" w:name="_Toc153997341"/>
+      <w:bookmarkStart w:id="85" w:name="_Toc154613848"/>
       <w:r>
         <w:rPr>
           <w:rFonts w:ascii="Times New Roman" w:hAnsi="Times New Roman" w:cs="Times New Roman"/>
@@ -7851,7 +7218,7 @@
         </w:rPr>
         <w:t>одульное тестирование</w:t>
       </w:r>
-      <w:bookmarkEnd w:id="105"/>
+      <w:bookmarkEnd w:id="85"/>
     </w:p>
     <w:p>
       <w:pPr>
@@ -7985,6 +7352,7 @@
       <w:r>
         <w:rPr>
           <w:rFonts w:ascii="Times New Roman" w:hAnsi="Times New Roman" w:cs="Times New Roman"/>
+          <w:noProof/>
           <w:sz w:val="28"/>
           <w:szCs w:val="28"/>
           <w:lang w:val="en-US"/>
@@ -8006,7 +7374,7 @@
                     <pic:cNvPicPr/>
                   </pic:nvPicPr>
                   <pic:blipFill>
-                    <a:blip r:embed="rId22"/>
+                    <a:blip r:embed="rId18"/>
                     <a:stretch>
                       <a:fillRect/>
                     </a:stretch>
@@ -8059,7 +7427,15 @@
           <w:szCs w:val="28"/>
           <w:lang w:val="en-US"/>
         </w:rPr>
-        <w:t>unit-</w:t>
+        <w:t>unit</w:t>
+      </w:r>
+      <w:r>
+        <w:rPr>
+          <w:rFonts w:ascii="Times New Roman" w:hAnsi="Times New Roman" w:cs="Times New Roman"/>
+          <w:sz w:val="28"/>
+          <w:szCs w:val="28"/>
+        </w:rPr>
+        <w:t>-</w:t>
       </w:r>
       <w:r>
         <w:rPr>
@@ -8132,7 +7508,7 @@
           <w:szCs w:val="28"/>
         </w:rPr>
       </w:pPr>
-      <w:bookmarkStart w:id="106" w:name="_Toc153997342"/>
+      <w:bookmarkStart w:id="86" w:name="_Toc154613849"/>
       <w:r>
         <w:rPr>
           <w:rFonts w:ascii="Times New Roman" w:hAnsi="Times New Roman" w:cs="Times New Roman"/>
@@ -8143,7 +7519,7 @@
         </w:rPr>
         <w:t>9.3 Нагрузочное тестирования</w:t>
       </w:r>
-      <w:bookmarkEnd w:id="106"/>
+      <w:bookmarkEnd w:id="86"/>
     </w:p>
     <w:p>
       <w:pPr>
@@ -8207,8 +7583,9 @@
           <w:szCs w:val="28"/>
           <w:lang w:val="en-US"/>
         </w:rPr>
-        <w:t xml:space="preserve"> </w:t>
-      </w:r>
+        <w:t xml:space="preserve"> AMD Ryzen 3 3200U with Radeon Vega Mobile </w:t>
+      </w:r>
+      <w:proofErr w:type="spellStart"/>
       <w:r>
         <w:rPr>
           <w:rFonts w:ascii="Times New Roman" w:hAnsi="Times New Roman" w:cs="Times New Roman"/>
@@ -8216,9 +7593,9 @@
           <w:szCs w:val="28"/>
           <w:lang w:val="en-US"/>
         </w:rPr>
-        <w:t xml:space="preserve">AMD Ryzen 3 3200U with Radeon Vega Mobile </w:t>
-      </w:r>
-      <w:proofErr w:type="spellStart"/>
+        <w:t>Gfx</w:t>
+      </w:r>
+      <w:proofErr w:type="spellEnd"/>
       <w:r>
         <w:rPr>
           <w:rFonts w:ascii="Times New Roman" w:hAnsi="Times New Roman" w:cs="Times New Roman"/>
@@ -8226,26 +7603,7 @@
           <w:szCs w:val="28"/>
           <w:lang w:val="en-US"/>
         </w:rPr>
-        <w:t>Gfx</w:t>
-      </w:r>
-      <w:proofErr w:type="spellEnd"/>
-      <w:r>
-        <w:rPr>
-          <w:rFonts w:ascii="Times New Roman" w:hAnsi="Times New Roman" w:cs="Times New Roman"/>
-          <w:sz w:val="28"/>
-          <w:szCs w:val="28"/>
-          <w:lang w:val="en-US"/>
-        </w:rPr>
-        <w:t xml:space="preserve"> </w:t>
-      </w:r>
-      <w:r>
-        <w:rPr>
-          <w:rFonts w:ascii="Times New Roman" w:hAnsi="Times New Roman" w:cs="Times New Roman"/>
-          <w:sz w:val="28"/>
-          <w:szCs w:val="28"/>
-          <w:lang w:val="en-US"/>
-        </w:rPr>
-        <w:t>2.60 GHz</w:t>
+        <w:t xml:space="preserve"> 2.60 GHz</w:t>
       </w:r>
       <w:r>
         <w:rPr>
@@ -8455,7 +7813,7 @@
             <wp:cNvGraphicFramePr/>
             <a:graphic xmlns:a="http://schemas.openxmlformats.org/drawingml/2006/main">
               <a:graphicData uri="http://schemas.openxmlformats.org/drawingml/2006/chart">
-                <c:chart xmlns:c="http://schemas.openxmlformats.org/drawingml/2006/chart" xmlns:r="http://schemas.openxmlformats.org/officeDocument/2006/relationships" r:id="rId23"/>
+                <c:chart xmlns:c="http://schemas.openxmlformats.org/drawingml/2006/chart" xmlns:r="http://schemas.openxmlformats.org/officeDocument/2006/relationships" r:id="rId19"/>
               </a:graphicData>
             </a:graphic>
           </wp:inline>
@@ -8588,7 +7946,7 @@
             <wp:cNvGraphicFramePr/>
             <a:graphic xmlns:a="http://schemas.openxmlformats.org/drawingml/2006/main">
               <a:graphicData uri="http://schemas.openxmlformats.org/drawingml/2006/chart">
-                <c:chart xmlns:c="http://schemas.openxmlformats.org/drawingml/2006/chart" xmlns:r="http://schemas.openxmlformats.org/officeDocument/2006/relationships" r:id="rId24"/>
+                <c:chart xmlns:c="http://schemas.openxmlformats.org/drawingml/2006/chart" xmlns:r="http://schemas.openxmlformats.org/officeDocument/2006/relationships" r:id="rId20"/>
               </a:graphicData>
             </a:graphic>
           </wp:inline>
@@ -8824,7 +8182,7 @@
           <w:szCs w:val="28"/>
         </w:rPr>
       </w:pPr>
-      <w:bookmarkStart w:id="107" w:name="_Toc153997343"/>
+      <w:bookmarkStart w:id="87" w:name="_Toc154613850"/>
       <w:r>
         <w:rPr>
           <w:rFonts w:ascii="Times New Roman" w:hAnsi="Times New Roman" w:cs="Times New Roman"/>
@@ -8837,43 +8195,127 @@
         <w:lastRenderedPageBreak/>
         <w:t>ЗАКЛЮЧЕНИЕ</w:t>
       </w:r>
-      <w:bookmarkEnd w:id="107"/>
-    </w:p>
-    <w:p>
-      <w:pPr>
-        <w:spacing w:after="0" w:line="360" w:lineRule="auto"/>
-        <w:ind w:firstLine="709"/>
-        <w:jc w:val="both"/>
-        <w:rPr>
-          <w:rFonts w:ascii="Times New Roman" w:hAnsi="Times New Roman" w:cs="Times New Roman"/>
-          <w:sz w:val="28"/>
-          <w:szCs w:val="28"/>
-        </w:rPr>
-      </w:pPr>
-    </w:p>
-    <w:p>
-      <w:pPr>
-        <w:pStyle w:val="1"/>
+      <w:bookmarkEnd w:id="87"/>
+    </w:p>
+    <w:p/>
+    <w:p>
+      <w:pPr>
         <w:spacing w:line="360" w:lineRule="auto"/>
         <w:ind w:firstLine="709"/>
         <w:jc w:val="both"/>
         <w:rPr>
           <w:rFonts w:ascii="Times New Roman" w:hAnsi="Times New Roman" w:cs="Times New Roman"/>
-          <w:color w:val="auto"/>
-          <w:sz w:val="28"/>
-          <w:szCs w:val="28"/>
-        </w:rPr>
-      </w:pPr>
-      <w:bookmarkStart w:id="108" w:name="_Toc153997344"/>
-      <w:r>
-        <w:rPr>
-          <w:rFonts w:ascii="Times New Roman" w:hAnsi="Times New Roman" w:cs="Times New Roman"/>
-          <w:color w:val="auto"/>
-          <w:sz w:val="28"/>
-          <w:szCs w:val="28"/>
-        </w:rPr>
-        <w:t>В ходе выполнения лабораторных работ были изучены способы проектирования моделей, написание собственного плагина для выбранной САПР, изучено как проводить нагрузочное тестирование и оценивать его результаты.</w:t>
-      </w:r>
+          <w:sz w:val="28"/>
+          <w:szCs w:val="28"/>
+        </w:rPr>
+      </w:pPr>
+      <w:r>
+        <w:rPr>
+          <w:rFonts w:ascii="Times New Roman" w:hAnsi="Times New Roman" w:cs="Times New Roman"/>
+          <w:sz w:val="28"/>
+          <w:szCs w:val="28"/>
+        </w:rPr>
+        <w:t xml:space="preserve">В ходе выполнения лабораторных работы была изучена предметная область проектирования, изучены технологии и принципы проектирования плагинов для автоматизированных систем проектирования. Так же были изучены аналоги разрабатываемого плагины, различные виды САПР, программный интерфейс для </w:t>
+      </w:r>
+      <w:r>
+        <w:rPr>
+          <w:rFonts w:ascii="Times New Roman" w:hAnsi="Times New Roman" w:cs="Times New Roman"/>
+          <w:sz w:val="28"/>
+          <w:szCs w:val="28"/>
+          <w:lang w:val="en-US"/>
+        </w:rPr>
+        <w:t>SolidWorks</w:t>
+      </w:r>
+      <w:r>
+        <w:rPr>
+          <w:rFonts w:ascii="Times New Roman" w:hAnsi="Times New Roman" w:cs="Times New Roman"/>
+          <w:sz w:val="28"/>
+          <w:szCs w:val="28"/>
+        </w:rPr>
+        <w:t xml:space="preserve">. </w:t>
+      </w:r>
+      <w:r>
+        <w:rPr>
+          <w:rFonts w:ascii="Times New Roman" w:hAnsi="Times New Roman" w:cs="Times New Roman"/>
+          <w:sz w:val="28"/>
+          <w:szCs w:val="28"/>
+        </w:rPr>
+        <w:t xml:space="preserve">Было спроектированы с помощью </w:t>
+      </w:r>
+      <w:r>
+        <w:rPr>
+          <w:rFonts w:ascii="Times New Roman" w:hAnsi="Times New Roman" w:cs="Times New Roman"/>
+          <w:sz w:val="28"/>
+          <w:szCs w:val="28"/>
+          <w:lang w:val="en-US"/>
+        </w:rPr>
+        <w:t>UML</w:t>
+      </w:r>
+      <w:r>
+        <w:rPr>
+          <w:rFonts w:ascii="Times New Roman" w:hAnsi="Times New Roman" w:cs="Times New Roman"/>
+          <w:sz w:val="28"/>
+          <w:szCs w:val="28"/>
+        </w:rPr>
+        <w:t xml:space="preserve"> </w:t>
+      </w:r>
+      <w:r>
+        <w:rPr>
+          <w:rFonts w:ascii="Times New Roman" w:hAnsi="Times New Roman" w:cs="Times New Roman"/>
+          <w:sz w:val="28"/>
+          <w:szCs w:val="28"/>
+        </w:rPr>
+        <w:t xml:space="preserve">диаграммы классов, написан собственный плагин и проведено для него модульное и нагрузочное тестирование. В процессе разработки плагина был добавлен дополнительный функционал, выбранный заказчиком (преподавателем), что </w:t>
+      </w:r>
+      <w:r>
+        <w:rPr>
+          <w:rFonts w:ascii="Times New Roman" w:hAnsi="Times New Roman" w:cs="Times New Roman"/>
+          <w:sz w:val="28"/>
+          <w:szCs w:val="28"/>
+        </w:rPr>
+        <w:t>являлось</w:t>
+      </w:r>
+      <w:r>
+        <w:rPr>
+          <w:rFonts w:ascii="Times New Roman" w:hAnsi="Times New Roman" w:cs="Times New Roman"/>
+          <w:sz w:val="28"/>
+          <w:szCs w:val="28"/>
+        </w:rPr>
+        <w:t xml:space="preserve"> имитацией настоящего случая</w:t>
+      </w:r>
+      <w:r>
+        <w:rPr>
+          <w:rFonts w:ascii="Times New Roman" w:hAnsi="Times New Roman" w:cs="Times New Roman"/>
+          <w:sz w:val="28"/>
+          <w:szCs w:val="28"/>
+        </w:rPr>
+        <w:t>, когда в процессе разработки продукта у заказчика появляется желание внести правки в ход разработки</w:t>
+      </w:r>
+      <w:r>
+        <w:rPr>
+          <w:rFonts w:ascii="Times New Roman" w:hAnsi="Times New Roman" w:cs="Times New Roman"/>
+          <w:sz w:val="28"/>
+          <w:szCs w:val="28"/>
+        </w:rPr>
+        <w:t>.</w:t>
+      </w:r>
+      <w:r>
+        <w:rPr>
+          <w:rFonts w:ascii="Times New Roman" w:hAnsi="Times New Roman" w:cs="Times New Roman"/>
+          <w:sz w:val="28"/>
+          <w:szCs w:val="28"/>
+        </w:rPr>
+        <w:t xml:space="preserve"> Дополнительный функционал был также протестирован и сдан заказчику.</w:t>
+      </w:r>
+    </w:p>
+    <w:p>
+      <w:pPr>
+        <w:rPr>
+          <w:rFonts w:ascii="Times New Roman" w:hAnsi="Times New Roman" w:cs="Times New Roman"/>
+          <w:sz w:val="28"/>
+          <w:szCs w:val="28"/>
+        </w:rPr>
+      </w:pPr>
       <w:r>
         <w:rPr>
           <w:rFonts w:ascii="Times New Roman" w:hAnsi="Times New Roman" w:cs="Times New Roman"/>
@@ -8882,19 +8324,34 @@
         </w:rPr>
         <w:br w:type="page"/>
       </w:r>
-      <w:r>
+    </w:p>
+    <w:p>
+      <w:pPr>
+        <w:pStyle w:val="1"/>
+        <w:jc w:val="center"/>
         <w:rPr>
           <w:rFonts w:ascii="Times New Roman" w:hAnsi="Times New Roman" w:cs="Times New Roman"/>
           <w:b/>
           <w:bCs/>
-          <w:color w:val="000000" w:themeColor="text1"/>
+          <w:color w:val="auto"/>
+          <w:sz w:val="28"/>
+          <w:szCs w:val="28"/>
+        </w:rPr>
+      </w:pPr>
+      <w:bookmarkStart w:id="88" w:name="_Toc154613851"/>
+      <w:r>
+        <w:rPr>
+          <w:rFonts w:ascii="Times New Roman" w:hAnsi="Times New Roman" w:cs="Times New Roman"/>
+          <w:b/>
+          <w:bCs/>
+          <w:color w:val="auto"/>
           <w:sz w:val="28"/>
           <w:szCs w:val="28"/>
         </w:rPr>
         <w:lastRenderedPageBreak/>
         <w:t>СПИСОК ИСПОЛЬЗУЕМЫХ ИСТОЧНИКОВ</w:t>
       </w:r>
-      <w:bookmarkEnd w:id="108"/>
+      <w:bookmarkEnd w:id="88"/>
     </w:p>
     <w:p>
       <w:pPr>
@@ -9013,7 +8470,7 @@
         </w:rPr>
         <w:t xml:space="preserve">. – Режим доступа </w:t>
       </w:r>
-      <w:hyperlink r:id="rId25" w:history="1">
+      <w:hyperlink r:id="rId21" w:history="1">
         <w:r>
           <w:rPr>
             <w:rStyle w:val="ac"/>
@@ -9031,25 +8488,7 @@
           <w:sz w:val="28"/>
           <w:szCs w:val="28"/>
         </w:rPr>
-        <w:t xml:space="preserve"> Дата обращения (12.1</w:t>
-      </w:r>
-      <w:r>
-        <w:rPr>
-          <w:rFonts w:ascii="Times New Roman" w:hAnsi="Times New Roman" w:cs="Times New Roman"/>
-          <w:color w:val="000000" w:themeColor="text1"/>
-          <w:sz w:val="28"/>
-          <w:szCs w:val="28"/>
-        </w:rPr>
-        <w:t>2</w:t>
-      </w:r>
-      <w:r>
-        <w:rPr>
-          <w:rFonts w:ascii="Times New Roman" w:hAnsi="Times New Roman" w:cs="Times New Roman"/>
-          <w:color w:val="000000" w:themeColor="text1"/>
-          <w:sz w:val="28"/>
-          <w:szCs w:val="28"/>
-        </w:rPr>
-        <w:t>.2023)</w:t>
+        <w:t xml:space="preserve"> Дата обращения (12.12.2023)</w:t>
       </w:r>
     </w:p>
     <w:p>
@@ -9135,7 +8574,7 @@
         </w:rPr>
         <w:t xml:space="preserve">Режим доступа </w:t>
       </w:r>
-      <w:hyperlink r:id="rId26" w:history="1">
+      <w:hyperlink r:id="rId22" w:history="1">
         <w:r>
           <w:rPr>
             <w:rStyle w:val="ac"/>
@@ -9153,25 +8592,7 @@
           <w:sz w:val="28"/>
           <w:szCs w:val="28"/>
         </w:rPr>
-        <w:t xml:space="preserve"> Дата обращения (17.1</w:t>
-      </w:r>
-      <w:r>
-        <w:rPr>
-          <w:rFonts w:ascii="Times New Roman" w:hAnsi="Times New Roman" w:cs="Times New Roman"/>
-          <w:color w:val="000000" w:themeColor="text1"/>
-          <w:sz w:val="28"/>
-          <w:szCs w:val="28"/>
-        </w:rPr>
-        <w:t>2</w:t>
-      </w:r>
-      <w:r>
-        <w:rPr>
-          <w:rFonts w:ascii="Times New Roman" w:hAnsi="Times New Roman" w:cs="Times New Roman"/>
-          <w:color w:val="000000" w:themeColor="text1"/>
-          <w:sz w:val="28"/>
-          <w:szCs w:val="28"/>
-        </w:rPr>
-        <w:t>.2023)</w:t>
+        <w:t xml:space="preserve"> Дата обращения (17.12.2023)</w:t>
       </w:r>
     </w:p>
     <w:p>
@@ -9314,7 +8735,7 @@
         </w:rPr>
         <w:t xml:space="preserve">– Режим доступа </w:t>
       </w:r>
-      <w:hyperlink r:id="rId27" w:anchor=":~:text=Autodesk%20Inventor%20%E2%80%94%20%D1%81%D0%B8%D1%81%D1%82%D0%B5%D0%BC%D0%B0%20%D1%82%D1%80%D1%91%D1%85%D0%BC%D0%B5%D1%80%D0%BD%D0%BE%D0%B3%D0%BE%20%D1%82%D0%B2%D0%B5%D1%80%D0%B4%D0%BE%D1%82%D0%B5%D0%BB%D1%8C%D0%BD%D0%BE%D0%B3%D0%BE,%D1%81%D0%BE%D0%B7%D0%B4%D0%B0%D0%BD%D0%B8%D1%8F%20%D1%86%D0%B8%D1%84%D1%80%D0%BE%D0%B2%D1%8B%D1%85%20%D0%BF%D1%80%D0%BE%D1%82%D0%BE%D1%82%D0%B8%D0%BF%D0%BE%D0%B2%20%D0%BF%D1%80%D0%BE%D0%BC%D1%8B%D1%88%D0%BB%D0%B5%D0%BD%D0%BD%D1%8B%D1%85%20%D0%B8%D0%B7%D0%B4%D0%B5%D0%BB%D0%B8%D0%B9" w:history="1">
+      <w:hyperlink r:id="rId23" w:anchor=":~:text=Autodesk%20Inventor%20%E2%80%94%20%D1%81%D0%B8%D1%81%D1%82%D0%B5%D0%BC%D0%B0%20%D1%82%D1%80%D1%91%D1%85%D0%BC%D0%B5%D1%80%D0%BD%D0%BE%D0%B3%D0%BE%20%D1%82%D0%B2%D0%B5%D1%80%D0%B4%D0%BE%D1%82%D0%B5%D0%BB%D1%8C%D0%BD%D0%BE%D0%B3%D0%BE,%D1%81%D0%BE%D0%B7%D0%B4%D0%B0%D0%BD%D0%B8%D1%8F%20%D1%86%D0%B8%D1%84%D1%80%D0%BE%D0%B2%D1%8B%D1%85%20%D0%BF%D1%80%D0%BE%D1%82%D0%BE%D1%82%D0%B8%D0%BF%D0%BE%D0%B2%20%D0%BF%D1%80%D0%BE%D0%BC%D1%8B%D1%88%D0%BB%D0%B5%D0%BD%D0%BD%D1%8B%D1%85%20%D0%B8%D0%B7%D0%B4%D0%B5%D0%BB%D0%B8%D0%B9" w:history="1">
         <w:r>
           <w:rPr>
             <w:rStyle w:val="ac"/>
@@ -9332,25 +8753,7 @@
           <w:sz w:val="28"/>
           <w:szCs w:val="28"/>
         </w:rPr>
-        <w:t xml:space="preserve"> Дата обращения (17.1</w:t>
-      </w:r>
-      <w:r>
-        <w:rPr>
-          <w:rFonts w:ascii="Times New Roman" w:hAnsi="Times New Roman" w:cs="Times New Roman"/>
-          <w:color w:val="000000" w:themeColor="text1"/>
-          <w:sz w:val="28"/>
-          <w:szCs w:val="28"/>
-        </w:rPr>
-        <w:t>2</w:t>
-      </w:r>
-      <w:r>
-        <w:rPr>
-          <w:rFonts w:ascii="Times New Roman" w:hAnsi="Times New Roman" w:cs="Times New Roman"/>
-          <w:color w:val="000000" w:themeColor="text1"/>
-          <w:sz w:val="28"/>
-          <w:szCs w:val="28"/>
-        </w:rPr>
-        <w:t>.2023)</w:t>
+        <w:t xml:space="preserve"> Дата обращения (17.12.2023)</w:t>
       </w:r>
     </w:p>
     <w:p>
@@ -9435,7 +8838,7 @@
         </w:rPr>
         <w:t xml:space="preserve">. Режим доступа - </w:t>
       </w:r>
-      <w:hyperlink r:id="rId28" w:history="1">
+      <w:hyperlink r:id="rId24" w:history="1">
         <w:r>
           <w:rPr>
             <w:rStyle w:val="ac"/>
@@ -9458,7 +8861,7 @@
     </w:p>
     <w:p/>
     <w:sectPr>
-      <w:footerReference w:type="first" r:id="rId29"/>
+      <w:footerReference w:type="first" r:id="rId25"/>
       <w:pgSz w:w="11906" w:h="16838"/>
       <w:pgMar w:top="1134" w:right="850" w:bottom="1134" w:left="1701" w:header="708" w:footer="708" w:gutter="0"/>
       <w:cols w:space="708"/>
@@ -9467,127 +8870,6 @@
     </w:sectPr>
   </w:body>
 </w:document>
-</file>
-
-<file path=word/comments.xml><?xml version="1.0" encoding="utf-8"?>
-<w:comments xmlns:wpc="http://schemas.microsoft.com/office/word/2010/wordprocessingCanvas" xmlns:cx="http://schemas.microsoft.com/office/drawing/2014/chartex" xmlns:cx1="http://schemas.microsoft.com/office/drawing/2015/9/8/chartex" xmlns:cx2="http://schemas.microsoft.com/office/drawing/2015/10/21/chartex" xmlns:cx3="http://schemas.microsoft.com/office/drawing/2016/5/9/chartex" xmlns:cx4="http://schemas.microsoft.com/office/drawing/2016/5/10/chartex" xmlns:cx5="http://schemas.microsoft.com/office/drawing/2016/5/11/chartex" xmlns:cx6="http://schemas.microsoft.com/office/drawing/2016/5/12/chartex" xmlns:cx7="http://schemas.microsoft.com/office/drawing/2016/5/13/chartex" xmlns:cx8="http://schemas.microsoft.com/office/drawing/2016/5/14/chartex" xmlns:mc="http://schemas.openxmlformats.org/markup-compatibility/2006" xmlns:aink="http://schemas.microsoft.com/office/drawing/2016/ink" xmlns:am3d="http://schemas.microsoft.com/office/drawing/2017/model3d" xmlns:o="urn:schemas-microsoft-com:office:office" xmlns:r="http://schemas.openxmlformats.org/officeDocument/2006/relationships" xmlns:m="http://schemas.openxmlformats.org/officeDocument/2006/math" xmlns:v="urn:schemas-microsoft-com:vml" xmlns:wp14="http://schemas.microsoft.com/office/word/2010/wordprocessingDrawing" xmlns:wp="http://schemas.openxmlformats.org/drawingml/2006/wordprocessingDrawing" xmlns:w10="urn:schemas-microsoft-com:office:word" xmlns:w="http://schemas.openxmlformats.org/wordprocessingml/2006/main" xmlns:w14="http://schemas.microsoft.com/office/word/2010/wordml" xmlns:w15="http://schemas.microsoft.com/office/word/2012/wordml" xmlns:w16cex="http://schemas.microsoft.com/office/word/2018/wordml/cex" xmlns:w16cid="http://schemas.microsoft.com/office/word/2016/wordml/cid" xmlns:w16="http://schemas.microsoft.com/office/word/2018/wordml" xmlns:w16sdtdh="http://schemas.microsoft.com/office/word/2020/wordml/sdtdatahash" xmlns:w16se="http://schemas.microsoft.com/office/word/2015/wordml/symex" xmlns:wpg="http://schemas.microsoft.com/office/word/2010/wordprocessingGroup" xmlns:wpi="http://schemas.microsoft.com/office/word/2010/wordprocessingInk" xmlns:wne="http://schemas.microsoft.com/office/word/2006/wordml" xmlns:wps="http://schemas.microsoft.com/office/word/2010/wordprocessingShape" mc:Ignorable="w14 w15 w16se w16cid w16 w16cex w16sdtdh wp14">
-  <w:comment w:id="3" w:author="Николай Набережнев" w:date="2023-10-04T15:10:00Z" w:initials="НН">
-    <w:p>
-      <w:pPr>
-        <w:pStyle w:val="a9"/>
-      </w:pPr>
-      <w:r>
-        <w:rPr>
-          <w:rStyle w:val="a8"/>
-        </w:rPr>
-        <w:annotationRef/>
-      </w:r>
-      <w:r>
-        <w:t>для зависимых оставить только формулы</w:t>
-      </w:r>
-    </w:p>
-    <w:p>
-      <w:pPr>
-        <w:pStyle w:val="a9"/>
-      </w:pPr>
-    </w:p>
-  </w:comment>
-  <w:comment w:id="4" w:author="Семен Цуканов" w:date="2023-10-04T15:24:00Z" w:initials="СЦ">
-    <w:p>
-      <w:pPr>
-        <w:pStyle w:val="a9"/>
-      </w:pPr>
-      <w:r>
-        <w:rPr>
-          <w:rStyle w:val="a8"/>
-        </w:rPr>
-        <w:annotationRef/>
-      </w:r>
-      <w:r>
-        <w:t>Сделано, где формулы, были убраны граничные значения, которые считаются по этим формулам</w:t>
-      </w:r>
-    </w:p>
-  </w:comment>
-  <w:comment w:id="5" w:author="Семен Цуканов" w:date="2023-10-04T15:25:00Z" w:initials="СЦ">
-    <w:p>
-      <w:pPr>
-        <w:pStyle w:val="a9"/>
-      </w:pPr>
-      <w:r>
-        <w:rPr>
-          <w:rStyle w:val="a8"/>
-        </w:rPr>
-        <w:annotationRef/>
-      </w:r>
-    </w:p>
-  </w:comment>
-  <w:comment w:id="6" w:author="Николай Набережнев" w:date="2023-10-04T15:11:00Z" w:initials="НН">
-    <w:p>
-      <w:pPr>
-        <w:pStyle w:val="a9"/>
-      </w:pPr>
-      <w:r>
-        <w:rPr>
-          <w:rStyle w:val="a8"/>
-        </w:rPr>
-        <w:annotationRef/>
-      </w:r>
-      <w:r>
-        <w:t xml:space="preserve">Если это </w:t>
-      </w:r>
-      <w:r>
-        <w:t>доп функциональность, то из ТЗ ее вырезать, выбираться будет на более поздних этапах</w:t>
-      </w:r>
-    </w:p>
-  </w:comment>
-  <w:comment w:id="7" w:author="Семен Цуканов" w:date="2023-10-04T15:25:00Z" w:initials="СЦ">
-    <w:p>
-      <w:pPr>
-        <w:pStyle w:val="a9"/>
-      </w:pPr>
-      <w:r>
-        <w:rPr>
-          <w:rStyle w:val="a8"/>
-        </w:rPr>
-        <w:annotationRef/>
-      </w:r>
-      <w:r>
-        <w:t xml:space="preserve">Это не доп. </w:t>
-      </w:r>
-      <w:r>
-        <w:t>Функц.</w:t>
-      </w:r>
-    </w:p>
-  </w:comment>
-</w:comments>
-</file>
-
-<file path=word/commentsExtended.xml><?xml version="1.0" encoding="utf-8"?>
-<w15:commentsEx xmlns:wpc="http://schemas.microsoft.com/office/word/2010/wordprocessingCanvas" xmlns:cx="http://schemas.microsoft.com/office/drawing/2014/chartex" xmlns:cx1="http://schemas.microsoft.com/office/drawing/2015/9/8/chartex" xmlns:cx2="http://schemas.microsoft.com/office/drawing/2015/10/21/chartex" xmlns:cx3="http://schemas.microsoft.com/office/drawing/2016/5/9/chartex" xmlns:cx4="http://schemas.microsoft.com/office/drawing/2016/5/10/chartex" xmlns:cx5="http://schemas.microsoft.com/office/drawing/2016/5/11/chartex" xmlns:cx6="http://schemas.microsoft.com/office/drawing/2016/5/12/chartex" xmlns:cx7="http://schemas.microsoft.com/office/drawing/2016/5/13/chartex" xmlns:cx8="http://schemas.microsoft.com/office/drawing/2016/5/14/chartex" xmlns:mc="http://schemas.openxmlformats.org/markup-compatibility/2006" xmlns:aink="http://schemas.microsoft.com/office/drawing/2016/ink" xmlns:am3d="http://schemas.microsoft.com/office/drawing/2017/model3d" xmlns:o="urn:schemas-microsoft-com:office:office" xmlns:r="http://schemas.openxmlformats.org/officeDocument/2006/relationships" xmlns:m="http://schemas.openxmlformats.org/officeDocument/2006/math" xmlns:v="urn:schemas-microsoft-com:vml" xmlns:wp14="http://schemas.microsoft.com/office/word/2010/wordprocessingDrawing" xmlns:wp="http://schemas.openxmlformats.org/drawingml/2006/wordprocessingDrawing" xmlns:w10="urn:schemas-microsoft-com:office:word" xmlns:w="http://schemas.openxmlformats.org/wordprocessingml/2006/main" xmlns:w14="http://schemas.microsoft.com/office/word/2010/wordml" xmlns:w15="http://schemas.microsoft.com/office/word/2012/wordml" xmlns:w16cex="http://schemas.microsoft.com/office/word/2018/wordml/cex" xmlns:w16cid="http://schemas.microsoft.com/office/word/2016/wordml/cid" xmlns:w16="http://schemas.microsoft.com/office/word/2018/wordml" xmlns:w16sdtdh="http://schemas.microsoft.com/office/word/2020/wordml/sdtdatahash" xmlns:w16se="http://schemas.microsoft.com/office/word/2015/wordml/symex" xmlns:wpg="http://schemas.microsoft.com/office/word/2010/wordprocessingGroup" xmlns:wpi="http://schemas.microsoft.com/office/word/2010/wordprocessingInk" xmlns:wne="http://schemas.microsoft.com/office/word/2006/wordml" xmlns:wps="http://schemas.microsoft.com/office/word/2010/wordprocessingShape" mc:Ignorable="w14 w15 w16se w16cid w16 w16cex w16sdtdh wp14">
-  <w15:commentEx w15:paraId="5B6EC2A3" w15:done="0"/>
-  <w15:commentEx w15:paraId="432DD86E" w15:paraIdParent="5B6EC2A3" w15:done="0"/>
-  <w15:commentEx w15:paraId="50D4DF68" w15:paraIdParent="5B6EC2A3" w15:done="0"/>
-  <w15:commentEx w15:paraId="118B84C2" w15:done="1"/>
-  <w15:commentEx w15:paraId="3070B023" w15:paraIdParent="118B84C2" w15:done="1"/>
-</w15:commentsEx>
-</file>
-
-<file path=word/commentsExtensible.xml><?xml version="1.0" encoding="utf-8"?>
-<w16cex:commentsExtensible xmlns:wpc="http://schemas.microsoft.com/office/word/2010/wordprocessingCanvas" xmlns:cx="http://schemas.microsoft.com/office/drawing/2014/chartex" xmlns:cx1="http://schemas.microsoft.com/office/drawing/2015/9/8/chartex" xmlns:cx2="http://schemas.microsoft.com/office/drawing/2015/10/21/chartex" xmlns:cx3="http://schemas.microsoft.com/office/drawing/2016/5/9/chartex" xmlns:cx4="http://schemas.microsoft.com/office/drawing/2016/5/10/chartex" xmlns:cx5="http://schemas.microsoft.com/office/drawing/2016/5/11/chartex" xmlns:cx6="http://schemas.microsoft.com/office/drawing/2016/5/12/chartex" xmlns:cx7="http://schemas.microsoft.com/office/drawing/2016/5/13/chartex" xmlns:cx8="http://schemas.microsoft.com/office/drawing/2016/5/14/chartex" xmlns:mc="http://schemas.openxmlformats.org/markup-compatibility/2006" xmlns:aink="http://schemas.microsoft.com/office/drawing/2016/ink" xmlns:am3d="http://schemas.microsoft.com/office/drawing/2017/model3d" xmlns:o="urn:schemas-microsoft-com:office:office" xmlns:r="http://schemas.openxmlformats.org/officeDocument/2006/relationships" xmlns:m="http://schemas.openxmlformats.org/officeDocument/2006/math" xmlns:v="urn:schemas-microsoft-com:vml" xmlns:wp14="http://schemas.microsoft.com/office/word/2010/wordprocessingDrawing" xmlns:wp="http://schemas.openxmlformats.org/drawingml/2006/wordprocessingDrawing" xmlns:w10="urn:schemas-microsoft-com:office:word" xmlns:w="http://schemas.openxmlformats.org/wordprocessingml/2006/main" xmlns:w14="http://schemas.microsoft.com/office/word/2010/wordml" xmlns:w15="http://schemas.microsoft.com/office/word/2012/wordml" xmlns:w16cex="http://schemas.microsoft.com/office/word/2018/wordml/cex" xmlns:w16cid="http://schemas.microsoft.com/office/word/2016/wordml/cid" xmlns:w16="http://schemas.microsoft.com/office/word/2018/wordml" xmlns:w16sdtdh="http://schemas.microsoft.com/office/word/2020/wordml/sdtdatahash" xmlns:w16se="http://schemas.microsoft.com/office/word/2015/wordml/symex" xmlns:wpg="http://schemas.microsoft.com/office/word/2010/wordprocessingGroup" xmlns:wpi="http://schemas.microsoft.com/office/word/2010/wordprocessingInk" xmlns:wne="http://schemas.microsoft.com/office/word/2006/wordml" xmlns:wps="http://schemas.microsoft.com/office/word/2010/wordprocessingShape" mc:Ignorable="w14 w15 w16se w16cid w16 w16cex w16sdtdh wp14">
-  <w16cex:commentExtensible w16cex:durableId="28C80239" w16cex:dateUtc="2023-10-04T08:24:00Z"/>
-  <w16cex:commentExtensible w16cex:durableId="28C80261" w16cex:dateUtc="2023-10-04T08:25:00Z"/>
-  <w16cex:commentExtensible w16cex:durableId="28C80269" w16cex:dateUtc="2023-10-04T08:25:00Z"/>
-</w16cex:commentsExtensible>
-</file>
-
-<file path=word/commentsIds.xml><?xml version="1.0" encoding="utf-8"?>
-<w16cid:commentsIds xmlns:wpc="http://schemas.microsoft.com/office/word/2010/wordprocessingCanvas" xmlns:cx="http://schemas.microsoft.com/office/drawing/2014/chartex" xmlns:cx1="http://schemas.microsoft.com/office/drawing/2015/9/8/chartex" xmlns:cx2="http://schemas.microsoft.com/office/drawing/2015/10/21/chartex" xmlns:cx3="http://schemas.microsoft.com/office/drawing/2016/5/9/chartex" xmlns:cx4="http://schemas.microsoft.com/office/drawing/2016/5/10/chartex" xmlns:cx5="http://schemas.microsoft.com/office/drawing/2016/5/11/chartex" xmlns:cx6="http://schemas.microsoft.com/office/drawing/2016/5/12/chartex" xmlns:cx7="http://schemas.microsoft.com/office/drawing/2016/5/13/chartex" xmlns:cx8="http://schemas.microsoft.com/office/drawing/2016/5/14/chartex" xmlns:mc="http://schemas.openxmlformats.org/markup-compatibility/2006" xmlns:aink="http://schemas.microsoft.com/office/drawing/2016/ink" xmlns:am3d="http://schemas.microsoft.com/office/drawing/2017/model3d" xmlns:o="urn:schemas-microsoft-com:office:office" xmlns:r="http://schemas.openxmlformats.org/officeDocument/2006/relationships" xmlns:m="http://schemas.openxmlformats.org/officeDocument/2006/math" xmlns:v="urn:schemas-microsoft-com:vml" xmlns:wp14="http://schemas.microsoft.com/office/word/2010/wordprocessingDrawing" xmlns:wp="http://schemas.openxmlformats.org/drawingml/2006/wordprocessingDrawing" xmlns:w10="urn:schemas-microsoft-com:office:word" xmlns:w="http://schemas.openxmlformats.org/wordprocessingml/2006/main" xmlns:w14="http://schemas.microsoft.com/office/word/2010/wordml" xmlns:w15="http://schemas.microsoft.com/office/word/2012/wordml" xmlns:w16cex="http://schemas.microsoft.com/office/word/2018/wordml/cex" xmlns:w16cid="http://schemas.microsoft.com/office/word/2016/wordml/cid" xmlns:w16="http://schemas.microsoft.com/office/word/2018/wordml" xmlns:w16sdtdh="http://schemas.microsoft.com/office/word/2020/wordml/sdtdatahash" xmlns:w16se="http://schemas.microsoft.com/office/word/2015/wordml/symex" xmlns:wpg="http://schemas.microsoft.com/office/word/2010/wordprocessingGroup" xmlns:wpi="http://schemas.microsoft.com/office/word/2010/wordprocessingInk" xmlns:wne="http://schemas.microsoft.com/office/word/2006/wordml" xmlns:wps="http://schemas.microsoft.com/office/word/2010/wordprocessingShape" mc:Ignorable="w14 w15 w16se w16cid w16 w16cex w16sdtdh wp14">
-  <w16cid:commentId w16cid:paraId="5B6EC2A3" w16cid:durableId="28C80125"/>
-  <w16cid:commentId w16cid:paraId="432DD86E" w16cid:durableId="28C80239"/>
-  <w16cid:commentId w16cid:paraId="50D4DF68" w16cid:durableId="28C80261"/>
-  <w16cid:commentId w16cid:paraId="118B84C2" w16cid:durableId="28C80126"/>
-  <w16cid:commentId w16cid:paraId="3070B023" w16cid:durableId="28C80269"/>
-</w16cid:commentsIds>
 </file>
 
 <file path=word/endnotes.xml><?xml version="1.0" encoding="utf-8"?>
@@ -10111,9 +9393,6 @@
 
 <file path=word/people.xml><?xml version="1.0" encoding="utf-8"?>
 <w15:people xmlns:wpc="http://schemas.microsoft.com/office/word/2010/wordprocessingCanvas" xmlns:cx="http://schemas.microsoft.com/office/drawing/2014/chartex" xmlns:cx1="http://schemas.microsoft.com/office/drawing/2015/9/8/chartex" xmlns:cx2="http://schemas.microsoft.com/office/drawing/2015/10/21/chartex" xmlns:cx3="http://schemas.microsoft.com/office/drawing/2016/5/9/chartex" xmlns:cx4="http://schemas.microsoft.com/office/drawing/2016/5/10/chartex" xmlns:cx5="http://schemas.microsoft.com/office/drawing/2016/5/11/chartex" xmlns:cx6="http://schemas.microsoft.com/office/drawing/2016/5/12/chartex" xmlns:cx7="http://schemas.microsoft.com/office/drawing/2016/5/13/chartex" xmlns:cx8="http://schemas.microsoft.com/office/drawing/2016/5/14/chartex" xmlns:mc="http://schemas.openxmlformats.org/markup-compatibility/2006" xmlns:aink="http://schemas.microsoft.com/office/drawing/2016/ink" xmlns:am3d="http://schemas.microsoft.com/office/drawing/2017/model3d" xmlns:o="urn:schemas-microsoft-com:office:office" xmlns:r="http://schemas.openxmlformats.org/officeDocument/2006/relationships" xmlns:m="http://schemas.openxmlformats.org/officeDocument/2006/math" xmlns:v="urn:schemas-microsoft-com:vml" xmlns:wp14="http://schemas.microsoft.com/office/word/2010/wordprocessingDrawing" xmlns:wp="http://schemas.openxmlformats.org/drawingml/2006/wordprocessingDrawing" xmlns:w10="urn:schemas-microsoft-com:office:word" xmlns:w="http://schemas.openxmlformats.org/wordprocessingml/2006/main" xmlns:w14="http://schemas.microsoft.com/office/word/2010/wordml" xmlns:w15="http://schemas.microsoft.com/office/word/2012/wordml" xmlns:w16cex="http://schemas.microsoft.com/office/word/2018/wordml/cex" xmlns:w16cid="http://schemas.microsoft.com/office/word/2016/wordml/cid" xmlns:w16="http://schemas.microsoft.com/office/word/2018/wordml" xmlns:w16sdtdh="http://schemas.microsoft.com/office/word/2020/wordml/sdtdatahash" xmlns:w16se="http://schemas.microsoft.com/office/word/2015/wordml/symex" xmlns:wpg="http://schemas.microsoft.com/office/word/2010/wordprocessingGroup" xmlns:wpi="http://schemas.microsoft.com/office/word/2010/wordprocessingInk" xmlns:wne="http://schemas.microsoft.com/office/word/2006/wordml" xmlns:wps="http://schemas.microsoft.com/office/word/2010/wordprocessingShape" mc:Ignorable="w14 w15 w16se w16cid w16 w16cex w16sdtdh wp14">
-  <w15:person w15:author="Николай Набережнев">
-    <w15:presenceInfo w15:providerId="Windows Live" w15:userId="58ba054c96287d33"/>
-  </w15:person>
   <w15:person w15:author="Семен Цуканов">
     <w15:presenceInfo w15:providerId="Windows Live" w15:userId="e5ffa465a08269c9"/>
   </w15:person>

--- a/docs/20.12.2023 Пояснительная записка.docx
+++ b/docs/20.12.2023 Пояснительная записка.docx
@@ -452,25 +452,7 @@
           <w:sz w:val="28"/>
           <w:szCs w:val="28"/>
         </w:rPr>
-        <w:t>_______</w:t>
-      </w:r>
-      <w:proofErr w:type="spellStart"/>
-      <w:r>
-        <w:rPr>
-          <w:rFonts w:ascii="Times New Roman" w:hAnsi="Times New Roman" w:cs="Times New Roman"/>
-          <w:sz w:val="28"/>
-          <w:szCs w:val="28"/>
-        </w:rPr>
-        <w:t>Калентьев</w:t>
-      </w:r>
-      <w:proofErr w:type="spellEnd"/>
-      <w:r>
-        <w:rPr>
-          <w:rFonts w:ascii="Times New Roman" w:hAnsi="Times New Roman" w:cs="Times New Roman"/>
-          <w:sz w:val="28"/>
-          <w:szCs w:val="28"/>
-        </w:rPr>
-        <w:t xml:space="preserve"> А.А.</w:t>
+        <w:t>_______Калентьев А.А.</w:t>
       </w:r>
     </w:p>
     <w:p>
@@ -579,6 +561,959 @@
         <w:p>
           <w:pPr>
             <w:pStyle w:val="11"/>
+            <w:spacing w:line="360" w:lineRule="auto"/>
+            <w:rPr>
+              <w:rFonts w:eastAsiaTheme="minorEastAsia"/>
+              <w:b w:val="0"/>
+              <w:bCs w:val="0"/>
+              <w:sz w:val="28"/>
+              <w:szCs w:val="28"/>
+              <w:lang w:eastAsia="ru-RU"/>
+            </w:rPr>
+          </w:pPr>
+          <w:r>
+            <w:rPr>
+              <w:sz w:val="28"/>
+              <w:szCs w:val="28"/>
+            </w:rPr>
+            <w:fldChar w:fldCharType="begin"/>
+          </w:r>
+          <w:r>
+            <w:rPr>
+              <w:sz w:val="28"/>
+              <w:szCs w:val="28"/>
+            </w:rPr>
+            <w:instrText xml:space="preserve"> TOC \o "1-3" \h \z \u </w:instrText>
+          </w:r>
+          <w:r>
+            <w:rPr>
+              <w:sz w:val="28"/>
+              <w:szCs w:val="28"/>
+            </w:rPr>
+            <w:fldChar w:fldCharType="separate"/>
+          </w:r>
+          <w:hyperlink w:anchor="_Toc154729221" w:history="1">
+            <w:r>
+              <w:rPr>
+                <w:rStyle w:val="ac"/>
+                <w:b w:val="0"/>
+                <w:bCs w:val="0"/>
+                <w:sz w:val="28"/>
+                <w:szCs w:val="28"/>
+              </w:rPr>
+              <w:t>ВВЕДЕНИЕ</w:t>
+            </w:r>
+            <w:r>
+              <w:rPr>
+                <w:b w:val="0"/>
+                <w:bCs w:val="0"/>
+                <w:webHidden/>
+                <w:sz w:val="28"/>
+                <w:szCs w:val="28"/>
+              </w:rPr>
+              <w:tab/>
+            </w:r>
+            <w:r>
+              <w:rPr>
+                <w:b w:val="0"/>
+                <w:bCs w:val="0"/>
+                <w:webHidden/>
+                <w:sz w:val="28"/>
+                <w:szCs w:val="28"/>
+              </w:rPr>
+              <w:fldChar w:fldCharType="begin"/>
+            </w:r>
+            <w:r>
+              <w:rPr>
+                <w:b w:val="0"/>
+                <w:bCs w:val="0"/>
+                <w:webHidden/>
+                <w:sz w:val="28"/>
+                <w:szCs w:val="28"/>
+              </w:rPr>
+              <w:instrText xml:space="preserve"> PAGEREF _Toc154729221 \h </w:instrText>
+            </w:r>
+            <w:r>
+              <w:rPr>
+                <w:b w:val="0"/>
+                <w:bCs w:val="0"/>
+                <w:webHidden/>
+                <w:sz w:val="28"/>
+                <w:szCs w:val="28"/>
+              </w:rPr>
+            </w:r>
+            <w:r>
+              <w:rPr>
+                <w:b w:val="0"/>
+                <w:bCs w:val="0"/>
+                <w:webHidden/>
+                <w:sz w:val="28"/>
+                <w:szCs w:val="28"/>
+              </w:rPr>
+              <w:fldChar w:fldCharType="separate"/>
+            </w:r>
+            <w:r>
+              <w:rPr>
+                <w:b w:val="0"/>
+                <w:bCs w:val="0"/>
+                <w:webHidden/>
+                <w:sz w:val="28"/>
+                <w:szCs w:val="28"/>
+              </w:rPr>
+              <w:t>2</w:t>
+            </w:r>
+            <w:r>
+              <w:rPr>
+                <w:b w:val="0"/>
+                <w:bCs w:val="0"/>
+                <w:webHidden/>
+                <w:sz w:val="28"/>
+                <w:szCs w:val="28"/>
+              </w:rPr>
+              <w:fldChar w:fldCharType="end"/>
+            </w:r>
+          </w:hyperlink>
+        </w:p>
+        <w:p>
+          <w:pPr>
+            <w:pStyle w:val="11"/>
+            <w:spacing w:line="360" w:lineRule="auto"/>
+            <w:rPr>
+              <w:rFonts w:eastAsiaTheme="minorEastAsia"/>
+              <w:b w:val="0"/>
+              <w:bCs w:val="0"/>
+              <w:sz w:val="28"/>
+              <w:szCs w:val="28"/>
+              <w:lang w:eastAsia="ru-RU"/>
+            </w:rPr>
+          </w:pPr>
+          <w:hyperlink w:anchor="_Toc154729222" w:history="1">
+            <w:r>
+              <w:rPr>
+                <w:rStyle w:val="ac"/>
+                <w:b w:val="0"/>
+                <w:bCs w:val="0"/>
+                <w:sz w:val="28"/>
+                <w:szCs w:val="28"/>
+                <w:lang w:val="en-US"/>
+              </w:rPr>
+              <w:t>1</w:t>
+            </w:r>
+            <w:r>
+              <w:rPr>
+                <w:rStyle w:val="ac"/>
+                <w:b w:val="0"/>
+                <w:bCs w:val="0"/>
+                <w:sz w:val="28"/>
+                <w:szCs w:val="28"/>
+              </w:rPr>
+              <w:t xml:space="preserve"> ПОСТАНОВКА ЗАДАЧИ И АНАЛИЗ ЗАДАЧИ</w:t>
+            </w:r>
+            <w:r>
+              <w:rPr>
+                <w:b w:val="0"/>
+                <w:bCs w:val="0"/>
+                <w:webHidden/>
+                <w:sz w:val="28"/>
+                <w:szCs w:val="28"/>
+              </w:rPr>
+              <w:tab/>
+            </w:r>
+            <w:r>
+              <w:rPr>
+                <w:b w:val="0"/>
+                <w:bCs w:val="0"/>
+                <w:webHidden/>
+                <w:sz w:val="28"/>
+                <w:szCs w:val="28"/>
+              </w:rPr>
+              <w:fldChar w:fldCharType="begin"/>
+            </w:r>
+            <w:r>
+              <w:rPr>
+                <w:b w:val="0"/>
+                <w:bCs w:val="0"/>
+                <w:webHidden/>
+                <w:sz w:val="28"/>
+                <w:szCs w:val="28"/>
+              </w:rPr>
+              <w:instrText xml:space="preserve"> PAGEREF _Toc154729222 \h </w:instrText>
+            </w:r>
+            <w:r>
+              <w:rPr>
+                <w:b w:val="0"/>
+                <w:bCs w:val="0"/>
+                <w:webHidden/>
+                <w:sz w:val="28"/>
+                <w:szCs w:val="28"/>
+              </w:rPr>
+            </w:r>
+            <w:r>
+              <w:rPr>
+                <w:b w:val="0"/>
+                <w:bCs w:val="0"/>
+                <w:webHidden/>
+                <w:sz w:val="28"/>
+                <w:szCs w:val="28"/>
+              </w:rPr>
+              <w:fldChar w:fldCharType="separate"/>
+            </w:r>
+            <w:r>
+              <w:rPr>
+                <w:b w:val="0"/>
+                <w:bCs w:val="0"/>
+                <w:webHidden/>
+                <w:sz w:val="28"/>
+                <w:szCs w:val="28"/>
+              </w:rPr>
+              <w:t>4</w:t>
+            </w:r>
+            <w:r>
+              <w:rPr>
+                <w:b w:val="0"/>
+                <w:bCs w:val="0"/>
+                <w:webHidden/>
+                <w:sz w:val="28"/>
+                <w:szCs w:val="28"/>
+              </w:rPr>
+              <w:fldChar w:fldCharType="end"/>
+            </w:r>
+          </w:hyperlink>
+        </w:p>
+        <w:p>
+          <w:pPr>
+            <w:pStyle w:val="11"/>
+            <w:spacing w:line="360" w:lineRule="auto"/>
+            <w:rPr>
+              <w:rFonts w:eastAsiaTheme="minorEastAsia"/>
+              <w:b w:val="0"/>
+              <w:bCs w:val="0"/>
+              <w:sz w:val="28"/>
+              <w:szCs w:val="28"/>
+              <w:lang w:eastAsia="ru-RU"/>
+            </w:rPr>
+          </w:pPr>
+          <w:hyperlink w:anchor="_Toc154729223" w:history="1">
+            <w:r>
+              <w:rPr>
+                <w:rStyle w:val="ac"/>
+                <w:b w:val="0"/>
+                <w:bCs w:val="0"/>
+                <w:sz w:val="28"/>
+                <w:szCs w:val="28"/>
+                <w:lang w:val="en-US"/>
+              </w:rPr>
+              <w:t>2</w:t>
+            </w:r>
+            <w:r>
+              <w:rPr>
+                <w:rStyle w:val="ac"/>
+                <w:b w:val="0"/>
+                <w:bCs w:val="0"/>
+                <w:sz w:val="28"/>
+                <w:szCs w:val="28"/>
+              </w:rPr>
+              <w:t xml:space="preserve"> ОПИСАНИЕ ПРЕДМЕТА ПРОЕКТИРОВАНИЯ</w:t>
+            </w:r>
+            <w:r>
+              <w:rPr>
+                <w:b w:val="0"/>
+                <w:bCs w:val="0"/>
+                <w:webHidden/>
+                <w:sz w:val="28"/>
+                <w:szCs w:val="28"/>
+              </w:rPr>
+              <w:tab/>
+            </w:r>
+            <w:r>
+              <w:rPr>
+                <w:b w:val="0"/>
+                <w:bCs w:val="0"/>
+                <w:webHidden/>
+                <w:sz w:val="28"/>
+                <w:szCs w:val="28"/>
+              </w:rPr>
+              <w:fldChar w:fldCharType="begin"/>
+            </w:r>
+            <w:r>
+              <w:rPr>
+                <w:b w:val="0"/>
+                <w:bCs w:val="0"/>
+                <w:webHidden/>
+                <w:sz w:val="28"/>
+                <w:szCs w:val="28"/>
+              </w:rPr>
+              <w:instrText xml:space="preserve"> PAGEREF _Toc154729223 \h </w:instrText>
+            </w:r>
+            <w:r>
+              <w:rPr>
+                <w:b w:val="0"/>
+                <w:bCs w:val="0"/>
+                <w:webHidden/>
+                <w:sz w:val="28"/>
+                <w:szCs w:val="28"/>
+              </w:rPr>
+            </w:r>
+            <w:r>
+              <w:rPr>
+                <w:b w:val="0"/>
+                <w:bCs w:val="0"/>
+                <w:webHidden/>
+                <w:sz w:val="28"/>
+                <w:szCs w:val="28"/>
+              </w:rPr>
+              <w:fldChar w:fldCharType="separate"/>
+            </w:r>
+            <w:r>
+              <w:rPr>
+                <w:b w:val="0"/>
+                <w:bCs w:val="0"/>
+                <w:webHidden/>
+                <w:sz w:val="28"/>
+                <w:szCs w:val="28"/>
+              </w:rPr>
+              <w:t>5</w:t>
+            </w:r>
+            <w:r>
+              <w:rPr>
+                <w:b w:val="0"/>
+                <w:bCs w:val="0"/>
+                <w:webHidden/>
+                <w:sz w:val="28"/>
+                <w:szCs w:val="28"/>
+              </w:rPr>
+              <w:fldChar w:fldCharType="end"/>
+            </w:r>
+          </w:hyperlink>
+        </w:p>
+        <w:p>
+          <w:pPr>
+            <w:pStyle w:val="11"/>
+            <w:spacing w:line="360" w:lineRule="auto"/>
+            <w:rPr>
+              <w:rFonts w:eastAsiaTheme="minorEastAsia"/>
+              <w:b w:val="0"/>
+              <w:bCs w:val="0"/>
+              <w:sz w:val="28"/>
+              <w:szCs w:val="28"/>
+              <w:lang w:eastAsia="ru-RU"/>
+            </w:rPr>
+          </w:pPr>
+          <w:hyperlink w:anchor="_Toc154729224" w:history="1">
+            <w:r>
+              <w:rPr>
+                <w:rStyle w:val="ac"/>
+                <w:b w:val="0"/>
+                <w:bCs w:val="0"/>
+                <w:sz w:val="28"/>
+                <w:szCs w:val="28"/>
+              </w:rPr>
+              <w:t>3 ВЫБОР ИНСТРУМЕНТОВ И СРЕДСТВ РЕАЛИЗАЦИИ</w:t>
+            </w:r>
+            <w:r>
+              <w:rPr>
+                <w:b w:val="0"/>
+                <w:bCs w:val="0"/>
+                <w:webHidden/>
+                <w:sz w:val="28"/>
+                <w:szCs w:val="28"/>
+              </w:rPr>
+              <w:tab/>
+            </w:r>
+            <w:r>
+              <w:rPr>
+                <w:b w:val="0"/>
+                <w:bCs w:val="0"/>
+                <w:webHidden/>
+                <w:sz w:val="28"/>
+                <w:szCs w:val="28"/>
+              </w:rPr>
+              <w:fldChar w:fldCharType="begin"/>
+            </w:r>
+            <w:r>
+              <w:rPr>
+                <w:b w:val="0"/>
+                <w:bCs w:val="0"/>
+                <w:webHidden/>
+                <w:sz w:val="28"/>
+                <w:szCs w:val="28"/>
+              </w:rPr>
+              <w:instrText xml:space="preserve"> PAGEREF _Toc154729224 \h </w:instrText>
+            </w:r>
+            <w:r>
+              <w:rPr>
+                <w:b w:val="0"/>
+                <w:bCs w:val="0"/>
+                <w:webHidden/>
+                <w:sz w:val="28"/>
+                <w:szCs w:val="28"/>
+              </w:rPr>
+            </w:r>
+            <w:r>
+              <w:rPr>
+                <w:b w:val="0"/>
+                <w:bCs w:val="0"/>
+                <w:webHidden/>
+                <w:sz w:val="28"/>
+                <w:szCs w:val="28"/>
+              </w:rPr>
+              <w:fldChar w:fldCharType="separate"/>
+            </w:r>
+            <w:r>
+              <w:rPr>
+                <w:b w:val="0"/>
+                <w:bCs w:val="0"/>
+                <w:webHidden/>
+                <w:sz w:val="28"/>
+                <w:szCs w:val="28"/>
+              </w:rPr>
+              <w:t>7</w:t>
+            </w:r>
+            <w:r>
+              <w:rPr>
+                <w:b w:val="0"/>
+                <w:bCs w:val="0"/>
+                <w:webHidden/>
+                <w:sz w:val="28"/>
+                <w:szCs w:val="28"/>
+              </w:rPr>
+              <w:fldChar w:fldCharType="end"/>
+            </w:r>
+          </w:hyperlink>
+        </w:p>
+        <w:p>
+          <w:pPr>
+            <w:pStyle w:val="11"/>
+            <w:spacing w:line="360" w:lineRule="auto"/>
+            <w:rPr>
+              <w:rFonts w:eastAsiaTheme="minorEastAsia"/>
+              <w:b w:val="0"/>
+              <w:bCs w:val="0"/>
+              <w:sz w:val="28"/>
+              <w:szCs w:val="28"/>
+              <w:lang w:eastAsia="ru-RU"/>
+            </w:rPr>
+          </w:pPr>
+          <w:hyperlink w:anchor="_Toc154729225" w:history="1">
+            <w:r>
+              <w:rPr>
+                <w:rStyle w:val="ac"/>
+                <w:b w:val="0"/>
+                <w:bCs w:val="0"/>
+                <w:sz w:val="28"/>
+                <w:szCs w:val="28"/>
+                <w:lang w:val="en-US"/>
+              </w:rPr>
+              <w:t>4</w:t>
+            </w:r>
+            <w:r>
+              <w:rPr>
+                <w:rStyle w:val="ac"/>
+                <w:b w:val="0"/>
+                <w:bCs w:val="0"/>
+                <w:sz w:val="28"/>
+                <w:szCs w:val="28"/>
+              </w:rPr>
+              <w:t xml:space="preserve"> НАЗНАЧЕНИЕ ПЛАГИНА</w:t>
+            </w:r>
+            <w:r>
+              <w:rPr>
+                <w:b w:val="0"/>
+                <w:bCs w:val="0"/>
+                <w:webHidden/>
+                <w:sz w:val="28"/>
+                <w:szCs w:val="28"/>
+              </w:rPr>
+              <w:tab/>
+            </w:r>
+            <w:r>
+              <w:rPr>
+                <w:b w:val="0"/>
+                <w:bCs w:val="0"/>
+                <w:webHidden/>
+                <w:sz w:val="28"/>
+                <w:szCs w:val="28"/>
+              </w:rPr>
+              <w:fldChar w:fldCharType="begin"/>
+            </w:r>
+            <w:r>
+              <w:rPr>
+                <w:b w:val="0"/>
+                <w:bCs w:val="0"/>
+                <w:webHidden/>
+                <w:sz w:val="28"/>
+                <w:szCs w:val="28"/>
+              </w:rPr>
+              <w:instrText xml:space="preserve"> PAGEREF _Toc154729225 \h </w:instrText>
+            </w:r>
+            <w:r>
+              <w:rPr>
+                <w:b w:val="0"/>
+                <w:bCs w:val="0"/>
+                <w:webHidden/>
+                <w:sz w:val="28"/>
+                <w:szCs w:val="28"/>
+              </w:rPr>
+            </w:r>
+            <w:r>
+              <w:rPr>
+                <w:b w:val="0"/>
+                <w:bCs w:val="0"/>
+                <w:webHidden/>
+                <w:sz w:val="28"/>
+                <w:szCs w:val="28"/>
+              </w:rPr>
+              <w:fldChar w:fldCharType="separate"/>
+            </w:r>
+            <w:r>
+              <w:rPr>
+                <w:b w:val="0"/>
+                <w:bCs w:val="0"/>
+                <w:webHidden/>
+                <w:sz w:val="28"/>
+                <w:szCs w:val="28"/>
+              </w:rPr>
+              <w:t>8</w:t>
+            </w:r>
+            <w:r>
+              <w:rPr>
+                <w:b w:val="0"/>
+                <w:bCs w:val="0"/>
+                <w:webHidden/>
+                <w:sz w:val="28"/>
+                <w:szCs w:val="28"/>
+              </w:rPr>
+              <w:fldChar w:fldCharType="end"/>
+            </w:r>
+          </w:hyperlink>
+        </w:p>
+        <w:p>
+          <w:pPr>
+            <w:pStyle w:val="11"/>
+            <w:spacing w:line="360" w:lineRule="auto"/>
+            <w:rPr>
+              <w:rFonts w:eastAsiaTheme="minorEastAsia"/>
+              <w:b w:val="0"/>
+              <w:bCs w:val="0"/>
+              <w:sz w:val="28"/>
+              <w:szCs w:val="28"/>
+              <w:lang w:eastAsia="ru-RU"/>
+            </w:rPr>
+          </w:pPr>
+          <w:hyperlink w:anchor="_Toc154729226" w:history="1">
+            <w:r>
+              <w:rPr>
+                <w:rStyle w:val="ac"/>
+                <w:b w:val="0"/>
+                <w:bCs w:val="0"/>
+                <w:sz w:val="28"/>
+                <w:szCs w:val="28"/>
+                <w:lang w:val="en-US"/>
+              </w:rPr>
+              <w:t>5</w:t>
+            </w:r>
+            <w:r>
+              <w:rPr>
+                <w:rStyle w:val="ac"/>
+                <w:b w:val="0"/>
+                <w:bCs w:val="0"/>
+                <w:sz w:val="28"/>
+                <w:szCs w:val="28"/>
+              </w:rPr>
+              <w:t xml:space="preserve"> ОБЗОР АНАЛОГОВ</w:t>
+            </w:r>
+            <w:r>
+              <w:rPr>
+                <w:b w:val="0"/>
+                <w:bCs w:val="0"/>
+                <w:webHidden/>
+                <w:sz w:val="28"/>
+                <w:szCs w:val="28"/>
+              </w:rPr>
+              <w:tab/>
+            </w:r>
+            <w:r>
+              <w:rPr>
+                <w:b w:val="0"/>
+                <w:bCs w:val="0"/>
+                <w:webHidden/>
+                <w:sz w:val="28"/>
+                <w:szCs w:val="28"/>
+              </w:rPr>
+              <w:fldChar w:fldCharType="begin"/>
+            </w:r>
+            <w:r>
+              <w:rPr>
+                <w:b w:val="0"/>
+                <w:bCs w:val="0"/>
+                <w:webHidden/>
+                <w:sz w:val="28"/>
+                <w:szCs w:val="28"/>
+              </w:rPr>
+              <w:instrText xml:space="preserve"> PAGEREF _Toc154729226 \h </w:instrText>
+            </w:r>
+            <w:r>
+              <w:rPr>
+                <w:b w:val="0"/>
+                <w:bCs w:val="0"/>
+                <w:webHidden/>
+                <w:sz w:val="28"/>
+                <w:szCs w:val="28"/>
+              </w:rPr>
+            </w:r>
+            <w:r>
+              <w:rPr>
+                <w:b w:val="0"/>
+                <w:bCs w:val="0"/>
+                <w:webHidden/>
+                <w:sz w:val="28"/>
+                <w:szCs w:val="28"/>
+              </w:rPr>
+              <w:fldChar w:fldCharType="separate"/>
+            </w:r>
+            <w:r>
+              <w:rPr>
+                <w:b w:val="0"/>
+                <w:bCs w:val="0"/>
+                <w:webHidden/>
+                <w:sz w:val="28"/>
+                <w:szCs w:val="28"/>
+              </w:rPr>
+              <w:t>9</w:t>
+            </w:r>
+            <w:r>
+              <w:rPr>
+                <w:b w:val="0"/>
+                <w:bCs w:val="0"/>
+                <w:webHidden/>
+                <w:sz w:val="28"/>
+                <w:szCs w:val="28"/>
+              </w:rPr>
+              <w:fldChar w:fldCharType="end"/>
+            </w:r>
+          </w:hyperlink>
+        </w:p>
+        <w:p>
+          <w:pPr>
+            <w:pStyle w:val="11"/>
+            <w:spacing w:line="360" w:lineRule="auto"/>
+            <w:rPr>
+              <w:rFonts w:eastAsiaTheme="minorEastAsia"/>
+              <w:b w:val="0"/>
+              <w:bCs w:val="0"/>
+              <w:sz w:val="28"/>
+              <w:szCs w:val="28"/>
+              <w:lang w:eastAsia="ru-RU"/>
+            </w:rPr>
+          </w:pPr>
+          <w:hyperlink w:anchor="_Toc154729227" w:history="1">
+            <w:r>
+              <w:rPr>
+                <w:rStyle w:val="ac"/>
+                <w:b w:val="0"/>
+                <w:bCs w:val="0"/>
+                <w:sz w:val="28"/>
+                <w:szCs w:val="28"/>
+                <w:lang w:val="en-US"/>
+              </w:rPr>
+              <w:t>6</w:t>
+            </w:r>
+            <w:r>
+              <w:rPr>
+                <w:rStyle w:val="ac"/>
+                <w:b w:val="0"/>
+                <w:bCs w:val="0"/>
+                <w:sz w:val="28"/>
+                <w:szCs w:val="28"/>
+              </w:rPr>
+              <w:t xml:space="preserve"> ОПИСАНИЕ РЕАЛИЗАЦИИ</w:t>
+            </w:r>
+            <w:r>
+              <w:rPr>
+                <w:b w:val="0"/>
+                <w:bCs w:val="0"/>
+                <w:webHidden/>
+                <w:sz w:val="28"/>
+                <w:szCs w:val="28"/>
+              </w:rPr>
+              <w:tab/>
+            </w:r>
+            <w:r>
+              <w:rPr>
+                <w:b w:val="0"/>
+                <w:bCs w:val="0"/>
+                <w:webHidden/>
+                <w:sz w:val="28"/>
+                <w:szCs w:val="28"/>
+              </w:rPr>
+              <w:fldChar w:fldCharType="begin"/>
+            </w:r>
+            <w:r>
+              <w:rPr>
+                <w:b w:val="0"/>
+                <w:bCs w:val="0"/>
+                <w:webHidden/>
+                <w:sz w:val="28"/>
+                <w:szCs w:val="28"/>
+              </w:rPr>
+              <w:instrText xml:space="preserve"> PAGEREF _Toc154729227 \h </w:instrText>
+            </w:r>
+            <w:r>
+              <w:rPr>
+                <w:b w:val="0"/>
+                <w:bCs w:val="0"/>
+                <w:webHidden/>
+                <w:sz w:val="28"/>
+                <w:szCs w:val="28"/>
+              </w:rPr>
+            </w:r>
+            <w:r>
+              <w:rPr>
+                <w:b w:val="0"/>
+                <w:bCs w:val="0"/>
+                <w:webHidden/>
+                <w:sz w:val="28"/>
+                <w:szCs w:val="28"/>
+              </w:rPr>
+              <w:fldChar w:fldCharType="separate"/>
+            </w:r>
+            <w:r>
+              <w:rPr>
+                <w:b w:val="0"/>
+                <w:bCs w:val="0"/>
+                <w:webHidden/>
+                <w:sz w:val="28"/>
+                <w:szCs w:val="28"/>
+              </w:rPr>
+              <w:t>11</w:t>
+            </w:r>
+            <w:r>
+              <w:rPr>
+                <w:b w:val="0"/>
+                <w:bCs w:val="0"/>
+                <w:webHidden/>
+                <w:sz w:val="28"/>
+                <w:szCs w:val="28"/>
+              </w:rPr>
+              <w:fldChar w:fldCharType="end"/>
+            </w:r>
+          </w:hyperlink>
+        </w:p>
+        <w:p>
+          <w:pPr>
+            <w:pStyle w:val="11"/>
+            <w:spacing w:line="360" w:lineRule="auto"/>
+            <w:rPr>
+              <w:rFonts w:eastAsiaTheme="minorEastAsia"/>
+              <w:b w:val="0"/>
+              <w:bCs w:val="0"/>
+              <w:sz w:val="28"/>
+              <w:szCs w:val="28"/>
+              <w:lang w:eastAsia="ru-RU"/>
+            </w:rPr>
+          </w:pPr>
+          <w:hyperlink w:anchor="_Toc154729228" w:history="1">
+            <w:r>
+              <w:rPr>
+                <w:rStyle w:val="ac"/>
+                <w:b w:val="0"/>
+                <w:bCs w:val="0"/>
+                <w:sz w:val="28"/>
+                <w:szCs w:val="28"/>
+                <w:lang w:val="en-US"/>
+              </w:rPr>
+              <w:t>7</w:t>
+            </w:r>
+            <w:r>
+              <w:rPr>
+                <w:rStyle w:val="ac"/>
+                <w:b w:val="0"/>
+                <w:bCs w:val="0"/>
+                <w:sz w:val="28"/>
+                <w:szCs w:val="28"/>
+              </w:rPr>
+              <w:t xml:space="preserve"> ОПИСАНИЕ ПРОГРАММЫ ДЛЯ ПОЛЬЗОВАТЕЛЯ</w:t>
+            </w:r>
+            <w:r>
+              <w:rPr>
+                <w:b w:val="0"/>
+                <w:bCs w:val="0"/>
+                <w:webHidden/>
+                <w:sz w:val="28"/>
+                <w:szCs w:val="28"/>
+              </w:rPr>
+              <w:tab/>
+            </w:r>
+            <w:r>
+              <w:rPr>
+                <w:b w:val="0"/>
+                <w:bCs w:val="0"/>
+                <w:webHidden/>
+                <w:sz w:val="28"/>
+                <w:szCs w:val="28"/>
+              </w:rPr>
+              <w:fldChar w:fldCharType="begin"/>
+            </w:r>
+            <w:r>
+              <w:rPr>
+                <w:b w:val="0"/>
+                <w:bCs w:val="0"/>
+                <w:webHidden/>
+                <w:sz w:val="28"/>
+                <w:szCs w:val="28"/>
+              </w:rPr>
+              <w:instrText xml:space="preserve"> PAGEREF _Toc154729228 \h </w:instrText>
+            </w:r>
+            <w:r>
+              <w:rPr>
+                <w:b w:val="0"/>
+                <w:bCs w:val="0"/>
+                <w:webHidden/>
+                <w:sz w:val="28"/>
+                <w:szCs w:val="28"/>
+              </w:rPr>
+            </w:r>
+            <w:r>
+              <w:rPr>
+                <w:b w:val="0"/>
+                <w:bCs w:val="0"/>
+                <w:webHidden/>
+                <w:sz w:val="28"/>
+                <w:szCs w:val="28"/>
+              </w:rPr>
+              <w:fldChar w:fldCharType="separate"/>
+            </w:r>
+            <w:r>
+              <w:rPr>
+                <w:b w:val="0"/>
+                <w:bCs w:val="0"/>
+                <w:webHidden/>
+                <w:sz w:val="28"/>
+                <w:szCs w:val="28"/>
+              </w:rPr>
+              <w:t>13</w:t>
+            </w:r>
+            <w:r>
+              <w:rPr>
+                <w:b w:val="0"/>
+                <w:bCs w:val="0"/>
+                <w:webHidden/>
+                <w:sz w:val="28"/>
+                <w:szCs w:val="28"/>
+              </w:rPr>
+              <w:fldChar w:fldCharType="end"/>
+            </w:r>
+          </w:hyperlink>
+        </w:p>
+        <w:p>
+          <w:pPr>
+            <w:pStyle w:val="11"/>
+            <w:spacing w:line="360" w:lineRule="auto"/>
+            <w:rPr>
+              <w:rFonts w:eastAsiaTheme="minorEastAsia"/>
+              <w:b w:val="0"/>
+              <w:bCs w:val="0"/>
+              <w:sz w:val="28"/>
+              <w:szCs w:val="28"/>
+              <w:lang w:eastAsia="ru-RU"/>
+            </w:rPr>
+          </w:pPr>
+          <w:hyperlink w:anchor="_Toc154729229" w:history="1">
+            <w:r>
+              <w:rPr>
+                <w:rStyle w:val="ac"/>
+                <w:b w:val="0"/>
+                <w:bCs w:val="0"/>
+                <w:sz w:val="28"/>
+                <w:szCs w:val="28"/>
+                <w:lang w:val="en-US"/>
+              </w:rPr>
+              <w:t>8</w:t>
+            </w:r>
+            <w:r>
+              <w:rPr>
+                <w:rStyle w:val="ac"/>
+                <w:b w:val="0"/>
+                <w:bCs w:val="0"/>
+                <w:sz w:val="28"/>
+                <w:szCs w:val="28"/>
+              </w:rPr>
+              <w:t xml:space="preserve"> ТЕСТИРОВАНИЕ ПЛАГИНА</w:t>
+            </w:r>
+            <w:r>
+              <w:rPr>
+                <w:b w:val="0"/>
+                <w:bCs w:val="0"/>
+                <w:webHidden/>
+                <w:sz w:val="28"/>
+                <w:szCs w:val="28"/>
+              </w:rPr>
+              <w:tab/>
+            </w:r>
+            <w:r>
+              <w:rPr>
+                <w:b w:val="0"/>
+                <w:bCs w:val="0"/>
+                <w:webHidden/>
+                <w:sz w:val="28"/>
+                <w:szCs w:val="28"/>
+              </w:rPr>
+              <w:fldChar w:fldCharType="begin"/>
+            </w:r>
+            <w:r>
+              <w:rPr>
+                <w:b w:val="0"/>
+                <w:bCs w:val="0"/>
+                <w:webHidden/>
+                <w:sz w:val="28"/>
+                <w:szCs w:val="28"/>
+              </w:rPr>
+              <w:instrText xml:space="preserve"> PAGEREF _Toc154729229 \h </w:instrText>
+            </w:r>
+            <w:r>
+              <w:rPr>
+                <w:b w:val="0"/>
+                <w:bCs w:val="0"/>
+                <w:webHidden/>
+                <w:sz w:val="28"/>
+                <w:szCs w:val="28"/>
+              </w:rPr>
+            </w:r>
+            <w:r>
+              <w:rPr>
+                <w:b w:val="0"/>
+                <w:bCs w:val="0"/>
+                <w:webHidden/>
+                <w:sz w:val="28"/>
+                <w:szCs w:val="28"/>
+              </w:rPr>
+              <w:fldChar w:fldCharType="separate"/>
+            </w:r>
+            <w:r>
+              <w:rPr>
+                <w:b w:val="0"/>
+                <w:bCs w:val="0"/>
+                <w:webHidden/>
+                <w:sz w:val="28"/>
+                <w:szCs w:val="28"/>
+              </w:rPr>
+              <w:t>16</w:t>
+            </w:r>
+            <w:r>
+              <w:rPr>
+                <w:b w:val="0"/>
+                <w:bCs w:val="0"/>
+                <w:webHidden/>
+                <w:sz w:val="28"/>
+                <w:szCs w:val="28"/>
+              </w:rPr>
+              <w:fldChar w:fldCharType="end"/>
+            </w:r>
+          </w:hyperlink>
+        </w:p>
+        <w:p>
+          <w:pPr>
+            <w:pStyle w:val="21"/>
             <w:tabs>
               <w:tab w:val="right" w:leader="dot" w:pos="9345"/>
             </w:tabs>
@@ -591,31 +1526,18 @@
               <w:lang w:eastAsia="ru-RU"/>
             </w:rPr>
           </w:pPr>
-          <w:r>
-            <w:rPr>
-              <w:rFonts w:ascii="Times New Roman" w:hAnsi="Times New Roman" w:cs="Times New Roman"/>
-              <w:sz w:val="28"/>
-              <w:szCs w:val="28"/>
-            </w:rPr>
-            <w:fldChar w:fldCharType="begin"/>
-          </w:r>
-          <w:r>
-            <w:rPr>
-              <w:rFonts w:ascii="Times New Roman" w:hAnsi="Times New Roman" w:cs="Times New Roman"/>
-              <w:sz w:val="28"/>
-              <w:szCs w:val="28"/>
-            </w:rPr>
-            <w:instrText xml:space="preserve"> TOC \o "1-3" \h \z \u </w:instrText>
-          </w:r>
-          <w:r>
-            <w:rPr>
-              <w:rFonts w:ascii="Times New Roman" w:hAnsi="Times New Roman" w:cs="Times New Roman"/>
-              <w:sz w:val="28"/>
-              <w:szCs w:val="28"/>
-            </w:rPr>
-            <w:fldChar w:fldCharType="separate"/>
-          </w:r>
-          <w:hyperlink w:anchor="_Toc154613839" w:history="1">
+          <w:hyperlink w:anchor="_Toc154729230" w:history="1">
+            <w:r>
+              <w:rPr>
+                <w:rStyle w:val="ac"/>
+                <w:rFonts w:ascii="Times New Roman" w:hAnsi="Times New Roman" w:cs="Times New Roman"/>
+                <w:noProof/>
+                <w:sz w:val="28"/>
+                <w:szCs w:val="28"/>
+                <w:lang w:val="en-US"/>
+              </w:rPr>
+              <w:t>8</w:t>
+            </w:r>
             <w:r>
               <w:rPr>
                 <w:rStyle w:val="ac"/>
@@ -624,7 +1546,7 @@
                 <w:sz w:val="28"/>
                 <w:szCs w:val="28"/>
               </w:rPr>
-              <w:t>2 ПОСТАНОВКА ЗАДАЧИ И АНАЛИЗ ЗАДАЧИ</w:t>
+              <w:t>.1 Функциональное тестирование</w:t>
             </w:r>
             <w:r>
               <w:rPr>
@@ -654,686 +1576,7 @@
                 <w:sz w:val="28"/>
                 <w:szCs w:val="28"/>
               </w:rPr>
-              <w:instrText xml:space="preserve"> PAGEREF _Toc154613839 \h </w:instrText>
-            </w:r>
-            <w:r>
-              <w:rPr>
-                <w:rFonts w:ascii="Times New Roman" w:hAnsi="Times New Roman" w:cs="Times New Roman"/>
-                <w:noProof/>
-                <w:webHidden/>
-                <w:sz w:val="28"/>
-                <w:szCs w:val="28"/>
-              </w:rPr>
-            </w:r>
-            <w:r>
-              <w:rPr>
-                <w:rFonts w:ascii="Times New Roman" w:hAnsi="Times New Roman" w:cs="Times New Roman"/>
-                <w:noProof/>
-                <w:webHidden/>
-                <w:sz w:val="28"/>
-                <w:szCs w:val="28"/>
-              </w:rPr>
-              <w:fldChar w:fldCharType="separate"/>
-            </w:r>
-            <w:r>
-              <w:rPr>
-                <w:rFonts w:ascii="Times New Roman" w:hAnsi="Times New Roman" w:cs="Times New Roman"/>
-                <w:noProof/>
-                <w:webHidden/>
-                <w:sz w:val="28"/>
-                <w:szCs w:val="28"/>
-              </w:rPr>
-              <w:t>4</w:t>
-            </w:r>
-            <w:r>
-              <w:rPr>
-                <w:rFonts w:ascii="Times New Roman" w:hAnsi="Times New Roman" w:cs="Times New Roman"/>
-                <w:noProof/>
-                <w:webHidden/>
-                <w:sz w:val="28"/>
-                <w:szCs w:val="28"/>
-              </w:rPr>
-              <w:fldChar w:fldCharType="end"/>
-            </w:r>
-          </w:hyperlink>
-        </w:p>
-        <w:p>
-          <w:pPr>
-            <w:pStyle w:val="11"/>
-            <w:tabs>
-              <w:tab w:val="right" w:leader="dot" w:pos="9345"/>
-            </w:tabs>
-            <w:spacing w:line="360" w:lineRule="auto"/>
-            <w:rPr>
-              <w:rFonts w:ascii="Times New Roman" w:eastAsiaTheme="minorEastAsia" w:hAnsi="Times New Roman" w:cs="Times New Roman"/>
-              <w:noProof/>
-              <w:sz w:val="28"/>
-              <w:szCs w:val="28"/>
-              <w:lang w:eastAsia="ru-RU"/>
-            </w:rPr>
-          </w:pPr>
-          <w:hyperlink w:anchor="_Toc154613840" w:history="1">
-            <w:r>
-              <w:rPr>
-                <w:rStyle w:val="ac"/>
-                <w:rFonts w:ascii="Times New Roman" w:hAnsi="Times New Roman" w:cs="Times New Roman"/>
-                <w:noProof/>
-                <w:sz w:val="28"/>
-                <w:szCs w:val="28"/>
-              </w:rPr>
-              <w:t>3 ОПИСАНИЕ ПРЕДМЕТА ПРОЕКТИРОВАНИЯ</w:t>
-            </w:r>
-            <w:r>
-              <w:rPr>
-                <w:rFonts w:ascii="Times New Roman" w:hAnsi="Times New Roman" w:cs="Times New Roman"/>
-                <w:noProof/>
-                <w:webHidden/>
-                <w:sz w:val="28"/>
-                <w:szCs w:val="28"/>
-              </w:rPr>
-              <w:tab/>
-            </w:r>
-            <w:r>
-              <w:rPr>
-                <w:rFonts w:ascii="Times New Roman" w:hAnsi="Times New Roman" w:cs="Times New Roman"/>
-                <w:noProof/>
-                <w:webHidden/>
-                <w:sz w:val="28"/>
-                <w:szCs w:val="28"/>
-              </w:rPr>
-              <w:fldChar w:fldCharType="begin"/>
-            </w:r>
-            <w:r>
-              <w:rPr>
-                <w:rFonts w:ascii="Times New Roman" w:hAnsi="Times New Roman" w:cs="Times New Roman"/>
-                <w:noProof/>
-                <w:webHidden/>
-                <w:sz w:val="28"/>
-                <w:szCs w:val="28"/>
-              </w:rPr>
-              <w:instrText xml:space="preserve"> PAGEREF _Toc154613840 \h </w:instrText>
-            </w:r>
-            <w:r>
-              <w:rPr>
-                <w:rFonts w:ascii="Times New Roman" w:hAnsi="Times New Roman" w:cs="Times New Roman"/>
-                <w:noProof/>
-                <w:webHidden/>
-                <w:sz w:val="28"/>
-                <w:szCs w:val="28"/>
-              </w:rPr>
-            </w:r>
-            <w:r>
-              <w:rPr>
-                <w:rFonts w:ascii="Times New Roman" w:hAnsi="Times New Roman" w:cs="Times New Roman"/>
-                <w:noProof/>
-                <w:webHidden/>
-                <w:sz w:val="28"/>
-                <w:szCs w:val="28"/>
-              </w:rPr>
-              <w:fldChar w:fldCharType="separate"/>
-            </w:r>
-            <w:r>
-              <w:rPr>
-                <w:rFonts w:ascii="Times New Roman" w:hAnsi="Times New Roman" w:cs="Times New Roman"/>
-                <w:noProof/>
-                <w:webHidden/>
-                <w:sz w:val="28"/>
-                <w:szCs w:val="28"/>
-              </w:rPr>
-              <w:t>5</w:t>
-            </w:r>
-            <w:r>
-              <w:rPr>
-                <w:rFonts w:ascii="Times New Roman" w:hAnsi="Times New Roman" w:cs="Times New Roman"/>
-                <w:noProof/>
-                <w:webHidden/>
-                <w:sz w:val="28"/>
-                <w:szCs w:val="28"/>
-              </w:rPr>
-              <w:fldChar w:fldCharType="end"/>
-            </w:r>
-          </w:hyperlink>
-        </w:p>
-        <w:p>
-          <w:pPr>
-            <w:pStyle w:val="11"/>
-            <w:tabs>
-              <w:tab w:val="right" w:leader="dot" w:pos="9345"/>
-            </w:tabs>
-            <w:spacing w:line="360" w:lineRule="auto"/>
-            <w:rPr>
-              <w:rFonts w:ascii="Times New Roman" w:eastAsiaTheme="minorEastAsia" w:hAnsi="Times New Roman" w:cs="Times New Roman"/>
-              <w:noProof/>
-              <w:sz w:val="28"/>
-              <w:szCs w:val="28"/>
-              <w:lang w:eastAsia="ru-RU"/>
-            </w:rPr>
-          </w:pPr>
-          <w:hyperlink w:anchor="_Toc154613841" w:history="1">
-            <w:r>
-              <w:rPr>
-                <w:rStyle w:val="ac"/>
-                <w:rFonts w:ascii="Times New Roman" w:hAnsi="Times New Roman" w:cs="Times New Roman"/>
-                <w:noProof/>
-                <w:sz w:val="28"/>
-                <w:szCs w:val="28"/>
-              </w:rPr>
-              <w:t>4 ВЫБОР ИНСТРУМЕНТОВ И СРЕДСТВ РЕАЛИЗАЦИИ</w:t>
-            </w:r>
-            <w:r>
-              <w:rPr>
-                <w:rFonts w:ascii="Times New Roman" w:hAnsi="Times New Roman" w:cs="Times New Roman"/>
-                <w:noProof/>
-                <w:webHidden/>
-                <w:sz w:val="28"/>
-                <w:szCs w:val="28"/>
-              </w:rPr>
-              <w:tab/>
-            </w:r>
-            <w:r>
-              <w:rPr>
-                <w:rFonts w:ascii="Times New Roman" w:hAnsi="Times New Roman" w:cs="Times New Roman"/>
-                <w:noProof/>
-                <w:webHidden/>
-                <w:sz w:val="28"/>
-                <w:szCs w:val="28"/>
-              </w:rPr>
-              <w:fldChar w:fldCharType="begin"/>
-            </w:r>
-            <w:r>
-              <w:rPr>
-                <w:rFonts w:ascii="Times New Roman" w:hAnsi="Times New Roman" w:cs="Times New Roman"/>
-                <w:noProof/>
-                <w:webHidden/>
-                <w:sz w:val="28"/>
-                <w:szCs w:val="28"/>
-              </w:rPr>
-              <w:instrText xml:space="preserve"> PAGEREF _Toc154613841 \h </w:instrText>
-            </w:r>
-            <w:r>
-              <w:rPr>
-                <w:rFonts w:ascii="Times New Roman" w:hAnsi="Times New Roman" w:cs="Times New Roman"/>
-                <w:noProof/>
-                <w:webHidden/>
-                <w:sz w:val="28"/>
-                <w:szCs w:val="28"/>
-              </w:rPr>
-            </w:r>
-            <w:r>
-              <w:rPr>
-                <w:rFonts w:ascii="Times New Roman" w:hAnsi="Times New Roman" w:cs="Times New Roman"/>
-                <w:noProof/>
-                <w:webHidden/>
-                <w:sz w:val="28"/>
-                <w:szCs w:val="28"/>
-              </w:rPr>
-              <w:fldChar w:fldCharType="separate"/>
-            </w:r>
-            <w:r>
-              <w:rPr>
-                <w:rFonts w:ascii="Times New Roman" w:hAnsi="Times New Roman" w:cs="Times New Roman"/>
-                <w:noProof/>
-                <w:webHidden/>
-                <w:sz w:val="28"/>
-                <w:szCs w:val="28"/>
-              </w:rPr>
-              <w:t>7</w:t>
-            </w:r>
-            <w:r>
-              <w:rPr>
-                <w:rFonts w:ascii="Times New Roman" w:hAnsi="Times New Roman" w:cs="Times New Roman"/>
-                <w:noProof/>
-                <w:webHidden/>
-                <w:sz w:val="28"/>
-                <w:szCs w:val="28"/>
-              </w:rPr>
-              <w:fldChar w:fldCharType="end"/>
-            </w:r>
-          </w:hyperlink>
-        </w:p>
-        <w:p>
-          <w:pPr>
-            <w:pStyle w:val="11"/>
-            <w:tabs>
-              <w:tab w:val="right" w:leader="dot" w:pos="9345"/>
-            </w:tabs>
-            <w:spacing w:line="360" w:lineRule="auto"/>
-            <w:rPr>
-              <w:rFonts w:ascii="Times New Roman" w:eastAsiaTheme="minorEastAsia" w:hAnsi="Times New Roman" w:cs="Times New Roman"/>
-              <w:noProof/>
-              <w:sz w:val="28"/>
-              <w:szCs w:val="28"/>
-              <w:lang w:eastAsia="ru-RU"/>
-            </w:rPr>
-          </w:pPr>
-          <w:hyperlink w:anchor="_Toc154613842" w:history="1">
-            <w:r>
-              <w:rPr>
-                <w:rStyle w:val="ac"/>
-                <w:rFonts w:ascii="Times New Roman" w:hAnsi="Times New Roman" w:cs="Times New Roman"/>
-                <w:noProof/>
-                <w:sz w:val="28"/>
-                <w:szCs w:val="28"/>
-              </w:rPr>
-              <w:t>5 НАЗНАЧЕНИЕ ПЛАГИНА</w:t>
-            </w:r>
-            <w:r>
-              <w:rPr>
-                <w:rFonts w:ascii="Times New Roman" w:hAnsi="Times New Roman" w:cs="Times New Roman"/>
-                <w:noProof/>
-                <w:webHidden/>
-                <w:sz w:val="28"/>
-                <w:szCs w:val="28"/>
-              </w:rPr>
-              <w:tab/>
-            </w:r>
-            <w:r>
-              <w:rPr>
-                <w:rFonts w:ascii="Times New Roman" w:hAnsi="Times New Roman" w:cs="Times New Roman"/>
-                <w:noProof/>
-                <w:webHidden/>
-                <w:sz w:val="28"/>
-                <w:szCs w:val="28"/>
-              </w:rPr>
-              <w:fldChar w:fldCharType="begin"/>
-            </w:r>
-            <w:r>
-              <w:rPr>
-                <w:rFonts w:ascii="Times New Roman" w:hAnsi="Times New Roman" w:cs="Times New Roman"/>
-                <w:noProof/>
-                <w:webHidden/>
-                <w:sz w:val="28"/>
-                <w:szCs w:val="28"/>
-              </w:rPr>
-              <w:instrText xml:space="preserve"> PAGEREF _Toc154613842 \h </w:instrText>
-            </w:r>
-            <w:r>
-              <w:rPr>
-                <w:rFonts w:ascii="Times New Roman" w:hAnsi="Times New Roman" w:cs="Times New Roman"/>
-                <w:noProof/>
-                <w:webHidden/>
-                <w:sz w:val="28"/>
-                <w:szCs w:val="28"/>
-              </w:rPr>
-            </w:r>
-            <w:r>
-              <w:rPr>
-                <w:rFonts w:ascii="Times New Roman" w:hAnsi="Times New Roman" w:cs="Times New Roman"/>
-                <w:noProof/>
-                <w:webHidden/>
-                <w:sz w:val="28"/>
-                <w:szCs w:val="28"/>
-              </w:rPr>
-              <w:fldChar w:fldCharType="separate"/>
-            </w:r>
-            <w:r>
-              <w:rPr>
-                <w:rFonts w:ascii="Times New Roman" w:hAnsi="Times New Roman" w:cs="Times New Roman"/>
-                <w:noProof/>
-                <w:webHidden/>
-                <w:sz w:val="28"/>
-                <w:szCs w:val="28"/>
-              </w:rPr>
-              <w:t>8</w:t>
-            </w:r>
-            <w:r>
-              <w:rPr>
-                <w:rFonts w:ascii="Times New Roman" w:hAnsi="Times New Roman" w:cs="Times New Roman"/>
-                <w:noProof/>
-                <w:webHidden/>
-                <w:sz w:val="28"/>
-                <w:szCs w:val="28"/>
-              </w:rPr>
-              <w:fldChar w:fldCharType="end"/>
-            </w:r>
-          </w:hyperlink>
-        </w:p>
-        <w:p>
-          <w:pPr>
-            <w:pStyle w:val="11"/>
-            <w:tabs>
-              <w:tab w:val="right" w:leader="dot" w:pos="9345"/>
-            </w:tabs>
-            <w:spacing w:line="360" w:lineRule="auto"/>
-            <w:rPr>
-              <w:rFonts w:ascii="Times New Roman" w:eastAsiaTheme="minorEastAsia" w:hAnsi="Times New Roman" w:cs="Times New Roman"/>
-              <w:noProof/>
-              <w:sz w:val="28"/>
-              <w:szCs w:val="28"/>
-              <w:lang w:eastAsia="ru-RU"/>
-            </w:rPr>
-          </w:pPr>
-          <w:hyperlink w:anchor="_Toc154613843" w:history="1">
-            <w:r>
-              <w:rPr>
-                <w:rStyle w:val="ac"/>
-                <w:rFonts w:ascii="Times New Roman" w:hAnsi="Times New Roman" w:cs="Times New Roman"/>
-                <w:noProof/>
-                <w:sz w:val="28"/>
-                <w:szCs w:val="28"/>
-              </w:rPr>
-              <w:t>6 ОБЗОР АНАЛОГОВ</w:t>
-            </w:r>
-            <w:r>
-              <w:rPr>
-                <w:rFonts w:ascii="Times New Roman" w:hAnsi="Times New Roman" w:cs="Times New Roman"/>
-                <w:noProof/>
-                <w:webHidden/>
-                <w:sz w:val="28"/>
-                <w:szCs w:val="28"/>
-              </w:rPr>
-              <w:tab/>
-            </w:r>
-            <w:r>
-              <w:rPr>
-                <w:rFonts w:ascii="Times New Roman" w:hAnsi="Times New Roman" w:cs="Times New Roman"/>
-                <w:noProof/>
-                <w:webHidden/>
-                <w:sz w:val="28"/>
-                <w:szCs w:val="28"/>
-              </w:rPr>
-              <w:fldChar w:fldCharType="begin"/>
-            </w:r>
-            <w:r>
-              <w:rPr>
-                <w:rFonts w:ascii="Times New Roman" w:hAnsi="Times New Roman" w:cs="Times New Roman"/>
-                <w:noProof/>
-                <w:webHidden/>
-                <w:sz w:val="28"/>
-                <w:szCs w:val="28"/>
-              </w:rPr>
-              <w:instrText xml:space="preserve"> PAGEREF _Toc154613843 \h </w:instrText>
-            </w:r>
-            <w:r>
-              <w:rPr>
-                <w:rFonts w:ascii="Times New Roman" w:hAnsi="Times New Roman" w:cs="Times New Roman"/>
-                <w:noProof/>
-                <w:webHidden/>
-                <w:sz w:val="28"/>
-                <w:szCs w:val="28"/>
-              </w:rPr>
-            </w:r>
-            <w:r>
-              <w:rPr>
-                <w:rFonts w:ascii="Times New Roman" w:hAnsi="Times New Roman" w:cs="Times New Roman"/>
-                <w:noProof/>
-                <w:webHidden/>
-                <w:sz w:val="28"/>
-                <w:szCs w:val="28"/>
-              </w:rPr>
-              <w:fldChar w:fldCharType="separate"/>
-            </w:r>
-            <w:r>
-              <w:rPr>
-                <w:rFonts w:ascii="Times New Roman" w:hAnsi="Times New Roman" w:cs="Times New Roman"/>
-                <w:noProof/>
-                <w:webHidden/>
-                <w:sz w:val="28"/>
-                <w:szCs w:val="28"/>
-              </w:rPr>
-              <w:t>9</w:t>
-            </w:r>
-            <w:r>
-              <w:rPr>
-                <w:rFonts w:ascii="Times New Roman" w:hAnsi="Times New Roman" w:cs="Times New Roman"/>
-                <w:noProof/>
-                <w:webHidden/>
-                <w:sz w:val="28"/>
-                <w:szCs w:val="28"/>
-              </w:rPr>
-              <w:fldChar w:fldCharType="end"/>
-            </w:r>
-          </w:hyperlink>
-        </w:p>
-        <w:p>
-          <w:pPr>
-            <w:pStyle w:val="11"/>
-            <w:tabs>
-              <w:tab w:val="right" w:leader="dot" w:pos="9345"/>
-            </w:tabs>
-            <w:spacing w:line="360" w:lineRule="auto"/>
-            <w:rPr>
-              <w:rFonts w:ascii="Times New Roman" w:eastAsiaTheme="minorEastAsia" w:hAnsi="Times New Roman" w:cs="Times New Roman"/>
-              <w:noProof/>
-              <w:sz w:val="28"/>
-              <w:szCs w:val="28"/>
-              <w:lang w:eastAsia="ru-RU"/>
-            </w:rPr>
-          </w:pPr>
-          <w:hyperlink w:anchor="_Toc154613844" w:history="1">
-            <w:r>
-              <w:rPr>
-                <w:rStyle w:val="ac"/>
-                <w:rFonts w:ascii="Times New Roman" w:hAnsi="Times New Roman" w:cs="Times New Roman"/>
-                <w:noProof/>
-                <w:sz w:val="28"/>
-                <w:szCs w:val="28"/>
-              </w:rPr>
-              <w:t>7 ОПИСАНИЕ РЕАЛИЗАЦИИ</w:t>
-            </w:r>
-            <w:r>
-              <w:rPr>
-                <w:rFonts w:ascii="Times New Roman" w:hAnsi="Times New Roman" w:cs="Times New Roman"/>
-                <w:noProof/>
-                <w:webHidden/>
-                <w:sz w:val="28"/>
-                <w:szCs w:val="28"/>
-              </w:rPr>
-              <w:tab/>
-            </w:r>
-            <w:r>
-              <w:rPr>
-                <w:rFonts w:ascii="Times New Roman" w:hAnsi="Times New Roman" w:cs="Times New Roman"/>
-                <w:noProof/>
-                <w:webHidden/>
-                <w:sz w:val="28"/>
-                <w:szCs w:val="28"/>
-              </w:rPr>
-              <w:fldChar w:fldCharType="begin"/>
-            </w:r>
-            <w:r>
-              <w:rPr>
-                <w:rFonts w:ascii="Times New Roman" w:hAnsi="Times New Roman" w:cs="Times New Roman"/>
-                <w:noProof/>
-                <w:webHidden/>
-                <w:sz w:val="28"/>
-                <w:szCs w:val="28"/>
-              </w:rPr>
-              <w:instrText xml:space="preserve"> PAGEREF _Toc154613844 \h </w:instrText>
-            </w:r>
-            <w:r>
-              <w:rPr>
-                <w:rFonts w:ascii="Times New Roman" w:hAnsi="Times New Roman" w:cs="Times New Roman"/>
-                <w:noProof/>
-                <w:webHidden/>
-                <w:sz w:val="28"/>
-                <w:szCs w:val="28"/>
-              </w:rPr>
-            </w:r>
-            <w:r>
-              <w:rPr>
-                <w:rFonts w:ascii="Times New Roman" w:hAnsi="Times New Roman" w:cs="Times New Roman"/>
-                <w:noProof/>
-                <w:webHidden/>
-                <w:sz w:val="28"/>
-                <w:szCs w:val="28"/>
-              </w:rPr>
-              <w:fldChar w:fldCharType="separate"/>
-            </w:r>
-            <w:r>
-              <w:rPr>
-                <w:rFonts w:ascii="Times New Roman" w:hAnsi="Times New Roman" w:cs="Times New Roman"/>
-                <w:noProof/>
-                <w:webHidden/>
-                <w:sz w:val="28"/>
-                <w:szCs w:val="28"/>
-              </w:rPr>
-              <w:t>11</w:t>
-            </w:r>
-            <w:r>
-              <w:rPr>
-                <w:rFonts w:ascii="Times New Roman" w:hAnsi="Times New Roman" w:cs="Times New Roman"/>
-                <w:noProof/>
-                <w:webHidden/>
-                <w:sz w:val="28"/>
-                <w:szCs w:val="28"/>
-              </w:rPr>
-              <w:fldChar w:fldCharType="end"/>
-            </w:r>
-          </w:hyperlink>
-        </w:p>
-        <w:p>
-          <w:pPr>
-            <w:pStyle w:val="11"/>
-            <w:tabs>
-              <w:tab w:val="right" w:leader="dot" w:pos="9345"/>
-            </w:tabs>
-            <w:spacing w:line="360" w:lineRule="auto"/>
-            <w:rPr>
-              <w:rFonts w:ascii="Times New Roman" w:eastAsiaTheme="minorEastAsia" w:hAnsi="Times New Roman" w:cs="Times New Roman"/>
-              <w:noProof/>
-              <w:sz w:val="28"/>
-              <w:szCs w:val="28"/>
-              <w:lang w:eastAsia="ru-RU"/>
-            </w:rPr>
-          </w:pPr>
-          <w:hyperlink w:anchor="_Toc154613845" w:history="1">
-            <w:r>
-              <w:rPr>
-                <w:rStyle w:val="ac"/>
-                <w:rFonts w:ascii="Times New Roman" w:hAnsi="Times New Roman" w:cs="Times New Roman"/>
-                <w:noProof/>
-                <w:sz w:val="28"/>
-                <w:szCs w:val="28"/>
-              </w:rPr>
-              <w:t>8 ОПИСАНИЕ ПРОГРАММЫ ДЛЯ ПОЛЬЗОВАТЕЛЯ</w:t>
-            </w:r>
-            <w:r>
-              <w:rPr>
-                <w:rFonts w:ascii="Times New Roman" w:hAnsi="Times New Roman" w:cs="Times New Roman"/>
-                <w:noProof/>
-                <w:webHidden/>
-                <w:sz w:val="28"/>
-                <w:szCs w:val="28"/>
-              </w:rPr>
-              <w:tab/>
-            </w:r>
-            <w:r>
-              <w:rPr>
-                <w:rFonts w:ascii="Times New Roman" w:hAnsi="Times New Roman" w:cs="Times New Roman"/>
-                <w:noProof/>
-                <w:webHidden/>
-                <w:sz w:val="28"/>
-                <w:szCs w:val="28"/>
-              </w:rPr>
-              <w:fldChar w:fldCharType="begin"/>
-            </w:r>
-            <w:r>
-              <w:rPr>
-                <w:rFonts w:ascii="Times New Roman" w:hAnsi="Times New Roman" w:cs="Times New Roman"/>
-                <w:noProof/>
-                <w:webHidden/>
-                <w:sz w:val="28"/>
-                <w:szCs w:val="28"/>
-              </w:rPr>
-              <w:instrText xml:space="preserve"> PAGEREF _Toc154613845 \h </w:instrText>
-            </w:r>
-            <w:r>
-              <w:rPr>
-                <w:rFonts w:ascii="Times New Roman" w:hAnsi="Times New Roman" w:cs="Times New Roman"/>
-                <w:noProof/>
-                <w:webHidden/>
-                <w:sz w:val="28"/>
-                <w:szCs w:val="28"/>
-              </w:rPr>
-            </w:r>
-            <w:r>
-              <w:rPr>
-                <w:rFonts w:ascii="Times New Roman" w:hAnsi="Times New Roman" w:cs="Times New Roman"/>
-                <w:noProof/>
-                <w:webHidden/>
-                <w:sz w:val="28"/>
-                <w:szCs w:val="28"/>
-              </w:rPr>
-              <w:fldChar w:fldCharType="separate"/>
-            </w:r>
-            <w:r>
-              <w:rPr>
-                <w:rFonts w:ascii="Times New Roman" w:hAnsi="Times New Roman" w:cs="Times New Roman"/>
-                <w:noProof/>
-                <w:webHidden/>
-                <w:sz w:val="28"/>
-                <w:szCs w:val="28"/>
-              </w:rPr>
-              <w:t>13</w:t>
-            </w:r>
-            <w:r>
-              <w:rPr>
-                <w:rFonts w:ascii="Times New Roman" w:hAnsi="Times New Roman" w:cs="Times New Roman"/>
-                <w:noProof/>
-                <w:webHidden/>
-                <w:sz w:val="28"/>
-                <w:szCs w:val="28"/>
-              </w:rPr>
-              <w:fldChar w:fldCharType="end"/>
-            </w:r>
-          </w:hyperlink>
-        </w:p>
-        <w:p>
-          <w:pPr>
-            <w:pStyle w:val="11"/>
-            <w:tabs>
-              <w:tab w:val="right" w:leader="dot" w:pos="9345"/>
-            </w:tabs>
-            <w:spacing w:line="360" w:lineRule="auto"/>
-            <w:rPr>
-              <w:rFonts w:ascii="Times New Roman" w:eastAsiaTheme="minorEastAsia" w:hAnsi="Times New Roman" w:cs="Times New Roman"/>
-              <w:noProof/>
-              <w:sz w:val="28"/>
-              <w:szCs w:val="28"/>
-              <w:lang w:eastAsia="ru-RU"/>
-            </w:rPr>
-          </w:pPr>
-          <w:hyperlink w:anchor="_Toc154613846" w:history="1">
-            <w:r>
-              <w:rPr>
-                <w:rStyle w:val="ac"/>
-                <w:rFonts w:ascii="Times New Roman" w:hAnsi="Times New Roman" w:cs="Times New Roman"/>
-                <w:noProof/>
-                <w:sz w:val="28"/>
-                <w:szCs w:val="28"/>
-              </w:rPr>
-              <w:t>9 ТЕСТИРОВАНИЕ ПЛАГИНА</w:t>
-            </w:r>
-            <w:r>
-              <w:rPr>
-                <w:rFonts w:ascii="Times New Roman" w:hAnsi="Times New Roman" w:cs="Times New Roman"/>
-                <w:noProof/>
-                <w:webHidden/>
-                <w:sz w:val="28"/>
-                <w:szCs w:val="28"/>
-              </w:rPr>
-              <w:tab/>
-            </w:r>
-            <w:r>
-              <w:rPr>
-                <w:rFonts w:ascii="Times New Roman" w:hAnsi="Times New Roman" w:cs="Times New Roman"/>
-                <w:noProof/>
-                <w:webHidden/>
-                <w:sz w:val="28"/>
-                <w:szCs w:val="28"/>
-              </w:rPr>
-              <w:fldChar w:fldCharType="begin"/>
-            </w:r>
-            <w:r>
-              <w:rPr>
-                <w:rFonts w:ascii="Times New Roman" w:hAnsi="Times New Roman" w:cs="Times New Roman"/>
-                <w:noProof/>
-                <w:webHidden/>
-                <w:sz w:val="28"/>
-                <w:szCs w:val="28"/>
-              </w:rPr>
-              <w:instrText xml:space="preserve"> PAGEREF _Toc154613846 \h </w:instrText>
+              <w:instrText xml:space="preserve"> PAGEREF _Toc154729230 \h </w:instrText>
             </w:r>
             <w:r>
               <w:rPr>
@@ -1391,7 +1634,18 @@
               <w:lang w:eastAsia="ru-RU"/>
             </w:rPr>
           </w:pPr>
-          <w:hyperlink w:anchor="_Toc154613847" w:history="1">
+          <w:hyperlink w:anchor="_Toc154729231" w:history="1">
+            <w:r>
+              <w:rPr>
+                <w:rStyle w:val="ac"/>
+                <w:rFonts w:ascii="Times New Roman" w:hAnsi="Times New Roman" w:cs="Times New Roman"/>
+                <w:noProof/>
+                <w:sz w:val="28"/>
+                <w:szCs w:val="28"/>
+                <w:lang w:val="en-US"/>
+              </w:rPr>
+              <w:t>8</w:t>
+            </w:r>
             <w:r>
               <w:rPr>
                 <w:rStyle w:val="ac"/>
@@ -1400,7 +1654,7 @@
                 <w:sz w:val="28"/>
                 <w:szCs w:val="28"/>
               </w:rPr>
-              <w:t>9.1 Функциональное тестирование</w:t>
+              <w:t>.2 Модульное тестирование</w:t>
             </w:r>
             <w:r>
               <w:rPr>
@@ -1430,104 +1684,7 @@
                 <w:sz w:val="28"/>
                 <w:szCs w:val="28"/>
               </w:rPr>
-              <w:instrText xml:space="preserve"> PAGEREF _Toc154613847 \h </w:instrText>
-            </w:r>
-            <w:r>
-              <w:rPr>
-                <w:rFonts w:ascii="Times New Roman" w:hAnsi="Times New Roman" w:cs="Times New Roman"/>
-                <w:noProof/>
-                <w:webHidden/>
-                <w:sz w:val="28"/>
-                <w:szCs w:val="28"/>
-              </w:rPr>
-            </w:r>
-            <w:r>
-              <w:rPr>
-                <w:rFonts w:ascii="Times New Roman" w:hAnsi="Times New Roman" w:cs="Times New Roman"/>
-                <w:noProof/>
-                <w:webHidden/>
-                <w:sz w:val="28"/>
-                <w:szCs w:val="28"/>
-              </w:rPr>
-              <w:fldChar w:fldCharType="separate"/>
-            </w:r>
-            <w:r>
-              <w:rPr>
-                <w:rFonts w:ascii="Times New Roman" w:hAnsi="Times New Roman" w:cs="Times New Roman"/>
-                <w:noProof/>
-                <w:webHidden/>
-                <w:sz w:val="28"/>
-                <w:szCs w:val="28"/>
-              </w:rPr>
-              <w:t>16</w:t>
-            </w:r>
-            <w:r>
-              <w:rPr>
-                <w:rFonts w:ascii="Times New Roman" w:hAnsi="Times New Roman" w:cs="Times New Roman"/>
-                <w:noProof/>
-                <w:webHidden/>
-                <w:sz w:val="28"/>
-                <w:szCs w:val="28"/>
-              </w:rPr>
-              <w:fldChar w:fldCharType="end"/>
-            </w:r>
-          </w:hyperlink>
-        </w:p>
-        <w:p>
-          <w:pPr>
-            <w:pStyle w:val="21"/>
-            <w:tabs>
-              <w:tab w:val="right" w:leader="dot" w:pos="9345"/>
-            </w:tabs>
-            <w:spacing w:line="360" w:lineRule="auto"/>
-            <w:rPr>
-              <w:rFonts w:ascii="Times New Roman" w:eastAsiaTheme="minorEastAsia" w:hAnsi="Times New Roman" w:cs="Times New Roman"/>
-              <w:noProof/>
-              <w:sz w:val="28"/>
-              <w:szCs w:val="28"/>
-              <w:lang w:eastAsia="ru-RU"/>
-            </w:rPr>
-          </w:pPr>
-          <w:hyperlink w:anchor="_Toc154613848" w:history="1">
-            <w:r>
-              <w:rPr>
-                <w:rStyle w:val="ac"/>
-                <w:rFonts w:ascii="Times New Roman" w:hAnsi="Times New Roman" w:cs="Times New Roman"/>
-                <w:noProof/>
-                <w:sz w:val="28"/>
-                <w:szCs w:val="28"/>
-              </w:rPr>
-              <w:t>9.2 Модульное тестирование</w:t>
-            </w:r>
-            <w:r>
-              <w:rPr>
-                <w:rFonts w:ascii="Times New Roman" w:hAnsi="Times New Roman" w:cs="Times New Roman"/>
-                <w:noProof/>
-                <w:webHidden/>
-                <w:sz w:val="28"/>
-                <w:szCs w:val="28"/>
-              </w:rPr>
-              <w:tab/>
-            </w:r>
-            <w:r>
-              <w:rPr>
-                <w:rFonts w:ascii="Times New Roman" w:hAnsi="Times New Roman" w:cs="Times New Roman"/>
-                <w:noProof/>
-                <w:webHidden/>
-                <w:sz w:val="28"/>
-                <w:szCs w:val="28"/>
-              </w:rPr>
-              <w:fldChar w:fldCharType="begin"/>
-            </w:r>
-            <w:r>
-              <w:rPr>
-                <w:rFonts w:ascii="Times New Roman" w:hAnsi="Times New Roman" w:cs="Times New Roman"/>
-                <w:noProof/>
-                <w:webHidden/>
-                <w:sz w:val="28"/>
-                <w:szCs w:val="28"/>
-              </w:rPr>
-              <w:instrText xml:space="preserve"> PAGEREF _Toc154613848 \h </w:instrText>
+              <w:instrText xml:space="preserve"> PAGEREF _Toc154729231 \h </w:instrText>
             </w:r>
             <w:r>
               <w:rPr>
@@ -1585,7 +1742,18 @@
               <w:lang w:eastAsia="ru-RU"/>
             </w:rPr>
           </w:pPr>
-          <w:hyperlink w:anchor="_Toc154613849" w:history="1">
+          <w:hyperlink w:anchor="_Toc154729232" w:history="1">
+            <w:r>
+              <w:rPr>
+                <w:rStyle w:val="ac"/>
+                <w:rFonts w:ascii="Times New Roman" w:hAnsi="Times New Roman" w:cs="Times New Roman"/>
+                <w:noProof/>
+                <w:sz w:val="28"/>
+                <w:szCs w:val="28"/>
+                <w:lang w:val="en-US"/>
+              </w:rPr>
+              <w:t>8</w:t>
+            </w:r>
             <w:r>
               <w:rPr>
                 <w:rStyle w:val="ac"/>
@@ -1594,7 +1762,7 @@
                 <w:sz w:val="28"/>
                 <w:szCs w:val="28"/>
               </w:rPr>
-              <w:t>9.3 Нагрузочное тестирования</w:t>
+              <w:t>.3 Нагрузочное тестирования</w:t>
             </w:r>
             <w:r>
               <w:rPr>
@@ -1624,7 +1792,7 @@
                 <w:sz w:val="28"/>
                 <w:szCs w:val="28"/>
               </w:rPr>
-              <w:instrText xml:space="preserve"> PAGEREF _Toc154613849 \h </w:instrText>
+              <w:instrText xml:space="preserve"> PAGEREF _Toc154729232 \h </w:instrText>
             </w:r>
             <w:r>
               <w:rPr>
@@ -1670,24 +1838,22 @@
         <w:p>
           <w:pPr>
             <w:pStyle w:val="11"/>
-            <w:tabs>
-              <w:tab w:val="right" w:leader="dot" w:pos="9345"/>
-            </w:tabs>
             <w:spacing w:line="360" w:lineRule="auto"/>
             <w:rPr>
-              <w:rFonts w:ascii="Times New Roman" w:eastAsiaTheme="minorEastAsia" w:hAnsi="Times New Roman" w:cs="Times New Roman"/>
-              <w:noProof/>
+              <w:rFonts w:eastAsiaTheme="minorEastAsia"/>
+              <w:b w:val="0"/>
+              <w:bCs w:val="0"/>
               <w:sz w:val="28"/>
               <w:szCs w:val="28"/>
               <w:lang w:eastAsia="ru-RU"/>
             </w:rPr>
           </w:pPr>
-          <w:hyperlink w:anchor="_Toc154613850" w:history="1">
+          <w:hyperlink w:anchor="_Toc154729233" w:history="1">
             <w:r>
               <w:rPr>
                 <w:rStyle w:val="ac"/>
-                <w:rFonts w:ascii="Times New Roman" w:hAnsi="Times New Roman" w:cs="Times New Roman"/>
-                <w:noProof/>
+                <w:b w:val="0"/>
+                <w:bCs w:val="0"/>
                 <w:sz w:val="28"/>
                 <w:szCs w:val="28"/>
               </w:rPr>
@@ -1695,8 +1861,8 @@
             </w:r>
             <w:r>
               <w:rPr>
-                <w:rFonts w:ascii="Times New Roman" w:hAnsi="Times New Roman" w:cs="Times New Roman"/>
-                <w:noProof/>
+                <w:b w:val="0"/>
+                <w:bCs w:val="0"/>
                 <w:webHidden/>
                 <w:sz w:val="28"/>
                 <w:szCs w:val="28"/>
@@ -1705,8 +1871,8 @@
             </w:r>
             <w:r>
               <w:rPr>
-                <w:rFonts w:ascii="Times New Roman" w:hAnsi="Times New Roman" w:cs="Times New Roman"/>
-                <w:noProof/>
+                <w:b w:val="0"/>
+                <w:bCs w:val="0"/>
                 <w:webHidden/>
                 <w:sz w:val="28"/>
                 <w:szCs w:val="28"/>
@@ -1715,18 +1881,18 @@
             </w:r>
             <w:r>
               <w:rPr>
-                <w:rFonts w:ascii="Times New Roman" w:hAnsi="Times New Roman" w:cs="Times New Roman"/>
-                <w:noProof/>
+                <w:b w:val="0"/>
+                <w:bCs w:val="0"/>
                 <w:webHidden/>
                 <w:sz w:val="28"/>
                 <w:szCs w:val="28"/>
               </w:rPr>
-              <w:instrText xml:space="preserve"> PAGEREF _Toc154613850 \h </w:instrText>
+              <w:instrText xml:space="preserve"> PAGEREF _Toc154729233 \h </w:instrText>
             </w:r>
             <w:r>
               <w:rPr>
-                <w:rFonts w:ascii="Times New Roman" w:hAnsi="Times New Roman" w:cs="Times New Roman"/>
-                <w:noProof/>
+                <w:b w:val="0"/>
+                <w:bCs w:val="0"/>
                 <w:webHidden/>
                 <w:sz w:val="28"/>
                 <w:szCs w:val="28"/>
@@ -1734,8 +1900,8 @@
             </w:r>
             <w:r>
               <w:rPr>
-                <w:rFonts w:ascii="Times New Roman" w:hAnsi="Times New Roman" w:cs="Times New Roman"/>
-                <w:noProof/>
+                <w:b w:val="0"/>
+                <w:bCs w:val="0"/>
                 <w:webHidden/>
                 <w:sz w:val="28"/>
                 <w:szCs w:val="28"/>
@@ -1744,8 +1910,8 @@
             </w:r>
             <w:r>
               <w:rPr>
-                <w:rFonts w:ascii="Times New Roman" w:hAnsi="Times New Roman" w:cs="Times New Roman"/>
-                <w:noProof/>
+                <w:b w:val="0"/>
+                <w:bCs w:val="0"/>
                 <w:webHidden/>
                 <w:sz w:val="28"/>
                 <w:szCs w:val="28"/>
@@ -1754,8 +1920,8 @@
             </w:r>
             <w:r>
               <w:rPr>
-                <w:rFonts w:ascii="Times New Roman" w:hAnsi="Times New Roman" w:cs="Times New Roman"/>
-                <w:noProof/>
+                <w:b w:val="0"/>
+                <w:bCs w:val="0"/>
                 <w:webHidden/>
                 <w:sz w:val="28"/>
                 <w:szCs w:val="28"/>
@@ -1767,24 +1933,22 @@
         <w:p>
           <w:pPr>
             <w:pStyle w:val="11"/>
-            <w:tabs>
-              <w:tab w:val="right" w:leader="dot" w:pos="9345"/>
-            </w:tabs>
             <w:spacing w:line="360" w:lineRule="auto"/>
             <w:rPr>
-              <w:rFonts w:ascii="Times New Roman" w:eastAsiaTheme="minorEastAsia" w:hAnsi="Times New Roman" w:cs="Times New Roman"/>
-              <w:noProof/>
+              <w:rFonts w:eastAsiaTheme="minorEastAsia"/>
+              <w:b w:val="0"/>
+              <w:bCs w:val="0"/>
               <w:sz w:val="28"/>
               <w:szCs w:val="28"/>
               <w:lang w:eastAsia="ru-RU"/>
             </w:rPr>
           </w:pPr>
-          <w:hyperlink w:anchor="_Toc154613851" w:history="1">
+          <w:hyperlink w:anchor="_Toc154729234" w:history="1">
             <w:r>
               <w:rPr>
                 <w:rStyle w:val="ac"/>
-                <w:rFonts w:ascii="Times New Roman" w:hAnsi="Times New Roman" w:cs="Times New Roman"/>
-                <w:noProof/>
+                <w:b w:val="0"/>
+                <w:bCs w:val="0"/>
                 <w:sz w:val="28"/>
                 <w:szCs w:val="28"/>
               </w:rPr>
@@ -1792,8 +1956,8 @@
             </w:r>
             <w:r>
               <w:rPr>
-                <w:rFonts w:ascii="Times New Roman" w:hAnsi="Times New Roman" w:cs="Times New Roman"/>
-                <w:noProof/>
+                <w:b w:val="0"/>
+                <w:bCs w:val="0"/>
                 <w:webHidden/>
                 <w:sz w:val="28"/>
                 <w:szCs w:val="28"/>
@@ -1802,8 +1966,8 @@
             </w:r>
             <w:r>
               <w:rPr>
-                <w:rFonts w:ascii="Times New Roman" w:hAnsi="Times New Roman" w:cs="Times New Roman"/>
-                <w:noProof/>
+                <w:b w:val="0"/>
+                <w:bCs w:val="0"/>
                 <w:webHidden/>
                 <w:sz w:val="28"/>
                 <w:szCs w:val="28"/>
@@ -1812,18 +1976,18 @@
             </w:r>
             <w:r>
               <w:rPr>
-                <w:rFonts w:ascii="Times New Roman" w:hAnsi="Times New Roman" w:cs="Times New Roman"/>
-                <w:noProof/>
+                <w:b w:val="0"/>
+                <w:bCs w:val="0"/>
                 <w:webHidden/>
                 <w:sz w:val="28"/>
                 <w:szCs w:val="28"/>
               </w:rPr>
-              <w:instrText xml:space="preserve"> PAGEREF _Toc154613851 \h </w:instrText>
+              <w:instrText xml:space="preserve"> PAGEREF _Toc154729234 \h </w:instrText>
             </w:r>
             <w:r>
               <w:rPr>
-                <w:rFonts w:ascii="Times New Roman" w:hAnsi="Times New Roman" w:cs="Times New Roman"/>
-                <w:noProof/>
+                <w:b w:val="0"/>
+                <w:bCs w:val="0"/>
                 <w:webHidden/>
                 <w:sz w:val="28"/>
                 <w:szCs w:val="28"/>
@@ -1831,8 +1995,8 @@
             </w:r>
             <w:r>
               <w:rPr>
-                <w:rFonts w:ascii="Times New Roman" w:hAnsi="Times New Roman" w:cs="Times New Roman"/>
-                <w:noProof/>
+                <w:b w:val="0"/>
+                <w:bCs w:val="0"/>
                 <w:webHidden/>
                 <w:sz w:val="28"/>
                 <w:szCs w:val="28"/>
@@ -1841,8 +2005,8 @@
             </w:r>
             <w:r>
               <w:rPr>
-                <w:rFonts w:ascii="Times New Roman" w:hAnsi="Times New Roman" w:cs="Times New Roman"/>
-                <w:noProof/>
+                <w:b w:val="0"/>
+                <w:bCs w:val="0"/>
                 <w:webHidden/>
                 <w:sz w:val="28"/>
                 <w:szCs w:val="28"/>
@@ -1851,8 +2015,8 @@
             </w:r>
             <w:r>
               <w:rPr>
-                <w:rFonts w:ascii="Times New Roman" w:hAnsi="Times New Roman" w:cs="Times New Roman"/>
-                <w:noProof/>
+                <w:b w:val="0"/>
+                <w:bCs w:val="0"/>
                 <w:webHidden/>
                 <w:sz w:val="28"/>
                 <w:szCs w:val="28"/>
@@ -2002,26 +2166,30 @@
     </w:p>
     <w:p>
       <w:pPr>
+        <w:pStyle w:val="1"/>
         <w:jc w:val="center"/>
         <w:rPr>
           <w:rFonts w:ascii="Times New Roman" w:hAnsi="Times New Roman" w:cs="Times New Roman"/>
           <w:b/>
           <w:bCs/>
-          <w:sz w:val="28"/>
-          <w:szCs w:val="28"/>
-        </w:rPr>
-      </w:pPr>
+          <w:color w:val="auto"/>
+          <w:sz w:val="28"/>
+          <w:szCs w:val="28"/>
+        </w:rPr>
+      </w:pPr>
+      <w:bookmarkStart w:id="0" w:name="_Toc154729221"/>
       <w:r>
         <w:rPr>
           <w:rFonts w:ascii="Times New Roman" w:hAnsi="Times New Roman" w:cs="Times New Roman"/>
           <w:b/>
           <w:bCs/>
-          <w:sz w:val="28"/>
-          <w:szCs w:val="28"/>
-        </w:rPr>
-        <w:lastRenderedPageBreak/>
-        <w:t>1 ВВЕДЕНИЕ</w:t>
-      </w:r>
+          <w:color w:val="auto"/>
+          <w:sz w:val="28"/>
+          <w:szCs w:val="28"/>
+        </w:rPr>
+        <w:t>ВВЕДЕНИЕ</w:t>
+      </w:r>
+      <w:bookmarkEnd w:id="0"/>
     </w:p>
     <w:p>
       <w:pPr>
@@ -2229,7 +2397,7 @@
           <w:szCs w:val="28"/>
         </w:rPr>
       </w:pPr>
-      <w:bookmarkStart w:id="0" w:name="_Toc154613839"/>
+      <w:bookmarkStart w:id="1" w:name="_Toc154729222"/>
       <w:r>
         <w:rPr>
           <w:rFonts w:ascii="Times New Roman" w:hAnsi="Times New Roman" w:cs="Times New Roman"/>
@@ -2238,9 +2406,10 @@
           <w:color w:val="auto"/>
           <w:sz w:val="28"/>
           <w:szCs w:val="28"/>
+          <w:lang w:val="en-US"/>
         </w:rPr>
         <w:lastRenderedPageBreak/>
-        <w:t>2 ПОСТАНОВКА ЗАДАЧИ</w:t>
+        <w:t>1</w:t>
       </w:r>
       <w:r>
         <w:rPr>
@@ -2251,9 +2420,20 @@
           <w:sz w:val="28"/>
           <w:szCs w:val="28"/>
         </w:rPr>
+        <w:t xml:space="preserve"> ПОСТАНОВКА ЗАДАЧИ</w:t>
+      </w:r>
+      <w:r>
+        <w:rPr>
+          <w:rFonts w:ascii="Times New Roman" w:hAnsi="Times New Roman" w:cs="Times New Roman"/>
+          <w:b/>
+          <w:bCs/>
+          <w:color w:val="auto"/>
+          <w:sz w:val="28"/>
+          <w:szCs w:val="28"/>
+        </w:rPr>
         <w:t xml:space="preserve"> И АНАЛИЗ ЗАДАЧИ</w:t>
       </w:r>
-      <w:bookmarkEnd w:id="0"/>
+      <w:bookmarkEnd w:id="1"/>
     </w:p>
     <w:p>
       <w:pPr>
@@ -2566,7 +2746,7 @@
           <w:szCs w:val="28"/>
         </w:rPr>
       </w:pPr>
-      <w:bookmarkStart w:id="1" w:name="_Toc154613840"/>
+      <w:bookmarkStart w:id="2" w:name="_Toc154729223"/>
       <w:r>
         <w:rPr>
           <w:rFonts w:ascii="Times New Roman" w:hAnsi="Times New Roman" w:cs="Times New Roman"/>
@@ -2575,11 +2755,23 @@
           <w:color w:val="auto"/>
           <w:sz w:val="28"/>
           <w:szCs w:val="28"/>
+          <w:lang w:val="en-US"/>
         </w:rPr>
         <w:lastRenderedPageBreak/>
-        <w:t>3 ОПИСАНИЕ ПРЕДМЕТА ПРОЕКТИРОВАНИЯ</w:t>
-      </w:r>
-      <w:bookmarkEnd w:id="1"/>
+        <w:t>2</w:t>
+      </w:r>
+      <w:r>
+        <w:rPr>
+          <w:rFonts w:ascii="Times New Roman" w:hAnsi="Times New Roman" w:cs="Times New Roman"/>
+          <w:b/>
+          <w:bCs/>
+          <w:color w:val="auto"/>
+          <w:sz w:val="28"/>
+          <w:szCs w:val="28"/>
+        </w:rPr>
+        <w:t xml:space="preserve"> ОПИСАНИЕ ПРЕДМЕТА ПРОЕКТИРОВАНИЯ</w:t>
+      </w:r>
+      <w:bookmarkEnd w:id="2"/>
     </w:p>
     <w:p>
       <w:pPr>
@@ -2611,7 +2803,23 @@
           <w:sz w:val="28"/>
           <w:szCs w:val="28"/>
         </w:rPr>
-        <w:t>Настенные часы – являются частью интерьера домов, офисов и людских помещений, главный функционал которых – показ времени. Модель часов с различными ее параметрами показана на рисунке 3.1.</w:t>
+        <w:t xml:space="preserve">Настенные часы – являются частью интерьера домов, офисов и людских помещений, главный функционал которых – показ времени. Модель часов с различными ее параметрами показана на рисунке </w:t>
+      </w:r>
+      <w:r>
+        <w:rPr>
+          <w:rFonts w:ascii="Times New Roman" w:hAnsi="Times New Roman" w:cs="Times New Roman"/>
+          <w:sz w:val="28"/>
+          <w:szCs w:val="28"/>
+        </w:rPr>
+        <w:t>2</w:t>
+      </w:r>
+      <w:r>
+        <w:rPr>
+          <w:rFonts w:ascii="Times New Roman" w:hAnsi="Times New Roman" w:cs="Times New Roman"/>
+          <w:sz w:val="28"/>
+          <w:szCs w:val="28"/>
+        </w:rPr>
+        <w:t>.1.</w:t>
       </w:r>
     </w:p>
     <w:p>
@@ -2690,7 +2898,23 @@
           <w:sz w:val="28"/>
           <w:szCs w:val="28"/>
         </w:rPr>
-        <w:t>Рисунок 3.1 – модель часов с изменяемыми параметрами</w:t>
+        <w:t xml:space="preserve">Рисунок </w:t>
+      </w:r>
+      <w:r>
+        <w:rPr>
+          <w:rFonts w:ascii="Times New Roman" w:hAnsi="Times New Roman" w:cs="Times New Roman"/>
+          <w:sz w:val="28"/>
+          <w:szCs w:val="28"/>
+        </w:rPr>
+        <w:t>2</w:t>
+      </w:r>
+      <w:r>
+        <w:rPr>
+          <w:rFonts w:ascii="Times New Roman" w:hAnsi="Times New Roman" w:cs="Times New Roman"/>
+          <w:sz w:val="28"/>
+          <w:szCs w:val="28"/>
+        </w:rPr>
+        <w:t>.1 – модель часов с изменяемыми параметрами</w:t>
       </w:r>
     </w:p>
     <w:p>
@@ -3317,6 +3541,7 @@
           <w:sz w:val="28"/>
           <w:szCs w:val="28"/>
         </w:rPr>
+        <w:lastRenderedPageBreak/>
         <w:t>Показывание только часов или часов и минут вместе</w:t>
       </w:r>
       <w:r>
@@ -3352,7 +3577,6 @@
           <w:sz w:val="28"/>
           <w:szCs w:val="28"/>
         </w:rPr>
-        <w:lastRenderedPageBreak/>
         <w:t xml:space="preserve">Вырез по периметру бортика, который задается малым радиусом </w:t>
       </w:r>
       <w:r>
@@ -3455,7 +3679,6 @@
         </w:rPr>
         <w:t>π/</w:t>
       </w:r>
-      <w:proofErr w:type="spellStart"/>
       <w:r>
         <w:rPr>
           <w:rFonts w:ascii="Times New Roman" w:hAnsi="Times New Roman" w:cs="Times New Roman"/>
@@ -3465,7 +3688,6 @@
         </w:rPr>
         <w:t>arcsin</w:t>
       </w:r>
-      <w:proofErr w:type="spellEnd"/>
       <w:r>
         <w:rPr>
           <w:rFonts w:ascii="Times New Roman" w:hAnsi="Times New Roman" w:cs="Times New Roman"/>
@@ -3672,81 +3894,63 @@
         <w:ind w:left="0" w:firstLine="709"/>
         <w:jc w:val="both"/>
         <w:rPr>
-          <w:ins w:id="2" w:author="Семен Цуканов" w:date="2023-12-13T00:00:00Z"/>
+          <w:rFonts w:ascii="Times New Roman" w:hAnsi="Times New Roman" w:cs="Times New Roman"/>
+          <w:b/>
+          <w:bCs/>
+          <w:sz w:val="28"/>
+          <w:szCs w:val="28"/>
+        </w:rPr>
+      </w:pPr>
+      <w:r>
+        <w:rPr>
+          <w:rFonts w:ascii="Times New Roman" w:hAnsi="Times New Roman" w:cs="Times New Roman"/>
+          <w:sz w:val="28"/>
+          <w:szCs w:val="28"/>
+        </w:rPr>
+        <w:t xml:space="preserve">Так же можно задать и вручную количество этих самых вырезов </w:t>
+      </w:r>
+      <w:r>
+        <w:rPr>
+          <w:rFonts w:ascii="Times New Roman" w:hAnsi="Times New Roman" w:cs="Times New Roman"/>
+          <w:sz w:val="28"/>
+          <w:szCs w:val="28"/>
+          <w:lang w:val="en-US"/>
+        </w:rPr>
+        <w:t>k</w:t>
+      </w:r>
+      <w:r>
+        <w:rPr>
+          <w:rFonts w:ascii="Times New Roman" w:hAnsi="Times New Roman" w:cs="Times New Roman"/>
+          <w:sz w:val="28"/>
+          <w:szCs w:val="28"/>
+        </w:rPr>
+        <w:t xml:space="preserve">, которое ограничивается зависимостью </w:t>
+      </w:r>
+      <w:r>
+        <w:rPr>
+          <w:rFonts w:ascii="Times New Roman" w:hAnsi="Times New Roman" w:cs="Times New Roman"/>
+          <w:sz w:val="28"/>
+          <w:szCs w:val="28"/>
+          <w:lang w:val="en-US"/>
+        </w:rPr>
+        <w:t>k</w:t>
+      </w:r>
+      <w:r>
+        <w:rPr>
+          <w:rFonts w:ascii="Times New Roman" w:hAnsi="Times New Roman" w:cs="Times New Roman"/>
+          <w:sz w:val="28"/>
+          <w:szCs w:val="28"/>
+        </w:rPr>
+        <w:t xml:space="preserve"> &lt; = </w:t>
+      </w:r>
+      <w:r>
+        <w:rPr>
           <w:rFonts w:ascii="Times New Roman" w:hAnsi="Times New Roman" w:cs="Times New Roman"/>
           <w:sz w:val="30"/>
           <w:szCs w:val="30"/>
         </w:rPr>
-      </w:pPr>
-      <w:r>
-        <w:rPr>
-          <w:rFonts w:ascii="Times New Roman" w:hAnsi="Times New Roman" w:cs="Times New Roman"/>
-          <w:sz w:val="28"/>
-          <w:szCs w:val="28"/>
-        </w:rPr>
-        <w:t xml:space="preserve">Так же можно задать и вручную количество этих самых вырезов </w:t>
-      </w:r>
-      <w:r>
-        <w:rPr>
-          <w:rFonts w:ascii="Times New Roman" w:hAnsi="Times New Roman" w:cs="Times New Roman"/>
-          <w:sz w:val="28"/>
-          <w:szCs w:val="28"/>
-          <w:lang w:val="en-US"/>
-        </w:rPr>
-        <w:t>k</w:t>
-      </w:r>
-      <w:r>
-        <w:rPr>
-          <w:rFonts w:ascii="Times New Roman" w:hAnsi="Times New Roman" w:cs="Times New Roman"/>
-          <w:sz w:val="28"/>
-          <w:szCs w:val="28"/>
-        </w:rPr>
-        <w:t xml:space="preserve">, которое ограничивается зависимостью </w:t>
-      </w:r>
-      <w:r>
-        <w:rPr>
-          <w:rFonts w:ascii="Times New Roman" w:hAnsi="Times New Roman" w:cs="Times New Roman"/>
-          <w:sz w:val="28"/>
-          <w:szCs w:val="28"/>
-          <w:lang w:val="en-US"/>
-        </w:rPr>
-        <w:t>k</w:t>
-      </w:r>
-      <w:r>
-        <w:rPr>
-          <w:rFonts w:ascii="Times New Roman" w:hAnsi="Times New Roman" w:cs="Times New Roman"/>
-          <w:sz w:val="28"/>
-          <w:szCs w:val="28"/>
-        </w:rPr>
-        <w:t xml:space="preserve"> </w:t>
-      </w:r>
-      <w:proofErr w:type="gramStart"/>
-      <w:r>
-        <w:rPr>
-          <w:rFonts w:ascii="Times New Roman" w:hAnsi="Times New Roman" w:cs="Times New Roman"/>
-          <w:sz w:val="28"/>
-          <w:szCs w:val="28"/>
-        </w:rPr>
-        <w:t>&lt; =</w:t>
-      </w:r>
-      <w:proofErr w:type="gramEnd"/>
-      <w:r>
-        <w:rPr>
-          <w:rFonts w:ascii="Times New Roman" w:hAnsi="Times New Roman" w:cs="Times New Roman"/>
-          <w:sz w:val="28"/>
-          <w:szCs w:val="28"/>
-        </w:rPr>
-        <w:t xml:space="preserve"> </w:t>
-      </w:r>
-      <w:r>
-        <w:rPr>
-          <w:rFonts w:ascii="Times New Roman" w:hAnsi="Times New Roman" w:cs="Times New Roman"/>
-          <w:sz w:val="30"/>
-          <w:szCs w:val="30"/>
-        </w:rPr>
         <w:t>π/</w:t>
       </w:r>
-      <w:proofErr w:type="spellStart"/>
       <w:r>
         <w:rPr>
           <w:rFonts w:ascii="Times New Roman" w:hAnsi="Times New Roman" w:cs="Times New Roman"/>
@@ -3756,7 +3960,6 @@
         </w:rPr>
         <w:t>arcsin</w:t>
       </w:r>
-      <w:proofErr w:type="spellEnd"/>
       <w:r>
         <w:rPr>
           <w:rFonts w:ascii="Times New Roman" w:hAnsi="Times New Roman" w:cs="Times New Roman"/>
@@ -3816,16 +4019,14 @@
         </w:rPr>
         <w:t>);</w:t>
       </w:r>
-      <w:ins w:id="3" w:author="Семен Цуканов" w:date="2023-12-13T00:00:00Z">
-        <w:r>
-          <w:rPr>
-            <w:rFonts w:ascii="Times New Roman" w:hAnsi="Times New Roman" w:cs="Times New Roman"/>
-            <w:sz w:val="30"/>
-            <w:szCs w:val="30"/>
-          </w:rPr>
-          <w:br w:type="page"/>
-        </w:r>
-      </w:ins>
+      <w:r>
+        <w:rPr>
+          <w:rFonts w:ascii="Times New Roman" w:hAnsi="Times New Roman" w:cs="Times New Roman"/>
+          <w:sz w:val="30"/>
+          <w:szCs w:val="30"/>
+        </w:rPr>
+        <w:br w:type="page"/>
+      </w:r>
     </w:p>
     <w:p>
       <w:pPr>
@@ -3835,7 +4036,6 @@
         <w:jc w:val="center"/>
         <w:outlineLvl w:val="0"/>
         <w:rPr>
-          <w:ins w:id="4" w:author="Семен Цуканов" w:date="2023-12-13T00:01:00Z"/>
           <w:rFonts w:ascii="Times New Roman" w:hAnsi="Times New Roman" w:cs="Times New Roman"/>
           <w:b/>
           <w:bCs/>
@@ -3843,21 +4043,29 @@
           <w:szCs w:val="28"/>
         </w:rPr>
       </w:pPr>
-      <w:bookmarkStart w:id="5" w:name="_Toc154613841"/>
-      <w:ins w:id="6" w:author="Семен Цуканов" w:date="2023-12-13T00:01:00Z">
-        <w:r>
-          <w:rPr>
-            <w:rFonts w:ascii="Times New Roman" w:hAnsi="Times New Roman" w:cs="Times New Roman"/>
-            <w:b/>
-            <w:bCs/>
-            <w:sz w:val="28"/>
-            <w:szCs w:val="28"/>
-          </w:rPr>
-          <w:lastRenderedPageBreak/>
-          <w:t>4 ВЫБОР ИНСТРУМЕНТОВ И СРЕДСТВ РЕАЛИЗАЦИИ</w:t>
-        </w:r>
-        <w:bookmarkEnd w:id="5"/>
-      </w:ins>
+      <w:bookmarkStart w:id="3" w:name="_Toc154729224"/>
+      <w:r>
+        <w:rPr>
+          <w:rFonts w:ascii="Times New Roman" w:hAnsi="Times New Roman" w:cs="Times New Roman"/>
+          <w:b/>
+          <w:bCs/>
+          <w:sz w:val="28"/>
+          <w:szCs w:val="28"/>
+        </w:rPr>
+        <w:lastRenderedPageBreak/>
+        <w:t>3</w:t>
+      </w:r>
+      <w:r>
+        <w:rPr>
+          <w:rFonts w:ascii="Times New Roman" w:hAnsi="Times New Roman" w:cs="Times New Roman"/>
+          <w:b/>
+          <w:bCs/>
+          <w:sz w:val="28"/>
+          <w:szCs w:val="28"/>
+        </w:rPr>
+        <w:t xml:space="preserve"> ВЫБОР ИНСТРУМЕНТОВ И СРЕДСТВ РЕАЛИЗАЦИИ</w:t>
+      </w:r>
+      <w:bookmarkEnd w:id="3"/>
     </w:p>
     <w:p>
       <w:pPr>
@@ -3866,7 +4074,6 @@
         <w:ind w:left="709"/>
         <w:jc w:val="center"/>
         <w:rPr>
-          <w:ins w:id="7" w:author="Семен Цуканов" w:date="2023-12-13T00:01:00Z"/>
           <w:rFonts w:ascii="Times New Roman" w:hAnsi="Times New Roman" w:cs="Times New Roman"/>
           <w:b/>
           <w:bCs/>
@@ -3882,277 +4089,195 @@
         <w:ind w:left="0" w:firstLine="709"/>
         <w:jc w:val="both"/>
         <w:rPr>
-          <w:ins w:id="8" w:author="Семен Цуканов" w:date="2023-12-13T00:07:00Z"/>
-          <w:rFonts w:ascii="Times New Roman" w:hAnsi="Times New Roman" w:cs="Times New Roman"/>
-          <w:sz w:val="28"/>
-          <w:szCs w:val="28"/>
-        </w:rPr>
-      </w:pPr>
-      <w:ins w:id="9" w:author="Семен Цуканов" w:date="2023-12-13T00:03:00Z">
-        <w:r>
-          <w:rPr>
-            <w:rFonts w:ascii="Times New Roman" w:hAnsi="Times New Roman" w:cs="Times New Roman"/>
-            <w:sz w:val="28"/>
-            <w:szCs w:val="28"/>
-          </w:rPr>
-          <w:t xml:space="preserve">Программа выполнена на языке программирования </w:t>
-        </w:r>
-        <w:r>
-          <w:rPr>
-            <w:rFonts w:ascii="Times New Roman" w:hAnsi="Times New Roman" w:cs="Times New Roman"/>
-            <w:sz w:val="28"/>
-            <w:szCs w:val="28"/>
-            <w:lang w:val="en-US"/>
-          </w:rPr>
-          <w:t>C</w:t>
-        </w:r>
-        <w:r>
-          <w:rPr>
-            <w:rFonts w:ascii="Times New Roman" w:hAnsi="Times New Roman" w:cs="Times New Roman"/>
-            <w:sz w:val="28"/>
-            <w:szCs w:val="28"/>
-          </w:rPr>
-          <w:t>#, в среде интегрированной</w:t>
-        </w:r>
-      </w:ins>
-      <w:ins w:id="10" w:author="Семен Цуканов" w:date="2023-12-13T00:04:00Z">
-        <w:r>
-          <w:rPr>
-            <w:rFonts w:ascii="Times New Roman" w:hAnsi="Times New Roman" w:cs="Times New Roman"/>
-            <w:sz w:val="28"/>
-            <w:szCs w:val="28"/>
-          </w:rPr>
-          <w:t xml:space="preserve"> разработки </w:t>
-        </w:r>
-        <w:r>
-          <w:rPr>
-            <w:rFonts w:ascii="Times New Roman" w:hAnsi="Times New Roman" w:cs="Times New Roman"/>
-            <w:sz w:val="28"/>
-            <w:szCs w:val="28"/>
-            <w:lang w:val="en-US"/>
-          </w:rPr>
-          <w:t>Microsoft</w:t>
-        </w:r>
-        <w:r>
-          <w:rPr>
-            <w:rFonts w:ascii="Times New Roman" w:hAnsi="Times New Roman" w:cs="Times New Roman"/>
-            <w:sz w:val="28"/>
-            <w:szCs w:val="28"/>
-          </w:rPr>
-          <w:t xml:space="preserve"> </w:t>
-        </w:r>
-        <w:r>
-          <w:rPr>
-            <w:rFonts w:ascii="Times New Roman" w:hAnsi="Times New Roman" w:cs="Times New Roman"/>
-            <w:sz w:val="28"/>
-            <w:szCs w:val="28"/>
-            <w:lang w:val="en-US"/>
-          </w:rPr>
-          <w:t>Visual</w:t>
-        </w:r>
-        <w:r>
-          <w:rPr>
-            <w:rFonts w:ascii="Times New Roman" w:hAnsi="Times New Roman" w:cs="Times New Roman"/>
-            <w:sz w:val="28"/>
-            <w:szCs w:val="28"/>
-          </w:rPr>
-          <w:t xml:space="preserve"> </w:t>
-        </w:r>
-        <w:r>
-          <w:rPr>
-            <w:rFonts w:ascii="Times New Roman" w:hAnsi="Times New Roman" w:cs="Times New Roman"/>
-            <w:sz w:val="28"/>
-            <w:szCs w:val="28"/>
-            <w:lang w:val="en-US"/>
-          </w:rPr>
-          <w:t>Studio</w:t>
-        </w:r>
-        <w:r>
-          <w:rPr>
-            <w:rFonts w:ascii="Times New Roman" w:hAnsi="Times New Roman" w:cs="Times New Roman"/>
-            <w:sz w:val="28"/>
-            <w:szCs w:val="28"/>
-          </w:rPr>
-          <w:t xml:space="preserve"> 2022 </w:t>
-        </w:r>
-      </w:ins>
-      <w:ins w:id="11" w:author="Семен Цуканов" w:date="2023-12-13T00:05:00Z">
-        <w:r>
-          <w:rPr>
-            <w:rFonts w:ascii="Times New Roman" w:hAnsi="Times New Roman" w:cs="Times New Roman"/>
-            <w:sz w:val="28"/>
-            <w:szCs w:val="28"/>
-          </w:rPr>
-          <w:t>с использованием фреймворка .</w:t>
-        </w:r>
-        <w:r>
-          <w:rPr>
-            <w:rFonts w:ascii="Times New Roman" w:hAnsi="Times New Roman" w:cs="Times New Roman"/>
-            <w:sz w:val="28"/>
-            <w:szCs w:val="28"/>
-            <w:lang w:val="en-US"/>
-          </w:rPr>
-          <w:t>NET</w:t>
-        </w:r>
-        <w:r>
-          <w:rPr>
-            <w:rFonts w:ascii="Times New Roman" w:hAnsi="Times New Roman" w:cs="Times New Roman"/>
-            <w:sz w:val="28"/>
-            <w:szCs w:val="28"/>
-          </w:rPr>
-          <w:t xml:space="preserve"> </w:t>
-        </w:r>
-        <w:r>
-          <w:rPr>
-            <w:rFonts w:ascii="Times New Roman" w:hAnsi="Times New Roman" w:cs="Times New Roman"/>
-            <w:sz w:val="28"/>
-            <w:szCs w:val="28"/>
-          </w:rPr>
-          <w:t>Framework 4.7.2</w:t>
-        </w:r>
-      </w:ins>
-      <w:ins w:id="12" w:author="Семен Цуканов" w:date="2023-12-13T00:06:00Z">
-        <w:r>
-          <w:rPr>
-            <w:rFonts w:ascii="Times New Roman" w:hAnsi="Times New Roman" w:cs="Times New Roman"/>
-            <w:sz w:val="28"/>
-            <w:szCs w:val="28"/>
-          </w:rPr>
-          <w:t xml:space="preserve">. </w:t>
-        </w:r>
-        <w:proofErr w:type="gramStart"/>
-        <w:r>
-          <w:rPr>
-            <w:rFonts w:ascii="Times New Roman" w:hAnsi="Times New Roman" w:cs="Times New Roman"/>
-            <w:sz w:val="28"/>
-            <w:szCs w:val="28"/>
-          </w:rPr>
-          <w:t xml:space="preserve">Библиотека  </w:t>
-        </w:r>
-      </w:ins>
-      <w:ins w:id="13" w:author="Семен Цуканов" w:date="2023-12-13T00:07:00Z">
-        <w:r>
-          <w:rPr>
-            <w:rFonts w:ascii="Times New Roman" w:hAnsi="Times New Roman" w:cs="Times New Roman"/>
-            <w:sz w:val="28"/>
-            <w:szCs w:val="28"/>
-          </w:rPr>
-          <w:t>для</w:t>
-        </w:r>
-        <w:proofErr w:type="gramEnd"/>
-        <w:r>
-          <w:rPr>
-            <w:rFonts w:ascii="Times New Roman" w:hAnsi="Times New Roman" w:cs="Times New Roman"/>
-            <w:sz w:val="28"/>
-            <w:szCs w:val="28"/>
-          </w:rPr>
-          <w:t xml:space="preserve"> взаимодействия с САПР </w:t>
-        </w:r>
-      </w:ins>
-      <w:ins w:id="14" w:author="Семен Цуканов" w:date="2023-12-13T00:06:00Z">
-        <w:r>
-          <w:rPr>
-            <w:rFonts w:ascii="Times New Roman" w:hAnsi="Times New Roman" w:cs="Times New Roman"/>
-            <w:sz w:val="28"/>
-            <w:szCs w:val="28"/>
-          </w:rPr>
-          <w:t>- «</w:t>
-        </w:r>
-        <w:r>
-          <w:rPr>
-            <w:rFonts w:ascii="Times New Roman" w:hAnsi="Times New Roman" w:cs="Times New Roman"/>
-            <w:sz w:val="28"/>
-            <w:szCs w:val="28"/>
-            <w:lang w:val="en-US"/>
-          </w:rPr>
-          <w:t>SolidWorks</w:t>
-        </w:r>
-        <w:r>
-          <w:rPr>
-            <w:rFonts w:ascii="Times New Roman" w:hAnsi="Times New Roman" w:cs="Times New Roman"/>
-            <w:sz w:val="28"/>
-            <w:szCs w:val="28"/>
-          </w:rPr>
-          <w:t>»</w:t>
-        </w:r>
-      </w:ins>
-      <w:ins w:id="15" w:author="Семен Цуканов" w:date="2023-12-13T00:07:00Z">
-        <w:r>
-          <w:rPr>
-            <w:rFonts w:ascii="Times New Roman" w:hAnsi="Times New Roman" w:cs="Times New Roman"/>
-            <w:sz w:val="28"/>
-            <w:szCs w:val="28"/>
-          </w:rPr>
-          <w:t>.</w:t>
-        </w:r>
-      </w:ins>
+          <w:rFonts w:ascii="Times New Roman" w:hAnsi="Times New Roman" w:cs="Times New Roman"/>
+          <w:sz w:val="28"/>
+          <w:szCs w:val="28"/>
+        </w:rPr>
+      </w:pPr>
+      <w:r>
+        <w:rPr>
+          <w:rFonts w:ascii="Times New Roman" w:hAnsi="Times New Roman" w:cs="Times New Roman"/>
+          <w:sz w:val="28"/>
+          <w:szCs w:val="28"/>
+        </w:rPr>
+        <w:t xml:space="preserve">Программа выполнена на языке программирования </w:t>
+      </w:r>
+      <w:r>
+        <w:rPr>
+          <w:rFonts w:ascii="Times New Roman" w:hAnsi="Times New Roman" w:cs="Times New Roman"/>
+          <w:sz w:val="28"/>
+          <w:szCs w:val="28"/>
+          <w:lang w:val="en-US"/>
+        </w:rPr>
+        <w:t>C</w:t>
+      </w:r>
+      <w:r>
+        <w:rPr>
+          <w:rFonts w:ascii="Times New Roman" w:hAnsi="Times New Roman" w:cs="Times New Roman"/>
+          <w:sz w:val="28"/>
+          <w:szCs w:val="28"/>
+        </w:rPr>
+        <w:t xml:space="preserve">#, в среде интегрированной разработки </w:t>
+      </w:r>
+      <w:r>
+        <w:rPr>
+          <w:rFonts w:ascii="Times New Roman" w:hAnsi="Times New Roman" w:cs="Times New Roman"/>
+          <w:sz w:val="28"/>
+          <w:szCs w:val="28"/>
+          <w:lang w:val="en-US"/>
+        </w:rPr>
+        <w:t>Microsoft</w:t>
+      </w:r>
+      <w:r>
+        <w:rPr>
+          <w:rFonts w:ascii="Times New Roman" w:hAnsi="Times New Roman" w:cs="Times New Roman"/>
+          <w:sz w:val="28"/>
+          <w:szCs w:val="28"/>
+        </w:rPr>
+        <w:t xml:space="preserve"> </w:t>
+      </w:r>
+      <w:r>
+        <w:rPr>
+          <w:rFonts w:ascii="Times New Roman" w:hAnsi="Times New Roman" w:cs="Times New Roman"/>
+          <w:sz w:val="28"/>
+          <w:szCs w:val="28"/>
+          <w:lang w:val="en-US"/>
+        </w:rPr>
+        <w:t>Visual</w:t>
+      </w:r>
+      <w:r>
+        <w:rPr>
+          <w:rFonts w:ascii="Times New Roman" w:hAnsi="Times New Roman" w:cs="Times New Roman"/>
+          <w:sz w:val="28"/>
+          <w:szCs w:val="28"/>
+        </w:rPr>
+        <w:t xml:space="preserve"> </w:t>
+      </w:r>
+      <w:r>
+        <w:rPr>
+          <w:rFonts w:ascii="Times New Roman" w:hAnsi="Times New Roman" w:cs="Times New Roman"/>
+          <w:sz w:val="28"/>
+          <w:szCs w:val="28"/>
+          <w:lang w:val="en-US"/>
+        </w:rPr>
+        <w:t>Studio</w:t>
+      </w:r>
+      <w:r>
+        <w:rPr>
+          <w:rFonts w:ascii="Times New Roman" w:hAnsi="Times New Roman" w:cs="Times New Roman"/>
+          <w:sz w:val="28"/>
+          <w:szCs w:val="28"/>
+        </w:rPr>
+        <w:t xml:space="preserve"> 2022 </w:t>
+      </w:r>
+      <w:r>
+        <w:rPr>
+          <w:rFonts w:ascii="Times New Roman" w:hAnsi="Times New Roman" w:cs="Times New Roman"/>
+          <w:sz w:val="28"/>
+          <w:szCs w:val="28"/>
+        </w:rPr>
+        <w:t>с использованием фреймворка .</w:t>
+      </w:r>
+      <w:r>
+        <w:rPr>
+          <w:rFonts w:ascii="Times New Roman" w:hAnsi="Times New Roman" w:cs="Times New Roman"/>
+          <w:sz w:val="28"/>
+          <w:szCs w:val="28"/>
+          <w:lang w:val="en-US"/>
+        </w:rPr>
+        <w:t>NET</w:t>
+      </w:r>
+      <w:r>
+        <w:rPr>
+          <w:rFonts w:ascii="Times New Roman" w:hAnsi="Times New Roman" w:cs="Times New Roman"/>
+          <w:sz w:val="28"/>
+          <w:szCs w:val="28"/>
+        </w:rPr>
+        <w:t xml:space="preserve"> </w:t>
+      </w:r>
+      <w:r>
+        <w:rPr>
+          <w:rFonts w:ascii="Times New Roman" w:hAnsi="Times New Roman" w:cs="Times New Roman"/>
+          <w:sz w:val="28"/>
+          <w:szCs w:val="28"/>
+        </w:rPr>
+        <w:t>Framework 4.7.2</w:t>
+      </w:r>
+      <w:r>
+        <w:rPr>
+          <w:rFonts w:ascii="Times New Roman" w:hAnsi="Times New Roman" w:cs="Times New Roman"/>
+          <w:sz w:val="28"/>
+          <w:szCs w:val="28"/>
+        </w:rPr>
+        <w:t xml:space="preserve">. </w:t>
+      </w:r>
+      <w:r>
+        <w:rPr>
+          <w:rFonts w:ascii="Times New Roman" w:hAnsi="Times New Roman" w:cs="Times New Roman"/>
+          <w:sz w:val="28"/>
+          <w:szCs w:val="28"/>
+        </w:rPr>
+        <w:t>Библиотека  для взаимодействия с САПР - «</w:t>
+      </w:r>
+      <w:r>
+        <w:rPr>
+          <w:rFonts w:ascii="Times New Roman" w:hAnsi="Times New Roman" w:cs="Times New Roman"/>
+          <w:sz w:val="28"/>
+          <w:szCs w:val="28"/>
+          <w:lang w:val="en-US"/>
+        </w:rPr>
+        <w:t>SolidWorks</w:t>
+      </w:r>
+      <w:r>
+        <w:rPr>
+          <w:rFonts w:ascii="Times New Roman" w:hAnsi="Times New Roman" w:cs="Times New Roman"/>
+          <w:sz w:val="28"/>
+          <w:szCs w:val="28"/>
+        </w:rPr>
+        <w:t>».</w:t>
+      </w:r>
     </w:p>
     <w:p>
       <w:pPr>
         <w:ind w:firstLine="709"/>
         <w:rPr>
-          <w:ins w:id="16" w:author="Семен Цуканов" w:date="2023-12-13T00:08:00Z"/>
-          <w:rFonts w:ascii="Times New Roman" w:hAnsi="Times New Roman" w:cs="Times New Roman"/>
-          <w:sz w:val="28"/>
-          <w:szCs w:val="28"/>
-        </w:rPr>
-      </w:pPr>
-      <w:ins w:id="17" w:author="Семен Цуканов" w:date="2023-12-13T00:07:00Z">
-        <w:r>
-          <w:rPr>
-            <w:rFonts w:ascii="Times New Roman" w:hAnsi="Times New Roman" w:cs="Times New Roman"/>
-            <w:sz w:val="28"/>
-            <w:szCs w:val="28"/>
-          </w:rPr>
-          <w:t xml:space="preserve">Инструментом тестирования и создания модульных тестов был выбран тестовый фреймворк </w:t>
-        </w:r>
-        <w:proofErr w:type="spellStart"/>
-        <w:r>
-          <w:rPr>
-            <w:rFonts w:ascii="Times New Roman" w:hAnsi="Times New Roman" w:cs="Times New Roman"/>
-            <w:sz w:val="28"/>
-            <w:szCs w:val="28"/>
-          </w:rPr>
-          <w:t>NUnit</w:t>
-        </w:r>
-        <w:proofErr w:type="spellEnd"/>
-        <w:r>
-          <w:rPr>
-            <w:rFonts w:ascii="Times New Roman" w:hAnsi="Times New Roman" w:cs="Times New Roman"/>
-            <w:sz w:val="28"/>
-            <w:szCs w:val="28"/>
-          </w:rPr>
-          <w:t>.</w:t>
-        </w:r>
-      </w:ins>
+          <w:rFonts w:ascii="Times New Roman" w:hAnsi="Times New Roman" w:cs="Times New Roman"/>
+          <w:sz w:val="28"/>
+          <w:szCs w:val="28"/>
+        </w:rPr>
+      </w:pPr>
+      <w:r>
+        <w:rPr>
+          <w:rFonts w:ascii="Times New Roman" w:hAnsi="Times New Roman" w:cs="Times New Roman"/>
+          <w:sz w:val="28"/>
+          <w:szCs w:val="28"/>
+        </w:rPr>
+        <w:t>Инструментом тестирования и создания модульных тестов был выбран тестовый фреймворк NUnit.</w:t>
+      </w:r>
     </w:p>
     <w:p>
       <w:pPr>
         <w:ind w:firstLine="709"/>
         <w:rPr>
-          <w:ins w:id="18" w:author="Семен Цуканов" w:date="2023-12-13T00:08:00Z"/>
-          <w:rFonts w:ascii="Times New Roman" w:hAnsi="Times New Roman" w:cs="Times New Roman"/>
-          <w:sz w:val="28"/>
-          <w:szCs w:val="28"/>
-        </w:rPr>
-      </w:pPr>
-      <w:ins w:id="19" w:author="Семен Цуканов" w:date="2023-12-13T00:08:00Z">
-        <w:r>
-          <w:rPr>
-            <w:rFonts w:ascii="Times New Roman" w:hAnsi="Times New Roman" w:cs="Times New Roman"/>
-            <w:sz w:val="28"/>
-            <w:szCs w:val="28"/>
-          </w:rPr>
-          <w:br w:type="page"/>
-        </w:r>
-      </w:ins>
+          <w:rFonts w:ascii="Times New Roman" w:hAnsi="Times New Roman" w:cs="Times New Roman"/>
+          <w:sz w:val="28"/>
+          <w:szCs w:val="28"/>
+        </w:rPr>
+      </w:pPr>
+      <w:r>
+        <w:rPr>
+          <w:rFonts w:ascii="Times New Roman" w:hAnsi="Times New Roman" w:cs="Times New Roman"/>
+          <w:sz w:val="28"/>
+          <w:szCs w:val="28"/>
+        </w:rPr>
+        <w:br w:type="page"/>
+      </w:r>
     </w:p>
     <w:p>
       <w:pPr>
         <w:pStyle w:val="1"/>
         <w:jc w:val="center"/>
         <w:rPr>
-          <w:ins w:id="20" w:author="Семен Цуканов" w:date="2023-12-13T00:11:00Z"/>
           <w:rFonts w:ascii="Times New Roman" w:hAnsi="Times New Roman" w:cs="Times New Roman"/>
           <w:b/>
           <w:bCs/>
@@ -4161,29 +4286,38 @@
           <w:szCs w:val="28"/>
         </w:rPr>
       </w:pPr>
-      <w:bookmarkStart w:id="21" w:name="_Toc154613842"/>
-      <w:ins w:id="22" w:author="Семен Цуканов" w:date="2023-12-13T00:08:00Z">
-        <w:r>
-          <w:rPr>
-            <w:rFonts w:ascii="Times New Roman" w:hAnsi="Times New Roman" w:cs="Times New Roman"/>
-            <w:b/>
-            <w:bCs/>
-            <w:color w:val="auto"/>
-            <w:sz w:val="28"/>
-            <w:szCs w:val="28"/>
-          </w:rPr>
-          <w:lastRenderedPageBreak/>
-          <w:t>5 НАЗНАЧЕНИЕ ПЛАГИНА</w:t>
-        </w:r>
-      </w:ins>
-      <w:bookmarkEnd w:id="21"/>
+      <w:bookmarkStart w:id="4" w:name="_Toc154729225"/>
+      <w:r>
+        <w:rPr>
+          <w:rFonts w:ascii="Times New Roman" w:hAnsi="Times New Roman" w:cs="Times New Roman"/>
+          <w:b/>
+          <w:bCs/>
+          <w:color w:val="auto"/>
+          <w:sz w:val="28"/>
+          <w:szCs w:val="28"/>
+          <w:lang w:val="en-US"/>
+        </w:rPr>
+        <w:lastRenderedPageBreak/>
+        <w:t>4</w:t>
+      </w:r>
+      <w:r>
+        <w:rPr>
+          <w:rFonts w:ascii="Times New Roman" w:hAnsi="Times New Roman" w:cs="Times New Roman"/>
+          <w:b/>
+          <w:bCs/>
+          <w:color w:val="auto"/>
+          <w:sz w:val="28"/>
+          <w:szCs w:val="28"/>
+        </w:rPr>
+        <w:t xml:space="preserve"> НАЗНАЧЕНИЕ ПЛАГИНА</w:t>
+      </w:r>
+      <w:bookmarkEnd w:id="4"/>
     </w:p>
     <w:p>
       <w:pPr>
         <w:spacing w:line="257" w:lineRule="auto"/>
         <w:jc w:val="center"/>
         <w:rPr>
-          <w:ins w:id="23" w:author="Семен Цуканов" w:date="2023-12-13T00:11:00Z"/>
           <w:rFonts w:ascii="Times New Roman" w:hAnsi="Times New Roman" w:cs="Times New Roman"/>
           <w:b/>
           <w:bCs/>
@@ -4198,75 +4332,49 @@
         <w:ind w:firstLine="709"/>
         <w:jc w:val="both"/>
         <w:rPr>
-          <w:ins w:id="24" w:author="Семен Цуканов" w:date="2023-12-13T00:12:00Z"/>
-          <w:rFonts w:ascii="Times New Roman" w:hAnsi="Times New Roman" w:cs="Times New Roman"/>
-          <w:sz w:val="28"/>
-          <w:szCs w:val="28"/>
-        </w:rPr>
-      </w:pPr>
-      <w:ins w:id="25" w:author="Семен Цуканов" w:date="2023-12-13T00:11:00Z">
-        <w:r>
-          <w:rPr>
-            <w:rFonts w:ascii="Times New Roman" w:hAnsi="Times New Roman" w:cs="Times New Roman"/>
-            <w:sz w:val="28"/>
-            <w:szCs w:val="28"/>
-          </w:rPr>
-          <w:t>Назначение данного плагина</w:t>
-        </w:r>
-      </w:ins>
-      <w:r>
-        <w:rPr>
-          <w:rFonts w:ascii="Times New Roman" w:hAnsi="Times New Roman" w:cs="Times New Roman"/>
-          <w:sz w:val="28"/>
-          <w:szCs w:val="28"/>
-        </w:rPr>
-        <w:t xml:space="preserve"> </w:t>
-      </w:r>
-      <w:proofErr w:type="gramStart"/>
-      <w:r>
-        <w:rPr>
-          <w:rFonts w:ascii="Times New Roman" w:hAnsi="Times New Roman" w:cs="Times New Roman"/>
-          <w:sz w:val="28"/>
-          <w:szCs w:val="28"/>
-        </w:rPr>
-        <w:t>-</w:t>
-      </w:r>
-      <w:ins w:id="26" w:author="Семен Цуканов" w:date="2023-12-13T00:11:00Z">
-        <w:r>
-          <w:rPr>
-            <w:rFonts w:ascii="Times New Roman" w:hAnsi="Times New Roman" w:cs="Times New Roman"/>
-            <w:sz w:val="28"/>
-            <w:szCs w:val="28"/>
-          </w:rPr>
-          <w:t xml:space="preserve"> это быстрое моделирование настенных часов разных параметров</w:t>
-        </w:r>
-        <w:proofErr w:type="gramEnd"/>
-        <w:r>
-          <w:rPr>
-            <w:rFonts w:ascii="Times New Roman" w:hAnsi="Times New Roman" w:cs="Times New Roman"/>
-            <w:sz w:val="28"/>
-            <w:szCs w:val="28"/>
-          </w:rPr>
-          <w:t>, позволяющее посмотреть как будут выглядеть настенные часы при разных размерах и видах, задаваемых пользователем.</w:t>
-        </w:r>
-      </w:ins>
-      <w:ins w:id="27" w:author="Семен Цуканов" w:date="2023-12-13T00:12:00Z">
-        <w:r>
-          <w:rPr>
-            <w:rFonts w:ascii="Times New Roman" w:hAnsi="Times New Roman" w:cs="Times New Roman"/>
-            <w:sz w:val="28"/>
-            <w:szCs w:val="28"/>
-          </w:rPr>
-          <w:br w:type="page"/>
-        </w:r>
-      </w:ins>
+          <w:rFonts w:ascii="Times New Roman" w:hAnsi="Times New Roman" w:cs="Times New Roman"/>
+          <w:sz w:val="28"/>
+          <w:szCs w:val="28"/>
+        </w:rPr>
+      </w:pPr>
+      <w:r>
+        <w:rPr>
+          <w:rFonts w:ascii="Times New Roman" w:hAnsi="Times New Roman" w:cs="Times New Roman"/>
+          <w:sz w:val="28"/>
+          <w:szCs w:val="28"/>
+        </w:rPr>
+        <w:t>Назначение данного плагина</w:t>
+      </w:r>
+      <w:r>
+        <w:rPr>
+          <w:rFonts w:ascii="Times New Roman" w:hAnsi="Times New Roman" w:cs="Times New Roman"/>
+          <w:sz w:val="28"/>
+          <w:szCs w:val="28"/>
+        </w:rPr>
+        <w:t xml:space="preserve"> -</w:t>
+      </w:r>
+      <w:r>
+        <w:rPr>
+          <w:rFonts w:ascii="Times New Roman" w:hAnsi="Times New Roman" w:cs="Times New Roman"/>
+          <w:sz w:val="28"/>
+          <w:szCs w:val="28"/>
+        </w:rPr>
+        <w:t xml:space="preserve"> это быстрое моделирование настенных часов разных параметров, позволяющее посмотреть как будут выглядеть настенные часы при разных размерах и видах, задаваемых пользователем.</w:t>
+      </w:r>
+      <w:r>
+        <w:rPr>
+          <w:rFonts w:ascii="Times New Roman" w:hAnsi="Times New Roman" w:cs="Times New Roman"/>
+          <w:sz w:val="28"/>
+          <w:szCs w:val="28"/>
+        </w:rPr>
+        <w:br w:type="page"/>
+      </w:r>
     </w:p>
     <w:p>
       <w:pPr>
         <w:pStyle w:val="1"/>
         <w:jc w:val="center"/>
         <w:rPr>
-          <w:ins w:id="28" w:author="Семен Цуканов" w:date="2023-12-13T00:12:00Z"/>
           <w:rFonts w:ascii="Times New Roman" w:hAnsi="Times New Roman" w:cs="Times New Roman"/>
           <w:b/>
           <w:bCs/>
@@ -4275,29 +4383,38 @@
           <w:szCs w:val="28"/>
         </w:rPr>
       </w:pPr>
-      <w:bookmarkStart w:id="29" w:name="_Toc154613843"/>
-      <w:ins w:id="30" w:author="Семен Цуканов" w:date="2023-12-13T00:12:00Z">
-        <w:r>
-          <w:rPr>
-            <w:rFonts w:ascii="Times New Roman" w:hAnsi="Times New Roman" w:cs="Times New Roman"/>
-            <w:b/>
-            <w:bCs/>
-            <w:color w:val="auto"/>
-            <w:sz w:val="28"/>
-            <w:szCs w:val="28"/>
-          </w:rPr>
-          <w:lastRenderedPageBreak/>
-          <w:t>6 ОБЗОР АНАЛОГОВ</w:t>
-        </w:r>
-        <w:bookmarkEnd w:id="29"/>
-      </w:ins>
+      <w:bookmarkStart w:id="5" w:name="_Toc154729226"/>
+      <w:r>
+        <w:rPr>
+          <w:rFonts w:ascii="Times New Roman" w:hAnsi="Times New Roman" w:cs="Times New Roman"/>
+          <w:b/>
+          <w:bCs/>
+          <w:color w:val="auto"/>
+          <w:sz w:val="28"/>
+          <w:szCs w:val="28"/>
+          <w:lang w:val="en-US"/>
+        </w:rPr>
+        <w:lastRenderedPageBreak/>
+        <w:t>5</w:t>
+      </w:r>
+      <w:r>
+        <w:rPr>
+          <w:rFonts w:ascii="Times New Roman" w:hAnsi="Times New Roman" w:cs="Times New Roman"/>
+          <w:b/>
+          <w:bCs/>
+          <w:color w:val="auto"/>
+          <w:sz w:val="28"/>
+          <w:szCs w:val="28"/>
+        </w:rPr>
+        <w:t xml:space="preserve"> ОБЗОР АНАЛОГОВ</w:t>
+      </w:r>
+      <w:bookmarkEnd w:id="5"/>
     </w:p>
     <w:p>
       <w:pPr>
         <w:spacing w:after="0" w:line="360" w:lineRule="auto"/>
         <w:jc w:val="center"/>
         <w:rPr>
-          <w:ins w:id="31" w:author="Семен Цуканов" w:date="2023-12-13T00:12:00Z"/>
           <w:rFonts w:ascii="Times New Roman" w:hAnsi="Times New Roman" w:cs="Times New Roman"/>
           <w:b/>
           <w:bCs/>
@@ -4313,103 +4430,100 @@
         <w:ind w:left="0"/>
         <w:jc w:val="center"/>
         <w:rPr>
-          <w:ins w:id="32" w:author="Семен Цуканов" w:date="2023-12-13T00:13:00Z"/>
-          <w:rFonts w:ascii="Times New Roman" w:hAnsi="Times New Roman" w:cs="Times New Roman"/>
-          <w:sz w:val="28"/>
-          <w:szCs w:val="28"/>
-        </w:rPr>
-      </w:pPr>
-      <w:ins w:id="33" w:author="Семен Цуканов" w:date="2023-12-13T00:13:00Z">
-        <w:r>
-          <w:rPr>
-            <w:rFonts w:ascii="Times New Roman" w:hAnsi="Times New Roman" w:cs="Times New Roman"/>
-            <w:b/>
-            <w:bCs/>
-            <w:sz w:val="28"/>
-            <w:szCs w:val="28"/>
-          </w:rPr>
-          <w:t>«Редуктор – 3</w:t>
-        </w:r>
-        <w:r>
-          <w:rPr>
-            <w:rFonts w:ascii="Times New Roman" w:hAnsi="Times New Roman" w:cs="Times New Roman"/>
-            <w:b/>
-            <w:bCs/>
-            <w:sz w:val="28"/>
-            <w:szCs w:val="28"/>
-            <w:lang w:val="en-US"/>
-          </w:rPr>
-          <w:t>D</w:t>
-        </w:r>
-        <w:r>
-          <w:rPr>
-            <w:rFonts w:ascii="Times New Roman" w:hAnsi="Times New Roman" w:cs="Times New Roman"/>
-            <w:b/>
-            <w:bCs/>
-            <w:sz w:val="28"/>
-            <w:szCs w:val="28"/>
-          </w:rPr>
-          <w:t xml:space="preserve"> </w:t>
-        </w:r>
-        <w:r>
-          <w:rPr>
-            <w:rFonts w:ascii="Times New Roman" w:hAnsi="Times New Roman" w:cs="Times New Roman"/>
-            <w:b/>
-            <w:bCs/>
-            <w:sz w:val="28"/>
-            <w:szCs w:val="28"/>
-            <w:lang w:val="en-US"/>
-          </w:rPr>
-          <w:t>V</w:t>
-        </w:r>
-        <w:r>
-          <w:rPr>
-            <w:rFonts w:ascii="Times New Roman" w:hAnsi="Times New Roman" w:cs="Times New Roman"/>
-            <w:b/>
-            <w:bCs/>
-            <w:sz w:val="28"/>
-            <w:szCs w:val="28"/>
-          </w:rPr>
-          <w:t>2.3</w:t>
-        </w:r>
-        <w:r>
-          <w:rPr>
-            <w:rFonts w:ascii="Times New Roman" w:hAnsi="Times New Roman" w:cs="Times New Roman"/>
-            <w:b/>
-            <w:bCs/>
-            <w:sz w:val="28"/>
-            <w:szCs w:val="28"/>
-          </w:rPr>
-          <w:t>»</w:t>
-        </w:r>
-        <w:r>
-          <w:rPr>
-            <w:rFonts w:ascii="Times New Roman" w:hAnsi="Times New Roman" w:cs="Times New Roman"/>
-            <w:b/>
-            <w:bCs/>
-            <w:sz w:val="28"/>
-            <w:szCs w:val="28"/>
-          </w:rPr>
-          <w:t xml:space="preserve"> </w:t>
-        </w:r>
-        <w:r>
-          <w:rPr>
-            <w:rFonts w:ascii="Times New Roman" w:hAnsi="Times New Roman" w:cs="Times New Roman"/>
-            <w:sz w:val="28"/>
-            <w:szCs w:val="28"/>
-          </w:rPr>
-          <w:t>для Компас 3</w:t>
-        </w:r>
-        <w:r>
-          <w:rPr>
-            <w:rFonts w:ascii="Times New Roman" w:hAnsi="Times New Roman" w:cs="Times New Roman"/>
-            <w:sz w:val="28"/>
-            <w:szCs w:val="28"/>
-            <w:lang w:val="en-US"/>
-          </w:rPr>
-          <w:t>D</w:t>
-        </w:r>
-      </w:ins>
+          <w:rFonts w:ascii="Times New Roman" w:hAnsi="Times New Roman" w:cs="Times New Roman"/>
+          <w:sz w:val="28"/>
+          <w:szCs w:val="28"/>
+        </w:rPr>
+      </w:pPr>
+      <w:r>
+        <w:rPr>
+          <w:rFonts w:ascii="Times New Roman" w:hAnsi="Times New Roman" w:cs="Times New Roman"/>
+          <w:b/>
+          <w:bCs/>
+          <w:sz w:val="28"/>
+          <w:szCs w:val="28"/>
+        </w:rPr>
+        <w:t>«Редуктор – 3</w:t>
+      </w:r>
+      <w:r>
+        <w:rPr>
+          <w:rFonts w:ascii="Times New Roman" w:hAnsi="Times New Roman" w:cs="Times New Roman"/>
+          <w:b/>
+          <w:bCs/>
+          <w:sz w:val="28"/>
+          <w:szCs w:val="28"/>
+          <w:lang w:val="en-US"/>
+        </w:rPr>
+        <w:t>D</w:t>
+      </w:r>
+      <w:r>
+        <w:rPr>
+          <w:rFonts w:ascii="Times New Roman" w:hAnsi="Times New Roman" w:cs="Times New Roman"/>
+          <w:b/>
+          <w:bCs/>
+          <w:sz w:val="28"/>
+          <w:szCs w:val="28"/>
+        </w:rPr>
+        <w:t xml:space="preserve"> </w:t>
+      </w:r>
+      <w:r>
+        <w:rPr>
+          <w:rFonts w:ascii="Times New Roman" w:hAnsi="Times New Roman" w:cs="Times New Roman"/>
+          <w:b/>
+          <w:bCs/>
+          <w:sz w:val="28"/>
+          <w:szCs w:val="28"/>
+          <w:lang w:val="en-US"/>
+        </w:rPr>
+        <w:t>V</w:t>
+      </w:r>
+      <w:r>
+        <w:rPr>
+          <w:rFonts w:ascii="Times New Roman" w:hAnsi="Times New Roman" w:cs="Times New Roman"/>
+          <w:b/>
+          <w:bCs/>
+          <w:sz w:val="28"/>
+          <w:szCs w:val="28"/>
+        </w:rPr>
+        <w:t>2.3</w:t>
+      </w:r>
+      <w:r>
+        <w:rPr>
+          <w:rFonts w:ascii="Times New Roman" w:hAnsi="Times New Roman" w:cs="Times New Roman"/>
+          <w:b/>
+          <w:bCs/>
+          <w:sz w:val="28"/>
+          <w:szCs w:val="28"/>
+        </w:rPr>
+        <w:t>»</w:t>
+      </w:r>
+      <w:r>
+        <w:rPr>
+          <w:rFonts w:ascii="Times New Roman" w:hAnsi="Times New Roman" w:cs="Times New Roman"/>
+          <w:b/>
+          <w:bCs/>
+          <w:sz w:val="28"/>
+          <w:szCs w:val="28"/>
+        </w:rPr>
+        <w:t xml:space="preserve"> </w:t>
+      </w:r>
+      <w:r>
+        <w:rPr>
+          <w:rFonts w:ascii="Times New Roman" w:hAnsi="Times New Roman" w:cs="Times New Roman"/>
+          <w:sz w:val="28"/>
+          <w:szCs w:val="28"/>
+        </w:rPr>
+        <w:t>для Компас 3</w:t>
+      </w:r>
+      <w:r>
+        <w:rPr>
+          <w:rFonts w:ascii="Times New Roman" w:hAnsi="Times New Roman" w:cs="Times New Roman"/>
+          <w:sz w:val="28"/>
+          <w:szCs w:val="28"/>
+          <w:lang w:val="en-US"/>
+        </w:rPr>
+        <w:t>D</w:t>
+      </w:r>
     </w:p>
     <w:p>
       <w:pPr>
@@ -4418,7 +4532,6 @@
         <w:ind w:left="0"/>
         <w:jc w:val="center"/>
         <w:rPr>
-          <w:ins w:id="34" w:author="Семен Цуканов" w:date="2023-12-13T00:13:00Z"/>
           <w:rFonts w:ascii="Times New Roman" w:hAnsi="Times New Roman" w:cs="Times New Roman"/>
           <w:sz w:val="28"/>
           <w:szCs w:val="28"/>
@@ -4432,74 +4545,61 @@
         <w:ind w:left="0" w:firstLine="709"/>
         <w:jc w:val="both"/>
         <w:rPr>
-          <w:ins w:id="35" w:author="Семен Цуканов" w:date="2023-12-13T00:13:00Z"/>
-          <w:rFonts w:ascii="Times New Roman" w:hAnsi="Times New Roman" w:cs="Times New Roman"/>
-          <w:sz w:val="28"/>
-          <w:szCs w:val="28"/>
-        </w:rPr>
-      </w:pPr>
-      <w:ins w:id="36" w:author="Семен Цуканов" w:date="2023-12-13T00:13:00Z">
-        <w:r>
-          <w:rPr>
-            <w:rFonts w:ascii="Times New Roman" w:hAnsi="Times New Roman" w:cs="Times New Roman"/>
-            <w:sz w:val="28"/>
-            <w:szCs w:val="28"/>
-          </w:rPr>
-          <w:t xml:space="preserve">Данный плагин косвенно похож на разрабатываемый плагин. Суть его заключается в том, что это отдельное приложение, использующее </w:t>
-        </w:r>
-        <w:proofErr w:type="gramStart"/>
-        <w:r>
-          <w:rPr>
-            <w:rFonts w:ascii="Times New Roman" w:hAnsi="Times New Roman" w:cs="Times New Roman"/>
-            <w:sz w:val="28"/>
-            <w:szCs w:val="28"/>
-            <w:lang w:val="en-US"/>
-          </w:rPr>
-          <w:t>API</w:t>
-        </w:r>
-        <w:r>
-          <w:rPr>
-            <w:rFonts w:ascii="Times New Roman" w:hAnsi="Times New Roman" w:cs="Times New Roman"/>
-            <w:sz w:val="28"/>
-            <w:szCs w:val="28"/>
-          </w:rPr>
-          <w:t xml:space="preserve"> </w:t>
-        </w:r>
-        <w:r>
-          <w:rPr>
-            <w:rFonts w:ascii="Times New Roman" w:hAnsi="Times New Roman" w:cs="Times New Roman"/>
-            <w:sz w:val="28"/>
-            <w:szCs w:val="28"/>
-          </w:rPr>
-          <w:t xml:space="preserve"> САПР</w:t>
-        </w:r>
-        <w:proofErr w:type="gramEnd"/>
-        <w:r>
-          <w:rPr>
-            <w:rFonts w:ascii="Times New Roman" w:hAnsi="Times New Roman" w:cs="Times New Roman"/>
-            <w:sz w:val="28"/>
-            <w:szCs w:val="28"/>
-          </w:rPr>
-          <w:t xml:space="preserve"> Компас3</w:t>
-        </w:r>
-        <w:r>
-          <w:rPr>
-            <w:rFonts w:ascii="Times New Roman" w:hAnsi="Times New Roman" w:cs="Times New Roman"/>
-            <w:sz w:val="28"/>
-            <w:szCs w:val="28"/>
-            <w:lang w:val="en-US"/>
-          </w:rPr>
-          <w:t>D</w:t>
-        </w:r>
-        <w:r>
-          <w:rPr>
-            <w:rFonts w:ascii="Times New Roman" w:hAnsi="Times New Roman" w:cs="Times New Roman"/>
-            <w:sz w:val="28"/>
-            <w:szCs w:val="28"/>
-          </w:rPr>
-          <w:t>, для построения редуктора по заданным параметрам.</w:t>
-        </w:r>
-      </w:ins>
+          <w:rFonts w:ascii="Times New Roman" w:hAnsi="Times New Roman" w:cs="Times New Roman"/>
+          <w:sz w:val="28"/>
+          <w:szCs w:val="28"/>
+        </w:rPr>
+      </w:pPr>
+      <w:r>
+        <w:rPr>
+          <w:rFonts w:ascii="Times New Roman" w:hAnsi="Times New Roman" w:cs="Times New Roman"/>
+          <w:sz w:val="28"/>
+          <w:szCs w:val="28"/>
+        </w:rPr>
+        <w:t xml:space="preserve">Данный плагин косвенно похож на разрабатываемый плагин. Суть его заключается в том, что это отдельное приложение, использующее </w:t>
+      </w:r>
+      <w:r>
+        <w:rPr>
+          <w:rFonts w:ascii="Times New Roman" w:hAnsi="Times New Roman" w:cs="Times New Roman"/>
+          <w:sz w:val="28"/>
+          <w:szCs w:val="28"/>
+          <w:lang w:val="en-US"/>
+        </w:rPr>
+        <w:t>API</w:t>
+      </w:r>
+      <w:r>
+        <w:rPr>
+          <w:rFonts w:ascii="Times New Roman" w:hAnsi="Times New Roman" w:cs="Times New Roman"/>
+          <w:sz w:val="28"/>
+          <w:szCs w:val="28"/>
+        </w:rPr>
+        <w:t xml:space="preserve"> </w:t>
+      </w:r>
+      <w:r>
+        <w:rPr>
+          <w:rFonts w:ascii="Times New Roman" w:hAnsi="Times New Roman" w:cs="Times New Roman"/>
+          <w:sz w:val="28"/>
+          <w:szCs w:val="28"/>
+        </w:rPr>
+        <w:t xml:space="preserve"> САПР Компас3</w:t>
+      </w:r>
+      <w:r>
+        <w:rPr>
+          <w:rFonts w:ascii="Times New Roman" w:hAnsi="Times New Roman" w:cs="Times New Roman"/>
+          <w:sz w:val="28"/>
+          <w:szCs w:val="28"/>
+          <w:lang w:val="en-US"/>
+        </w:rPr>
+        <w:t>D</w:t>
+      </w:r>
+      <w:r>
+        <w:rPr>
+          <w:rFonts w:ascii="Times New Roman" w:hAnsi="Times New Roman" w:cs="Times New Roman"/>
+          <w:sz w:val="28"/>
+          <w:szCs w:val="28"/>
+        </w:rPr>
+        <w:t>, для построения редуктора по заданным параметрам.</w:t>
+      </w:r>
     </w:p>
     <w:p>
       <w:pPr>
@@ -4508,22 +4608,19 @@
         <w:ind w:left="0" w:firstLine="709"/>
         <w:jc w:val="both"/>
         <w:rPr>
-          <w:ins w:id="37" w:author="Семен Цуканов" w:date="2023-12-13T00:13:00Z"/>
-          <w:rFonts w:ascii="Times New Roman" w:hAnsi="Times New Roman" w:cs="Times New Roman"/>
-          <w:sz w:val="28"/>
-          <w:szCs w:val="28"/>
-        </w:rPr>
-      </w:pPr>
-      <w:ins w:id="38" w:author="Семен Цуканов" w:date="2023-12-13T00:13:00Z">
-        <w:r>
-          <w:rPr>
-            <w:rFonts w:ascii="Times New Roman" w:hAnsi="Times New Roman" w:cs="Times New Roman"/>
-            <w:sz w:val="28"/>
-            <w:szCs w:val="28"/>
-          </w:rPr>
-          <w:t>Задаваемые параметры:</w:t>
-        </w:r>
-      </w:ins>
+          <w:rFonts w:ascii="Times New Roman" w:hAnsi="Times New Roman" w:cs="Times New Roman"/>
+          <w:sz w:val="28"/>
+          <w:szCs w:val="28"/>
+        </w:rPr>
+      </w:pPr>
+      <w:r>
+        <w:rPr>
+          <w:rFonts w:ascii="Times New Roman" w:hAnsi="Times New Roman" w:cs="Times New Roman"/>
+          <w:sz w:val="28"/>
+          <w:szCs w:val="28"/>
+        </w:rPr>
+        <w:t>Задаваемые параметры:</w:t>
+      </w:r>
     </w:p>
     <w:p>
       <w:pPr>
@@ -4536,7 +4633,6 @@
         <w:ind w:left="0" w:firstLine="709"/>
         <w:jc w:val="both"/>
         <w:rPr>
-          <w:ins w:id="39" w:author="Семен Цуканов" w:date="2023-12-13T00:13:00Z"/>
           <w:rFonts w:ascii="Times New Roman" w:eastAsia="Times New Roman" w:hAnsi="Times New Roman" w:cs="Times New Roman"/>
           <w:color w:val="000000"/>
           <w:sz w:val="28"/>
@@ -4544,18 +4640,16 @@
           <w:lang w:eastAsia="ru-RU"/>
         </w:rPr>
       </w:pPr>
-      <w:ins w:id="40" w:author="Семен Цуканов" w:date="2023-12-13T00:13:00Z">
-        <w:r>
-          <w:rPr>
-            <w:rFonts w:ascii="Times New Roman" w:eastAsia="Times New Roman" w:hAnsi="Times New Roman" w:cs="Times New Roman"/>
-            <w:color w:val="000000"/>
-            <w:sz w:val="28"/>
-            <w:szCs w:val="28"/>
-            <w:lang w:eastAsia="ru-RU"/>
-          </w:rPr>
-          <w:t>вращающий момент на ведомом валу редуктора;</w:t>
-        </w:r>
-      </w:ins>
+      <w:r>
+        <w:rPr>
+          <w:rFonts w:ascii="Times New Roman" w:eastAsia="Times New Roman" w:hAnsi="Times New Roman" w:cs="Times New Roman"/>
+          <w:color w:val="000000"/>
+          <w:sz w:val="28"/>
+          <w:szCs w:val="28"/>
+          <w:lang w:eastAsia="ru-RU"/>
+        </w:rPr>
+        <w:t>вращающий момент на ведомом валу редуктора;</w:t>
+      </w:r>
     </w:p>
     <w:p>
       <w:pPr>
@@ -4568,7 +4662,6 @@
         <w:ind w:left="0" w:firstLine="709"/>
         <w:jc w:val="both"/>
         <w:rPr>
-          <w:ins w:id="41" w:author="Семен Цуканов" w:date="2023-12-13T00:13:00Z"/>
           <w:rFonts w:ascii="Times New Roman" w:eastAsia="Times New Roman" w:hAnsi="Times New Roman" w:cs="Times New Roman"/>
           <w:color w:val="000000"/>
           <w:sz w:val="28"/>
@@ -4576,18 +4669,16 @@
           <w:lang w:eastAsia="ru-RU"/>
         </w:rPr>
       </w:pPr>
-      <w:ins w:id="42" w:author="Семен Цуканов" w:date="2023-12-13T00:13:00Z">
-        <w:r>
-          <w:rPr>
-            <w:rFonts w:ascii="Times New Roman" w:eastAsia="Times New Roman" w:hAnsi="Times New Roman" w:cs="Times New Roman"/>
-            <w:color w:val="000000"/>
-            <w:sz w:val="28"/>
-            <w:szCs w:val="28"/>
-            <w:lang w:eastAsia="ru-RU"/>
-          </w:rPr>
-          <w:t>угловая скорость ведомого вала;</w:t>
-        </w:r>
-      </w:ins>
+      <w:r>
+        <w:rPr>
+          <w:rFonts w:ascii="Times New Roman" w:eastAsia="Times New Roman" w:hAnsi="Times New Roman" w:cs="Times New Roman"/>
+          <w:color w:val="000000"/>
+          <w:sz w:val="28"/>
+          <w:szCs w:val="28"/>
+          <w:lang w:eastAsia="ru-RU"/>
+        </w:rPr>
+        <w:t>угловая скорость ведомого вала;</w:t>
+      </w:r>
     </w:p>
     <w:p>
       <w:pPr>
@@ -4600,7 +4691,6 @@
         <w:ind w:left="0" w:firstLine="709"/>
         <w:jc w:val="both"/>
         <w:rPr>
-          <w:ins w:id="43" w:author="Семен Цуканов" w:date="2023-12-13T00:13:00Z"/>
           <w:rFonts w:ascii="Times New Roman" w:eastAsia="Times New Roman" w:hAnsi="Times New Roman" w:cs="Times New Roman"/>
           <w:color w:val="000000"/>
           <w:sz w:val="28"/>
@@ -4608,18 +4698,16 @@
           <w:lang w:eastAsia="ru-RU"/>
         </w:rPr>
       </w:pPr>
-      <w:ins w:id="44" w:author="Семен Цуканов" w:date="2023-12-13T00:13:00Z">
-        <w:r>
-          <w:rPr>
-            <w:rFonts w:ascii="Times New Roman" w:eastAsia="Times New Roman" w:hAnsi="Times New Roman" w:cs="Times New Roman"/>
-            <w:color w:val="000000"/>
-            <w:sz w:val="28"/>
-            <w:szCs w:val="28"/>
-            <w:lang w:eastAsia="ru-RU"/>
-          </w:rPr>
-          <w:t>передаточное число редуктора;</w:t>
-        </w:r>
-      </w:ins>
+      <w:r>
+        <w:rPr>
+          <w:rFonts w:ascii="Times New Roman" w:eastAsia="Times New Roman" w:hAnsi="Times New Roman" w:cs="Times New Roman"/>
+          <w:color w:val="000000"/>
+          <w:sz w:val="28"/>
+          <w:szCs w:val="28"/>
+          <w:lang w:eastAsia="ru-RU"/>
+        </w:rPr>
+        <w:t>передаточное число редуктора;</w:t>
+      </w:r>
     </w:p>
     <w:p>
       <w:pPr>
@@ -4632,7 +4720,6 @@
         <w:ind w:left="0" w:firstLine="709"/>
         <w:jc w:val="both"/>
         <w:rPr>
-          <w:ins w:id="45" w:author="Семен Цуканов" w:date="2023-12-13T00:13:00Z"/>
           <w:rFonts w:ascii="Times New Roman" w:eastAsia="Times New Roman" w:hAnsi="Times New Roman" w:cs="Times New Roman"/>
           <w:color w:val="000000"/>
           <w:sz w:val="28"/>
@@ -4640,25 +4727,22 @@
           <w:lang w:eastAsia="ru-RU"/>
         </w:rPr>
       </w:pPr>
-      <w:ins w:id="46" w:author="Семен Цуканов" w:date="2023-12-13T00:13:00Z">
-        <w:r>
-          <w:rPr>
-            <w:rFonts w:ascii="Times New Roman" w:eastAsia="Times New Roman" w:hAnsi="Times New Roman" w:cs="Times New Roman"/>
-            <w:color w:val="000000"/>
-            <w:sz w:val="28"/>
-            <w:szCs w:val="28"/>
-            <w:lang w:eastAsia="ru-RU"/>
-          </w:rPr>
-          <w:t>режим работы редуктора.</w:t>
-        </w:r>
-      </w:ins>
+      <w:r>
+        <w:rPr>
+          <w:rFonts w:ascii="Times New Roman" w:eastAsia="Times New Roman" w:hAnsi="Times New Roman" w:cs="Times New Roman"/>
+          <w:color w:val="000000"/>
+          <w:sz w:val="28"/>
+          <w:szCs w:val="28"/>
+          <w:lang w:eastAsia="ru-RU"/>
+        </w:rPr>
+        <w:t>режим работы редуктора.</w:t>
+      </w:r>
     </w:p>
     <w:p>
       <w:pPr>
         <w:spacing w:after="0" w:line="360" w:lineRule="auto"/>
         <w:jc w:val="both"/>
         <w:rPr>
-          <w:ins w:id="47" w:author="Семен Цуканов" w:date="2023-12-13T00:13:00Z"/>
           <w:rFonts w:ascii="Times New Roman" w:eastAsia="Times New Roman" w:hAnsi="Times New Roman" w:cs="Times New Roman"/>
           <w:color w:val="000000"/>
           <w:sz w:val="28"/>
@@ -4673,7 +4757,6 @@
         <w:ind w:firstLine="709"/>
         <w:jc w:val="both"/>
         <w:rPr>
-          <w:ins w:id="48" w:author="Семен Цуканов" w:date="2023-12-13T00:13:00Z"/>
           <w:rFonts w:ascii="Times New Roman" w:eastAsia="Times New Roman" w:hAnsi="Times New Roman" w:cs="Times New Roman"/>
           <w:color w:val="000000"/>
           <w:sz w:val="28"/>
@@ -4681,73 +4764,72 @@
           <w:lang w:eastAsia="ru-RU"/>
         </w:rPr>
       </w:pPr>
-      <w:ins w:id="49" w:author="Семен Цуканов" w:date="2023-12-13T00:13:00Z">
-        <w:r>
-          <w:rPr>
-            <w:rFonts w:ascii="Times New Roman" w:eastAsia="Times New Roman" w:hAnsi="Times New Roman" w:cs="Times New Roman"/>
-            <w:color w:val="000000"/>
-            <w:sz w:val="28"/>
-            <w:szCs w:val="28"/>
-            <w:lang w:eastAsia="ru-RU"/>
-          </w:rPr>
-          <w:t>Скриншот пользовательского интерфейса представлен на рисунке</w:t>
-        </w:r>
-      </w:ins>
-      <w:ins w:id="50" w:author="Семен Цуканов" w:date="2023-12-13T00:23:00Z">
-        <w:r>
-          <w:rPr>
-            <w:rFonts w:ascii="Times New Roman" w:eastAsia="Times New Roman" w:hAnsi="Times New Roman" w:cs="Times New Roman"/>
-            <w:color w:val="000000"/>
-            <w:sz w:val="28"/>
-            <w:szCs w:val="28"/>
-            <w:lang w:eastAsia="ru-RU"/>
-          </w:rPr>
-          <w:t xml:space="preserve"> 6</w:t>
-        </w:r>
-      </w:ins>
-      <w:ins w:id="51" w:author="Семен Цуканов" w:date="2023-12-13T00:13:00Z">
-        <w:r>
-          <w:rPr>
-            <w:rFonts w:ascii="Times New Roman" w:eastAsia="Times New Roman" w:hAnsi="Times New Roman" w:cs="Times New Roman"/>
-            <w:color w:val="000000"/>
-            <w:sz w:val="28"/>
-            <w:szCs w:val="28"/>
-            <w:lang w:eastAsia="ru-RU"/>
-          </w:rPr>
-          <w:t>.</w:t>
-        </w:r>
-      </w:ins>
-      <w:ins w:id="52" w:author="Семен Цуканов" w:date="2023-12-13T00:23:00Z">
-        <w:r>
-          <w:rPr>
-            <w:rFonts w:ascii="Times New Roman" w:eastAsia="Times New Roman" w:hAnsi="Times New Roman" w:cs="Times New Roman"/>
-            <w:color w:val="000000"/>
-            <w:sz w:val="28"/>
-            <w:szCs w:val="28"/>
-            <w:lang w:eastAsia="ru-RU"/>
-          </w:rPr>
-          <w:t>1</w:t>
-        </w:r>
-      </w:ins>
-      <w:ins w:id="53" w:author="Семен Цуканов" w:date="2023-12-13T00:13:00Z">
-        <w:r>
-          <w:rPr>
-            <w:rFonts w:ascii="Times New Roman" w:eastAsia="Times New Roman" w:hAnsi="Times New Roman" w:cs="Times New Roman"/>
-            <w:color w:val="000000"/>
-            <w:sz w:val="28"/>
-            <w:szCs w:val="28"/>
-            <w:lang w:eastAsia="ru-RU"/>
-          </w:rPr>
-          <w:t>.</w:t>
-        </w:r>
-      </w:ins>
+      <w:r>
+        <w:rPr>
+          <w:rFonts w:ascii="Times New Roman" w:eastAsia="Times New Roman" w:hAnsi="Times New Roman" w:cs="Times New Roman"/>
+          <w:color w:val="000000"/>
+          <w:sz w:val="28"/>
+          <w:szCs w:val="28"/>
+          <w:lang w:eastAsia="ru-RU"/>
+        </w:rPr>
+        <w:t>Скриншот пользовательского интерфейса представлен на рисунке</w:t>
+      </w:r>
+      <w:r>
+        <w:rPr>
+          <w:rFonts w:ascii="Times New Roman" w:eastAsia="Times New Roman" w:hAnsi="Times New Roman" w:cs="Times New Roman"/>
+          <w:color w:val="000000"/>
+          <w:sz w:val="28"/>
+          <w:szCs w:val="28"/>
+          <w:lang w:eastAsia="ru-RU"/>
+        </w:rPr>
+        <w:t xml:space="preserve"> </w:t>
+      </w:r>
+      <w:r>
+        <w:rPr>
+          <w:rFonts w:ascii="Times New Roman" w:eastAsia="Times New Roman" w:hAnsi="Times New Roman" w:cs="Times New Roman"/>
+          <w:color w:val="000000"/>
+          <w:sz w:val="28"/>
+          <w:szCs w:val="28"/>
+          <w:lang w:eastAsia="ru-RU"/>
+        </w:rPr>
+        <w:t>5</w:t>
+      </w:r>
+      <w:r>
+        <w:rPr>
+          <w:rFonts w:ascii="Times New Roman" w:eastAsia="Times New Roman" w:hAnsi="Times New Roman" w:cs="Times New Roman"/>
+          <w:color w:val="000000"/>
+          <w:sz w:val="28"/>
+          <w:szCs w:val="28"/>
+          <w:lang w:eastAsia="ru-RU"/>
+        </w:rPr>
+        <w:t>.</w:t>
+      </w:r>
+      <w:r>
+        <w:rPr>
+          <w:rFonts w:ascii="Times New Roman" w:eastAsia="Times New Roman" w:hAnsi="Times New Roman" w:cs="Times New Roman"/>
+          <w:color w:val="000000"/>
+          <w:sz w:val="28"/>
+          <w:szCs w:val="28"/>
+          <w:lang w:eastAsia="ru-RU"/>
+        </w:rPr>
+        <w:t>1</w:t>
+      </w:r>
+      <w:r>
+        <w:rPr>
+          <w:rFonts w:ascii="Times New Roman" w:eastAsia="Times New Roman" w:hAnsi="Times New Roman" w:cs="Times New Roman"/>
+          <w:color w:val="000000"/>
+          <w:sz w:val="28"/>
+          <w:szCs w:val="28"/>
+          <w:lang w:eastAsia="ru-RU"/>
+        </w:rPr>
+        <w:t>.</w:t>
+      </w:r>
     </w:p>
     <w:p>
       <w:pPr>
         <w:spacing w:after="0" w:line="360" w:lineRule="auto"/>
         <w:jc w:val="center"/>
         <w:rPr>
-          <w:ins w:id="54" w:author="Семен Цуканов" w:date="2023-12-13T00:13:00Z"/>
           <w:rFonts w:ascii="Times New Roman" w:eastAsia="Times New Roman" w:hAnsi="Times New Roman" w:cs="Times New Roman"/>
           <w:color w:val="000000"/>
           <w:sz w:val="28"/>
@@ -4755,70 +4837,67 @@
           <w:lang w:eastAsia="ru-RU"/>
         </w:rPr>
       </w:pPr>
-      <w:ins w:id="55" w:author="Семен Цуканов" w:date="2023-12-13T00:13:00Z">
-        <w:r>
-          <w:rPr>
-            <w:noProof/>
-          </w:rPr>
-          <w:drawing>
-            <wp:inline distT="0" distB="0" distL="0" distR="0" wp14:anchorId="250990D2" wp14:editId="7B059CA8">
-              <wp:extent cx="5940425" cy="4269740"/>
-              <wp:effectExtent l="19050" t="19050" r="22225" b="16510"/>
-              <wp:docPr id="4" name="Рисунок 4"/>
-              <wp:cNvGraphicFramePr>
-                <a:graphicFrameLocks xmlns:a="http://schemas.openxmlformats.org/drawingml/2006/main" noChangeAspect="1"/>
-              </wp:cNvGraphicFramePr>
-              <a:graphic xmlns:a="http://schemas.openxmlformats.org/drawingml/2006/main">
-                <a:graphicData uri="http://schemas.openxmlformats.org/drawingml/2006/picture">
-                  <pic:pic xmlns:pic="http://schemas.openxmlformats.org/drawingml/2006/picture">
-                    <pic:nvPicPr>
-                      <pic:cNvPr id="0" name="Picture 1"/>
-                      <pic:cNvPicPr>
-                        <a:picLocks noChangeAspect="1" noChangeArrowheads="1"/>
-                      </pic:cNvPicPr>
-                    </pic:nvPicPr>
-                    <pic:blipFill>
-                      <a:blip r:embed="rId9">
-                        <a:extLst>
-                          <a:ext uri="{28A0092B-C50C-407E-A947-70E740481C1C}">
-                            <a14:useLocalDpi xmlns:a14="http://schemas.microsoft.com/office/drawing/2010/main" val="0"/>
-                          </a:ext>
-                        </a:extLst>
-                      </a:blip>
-                      <a:srcRect/>
-                      <a:stretch>
-                        <a:fillRect/>
-                      </a:stretch>
-                    </pic:blipFill>
-                    <pic:spPr bwMode="auto">
-                      <a:xfrm>
-                        <a:off x="0" y="0"/>
-                        <a:ext cx="5940425" cy="4269740"/>
-                      </a:xfrm>
-                      <a:prstGeom prst="rect">
-                        <a:avLst/>
-                      </a:prstGeom>
-                      <a:noFill/>
-                      <a:ln>
-                        <a:solidFill>
-                          <a:schemeClr val="tx1"/>
-                        </a:solidFill>
-                      </a:ln>
-                    </pic:spPr>
-                  </pic:pic>
-                </a:graphicData>
-              </a:graphic>
-            </wp:inline>
-          </w:drawing>
-        </w:r>
-      </w:ins>
+      <w:r>
+        <w:rPr>
+          <w:noProof/>
+        </w:rPr>
+        <w:drawing>
+          <wp:inline distT="0" distB="0" distL="0" distR="0" wp14:anchorId="250990D2" wp14:editId="7B059CA8">
+            <wp:extent cx="5940425" cy="4269740"/>
+            <wp:effectExtent l="19050" t="19050" r="22225" b="16510"/>
+            <wp:docPr id="4" name="Рисунок 4"/>
+            <wp:cNvGraphicFramePr>
+              <a:graphicFrameLocks xmlns:a="http://schemas.openxmlformats.org/drawingml/2006/main" noChangeAspect="1"/>
+            </wp:cNvGraphicFramePr>
+            <a:graphic xmlns:a="http://schemas.openxmlformats.org/drawingml/2006/main">
+              <a:graphicData uri="http://schemas.openxmlformats.org/drawingml/2006/picture">
+                <pic:pic xmlns:pic="http://schemas.openxmlformats.org/drawingml/2006/picture">
+                  <pic:nvPicPr>
+                    <pic:cNvPr id="0" name="Picture 1"/>
+                    <pic:cNvPicPr>
+                      <a:picLocks noChangeAspect="1" noChangeArrowheads="1"/>
+                    </pic:cNvPicPr>
+                  </pic:nvPicPr>
+                  <pic:blipFill>
+                    <a:blip r:embed="rId9">
+                      <a:extLst>
+                        <a:ext uri="{28A0092B-C50C-407E-A947-70E740481C1C}">
+                          <a14:useLocalDpi xmlns:a14="http://schemas.microsoft.com/office/drawing/2010/main" val="0"/>
+                        </a:ext>
+                      </a:extLst>
+                    </a:blip>
+                    <a:srcRect/>
+                    <a:stretch>
+                      <a:fillRect/>
+                    </a:stretch>
+                  </pic:blipFill>
+                  <pic:spPr bwMode="auto">
+                    <a:xfrm>
+                      <a:off x="0" y="0"/>
+                      <a:ext cx="5940425" cy="4269740"/>
+                    </a:xfrm>
+                    <a:prstGeom prst="rect">
+                      <a:avLst/>
+                    </a:prstGeom>
+                    <a:noFill/>
+                    <a:ln>
+                      <a:solidFill>
+                        <a:schemeClr val="tx1"/>
+                      </a:solidFill>
+                    </a:ln>
+                  </pic:spPr>
+                </pic:pic>
+              </a:graphicData>
+            </a:graphic>
+          </wp:inline>
+        </w:drawing>
+      </w:r>
     </w:p>
     <w:p>
       <w:pPr>
         <w:spacing w:after="0" w:line="360" w:lineRule="auto"/>
         <w:jc w:val="center"/>
         <w:rPr>
-          <w:ins w:id="56" w:author="Семен Цуканов" w:date="2023-12-13T00:13:00Z"/>
           <w:rFonts w:ascii="Times New Roman" w:eastAsia="Times New Roman" w:hAnsi="Times New Roman" w:cs="Times New Roman"/>
           <w:color w:val="000000"/>
           <w:sz w:val="28"/>
@@ -4826,86 +4905,76 @@
           <w:lang w:eastAsia="ru-RU"/>
         </w:rPr>
       </w:pPr>
-      <w:ins w:id="57" w:author="Семен Цуканов" w:date="2023-12-13T00:13:00Z">
-        <w:r>
-          <w:rPr>
-            <w:rFonts w:ascii="Times New Roman" w:eastAsia="Times New Roman" w:hAnsi="Times New Roman" w:cs="Times New Roman"/>
-            <w:color w:val="000000"/>
-            <w:sz w:val="28"/>
-            <w:szCs w:val="28"/>
-            <w:lang w:eastAsia="ru-RU"/>
-          </w:rPr>
-          <w:t xml:space="preserve">Рисунок </w:t>
-        </w:r>
-      </w:ins>
-      <w:ins w:id="58" w:author="Семен Цуканов" w:date="2023-12-13T00:23:00Z">
-        <w:r>
-          <w:rPr>
-            <w:rFonts w:ascii="Times New Roman" w:eastAsia="Times New Roman" w:hAnsi="Times New Roman" w:cs="Times New Roman"/>
-            <w:color w:val="000000"/>
-            <w:sz w:val="28"/>
-            <w:szCs w:val="28"/>
-            <w:lang w:eastAsia="ru-RU"/>
-          </w:rPr>
-          <w:t>6</w:t>
-        </w:r>
-      </w:ins>
-      <w:ins w:id="59" w:author="Семен Цуканов" w:date="2023-12-13T00:13:00Z">
-        <w:r>
-          <w:rPr>
-            <w:rFonts w:ascii="Times New Roman" w:eastAsia="Times New Roman" w:hAnsi="Times New Roman" w:cs="Times New Roman"/>
-            <w:color w:val="000000"/>
-            <w:sz w:val="28"/>
-            <w:szCs w:val="28"/>
-            <w:lang w:eastAsia="ru-RU"/>
-          </w:rPr>
-          <w:t>.</w:t>
-        </w:r>
-      </w:ins>
-      <w:ins w:id="60" w:author="Семен Цуканов" w:date="2023-12-13T00:23:00Z">
-        <w:r>
-          <w:rPr>
-            <w:rFonts w:ascii="Times New Roman" w:eastAsia="Times New Roman" w:hAnsi="Times New Roman" w:cs="Times New Roman"/>
-            <w:color w:val="000000"/>
-            <w:sz w:val="28"/>
-            <w:szCs w:val="28"/>
-            <w:lang w:eastAsia="ru-RU"/>
-          </w:rPr>
-          <w:t>1</w:t>
-        </w:r>
-      </w:ins>
-      <w:ins w:id="61" w:author="Семен Цуканов" w:date="2023-12-13T00:13:00Z">
-        <w:r>
-          <w:rPr>
-            <w:rFonts w:ascii="Times New Roman" w:eastAsia="Times New Roman" w:hAnsi="Times New Roman" w:cs="Times New Roman"/>
-            <w:color w:val="000000"/>
-            <w:sz w:val="28"/>
-            <w:szCs w:val="28"/>
-            <w:lang w:eastAsia="ru-RU"/>
-          </w:rPr>
-          <w:t xml:space="preserve"> – Пользовательский интерфейс программы «Редуктор-3</w:t>
-        </w:r>
-        <w:r>
-          <w:rPr>
-            <w:rFonts w:ascii="Times New Roman" w:eastAsia="Times New Roman" w:hAnsi="Times New Roman" w:cs="Times New Roman"/>
-            <w:color w:val="000000"/>
-            <w:sz w:val="28"/>
-            <w:szCs w:val="28"/>
-            <w:lang w:val="en-US" w:eastAsia="ru-RU"/>
-          </w:rPr>
-          <w:t>D</w:t>
-        </w:r>
-        <w:r>
-          <w:rPr>
-            <w:rFonts w:ascii="Times New Roman" w:eastAsia="Times New Roman" w:hAnsi="Times New Roman" w:cs="Times New Roman"/>
-            <w:color w:val="000000"/>
-            <w:sz w:val="28"/>
-            <w:szCs w:val="28"/>
-            <w:lang w:eastAsia="ru-RU"/>
-          </w:rPr>
-          <w:t>»</w:t>
-        </w:r>
-      </w:ins>
+      <w:r>
+        <w:rPr>
+          <w:rFonts w:ascii="Times New Roman" w:eastAsia="Times New Roman" w:hAnsi="Times New Roman" w:cs="Times New Roman"/>
+          <w:color w:val="000000"/>
+          <w:sz w:val="28"/>
+          <w:szCs w:val="28"/>
+          <w:lang w:eastAsia="ru-RU"/>
+        </w:rPr>
+        <w:t xml:space="preserve">Рисунок </w:t>
+      </w:r>
+      <w:r>
+        <w:rPr>
+          <w:rFonts w:ascii="Times New Roman" w:eastAsia="Times New Roman" w:hAnsi="Times New Roman" w:cs="Times New Roman"/>
+          <w:color w:val="000000"/>
+          <w:sz w:val="28"/>
+          <w:szCs w:val="28"/>
+          <w:lang w:eastAsia="ru-RU"/>
+        </w:rPr>
+        <w:t>5</w:t>
+      </w:r>
+      <w:r>
+        <w:rPr>
+          <w:rFonts w:ascii="Times New Roman" w:eastAsia="Times New Roman" w:hAnsi="Times New Roman" w:cs="Times New Roman"/>
+          <w:color w:val="000000"/>
+          <w:sz w:val="28"/>
+          <w:szCs w:val="28"/>
+          <w:lang w:eastAsia="ru-RU"/>
+        </w:rPr>
+        <w:t>.</w:t>
+      </w:r>
+      <w:r>
+        <w:rPr>
+          <w:rFonts w:ascii="Times New Roman" w:eastAsia="Times New Roman" w:hAnsi="Times New Roman" w:cs="Times New Roman"/>
+          <w:color w:val="000000"/>
+          <w:sz w:val="28"/>
+          <w:szCs w:val="28"/>
+          <w:lang w:eastAsia="ru-RU"/>
+        </w:rPr>
+        <w:t>1</w:t>
+      </w:r>
+      <w:r>
+        <w:rPr>
+          <w:rFonts w:ascii="Times New Roman" w:eastAsia="Times New Roman" w:hAnsi="Times New Roman" w:cs="Times New Roman"/>
+          <w:color w:val="000000"/>
+          <w:sz w:val="28"/>
+          <w:szCs w:val="28"/>
+          <w:lang w:eastAsia="ru-RU"/>
+        </w:rPr>
+        <w:t xml:space="preserve"> – Пользовательский интерфейс программы «Редуктор-3</w:t>
+      </w:r>
+      <w:r>
+        <w:rPr>
+          <w:rFonts w:ascii="Times New Roman" w:eastAsia="Times New Roman" w:hAnsi="Times New Roman" w:cs="Times New Roman"/>
+          <w:color w:val="000000"/>
+          <w:sz w:val="28"/>
+          <w:szCs w:val="28"/>
+          <w:lang w:val="en-US" w:eastAsia="ru-RU"/>
+        </w:rPr>
+        <w:t>D</w:t>
+      </w:r>
+      <w:r>
+        <w:rPr>
+          <w:rFonts w:ascii="Times New Roman" w:eastAsia="Times New Roman" w:hAnsi="Times New Roman" w:cs="Times New Roman"/>
+          <w:color w:val="000000"/>
+          <w:sz w:val="28"/>
+          <w:szCs w:val="28"/>
+          <w:lang w:eastAsia="ru-RU"/>
+        </w:rPr>
+        <w:t>»</w:t>
+      </w:r>
     </w:p>
     <w:p>
       <w:pPr>
@@ -4914,7 +4983,6 @@
         <w:ind w:left="0" w:firstLine="709"/>
         <w:jc w:val="both"/>
         <w:rPr>
-          <w:ins w:id="62" w:author="Семен Цуканов" w:date="2023-12-13T00:13:00Z"/>
           <w:rFonts w:ascii="Times New Roman" w:hAnsi="Times New Roman" w:cs="Times New Roman"/>
           <w:sz w:val="28"/>
           <w:szCs w:val="28"/>
@@ -4928,80 +4996,68 @@
         <w:ind w:left="0" w:firstLine="709"/>
         <w:jc w:val="both"/>
         <w:rPr>
-          <w:ins w:id="63" w:author="Семен Цуканов" w:date="2023-12-13T00:13:00Z"/>
-          <w:rFonts w:ascii="Times New Roman" w:hAnsi="Times New Roman" w:cs="Times New Roman"/>
-          <w:sz w:val="28"/>
-          <w:szCs w:val="28"/>
-        </w:rPr>
-      </w:pPr>
-      <w:ins w:id="64" w:author="Семен Цуканов" w:date="2023-12-13T00:13:00Z">
-        <w:r>
-          <w:rPr>
-            <w:rFonts w:ascii="Times New Roman" w:hAnsi="Times New Roman" w:cs="Times New Roman"/>
-            <w:sz w:val="28"/>
-            <w:szCs w:val="28"/>
-          </w:rPr>
-          <w:lastRenderedPageBreak/>
-          <w:t>По нажатию кнопки «Начать построение», приложение открывает Компас 3</w:t>
-        </w:r>
-        <w:r>
-          <w:rPr>
-            <w:rFonts w:ascii="Times New Roman" w:hAnsi="Times New Roman" w:cs="Times New Roman"/>
-            <w:sz w:val="28"/>
-            <w:szCs w:val="28"/>
-            <w:lang w:val="en-US"/>
-          </w:rPr>
-          <w:t>D</w:t>
-        </w:r>
-        <w:r>
-          <w:rPr>
-            <w:rFonts w:ascii="Times New Roman" w:hAnsi="Times New Roman" w:cs="Times New Roman"/>
-            <w:sz w:val="28"/>
-            <w:szCs w:val="28"/>
-          </w:rPr>
-          <w:t xml:space="preserve"> и начинает построение редуктора. Пример построения показан на рисунке </w:t>
-        </w:r>
-      </w:ins>
-      <w:ins w:id="65" w:author="Семен Цуканов" w:date="2023-12-13T00:23:00Z">
-        <w:r>
-          <w:rPr>
-            <w:rFonts w:ascii="Times New Roman" w:hAnsi="Times New Roman" w:cs="Times New Roman"/>
-            <w:sz w:val="28"/>
-            <w:szCs w:val="28"/>
-          </w:rPr>
-          <w:t>6</w:t>
-        </w:r>
-      </w:ins>
-      <w:ins w:id="66" w:author="Семен Цуканов" w:date="2023-12-13T00:13:00Z">
-        <w:r>
-          <w:rPr>
-            <w:rFonts w:ascii="Times New Roman" w:hAnsi="Times New Roman" w:cs="Times New Roman"/>
-            <w:sz w:val="28"/>
-            <w:szCs w:val="28"/>
-          </w:rPr>
-          <w:t>.</w:t>
-        </w:r>
-      </w:ins>
-      <w:ins w:id="67" w:author="Семен Цуканов" w:date="2023-12-13T00:23:00Z">
-        <w:r>
-          <w:rPr>
-            <w:rFonts w:ascii="Times New Roman" w:hAnsi="Times New Roman" w:cs="Times New Roman"/>
-            <w:sz w:val="28"/>
-            <w:szCs w:val="28"/>
-          </w:rPr>
-          <w:t>2</w:t>
-        </w:r>
-      </w:ins>
-      <w:ins w:id="68" w:author="Семен Цуканов" w:date="2023-12-13T00:13:00Z">
-        <w:r>
-          <w:rPr>
-            <w:rFonts w:ascii="Times New Roman" w:hAnsi="Times New Roman" w:cs="Times New Roman"/>
-            <w:sz w:val="28"/>
-            <w:szCs w:val="28"/>
-          </w:rPr>
-          <w:t>.</w:t>
-        </w:r>
-      </w:ins>
+          <w:rFonts w:ascii="Times New Roman" w:hAnsi="Times New Roman" w:cs="Times New Roman"/>
+          <w:sz w:val="28"/>
+          <w:szCs w:val="28"/>
+        </w:rPr>
+      </w:pPr>
+      <w:r>
+        <w:rPr>
+          <w:rFonts w:ascii="Times New Roman" w:hAnsi="Times New Roman" w:cs="Times New Roman"/>
+          <w:sz w:val="28"/>
+          <w:szCs w:val="28"/>
+        </w:rPr>
+        <w:t>По нажатию кнопки «Начать построение», приложение открывает Компас 3</w:t>
+      </w:r>
+      <w:r>
+        <w:rPr>
+          <w:rFonts w:ascii="Times New Roman" w:hAnsi="Times New Roman" w:cs="Times New Roman"/>
+          <w:sz w:val="28"/>
+          <w:szCs w:val="28"/>
+          <w:lang w:val="en-US"/>
+        </w:rPr>
+        <w:t>D</w:t>
+      </w:r>
+      <w:r>
+        <w:rPr>
+          <w:rFonts w:ascii="Times New Roman" w:hAnsi="Times New Roman" w:cs="Times New Roman"/>
+          <w:sz w:val="28"/>
+          <w:szCs w:val="28"/>
+        </w:rPr>
+        <w:t xml:space="preserve"> и начинает построение редуктора. Пример построения показан на рисунке </w:t>
+      </w:r>
+      <w:r>
+        <w:rPr>
+          <w:rFonts w:ascii="Times New Roman" w:hAnsi="Times New Roman" w:cs="Times New Roman"/>
+          <w:sz w:val="28"/>
+          <w:szCs w:val="28"/>
+        </w:rPr>
+        <w:t>5</w:t>
+      </w:r>
+      <w:r>
+        <w:rPr>
+          <w:rFonts w:ascii="Times New Roman" w:hAnsi="Times New Roman" w:cs="Times New Roman"/>
+          <w:sz w:val="28"/>
+          <w:szCs w:val="28"/>
+        </w:rPr>
+        <w:t>.</w:t>
+      </w:r>
+      <w:r>
+        <w:rPr>
+          <w:rFonts w:ascii="Times New Roman" w:hAnsi="Times New Roman" w:cs="Times New Roman"/>
+          <w:sz w:val="28"/>
+          <w:szCs w:val="28"/>
+        </w:rPr>
+        <w:t>2</w:t>
+      </w:r>
+      <w:r>
+        <w:rPr>
+          <w:rFonts w:ascii="Times New Roman" w:hAnsi="Times New Roman" w:cs="Times New Roman"/>
+          <w:sz w:val="28"/>
+          <w:szCs w:val="28"/>
+        </w:rPr>
+        <w:t>.</w:t>
+      </w:r>
     </w:p>
     <w:p>
       <w:pPr>
@@ -5010,69 +5066,66 @@
         <w:ind w:left="0"/>
         <w:jc w:val="center"/>
         <w:rPr>
-          <w:ins w:id="69" w:author="Семен Цуканов" w:date="2023-12-13T00:13:00Z"/>
-          <w:rFonts w:ascii="Times New Roman" w:hAnsi="Times New Roman" w:cs="Times New Roman"/>
-          <w:sz w:val="28"/>
-          <w:szCs w:val="28"/>
-        </w:rPr>
-      </w:pPr>
-      <w:ins w:id="70" w:author="Семен Цуканов" w:date="2023-12-13T00:13:00Z">
-        <w:r>
-          <w:rPr>
-            <w:noProof/>
-          </w:rPr>
-          <w:drawing>
-            <wp:inline distT="0" distB="0" distL="0" distR="0" wp14:anchorId="2157C71A" wp14:editId="3F7E03D7">
-              <wp:extent cx="5940425" cy="4185920"/>
-              <wp:effectExtent l="19050" t="19050" r="22225" b="24130"/>
-              <wp:docPr id="8" name="Рисунок 8"/>
-              <wp:cNvGraphicFramePr>
-                <a:graphicFrameLocks xmlns:a="http://schemas.openxmlformats.org/drawingml/2006/main" noChangeAspect="1"/>
-              </wp:cNvGraphicFramePr>
-              <a:graphic xmlns:a="http://schemas.openxmlformats.org/drawingml/2006/main">
-                <a:graphicData uri="http://schemas.openxmlformats.org/drawingml/2006/picture">
-                  <pic:pic xmlns:pic="http://schemas.openxmlformats.org/drawingml/2006/picture">
-                    <pic:nvPicPr>
-                      <pic:cNvPr id="0" name="Picture 3"/>
-                      <pic:cNvPicPr>
-                        <a:picLocks noChangeAspect="1" noChangeArrowheads="1"/>
-                      </pic:cNvPicPr>
-                    </pic:nvPicPr>
-                    <pic:blipFill>
-                      <a:blip r:embed="rId10">
-                        <a:extLst>
-                          <a:ext uri="{28A0092B-C50C-407E-A947-70E740481C1C}">
-                            <a14:useLocalDpi xmlns:a14="http://schemas.microsoft.com/office/drawing/2010/main" val="0"/>
-                          </a:ext>
-                        </a:extLst>
-                      </a:blip>
-                      <a:srcRect/>
-                      <a:stretch>
-                        <a:fillRect/>
-                      </a:stretch>
-                    </pic:blipFill>
-                    <pic:spPr bwMode="auto">
-                      <a:xfrm>
-                        <a:off x="0" y="0"/>
-                        <a:ext cx="5940425" cy="4185920"/>
-                      </a:xfrm>
-                      <a:prstGeom prst="rect">
-                        <a:avLst/>
-                      </a:prstGeom>
-                      <a:noFill/>
-                      <a:ln>
-                        <a:solidFill>
-                          <a:schemeClr val="tx1"/>
-                        </a:solidFill>
-                      </a:ln>
-                    </pic:spPr>
-                  </pic:pic>
-                </a:graphicData>
-              </a:graphic>
-            </wp:inline>
-          </w:drawing>
-        </w:r>
-      </w:ins>
+          <w:rFonts w:ascii="Times New Roman" w:hAnsi="Times New Roman" w:cs="Times New Roman"/>
+          <w:sz w:val="28"/>
+          <w:szCs w:val="28"/>
+        </w:rPr>
+      </w:pPr>
+      <w:r>
+        <w:rPr>
+          <w:noProof/>
+        </w:rPr>
+        <w:drawing>
+          <wp:inline distT="0" distB="0" distL="0" distR="0" wp14:anchorId="2157C71A" wp14:editId="3F7E03D7">
+            <wp:extent cx="5940425" cy="4185920"/>
+            <wp:effectExtent l="19050" t="19050" r="22225" b="24130"/>
+            <wp:docPr id="8" name="Рисунок 8"/>
+            <wp:cNvGraphicFramePr>
+              <a:graphicFrameLocks xmlns:a="http://schemas.openxmlformats.org/drawingml/2006/main" noChangeAspect="1"/>
+            </wp:cNvGraphicFramePr>
+            <a:graphic xmlns:a="http://schemas.openxmlformats.org/drawingml/2006/main">
+              <a:graphicData uri="http://schemas.openxmlformats.org/drawingml/2006/picture">
+                <pic:pic xmlns:pic="http://schemas.openxmlformats.org/drawingml/2006/picture">
+                  <pic:nvPicPr>
+                    <pic:cNvPr id="0" name="Picture 3"/>
+                    <pic:cNvPicPr>
+                      <a:picLocks noChangeAspect="1" noChangeArrowheads="1"/>
+                    </pic:cNvPicPr>
+                  </pic:nvPicPr>
+                  <pic:blipFill>
+                    <a:blip r:embed="rId10">
+                      <a:extLst>
+                        <a:ext uri="{28A0092B-C50C-407E-A947-70E740481C1C}">
+                          <a14:useLocalDpi xmlns:a14="http://schemas.microsoft.com/office/drawing/2010/main" val="0"/>
+                        </a:ext>
+                      </a:extLst>
+                    </a:blip>
+                    <a:srcRect/>
+                    <a:stretch>
+                      <a:fillRect/>
+                    </a:stretch>
+                  </pic:blipFill>
+                  <pic:spPr bwMode="auto">
+                    <a:xfrm>
+                      <a:off x="0" y="0"/>
+                      <a:ext cx="5940425" cy="4185920"/>
+                    </a:xfrm>
+                    <a:prstGeom prst="rect">
+                      <a:avLst/>
+                    </a:prstGeom>
+                    <a:noFill/>
+                    <a:ln>
+                      <a:solidFill>
+                        <a:schemeClr val="tx1"/>
+                      </a:solidFill>
+                    </a:ln>
+                  </pic:spPr>
+                </pic:pic>
+              </a:graphicData>
+            </a:graphic>
+          </wp:inline>
+        </w:drawing>
+      </w:r>
     </w:p>
     <w:p>
       <w:pPr>
@@ -5081,89 +5134,76 @@
         <w:ind w:left="0"/>
         <w:jc w:val="center"/>
         <w:rPr>
-          <w:ins w:id="71" w:author="Семен Цуканов" w:date="2023-12-13T00:14:00Z"/>
-          <w:rFonts w:ascii="Times New Roman" w:hAnsi="Times New Roman" w:cs="Times New Roman"/>
-          <w:sz w:val="28"/>
-          <w:szCs w:val="28"/>
-        </w:rPr>
-      </w:pPr>
-      <w:ins w:id="72" w:author="Семен Цуканов" w:date="2023-12-13T00:13:00Z">
-        <w:r>
-          <w:rPr>
-            <w:rFonts w:ascii="Times New Roman" w:hAnsi="Times New Roman" w:cs="Times New Roman"/>
-            <w:sz w:val="28"/>
-            <w:szCs w:val="28"/>
-          </w:rPr>
-          <w:t xml:space="preserve">Рисунок </w:t>
-        </w:r>
-      </w:ins>
-      <w:ins w:id="73" w:author="Семен Цуканов" w:date="2023-12-13T00:24:00Z">
-        <w:r>
-          <w:rPr>
-            <w:rFonts w:ascii="Times New Roman" w:hAnsi="Times New Roman" w:cs="Times New Roman"/>
-            <w:sz w:val="28"/>
-            <w:szCs w:val="28"/>
-          </w:rPr>
-          <w:t>6</w:t>
-        </w:r>
-      </w:ins>
-      <w:ins w:id="74" w:author="Семен Цуканов" w:date="2023-12-13T00:13:00Z">
-        <w:r>
-          <w:rPr>
-            <w:rFonts w:ascii="Times New Roman" w:hAnsi="Times New Roman" w:cs="Times New Roman"/>
-            <w:sz w:val="28"/>
-            <w:szCs w:val="28"/>
-          </w:rPr>
-          <w:t>.</w:t>
-        </w:r>
-      </w:ins>
-      <w:ins w:id="75" w:author="Семен Цуканов" w:date="2023-12-13T00:24:00Z">
-        <w:r>
-          <w:rPr>
-            <w:rFonts w:ascii="Times New Roman" w:hAnsi="Times New Roman" w:cs="Times New Roman"/>
-            <w:sz w:val="28"/>
-            <w:szCs w:val="28"/>
-          </w:rPr>
-          <w:t>2</w:t>
-        </w:r>
-      </w:ins>
-      <w:ins w:id="76" w:author="Семен Цуканов" w:date="2023-12-13T00:13:00Z">
-        <w:r>
-          <w:rPr>
-            <w:rFonts w:ascii="Times New Roman" w:hAnsi="Times New Roman" w:cs="Times New Roman"/>
-            <w:sz w:val="28"/>
-            <w:szCs w:val="28"/>
-          </w:rPr>
-          <w:t xml:space="preserve"> – Построенный редуктор из плагина «Редуктор-3</w:t>
-        </w:r>
-        <w:r>
-          <w:rPr>
-            <w:rFonts w:ascii="Times New Roman" w:hAnsi="Times New Roman" w:cs="Times New Roman"/>
-            <w:sz w:val="28"/>
-            <w:szCs w:val="28"/>
-            <w:lang w:val="en-US"/>
-          </w:rPr>
-          <w:t>D</w:t>
-        </w:r>
-        <w:r>
-          <w:rPr>
-            <w:rFonts w:ascii="Times New Roman" w:hAnsi="Times New Roman" w:cs="Times New Roman"/>
-            <w:sz w:val="28"/>
-            <w:szCs w:val="28"/>
-          </w:rPr>
-          <w:t>»</w:t>
-        </w:r>
-      </w:ins>
-      <w:ins w:id="77" w:author="Семен Цуканов" w:date="2023-12-13T00:14:00Z">
-        <w:r>
-          <w:rPr>
-            <w:rFonts w:ascii="Times New Roman" w:hAnsi="Times New Roman" w:cs="Times New Roman"/>
-            <w:sz w:val="28"/>
-            <w:szCs w:val="28"/>
-          </w:rPr>
-          <w:br w:type="page"/>
-        </w:r>
-      </w:ins>
+          <w:rFonts w:ascii="Times New Roman" w:hAnsi="Times New Roman" w:cs="Times New Roman"/>
+          <w:sz w:val="28"/>
+          <w:szCs w:val="28"/>
+        </w:rPr>
+      </w:pPr>
+      <w:r>
+        <w:rPr>
+          <w:rFonts w:ascii="Times New Roman" w:hAnsi="Times New Roman" w:cs="Times New Roman"/>
+          <w:sz w:val="28"/>
+          <w:szCs w:val="28"/>
+        </w:rPr>
+        <w:t xml:space="preserve">Рисунок </w:t>
+      </w:r>
+      <w:r>
+        <w:rPr>
+          <w:rFonts w:ascii="Times New Roman" w:hAnsi="Times New Roman" w:cs="Times New Roman"/>
+          <w:sz w:val="28"/>
+          <w:szCs w:val="28"/>
+        </w:rPr>
+        <w:t>5</w:t>
+      </w:r>
+      <w:r>
+        <w:rPr>
+          <w:rFonts w:ascii="Times New Roman" w:hAnsi="Times New Roman" w:cs="Times New Roman"/>
+          <w:sz w:val="28"/>
+          <w:szCs w:val="28"/>
+        </w:rPr>
+        <w:t>.</w:t>
+      </w:r>
+      <w:r>
+        <w:rPr>
+          <w:rFonts w:ascii="Times New Roman" w:hAnsi="Times New Roman" w:cs="Times New Roman"/>
+          <w:sz w:val="28"/>
+          <w:szCs w:val="28"/>
+        </w:rPr>
+        <w:t>2</w:t>
+      </w:r>
+      <w:r>
+        <w:rPr>
+          <w:rFonts w:ascii="Times New Roman" w:hAnsi="Times New Roman" w:cs="Times New Roman"/>
+          <w:sz w:val="28"/>
+          <w:szCs w:val="28"/>
+        </w:rPr>
+        <w:t xml:space="preserve"> – Построенный редуктор из плагина «Редуктор-3</w:t>
+      </w:r>
+      <w:r>
+        <w:rPr>
+          <w:rFonts w:ascii="Times New Roman" w:hAnsi="Times New Roman" w:cs="Times New Roman"/>
+          <w:sz w:val="28"/>
+          <w:szCs w:val="28"/>
+          <w:lang w:val="en-US"/>
+        </w:rPr>
+        <w:t>D</w:t>
+      </w:r>
+      <w:r>
+        <w:rPr>
+          <w:rFonts w:ascii="Times New Roman" w:hAnsi="Times New Roman" w:cs="Times New Roman"/>
+          <w:sz w:val="28"/>
+          <w:szCs w:val="28"/>
+        </w:rPr>
+        <w:t>»</w:t>
+      </w:r>
+      <w:r>
+        <w:rPr>
+          <w:rFonts w:ascii="Times New Roman" w:hAnsi="Times New Roman" w:cs="Times New Roman"/>
+          <w:sz w:val="28"/>
+          <w:szCs w:val="28"/>
+        </w:rPr>
+        <w:br w:type="page"/>
+      </w:r>
     </w:p>
     <w:p>
       <w:pPr>
@@ -5173,7 +5213,6 @@
         <w:jc w:val="center"/>
         <w:outlineLvl w:val="0"/>
         <w:rPr>
-          <w:ins w:id="78" w:author="Семен Цуканов" w:date="2023-12-13T00:13:00Z"/>
           <w:rFonts w:ascii="Times New Roman" w:hAnsi="Times New Roman" w:cs="Times New Roman"/>
           <w:b/>
           <w:bCs/>
@@ -5181,21 +5220,30 @@
           <w:szCs w:val="28"/>
         </w:rPr>
       </w:pPr>
-      <w:bookmarkStart w:id="79" w:name="_Toc154613844"/>
-      <w:ins w:id="80" w:author="Семен Цуканов" w:date="2023-12-13T00:24:00Z">
-        <w:r>
-          <w:rPr>
-            <w:rFonts w:ascii="Times New Roman" w:hAnsi="Times New Roman" w:cs="Times New Roman"/>
-            <w:b/>
-            <w:bCs/>
-            <w:sz w:val="28"/>
-            <w:szCs w:val="28"/>
-          </w:rPr>
-          <w:lastRenderedPageBreak/>
-          <w:t>7 ОПИСАНИЕ РЕАЛИЗАЦИИ</w:t>
-        </w:r>
-      </w:ins>
-      <w:bookmarkEnd w:id="79"/>
+      <w:bookmarkStart w:id="6" w:name="_Toc154729227"/>
+      <w:r>
+        <w:rPr>
+          <w:rFonts w:ascii="Times New Roman" w:hAnsi="Times New Roman" w:cs="Times New Roman"/>
+          <w:b/>
+          <w:bCs/>
+          <w:sz w:val="28"/>
+          <w:szCs w:val="28"/>
+          <w:lang w:val="en-US"/>
+        </w:rPr>
+        <w:lastRenderedPageBreak/>
+        <w:t>6</w:t>
+      </w:r>
+      <w:r>
+        <w:rPr>
+          <w:rFonts w:ascii="Times New Roman" w:hAnsi="Times New Roman" w:cs="Times New Roman"/>
+          <w:b/>
+          <w:bCs/>
+          <w:sz w:val="28"/>
+          <w:szCs w:val="28"/>
+        </w:rPr>
+        <w:t xml:space="preserve"> ОПИСАНИЕ РЕАЛИЗАЦИИ</w:t>
+      </w:r>
+      <w:bookmarkEnd w:id="6"/>
     </w:p>
     <w:p>
       <w:pPr>
@@ -5203,7 +5251,6 @@
         <w:ind w:firstLine="709"/>
         <w:jc w:val="both"/>
         <w:rPr>
-          <w:ins w:id="81" w:author="Семен Цуканов" w:date="2023-12-13T00:24:00Z"/>
           <w:rFonts w:ascii="Times New Roman" w:hAnsi="Times New Roman" w:cs="Times New Roman"/>
           <w:b/>
           <w:bCs/>
@@ -5300,16 +5347,7 @@
           <w:sz w:val="28"/>
           <w:szCs w:val="28"/>
         </w:rPr>
-        <w:t xml:space="preserve"> </w:t>
-      </w:r>
-      <w:proofErr w:type="gramStart"/>
-      <w:r>
-        <w:rPr>
-          <w:rFonts w:ascii="Times New Roman" w:hAnsi="Times New Roman" w:cs="Times New Roman"/>
-          <w:sz w:val="28"/>
-          <w:szCs w:val="28"/>
-        </w:rPr>
-        <w:t xml:space="preserve">– </w:t>
+        <w:t xml:space="preserve"> – </w:t>
       </w:r>
       <w:r>
         <w:rPr>
@@ -5328,17 +5366,7 @@
           <w:szCs w:val="28"/>
           <w:shd w:val="clear" w:color="auto" w:fill="FFFFFF"/>
         </w:rPr>
-        <w:t>язык</w:t>
-      </w:r>
-      <w:proofErr w:type="gramEnd"/>
-      <w:r>
-        <w:rPr>
-          <w:rFonts w:ascii="Times New Roman" w:hAnsi="Times New Roman" w:cs="Times New Roman"/>
-          <w:sz w:val="28"/>
-          <w:szCs w:val="28"/>
-          <w:shd w:val="clear" w:color="auto" w:fill="FFFFFF"/>
-        </w:rPr>
-        <w:t xml:space="preserve"> графического описания для объектного моделирования в области разработки программного обеспечения, для моделирования бизнес-процессов, системного проектирования и отображения организационных структур.</w:t>
+        <w:t>язык графического описания для объектного моделирования в области разработки программного обеспечения, для моделирования бизнес-процессов, системного проектирования и отображения организационных структур.</w:t>
       </w:r>
     </w:p>
     <w:p>
@@ -5388,7 +5416,25 @@
           <w:szCs w:val="28"/>
           <w:shd w:val="clear" w:color="auto" w:fill="FFFFFF"/>
         </w:rPr>
-        <w:t>представлена на рисунке 7.1.</w:t>
+        <w:t xml:space="preserve">представлена на рисунке </w:t>
+      </w:r>
+      <w:r>
+        <w:rPr>
+          <w:rFonts w:ascii="Times New Roman" w:hAnsi="Times New Roman" w:cs="Times New Roman"/>
+          <w:sz w:val="28"/>
+          <w:szCs w:val="28"/>
+          <w:shd w:val="clear" w:color="auto" w:fill="FFFFFF"/>
+        </w:rPr>
+        <w:t>6</w:t>
+      </w:r>
+      <w:r>
+        <w:rPr>
+          <w:rFonts w:ascii="Times New Roman" w:hAnsi="Times New Roman" w:cs="Times New Roman"/>
+          <w:sz w:val="28"/>
+          <w:szCs w:val="28"/>
+          <w:shd w:val="clear" w:color="auto" w:fill="FFFFFF"/>
+        </w:rPr>
+        <w:t>.1.</w:t>
       </w:r>
     </w:p>
     <w:p>
@@ -5466,7 +5512,21 @@
           <w:sz w:val="28"/>
           <w:szCs w:val="28"/>
         </w:rPr>
-        <w:t>Рисунок 7.1 – итоговая диаграмма классов проекта</w:t>
+        <w:t xml:space="preserve">Рисунок </w:t>
+      </w:r>
+      <w:r>
+        <w:rPr>
+          <w:sz w:val="28"/>
+          <w:szCs w:val="28"/>
+        </w:rPr>
+        <w:t>6</w:t>
+      </w:r>
+      <w:r>
+        <w:rPr>
+          <w:sz w:val="28"/>
+          <w:szCs w:val="28"/>
+        </w:rPr>
+        <w:t>.1 – итоговая диаграмма классов проекта</w:t>
       </w:r>
     </w:p>
     <w:p>
@@ -5497,6 +5557,7 @@
           <w:sz w:val="28"/>
           <w:szCs w:val="28"/>
         </w:rPr>
+        <w:lastRenderedPageBreak/>
         <w:t xml:space="preserve">В ходе разработки </w:t>
       </w:r>
       <w:r>
@@ -5506,7 +5567,6 @@
         </w:rPr>
         <w:t xml:space="preserve">проекта, была добавлена еще одна сущность к диаграмме классов – </w:t>
       </w:r>
-      <w:proofErr w:type="spellStart"/>
       <w:r>
         <w:rPr>
           <w:b/>
@@ -5517,7 +5577,6 @@
         </w:rPr>
         <w:t>ICADWrapper</w:t>
       </w:r>
-      <w:proofErr w:type="spellEnd"/>
       <w:r>
         <w:rPr>
           <w:sz w:val="28"/>
@@ -5525,7 +5584,6 @@
         </w:rPr>
         <w:t xml:space="preserve">. </w:t>
       </w:r>
-      <w:proofErr w:type="spellStart"/>
       <w:r>
         <w:rPr>
           <w:b/>
@@ -5536,7 +5594,6 @@
         </w:rPr>
         <w:t>ICADWrapper</w:t>
       </w:r>
-      <w:proofErr w:type="spellEnd"/>
       <w:r>
         <w:rPr>
           <w:sz w:val="28"/>
@@ -5549,17 +5606,8 @@
           <w:sz w:val="28"/>
           <w:szCs w:val="28"/>
         </w:rPr>
-        <w:t xml:space="preserve">это абстрактная </w:t>
-      </w:r>
-      <w:r>
-        <w:rPr>
-          <w:sz w:val="28"/>
-          <w:szCs w:val="28"/>
-        </w:rPr>
-        <w:lastRenderedPageBreak/>
-        <w:t xml:space="preserve">сущность, которая предоставляет интерфейс для САПР обертки. </w:t>
-      </w:r>
-      <w:proofErr w:type="spellStart"/>
+        <w:t xml:space="preserve">это абстрактная сущность, которая предоставляет интерфейс для САПР обертки. </w:t>
+      </w:r>
       <w:r>
         <w:rPr>
           <w:sz w:val="28"/>
@@ -5568,7 +5616,6 @@
         </w:rPr>
         <w:t>SolidWorksWrapper</w:t>
       </w:r>
-      <w:proofErr w:type="spellEnd"/>
       <w:r>
         <w:rPr>
           <w:sz w:val="28"/>
@@ -5614,7 +5661,6 @@
           <w:szCs w:val="28"/>
         </w:rPr>
       </w:pPr>
-      <w:proofErr w:type="spellStart"/>
       <w:r>
         <w:rPr>
           <w:sz w:val="28"/>
@@ -5623,7 +5669,6 @@
         </w:rPr>
         <w:t>MainWindow</w:t>
       </w:r>
-      <w:proofErr w:type="spellEnd"/>
       <w:r>
         <w:rPr>
           <w:sz w:val="28"/>
@@ -5636,41 +5681,8 @@
           <w:sz w:val="28"/>
           <w:szCs w:val="28"/>
         </w:rPr>
-        <w:t xml:space="preserve">сущность, отвечающая за графические элементы и </w:t>
-      </w:r>
-      <w:proofErr w:type="spellStart"/>
-      <w:r>
-        <w:rPr>
-          <w:sz w:val="28"/>
-          <w:szCs w:val="28"/>
-        </w:rPr>
-        <w:t>контролы</w:t>
-      </w:r>
-      <w:proofErr w:type="spellEnd"/>
-      <w:r>
-        <w:rPr>
-          <w:sz w:val="28"/>
-          <w:szCs w:val="28"/>
-        </w:rPr>
-        <w:t xml:space="preserve"> графического интерфейса. Данная сущность </w:t>
-      </w:r>
-      <w:proofErr w:type="spellStart"/>
-      <w:r>
-        <w:rPr>
-          <w:sz w:val="28"/>
-          <w:szCs w:val="28"/>
-        </w:rPr>
-        <w:t>композирует</w:t>
-      </w:r>
-      <w:proofErr w:type="spellEnd"/>
-      <w:r>
-        <w:rPr>
-          <w:sz w:val="28"/>
-          <w:szCs w:val="28"/>
-        </w:rPr>
-        <w:t xml:space="preserve"> сущности </w:t>
-      </w:r>
-      <w:proofErr w:type="spellStart"/>
+        <w:t xml:space="preserve">сущность, отвечающая за графические элементы и контролы графического интерфейса. Данная сущность композирует сущности </w:t>
+      </w:r>
       <w:r>
         <w:rPr>
           <w:sz w:val="28"/>
@@ -5679,7 +5691,6 @@
         </w:rPr>
         <w:t>WallCloclBuilder</w:t>
       </w:r>
-      <w:proofErr w:type="spellEnd"/>
       <w:r>
         <w:rPr>
           <w:sz w:val="28"/>
@@ -5694,7 +5705,6 @@
         </w:rPr>
         <w:t xml:space="preserve">и </w:t>
       </w:r>
-      <w:proofErr w:type="spellStart"/>
       <w:r>
         <w:rPr>
           <w:sz w:val="28"/>
@@ -5703,7 +5713,6 @@
         </w:rPr>
         <w:t>WallClockParameters</w:t>
       </w:r>
-      <w:proofErr w:type="spellEnd"/>
       <w:r>
         <w:rPr>
           <w:sz w:val="28"/>
@@ -5718,7 +5727,6 @@
         </w:rPr>
         <w:t xml:space="preserve">Так же данная сущность отвечает за конкретную реализацию интерфейса </w:t>
       </w:r>
-      <w:proofErr w:type="spellStart"/>
       <w:r>
         <w:rPr>
           <w:sz w:val="28"/>
@@ -5727,7 +5735,6 @@
         </w:rPr>
         <w:t>ICADWrapper</w:t>
       </w:r>
-      <w:proofErr w:type="spellEnd"/>
       <w:r>
         <w:rPr>
           <w:sz w:val="28"/>
@@ -5747,7 +5754,6 @@
           <w:szCs w:val="28"/>
         </w:rPr>
       </w:pPr>
-      <w:proofErr w:type="spellStart"/>
       <w:r>
         <w:rPr>
           <w:sz w:val="28"/>
@@ -5756,7 +5762,6 @@
         </w:rPr>
         <w:t>WallClockBuilder</w:t>
       </w:r>
-      <w:proofErr w:type="spellEnd"/>
       <w:r>
         <w:rPr>
           <w:sz w:val="28"/>
@@ -5769,25 +5774,8 @@
           <w:sz w:val="28"/>
           <w:szCs w:val="28"/>
         </w:rPr>
-        <w:t xml:space="preserve">сущность, описывающая процесс построения настенных часов в САПР. Сущность </w:t>
-      </w:r>
-      <w:proofErr w:type="spellStart"/>
-      <w:r>
-        <w:rPr>
-          <w:sz w:val="28"/>
-          <w:szCs w:val="28"/>
-        </w:rPr>
-        <w:t>композирует</w:t>
-      </w:r>
-      <w:proofErr w:type="spellEnd"/>
-      <w:r>
-        <w:rPr>
-          <w:sz w:val="28"/>
-          <w:szCs w:val="28"/>
-        </w:rPr>
-        <w:t xml:space="preserve"> интерфейс </w:t>
-      </w:r>
-      <w:proofErr w:type="spellStart"/>
+        <w:t xml:space="preserve">сущность, описывающая процесс построения настенных часов в САПР. Сущность композирует интерфейс </w:t>
+      </w:r>
       <w:r>
         <w:rPr>
           <w:sz w:val="28"/>
@@ -5796,7 +5784,6 @@
         </w:rPr>
         <w:t>ICADWrapper</w:t>
       </w:r>
-      <w:proofErr w:type="spellEnd"/>
       <w:r>
         <w:rPr>
           <w:sz w:val="28"/>
@@ -5811,7 +5798,6 @@
         </w:rPr>
         <w:t xml:space="preserve">и использует для построения сущность </w:t>
       </w:r>
-      <w:proofErr w:type="spellStart"/>
       <w:r>
         <w:rPr>
           <w:sz w:val="28"/>
@@ -5820,7 +5806,6 @@
         </w:rPr>
         <w:t>WallClockParameters</w:t>
       </w:r>
-      <w:proofErr w:type="spellEnd"/>
       <w:r>
         <w:rPr>
           <w:sz w:val="28"/>
@@ -5840,7 +5825,6 @@
           <w:szCs w:val="28"/>
         </w:rPr>
       </w:pPr>
-      <w:proofErr w:type="spellStart"/>
       <w:r>
         <w:rPr>
           <w:rFonts w:ascii="Times New Roman" w:hAnsi="Times New Roman" w:cs="Times New Roman"/>
@@ -5850,7 +5834,6 @@
         </w:rPr>
         <w:t>WallClockParameters</w:t>
       </w:r>
-      <w:proofErr w:type="spellEnd"/>
       <w:r>
         <w:rPr>
           <w:rFonts w:ascii="Times New Roman" w:hAnsi="Times New Roman" w:cs="Times New Roman"/>
@@ -5933,7 +5916,6 @@
           <w:szCs w:val="28"/>
         </w:rPr>
       </w:pPr>
-      <w:proofErr w:type="spellStart"/>
       <w:r>
         <w:rPr>
           <w:rFonts w:ascii="Times New Roman" w:hAnsi="Times New Roman" w:cs="Times New Roman"/>
@@ -5943,7 +5925,6 @@
         </w:rPr>
         <w:t>ICADWrapper</w:t>
       </w:r>
-      <w:proofErr w:type="spellEnd"/>
       <w:r>
         <w:rPr>
           <w:rFonts w:ascii="Times New Roman" w:hAnsi="Times New Roman" w:cs="Times New Roman"/>
@@ -5972,7 +5953,6 @@
           <w:szCs w:val="28"/>
         </w:rPr>
       </w:pPr>
-      <w:proofErr w:type="spellStart"/>
       <w:r>
         <w:rPr>
           <w:rFonts w:ascii="Times New Roman" w:hAnsi="Times New Roman" w:cs="Times New Roman"/>
@@ -5982,7 +5962,6 @@
         </w:rPr>
         <w:t>SolidWorksWrapper</w:t>
       </w:r>
-      <w:proofErr w:type="spellEnd"/>
       <w:r>
         <w:rPr>
           <w:rFonts w:ascii="Times New Roman" w:hAnsi="Times New Roman" w:cs="Times New Roman"/>
@@ -5999,7 +5978,6 @@
         </w:rPr>
         <w:t xml:space="preserve">класс, реализующий интерфейс </w:t>
       </w:r>
-      <w:proofErr w:type="spellStart"/>
       <w:r>
         <w:rPr>
           <w:rFonts w:ascii="Times New Roman" w:hAnsi="Times New Roman" w:cs="Times New Roman"/>
@@ -6009,7 +5987,6 @@
         </w:rPr>
         <w:t>ICADWrapper</w:t>
       </w:r>
-      <w:proofErr w:type="spellEnd"/>
       <w:r>
         <w:rPr>
           <w:rFonts w:ascii="Times New Roman" w:hAnsi="Times New Roman" w:cs="Times New Roman"/>
@@ -6065,7 +6042,7 @@
           <w:szCs w:val="28"/>
         </w:rPr>
       </w:pPr>
-      <w:bookmarkStart w:id="82" w:name="_Toc154613845"/>
+      <w:bookmarkStart w:id="7" w:name="_Toc154729228"/>
       <w:r>
         <w:rPr>
           <w:rFonts w:ascii="Times New Roman" w:hAnsi="Times New Roman" w:cs="Times New Roman"/>
@@ -6076,9 +6053,20 @@
           <w:szCs w:val="28"/>
         </w:rPr>
         <w:lastRenderedPageBreak/>
-        <w:t>8 ОПИСАНИЕ ПРОГРАММЫ ДЛЯ ПОЛЬЗОВАТЕЛЯ</w:t>
-      </w:r>
-      <w:bookmarkEnd w:id="82"/>
+        <w:t>7</w:t>
+      </w:r>
+      <w:r>
+        <w:rPr>
+          <w:rFonts w:ascii="Times New Roman" w:hAnsi="Times New Roman" w:cs="Times New Roman"/>
+          <w:b/>
+          <w:bCs/>
+          <w:color w:val="auto"/>
+          <w:sz w:val="28"/>
+          <w:szCs w:val="28"/>
+        </w:rPr>
+        <w:t xml:space="preserve"> ОПИСАНИЕ ПРОГРАММЫ ДЛЯ ПОЛЬЗОВАТЕЛЯ</w:t>
+      </w:r>
+      <w:bookmarkEnd w:id="7"/>
     </w:p>
     <w:p>
       <w:pPr>
@@ -6110,9 +6098,24 @@
           <w:sz w:val="28"/>
           <w:szCs w:val="28"/>
         </w:rPr>
-        <w:t xml:space="preserve">Пользовательский интерфейс состоит из одного окна (рисунок 8.1). В левой части интерфейса располагаются элементы для ввода параметров необходимых для построения детали. В правой части располагается изображение с построенными часами и кнопки для построения, перехода на </w:t>
-      </w:r>
-      <w:proofErr w:type="spellStart"/>
+        <w:t xml:space="preserve">Пользовательский интерфейс состоит из одного окна (рисунок </w:t>
+      </w:r>
+      <w:r>
+        <w:rPr>
+          <w:rFonts w:ascii="Times New Roman" w:hAnsi="Times New Roman" w:cs="Times New Roman"/>
+          <w:sz w:val="28"/>
+          <w:szCs w:val="28"/>
+        </w:rPr>
+        <w:t>7</w:t>
+      </w:r>
+      <w:r>
+        <w:rPr>
+          <w:rFonts w:ascii="Times New Roman" w:hAnsi="Times New Roman" w:cs="Times New Roman"/>
+          <w:sz w:val="28"/>
+          <w:szCs w:val="28"/>
+        </w:rPr>
+        <w:t xml:space="preserve">.1). В левой части интерфейса располагаются элементы для ввода параметров необходимых для построения детали. В правой части располагается изображение с построенными часами и кнопки для построения, перехода на </w:t>
+      </w:r>
       <w:r>
         <w:rPr>
           <w:rFonts w:ascii="Times New Roman" w:hAnsi="Times New Roman" w:cs="Times New Roman"/>
@@ -6122,7 +6125,6 @@
         </w:rPr>
         <w:t>github</w:t>
       </w:r>
-      <w:proofErr w:type="spellEnd"/>
       <w:r>
         <w:rPr>
           <w:rFonts w:ascii="Times New Roman" w:hAnsi="Times New Roman" w:cs="Times New Roman"/>
@@ -6249,7 +6251,23 @@
           <w:sz w:val="28"/>
           <w:szCs w:val="28"/>
         </w:rPr>
-        <w:t>Рисунок 8.1 – пользовательский интерфейс плагина</w:t>
+        <w:t xml:space="preserve">Рисунок </w:t>
+      </w:r>
+      <w:r>
+        <w:rPr>
+          <w:rFonts w:ascii="Times New Roman" w:hAnsi="Times New Roman" w:cs="Times New Roman"/>
+          <w:sz w:val="28"/>
+          <w:szCs w:val="28"/>
+        </w:rPr>
+        <w:t>7</w:t>
+      </w:r>
+      <w:r>
+        <w:rPr>
+          <w:rFonts w:ascii="Times New Roman" w:hAnsi="Times New Roman" w:cs="Times New Roman"/>
+          <w:sz w:val="28"/>
+          <w:szCs w:val="28"/>
+        </w:rPr>
+        <w:t>.1 – пользовательский интерфейс плагина</w:t>
       </w:r>
     </w:p>
     <w:p>
@@ -6280,7 +6298,23 @@
           <w:sz w:val="28"/>
           <w:szCs w:val="28"/>
         </w:rPr>
-        <w:t>При нажатии кнопки построения без введенных параметров, деталь построится по умолчанию с минимальными значениями (рисунок 8.2).</w:t>
+        <w:t xml:space="preserve">При нажатии кнопки построения без введенных параметров, деталь построится по умолчанию с минимальными значениями (рисунок </w:t>
+      </w:r>
+      <w:r>
+        <w:rPr>
+          <w:rFonts w:ascii="Times New Roman" w:hAnsi="Times New Roman" w:cs="Times New Roman"/>
+          <w:sz w:val="28"/>
+          <w:szCs w:val="28"/>
+        </w:rPr>
+        <w:t>7</w:t>
+      </w:r>
+      <w:r>
+        <w:rPr>
+          <w:rFonts w:ascii="Times New Roman" w:hAnsi="Times New Roman" w:cs="Times New Roman"/>
+          <w:sz w:val="28"/>
+          <w:szCs w:val="28"/>
+        </w:rPr>
+        <w:t>.2).</w:t>
       </w:r>
     </w:p>
     <w:p>
@@ -6356,7 +6390,23 @@
           <w:sz w:val="28"/>
           <w:szCs w:val="28"/>
         </w:rPr>
-        <w:t>Рисунок 8.2 – деталь с параметрами по умолчанию</w:t>
+        <w:t xml:space="preserve">Рисунок </w:t>
+      </w:r>
+      <w:r>
+        <w:rPr>
+          <w:rFonts w:ascii="Times New Roman" w:hAnsi="Times New Roman" w:cs="Times New Roman"/>
+          <w:sz w:val="28"/>
+          <w:szCs w:val="28"/>
+        </w:rPr>
+        <w:t>7</w:t>
+      </w:r>
+      <w:r>
+        <w:rPr>
+          <w:rFonts w:ascii="Times New Roman" w:hAnsi="Times New Roman" w:cs="Times New Roman"/>
+          <w:sz w:val="28"/>
+          <w:szCs w:val="28"/>
+        </w:rPr>
+        <w:t>.2 – деталь с параметрами по умолчанию</w:t>
       </w:r>
     </w:p>
     <w:p>
@@ -6387,7 +6437,23 @@
           <w:sz w:val="28"/>
           <w:szCs w:val="28"/>
         </w:rPr>
-        <w:t>При вводе некорректных значениях (выходящих за границы допустимых, неудовлетворяющих зависимым параметрам), текстовое поле подсвечивается красным цветом и при попытке построить деталь, выводится сообщение о неправильности введенных значений (рисунок 8.3).</w:t>
+        <w:t xml:space="preserve">При вводе некорректных значениях (выходящих за границы допустимых, неудовлетворяющих зависимым параметрам), текстовое поле подсвечивается красным цветом и при попытке построить деталь, выводится сообщение о неправильности введенных значений (рисунок </w:t>
+      </w:r>
+      <w:r>
+        <w:rPr>
+          <w:rFonts w:ascii="Times New Roman" w:hAnsi="Times New Roman" w:cs="Times New Roman"/>
+          <w:sz w:val="28"/>
+          <w:szCs w:val="28"/>
+        </w:rPr>
+        <w:t>7</w:t>
+      </w:r>
+      <w:r>
+        <w:rPr>
+          <w:rFonts w:ascii="Times New Roman" w:hAnsi="Times New Roman" w:cs="Times New Roman"/>
+          <w:sz w:val="28"/>
+          <w:szCs w:val="28"/>
+        </w:rPr>
+        <w:t>.3).</w:t>
       </w:r>
     </w:p>
     <w:p>
@@ -6468,23 +6534,21 @@
         </w:rPr>
         <w:t xml:space="preserve">Рисунок </w:t>
       </w:r>
-      <w:proofErr w:type="gramStart"/>
-      <w:r>
-        <w:rPr>
-          <w:rFonts w:ascii="Times New Roman" w:hAnsi="Times New Roman" w:cs="Times New Roman"/>
-          <w:sz w:val="28"/>
-          <w:szCs w:val="28"/>
-        </w:rPr>
-        <w:t>8.3  -</w:t>
-      </w:r>
-      <w:proofErr w:type="gramEnd"/>
-      <w:r>
-        <w:rPr>
-          <w:rFonts w:ascii="Times New Roman" w:hAnsi="Times New Roman" w:cs="Times New Roman"/>
-          <w:sz w:val="28"/>
-          <w:szCs w:val="28"/>
-        </w:rPr>
-        <w:t xml:space="preserve"> попытка построения детали при некорректных значениях</w:t>
+      <w:r>
+        <w:rPr>
+          <w:rFonts w:ascii="Times New Roman" w:hAnsi="Times New Roman" w:cs="Times New Roman"/>
+          <w:sz w:val="28"/>
+          <w:szCs w:val="28"/>
+        </w:rPr>
+        <w:t>7</w:t>
+      </w:r>
+      <w:r>
+        <w:rPr>
+          <w:rFonts w:ascii="Times New Roman" w:hAnsi="Times New Roman" w:cs="Times New Roman"/>
+          <w:sz w:val="28"/>
+          <w:szCs w:val="28"/>
+        </w:rPr>
+        <w:t>.3  - попытка построения детали при некорректных значениях</w:t>
       </w:r>
       <w:r>
         <w:rPr>
@@ -6508,7 +6572,7 @@
           <w:szCs w:val="28"/>
         </w:rPr>
       </w:pPr>
-      <w:bookmarkStart w:id="83" w:name="_Toc154613846"/>
+      <w:bookmarkStart w:id="8" w:name="_Toc154729229"/>
       <w:r>
         <w:rPr>
           <w:rFonts w:ascii="Times New Roman" w:hAnsi="Times New Roman" w:cs="Times New Roman"/>
@@ -6517,11 +6581,23 @@
           <w:color w:val="auto"/>
           <w:sz w:val="28"/>
           <w:szCs w:val="28"/>
+          <w:lang w:val="en-US"/>
         </w:rPr>
         <w:lastRenderedPageBreak/>
-        <w:t>9 ТЕСТИРОВАНИЕ ПЛАГИНА</w:t>
-      </w:r>
-      <w:bookmarkEnd w:id="83"/>
+        <w:t>8</w:t>
+      </w:r>
+      <w:r>
+        <w:rPr>
+          <w:rFonts w:ascii="Times New Roman" w:hAnsi="Times New Roman" w:cs="Times New Roman"/>
+          <w:b/>
+          <w:bCs/>
+          <w:color w:val="auto"/>
+          <w:sz w:val="28"/>
+          <w:szCs w:val="28"/>
+        </w:rPr>
+        <w:t xml:space="preserve"> ТЕСТИРОВАНИЕ ПЛАГИНА</w:t>
+      </w:r>
+      <w:bookmarkEnd w:id="8"/>
     </w:p>
     <w:p>
       <w:pPr>
@@ -6674,7 +6750,7 @@
           <w:szCs w:val="28"/>
         </w:rPr>
       </w:pPr>
-      <w:bookmarkStart w:id="84" w:name="_Toc154613847"/>
+      <w:bookmarkStart w:id="9" w:name="_Toc154729230"/>
       <w:r>
         <w:rPr>
           <w:rFonts w:ascii="Times New Roman" w:hAnsi="Times New Roman" w:cs="Times New Roman"/>
@@ -6683,8 +6759,9 @@
           <w:color w:val="auto"/>
           <w:sz w:val="28"/>
           <w:szCs w:val="28"/>
-        </w:rPr>
-        <w:t xml:space="preserve">9.1 </w:t>
+          <w:lang w:val="en-US"/>
+        </w:rPr>
+        <w:t>8</w:t>
       </w:r>
       <w:r>
         <w:rPr>
@@ -6695,9 +6772,20 @@
           <w:sz w:val="28"/>
           <w:szCs w:val="28"/>
         </w:rPr>
+        <w:t xml:space="preserve">.1 </w:t>
+      </w:r>
+      <w:r>
+        <w:rPr>
+          <w:rFonts w:ascii="Times New Roman" w:hAnsi="Times New Roman" w:cs="Times New Roman"/>
+          <w:b/>
+          <w:bCs/>
+          <w:color w:val="auto"/>
+          <w:sz w:val="28"/>
+          <w:szCs w:val="28"/>
+        </w:rPr>
         <w:t>Функциональное тестирование</w:t>
       </w:r>
-      <w:bookmarkEnd w:id="84"/>
+      <w:bookmarkEnd w:id="9"/>
     </w:p>
     <w:p>
       <w:pPr>
@@ -6749,7 +6837,23 @@
           <w:sz w:val="28"/>
           <w:szCs w:val="28"/>
         </w:rPr>
-        <w:t>Построим деталь с минимальными параметрами детали (рисунок 9.1).</w:t>
+        <w:t xml:space="preserve">Построим деталь с минимальными параметрами детали (рисунок </w:t>
+      </w:r>
+      <w:r>
+        <w:rPr>
+          <w:rFonts w:ascii="Times New Roman" w:hAnsi="Times New Roman" w:cs="Times New Roman"/>
+          <w:sz w:val="28"/>
+          <w:szCs w:val="28"/>
+        </w:rPr>
+        <w:t>8</w:t>
+      </w:r>
+      <w:r>
+        <w:rPr>
+          <w:rFonts w:ascii="Times New Roman" w:hAnsi="Times New Roman" w:cs="Times New Roman"/>
+          <w:sz w:val="28"/>
+          <w:szCs w:val="28"/>
+        </w:rPr>
+        <w:t>.1).</w:t>
       </w:r>
     </w:p>
     <w:p>
@@ -6828,7 +6932,23 @@
           <w:sz w:val="28"/>
           <w:szCs w:val="28"/>
         </w:rPr>
-        <w:t>Рисунок 9.1 –</w:t>
+        <w:t xml:space="preserve">Рисунок </w:t>
+      </w:r>
+      <w:r>
+        <w:rPr>
+          <w:rFonts w:ascii="Times New Roman" w:hAnsi="Times New Roman" w:cs="Times New Roman"/>
+          <w:sz w:val="28"/>
+          <w:szCs w:val="28"/>
+        </w:rPr>
+        <w:t>8</w:t>
+      </w:r>
+      <w:r>
+        <w:rPr>
+          <w:rFonts w:ascii="Times New Roman" w:hAnsi="Times New Roman" w:cs="Times New Roman"/>
+          <w:sz w:val="28"/>
+          <w:szCs w:val="28"/>
+        </w:rPr>
+        <w:t>.1 –</w:t>
       </w:r>
       <w:r>
         <w:rPr>
@@ -6895,7 +7015,23 @@
           <w:sz w:val="28"/>
           <w:szCs w:val="28"/>
         </w:rPr>
-        <w:t>Построим деталь, но теперь с максимальными значениями (рисунок 9.2).</w:t>
+        <w:t xml:space="preserve">Построим деталь, но теперь с максимальными значениями (рисунок </w:t>
+      </w:r>
+      <w:r>
+        <w:rPr>
+          <w:rFonts w:ascii="Times New Roman" w:hAnsi="Times New Roman" w:cs="Times New Roman"/>
+          <w:sz w:val="28"/>
+          <w:szCs w:val="28"/>
+        </w:rPr>
+        <w:t>8</w:t>
+      </w:r>
+      <w:r>
+        <w:rPr>
+          <w:rFonts w:ascii="Times New Roman" w:hAnsi="Times New Roman" w:cs="Times New Roman"/>
+          <w:sz w:val="28"/>
+          <w:szCs w:val="28"/>
+        </w:rPr>
+        <w:t>.2).</w:t>
       </w:r>
     </w:p>
     <w:p>
@@ -6986,7 +7122,23 @@
           <w:sz w:val="28"/>
           <w:szCs w:val="28"/>
         </w:rPr>
-        <w:t>Рисунок 9.2 – построение детали с максимальными значениями параметров</w:t>
+        <w:t xml:space="preserve">Рисунок </w:t>
+      </w:r>
+      <w:r>
+        <w:rPr>
+          <w:rFonts w:ascii="Times New Roman" w:hAnsi="Times New Roman" w:cs="Times New Roman"/>
+          <w:sz w:val="28"/>
+          <w:szCs w:val="28"/>
+        </w:rPr>
+        <w:t>8</w:t>
+      </w:r>
+      <w:r>
+        <w:rPr>
+          <w:rFonts w:ascii="Times New Roman" w:hAnsi="Times New Roman" w:cs="Times New Roman"/>
+          <w:sz w:val="28"/>
+          <w:szCs w:val="28"/>
+        </w:rPr>
+        <w:t>.2 – построение детали с максимальными значениями параметров</w:t>
       </w:r>
     </w:p>
     <w:p>
@@ -7039,7 +7191,23 @@
           <w:sz w:val="28"/>
           <w:szCs w:val="28"/>
         </w:rPr>
-        <w:t>Теперь произведем ситуацию, когда вводятся некорректные значения параметров, допустим не удовлетворяющие зависимым параметрам. Результат представлен на рисунке 9.3.</w:t>
+        <w:t xml:space="preserve">Теперь произведем ситуацию, когда вводятся некорректные значения параметров, допустим не удовлетворяющие зависимым параметрам. Результат представлен на рисунке </w:t>
+      </w:r>
+      <w:r>
+        <w:rPr>
+          <w:rFonts w:ascii="Times New Roman" w:hAnsi="Times New Roman" w:cs="Times New Roman"/>
+          <w:sz w:val="28"/>
+          <w:szCs w:val="28"/>
+        </w:rPr>
+        <w:t>8</w:t>
+      </w:r>
+      <w:r>
+        <w:rPr>
+          <w:rFonts w:ascii="Times New Roman" w:hAnsi="Times New Roman" w:cs="Times New Roman"/>
+          <w:sz w:val="28"/>
+          <w:szCs w:val="28"/>
+        </w:rPr>
+        <w:t>.3.</w:t>
       </w:r>
     </w:p>
     <w:p>
@@ -7122,7 +7290,23 @@
           <w:sz w:val="28"/>
           <w:szCs w:val="28"/>
         </w:rPr>
-        <w:t>Рисунок 9.3 – попытка построения детали при некорректных значениях</w:t>
+        <w:t xml:space="preserve">Рисунок </w:t>
+      </w:r>
+      <w:r>
+        <w:rPr>
+          <w:rFonts w:ascii="Times New Roman" w:hAnsi="Times New Roman" w:cs="Times New Roman"/>
+          <w:sz w:val="28"/>
+          <w:szCs w:val="28"/>
+        </w:rPr>
+        <w:t>8</w:t>
+      </w:r>
+      <w:r>
+        <w:rPr>
+          <w:rFonts w:ascii="Times New Roman" w:hAnsi="Times New Roman" w:cs="Times New Roman"/>
+          <w:sz w:val="28"/>
+          <w:szCs w:val="28"/>
+        </w:rPr>
+        <w:t>.3 – попытка построения детали при некорректных значениях</w:t>
       </w:r>
     </w:p>
     <w:p>
@@ -7187,7 +7371,7 @@
           <w:szCs w:val="28"/>
         </w:rPr>
       </w:pPr>
-      <w:bookmarkStart w:id="85" w:name="_Toc154613848"/>
+      <w:bookmarkStart w:id="10" w:name="_Toc154729231"/>
       <w:r>
         <w:rPr>
           <w:rFonts w:ascii="Times New Roman" w:hAnsi="Times New Roman" w:cs="Times New Roman"/>
@@ -7195,8 +7379,9 @@
           <w:bCs/>
           <w:sz w:val="28"/>
           <w:szCs w:val="28"/>
-        </w:rPr>
-        <w:t xml:space="preserve">9.2 </w:t>
+          <w:lang w:val="en-US"/>
+        </w:rPr>
+        <w:t>8</w:t>
       </w:r>
       <w:r>
         <w:rPr>
@@ -7206,7 +7391,7 @@
           <w:sz w:val="28"/>
           <w:szCs w:val="28"/>
         </w:rPr>
-        <w:t>М</w:t>
+        <w:t xml:space="preserve">.2 </w:t>
       </w:r>
       <w:r>
         <w:rPr>
@@ -7216,9 +7401,19 @@
           <w:sz w:val="28"/>
           <w:szCs w:val="28"/>
         </w:rPr>
+        <w:t>М</w:t>
+      </w:r>
+      <w:r>
+        <w:rPr>
+          <w:rFonts w:ascii="Times New Roman" w:hAnsi="Times New Roman" w:cs="Times New Roman"/>
+          <w:b/>
+          <w:bCs/>
+          <w:sz w:val="28"/>
+          <w:szCs w:val="28"/>
+        </w:rPr>
         <w:t>одульное тестирование</w:t>
       </w:r>
-      <w:bookmarkEnd w:id="85"/>
+      <w:bookmarkEnd w:id="10"/>
     </w:p>
     <w:p>
       <w:pPr>
@@ -7256,7 +7451,6 @@
         </w:rPr>
         <w:t xml:space="preserve">В целях проверки правильности работы отдельных методов и свойств, было проведено модульное тестирование. С помощью фреймворка </w:t>
       </w:r>
-      <w:proofErr w:type="spellStart"/>
       <w:r>
         <w:rPr>
           <w:rFonts w:ascii="Times New Roman" w:hAnsi="Times New Roman" w:cs="Times New Roman"/>
@@ -7266,7 +7460,6 @@
         </w:rPr>
         <w:t>NUnit</w:t>
       </w:r>
-      <w:proofErr w:type="spellEnd"/>
       <w:r>
         <w:rPr>
           <w:rFonts w:ascii="Times New Roman" w:hAnsi="Times New Roman" w:cs="Times New Roman"/>
@@ -7283,7 +7476,6 @@
         </w:rPr>
         <w:t xml:space="preserve">были написаны модульные тесты на классы </w:t>
       </w:r>
-      <w:proofErr w:type="spellStart"/>
       <w:r>
         <w:rPr>
           <w:rFonts w:ascii="Times New Roman" w:hAnsi="Times New Roman" w:cs="Times New Roman"/>
@@ -7293,7 +7485,6 @@
         </w:rPr>
         <w:t>WallClockParameters</w:t>
       </w:r>
-      <w:proofErr w:type="spellEnd"/>
       <w:r>
         <w:rPr>
           <w:rFonts w:ascii="Times New Roman" w:hAnsi="Times New Roman" w:cs="Times New Roman"/>
@@ -7333,7 +7524,23 @@
           <w:sz w:val="28"/>
           <w:szCs w:val="28"/>
         </w:rPr>
-        <w:t>Прохождение тестов представлено на рисунке 9.4.</w:t>
+        <w:t xml:space="preserve">Прохождение тестов представлено на рисунке </w:t>
+      </w:r>
+      <w:r>
+        <w:rPr>
+          <w:rFonts w:ascii="Times New Roman" w:hAnsi="Times New Roman" w:cs="Times New Roman"/>
+          <w:sz w:val="28"/>
+          <w:szCs w:val="28"/>
+        </w:rPr>
+        <w:t>8</w:t>
+      </w:r>
+      <w:r>
+        <w:rPr>
+          <w:rFonts w:ascii="Times New Roman" w:hAnsi="Times New Roman" w:cs="Times New Roman"/>
+          <w:sz w:val="28"/>
+          <w:szCs w:val="28"/>
+        </w:rPr>
+        <w:t>.4.</w:t>
       </w:r>
     </w:p>
     <w:p>
@@ -7418,7 +7625,23 @@
           <w:sz w:val="28"/>
           <w:szCs w:val="28"/>
         </w:rPr>
-        <w:t xml:space="preserve">Рисунок 9.4 – прохождение </w:t>
+        <w:t xml:space="preserve">Рисунок </w:t>
+      </w:r>
+      <w:r>
+        <w:rPr>
+          <w:rFonts w:ascii="Times New Roman" w:hAnsi="Times New Roman" w:cs="Times New Roman"/>
+          <w:sz w:val="28"/>
+          <w:szCs w:val="28"/>
+        </w:rPr>
+        <w:t>8</w:t>
+      </w:r>
+      <w:r>
+        <w:rPr>
+          <w:rFonts w:ascii="Times New Roman" w:hAnsi="Times New Roman" w:cs="Times New Roman"/>
+          <w:sz w:val="28"/>
+          <w:szCs w:val="28"/>
+        </w:rPr>
+        <w:t xml:space="preserve">.4 – прохождение </w:t>
       </w:r>
       <w:r>
         <w:rPr>
@@ -7508,7 +7731,7 @@
           <w:szCs w:val="28"/>
         </w:rPr>
       </w:pPr>
-      <w:bookmarkStart w:id="86" w:name="_Toc154613849"/>
+      <w:bookmarkStart w:id="11" w:name="_Toc154729232"/>
       <w:r>
         <w:rPr>
           <w:rFonts w:ascii="Times New Roman" w:hAnsi="Times New Roman" w:cs="Times New Roman"/>
@@ -7516,10 +7739,21 @@
           <w:bCs/>
           <w:sz w:val="28"/>
           <w:szCs w:val="28"/>
-        </w:rPr>
-        <w:t>9.3 Нагрузочное тестирования</w:t>
-      </w:r>
-      <w:bookmarkEnd w:id="86"/>
+          <w:lang w:val="en-US"/>
+        </w:rPr>
+        <w:t>8</w:t>
+      </w:r>
+      <w:r>
+        <w:rPr>
+          <w:rFonts w:ascii="Times New Roman" w:hAnsi="Times New Roman" w:cs="Times New Roman"/>
+          <w:b/>
+          <w:bCs/>
+          <w:sz w:val="28"/>
+          <w:szCs w:val="28"/>
+        </w:rPr>
+        <w:t>.3 Нагрузочное тестирования</w:t>
+      </w:r>
+      <w:bookmarkEnd w:id="11"/>
     </w:p>
     <w:p>
       <w:pPr>
@@ -7583,27 +7817,7 @@
           <w:szCs w:val="28"/>
           <w:lang w:val="en-US"/>
         </w:rPr>
-        <w:t xml:space="preserve"> AMD Ryzen 3 3200U with Radeon Vega Mobile </w:t>
-      </w:r>
-      <w:proofErr w:type="spellStart"/>
-      <w:r>
-        <w:rPr>
-          <w:rFonts w:ascii="Times New Roman" w:hAnsi="Times New Roman" w:cs="Times New Roman"/>
-          <w:sz w:val="28"/>
-          <w:szCs w:val="28"/>
-          <w:lang w:val="en-US"/>
-        </w:rPr>
-        <w:t>Gfx</w:t>
-      </w:r>
-      <w:proofErr w:type="spellEnd"/>
-      <w:r>
-        <w:rPr>
-          <w:rFonts w:ascii="Times New Roman" w:hAnsi="Times New Roman" w:cs="Times New Roman"/>
-          <w:sz w:val="28"/>
-          <w:szCs w:val="28"/>
-          <w:lang w:val="en-US"/>
-        </w:rPr>
-        <w:t xml:space="preserve"> 2.60 GHz</w:t>
+        <w:t xml:space="preserve"> AMD Ryzen 3 3200U with Radeon Vega Mobile Gfx 2.60 GHz</w:t>
       </w:r>
       <w:r>
         <w:rPr>
@@ -7640,23 +7854,13 @@
         </w:rPr>
         <w:t xml:space="preserve">8 </w:t>
       </w:r>
-      <w:proofErr w:type="spellStart"/>
-      <w:r>
-        <w:rPr>
-          <w:rFonts w:ascii="Times New Roman" w:hAnsi="Times New Roman" w:cs="Times New Roman"/>
-          <w:sz w:val="28"/>
-          <w:szCs w:val="28"/>
-        </w:rPr>
-        <w:t>гб</w:t>
-      </w:r>
-      <w:proofErr w:type="spellEnd"/>
-      <w:r>
-        <w:rPr>
-          <w:rFonts w:ascii="Times New Roman" w:hAnsi="Times New Roman" w:cs="Times New Roman"/>
-          <w:sz w:val="28"/>
-          <w:szCs w:val="28"/>
-        </w:rPr>
-        <w:t xml:space="preserve"> ОЗУ</w:t>
+      <w:r>
+        <w:rPr>
+          <w:rFonts w:ascii="Times New Roman" w:hAnsi="Times New Roman" w:cs="Times New Roman"/>
+          <w:sz w:val="28"/>
+          <w:szCs w:val="28"/>
+        </w:rPr>
+        <w:t>гб ОЗУ</w:t>
       </w:r>
       <w:r>
         <w:rPr>
@@ -7837,7 +8041,23 @@
           <w:sz w:val="28"/>
           <w:szCs w:val="28"/>
         </w:rPr>
-        <w:t xml:space="preserve">Рисунок 9.5 </w:t>
+        <w:t xml:space="preserve">Рисунок </w:t>
+      </w:r>
+      <w:r>
+        <w:rPr>
+          <w:rFonts w:ascii="Times New Roman" w:hAnsi="Times New Roman" w:cs="Times New Roman"/>
+          <w:sz w:val="28"/>
+          <w:szCs w:val="28"/>
+        </w:rPr>
+        <w:t>8</w:t>
+      </w:r>
+      <w:r>
+        <w:rPr>
+          <w:rFonts w:ascii="Times New Roman" w:hAnsi="Times New Roman" w:cs="Times New Roman"/>
+          <w:sz w:val="28"/>
+          <w:szCs w:val="28"/>
+        </w:rPr>
+        <w:t xml:space="preserve">.5 </w:t>
       </w:r>
       <w:r>
         <w:rPr>
@@ -7913,7 +8133,23 @@
           <w:sz w:val="28"/>
           <w:szCs w:val="28"/>
         </w:rPr>
-        <w:t>На рисунке 9.6 изображен график зависимости расходуемой оперативной памяти от количества построений.</w:t>
+        <w:t xml:space="preserve">На рисунке </w:t>
+      </w:r>
+      <w:r>
+        <w:rPr>
+          <w:rFonts w:ascii="Times New Roman" w:hAnsi="Times New Roman" w:cs="Times New Roman"/>
+          <w:sz w:val="28"/>
+          <w:szCs w:val="28"/>
+        </w:rPr>
+        <w:t>8</w:t>
+      </w:r>
+      <w:r>
+        <w:rPr>
+          <w:rFonts w:ascii="Times New Roman" w:hAnsi="Times New Roman" w:cs="Times New Roman"/>
+          <w:sz w:val="28"/>
+          <w:szCs w:val="28"/>
+        </w:rPr>
+        <w:t>.6 изображен график зависимости расходуемой оперативной памяти от количества построений.</w:t>
       </w:r>
     </w:p>
     <w:p>
@@ -7970,25 +8206,23 @@
           <w:sz w:val="28"/>
           <w:szCs w:val="28"/>
         </w:rPr>
-        <w:t xml:space="preserve">Рисунок 9.6 – </w:t>
-      </w:r>
-      <w:proofErr w:type="gramStart"/>
-      <w:r>
-        <w:rPr>
-          <w:rFonts w:ascii="Times New Roman" w:hAnsi="Times New Roman" w:cs="Times New Roman"/>
-          <w:sz w:val="28"/>
-          <w:szCs w:val="28"/>
-        </w:rPr>
-        <w:t>график зависимости</w:t>
-      </w:r>
-      <w:proofErr w:type="gramEnd"/>
-      <w:r>
-        <w:rPr>
-          <w:rFonts w:ascii="Times New Roman" w:hAnsi="Times New Roman" w:cs="Times New Roman"/>
-          <w:sz w:val="28"/>
-          <w:szCs w:val="28"/>
-        </w:rPr>
-        <w:t xml:space="preserve"> расходуемой ОЗУ от номера построения</w:t>
+        <w:t xml:space="preserve">Рисунок </w:t>
+      </w:r>
+      <w:r>
+        <w:rPr>
+          <w:rFonts w:ascii="Times New Roman" w:hAnsi="Times New Roman" w:cs="Times New Roman"/>
+          <w:sz w:val="28"/>
+          <w:szCs w:val="28"/>
+        </w:rPr>
+        <w:t>8</w:t>
+      </w:r>
+      <w:r>
+        <w:rPr>
+          <w:rFonts w:ascii="Times New Roman" w:hAnsi="Times New Roman" w:cs="Times New Roman"/>
+          <w:sz w:val="28"/>
+          <w:szCs w:val="28"/>
+        </w:rPr>
+        <w:t>.6 – график зависимости расходуемой ОЗУ от номера построения</w:t>
       </w:r>
     </w:p>
     <w:p>
@@ -8020,16 +8254,7 @@
           <w:sz w:val="28"/>
           <w:szCs w:val="28"/>
         </w:rPr>
-        <w:t xml:space="preserve">Из графика видно, что снятые показания используемой ОЗУ не значительно увеличиваются в зависимости от роста итерации построения, что может говорить о хорошем результате. Однако, тестирование длилось 16:34, общее количество построений - 43 модели, тестирование прекратилось от того, что </w:t>
-      </w:r>
-      <w:proofErr w:type="gramStart"/>
-      <w:r>
-        <w:rPr>
-          <w:rFonts w:ascii="Times New Roman" w:hAnsi="Times New Roman" w:cs="Times New Roman"/>
-          <w:sz w:val="28"/>
-          <w:szCs w:val="28"/>
-        </w:rPr>
-        <w:t xml:space="preserve">процесс  </w:t>
+        <w:t xml:space="preserve">Из графика видно, что снятые показания используемой ОЗУ не значительно увеличиваются в зависимости от роста итерации построения, что может говорить о хорошем результате. Однако, тестирование длилось 16:34, общее количество построений - 43 модели, тестирование прекратилось от того, что процесс  </w:t>
       </w:r>
       <w:r>
         <w:rPr>
@@ -8040,7 +8265,6 @@
         </w:rPr>
         <w:t>SolidWorks</w:t>
       </w:r>
-      <w:proofErr w:type="gramEnd"/>
       <w:r>
         <w:rPr>
           <w:rFonts w:ascii="Times New Roman" w:hAnsi="Times New Roman" w:cs="Times New Roman"/>
@@ -8055,25 +8279,7 @@
           <w:sz w:val="28"/>
           <w:szCs w:val="28"/>
         </w:rPr>
-        <w:t xml:space="preserve">выделял память с диска, зарезервированную операционной системой, тем самым освобождая оперативную память. И когда выделенная память достигла своего предела, процесс просто завершился тем самым остановив тестирования. </w:t>
-      </w:r>
-      <w:proofErr w:type="gramStart"/>
-      <w:r>
-        <w:rPr>
-          <w:rFonts w:ascii="Times New Roman" w:hAnsi="Times New Roman" w:cs="Times New Roman"/>
-          <w:sz w:val="28"/>
-          <w:szCs w:val="28"/>
-        </w:rPr>
-        <w:t>Вторая версия такого поведения это то</w:t>
-      </w:r>
-      <w:proofErr w:type="gramEnd"/>
-      <w:r>
-        <w:rPr>
-          <w:rFonts w:ascii="Times New Roman" w:hAnsi="Times New Roman" w:cs="Times New Roman"/>
-          <w:sz w:val="28"/>
-          <w:szCs w:val="28"/>
-        </w:rPr>
-        <w:t xml:space="preserve">, что у </w:t>
+        <w:t xml:space="preserve">выделял память с диска, зарезервированную операционной системой, тем самым освобождая оперативную память. И когда выделенная память достигла своего предела, процесс просто завершился тем самым остановив тестирования. Вторая версия такого поведения это то, что у </w:t>
       </w:r>
       <w:r>
         <w:rPr>
@@ -8108,7 +8314,6 @@
         </w:rPr>
         <w:t xml:space="preserve"> </w:t>
       </w:r>
-      <w:proofErr w:type="spellStart"/>
       <w:r>
         <w:rPr>
           <w:rFonts w:ascii="Times New Roman" w:hAnsi="Times New Roman" w:cs="Times New Roman"/>
@@ -8118,7 +8323,6 @@
         </w:rPr>
         <w:t>SolidWorksResourceManager</w:t>
       </w:r>
-      <w:proofErr w:type="spellEnd"/>
       <w:r>
         <w:rPr>
           <w:rFonts w:ascii="Times New Roman" w:hAnsi="Times New Roman" w:cs="Times New Roman"/>
@@ -8182,7 +8386,7 @@
           <w:szCs w:val="28"/>
         </w:rPr>
       </w:pPr>
-      <w:bookmarkStart w:id="87" w:name="_Toc154613850"/>
+      <w:bookmarkStart w:id="12" w:name="_Toc154729233"/>
       <w:r>
         <w:rPr>
           <w:rFonts w:ascii="Times New Roman" w:hAnsi="Times New Roman" w:cs="Times New Roman"/>
@@ -8195,7 +8399,7 @@
         <w:lastRenderedPageBreak/>
         <w:t>ЗАКЛЮЧЕНИЕ</w:t>
       </w:r>
-      <w:bookmarkEnd w:id="87"/>
+      <w:bookmarkEnd w:id="12"/>
     </w:p>
     <w:p/>
     <w:p>
@@ -8338,7 +8542,7 @@
           <w:szCs w:val="28"/>
         </w:rPr>
       </w:pPr>
-      <w:bookmarkStart w:id="88" w:name="_Toc154613851"/>
+      <w:bookmarkStart w:id="13" w:name="_Toc154729234"/>
       <w:r>
         <w:rPr>
           <w:rFonts w:ascii="Times New Roman" w:hAnsi="Times New Roman" w:cs="Times New Roman"/>
@@ -8351,7 +8555,7 @@
         <w:lastRenderedPageBreak/>
         <w:t>СПИСОК ИСПОЛЬЗУЕМЫХ ИСТОЧНИКОВ</w:t>
       </w:r>
-      <w:bookmarkEnd w:id="88"/>
+      <w:bookmarkEnd w:id="13"/>
     </w:p>
     <w:p>
       <w:pPr>
@@ -8508,7 +8712,6 @@
           <w:szCs w:val="28"/>
         </w:rPr>
       </w:pPr>
-      <w:proofErr w:type="spellStart"/>
       <w:r>
         <w:rPr>
           <w:rFonts w:ascii="Times New Roman" w:hAnsi="Times New Roman" w:cs="Times New Roman"/>
@@ -8519,7 +8722,6 @@
         </w:rPr>
         <w:t>Habr</w:t>
       </w:r>
-      <w:proofErr w:type="spellEnd"/>
       <w:r>
         <w:rPr>
           <w:rFonts w:ascii="Times New Roman" w:hAnsi="Times New Roman" w:cs="Times New Roman"/>
@@ -8650,7 +8852,6 @@
         </w:rPr>
         <w:t xml:space="preserve"> </w:t>
       </w:r>
-      <w:proofErr w:type="spellStart"/>
       <w:r>
         <w:rPr>
           <w:rFonts w:ascii="Times New Roman" w:hAnsi="Times New Roman" w:cs="Times New Roman"/>
@@ -8661,7 +8862,6 @@
         </w:rPr>
         <w:t>ru</w:t>
       </w:r>
-      <w:proofErr w:type="spellEnd"/>
       <w:r>
         <w:rPr>
           <w:rFonts w:ascii="Times New Roman" w:hAnsi="Times New Roman" w:cs="Times New Roman"/>
@@ -8861,7 +9061,8 @@
     </w:p>
     <w:p/>
     <w:sectPr>
-      <w:footerReference w:type="first" r:id="rId25"/>
+      <w:footerReference w:type="default" r:id="rId25"/>
+      <w:footerReference w:type="first" r:id="rId26"/>
       <w:pgSz w:w="11906" w:h="16838"/>
       <w:pgMar w:top="1134" w:right="850" w:bottom="1134" w:left="1701" w:header="708" w:footer="708" w:gutter="0"/>
       <w:cols w:space="708"/>
@@ -8898,6 +9099,83 @@
 </file>
 
 <file path=word/footer1.xml><?xml version="1.0" encoding="utf-8"?>
+<w:ftr xmlns:wpc="http://schemas.microsoft.com/office/word/2010/wordprocessingCanvas" xmlns:cx="http://schemas.microsoft.com/office/drawing/2014/chartex" xmlns:cx1="http://schemas.microsoft.com/office/drawing/2015/9/8/chartex" xmlns:cx2="http://schemas.microsoft.com/office/drawing/2015/10/21/chartex" xmlns:cx3="http://schemas.microsoft.com/office/drawing/2016/5/9/chartex" xmlns:cx4="http://schemas.microsoft.com/office/drawing/2016/5/10/chartex" xmlns:cx5="http://schemas.microsoft.com/office/drawing/2016/5/11/chartex" xmlns:cx6="http://schemas.microsoft.com/office/drawing/2016/5/12/chartex" xmlns:cx7="http://schemas.microsoft.com/office/drawing/2016/5/13/chartex" xmlns:cx8="http://schemas.microsoft.com/office/drawing/2016/5/14/chartex" xmlns:mc="http://schemas.openxmlformats.org/markup-compatibility/2006" xmlns:aink="http://schemas.microsoft.com/office/drawing/2016/ink" xmlns:am3d="http://schemas.microsoft.com/office/drawing/2017/model3d" xmlns:o="urn:schemas-microsoft-com:office:office" xmlns:r="http://schemas.openxmlformats.org/officeDocument/2006/relationships" xmlns:m="http://schemas.openxmlformats.org/officeDocument/2006/math" xmlns:v="urn:schemas-microsoft-com:vml" xmlns:wp14="http://schemas.microsoft.com/office/word/2010/wordprocessingDrawing" xmlns:wp="http://schemas.openxmlformats.org/drawingml/2006/wordprocessingDrawing" xmlns:w10="urn:schemas-microsoft-com:office:word" xmlns:w="http://schemas.openxmlformats.org/wordprocessingml/2006/main" xmlns:w14="http://schemas.microsoft.com/office/word/2010/wordml" xmlns:w15="http://schemas.microsoft.com/office/word/2012/wordml" xmlns:w16cex="http://schemas.microsoft.com/office/word/2018/wordml/cex" xmlns:w16cid="http://schemas.microsoft.com/office/word/2016/wordml/cid" xmlns:w16="http://schemas.microsoft.com/office/word/2018/wordml" xmlns:w16sdtdh="http://schemas.microsoft.com/office/word/2020/wordml/sdtdatahash" xmlns:w16se="http://schemas.microsoft.com/office/word/2015/wordml/symex" xmlns:wpg="http://schemas.microsoft.com/office/word/2010/wordprocessingGroup" xmlns:wpi="http://schemas.microsoft.com/office/word/2010/wordprocessingInk" xmlns:wne="http://schemas.microsoft.com/office/word/2006/wordml" xmlns:wps="http://schemas.microsoft.com/office/word/2010/wordprocessingShape" mc:Ignorable="w14 w15 w16se w16cid w16 w16cex w16sdtdh wp14">
+  <w:sdt>
+    <w:sdtPr>
+      <w:rPr>
+        <w:rFonts w:ascii="Times New Roman" w:hAnsi="Times New Roman" w:cs="Times New Roman"/>
+        <w:sz w:val="28"/>
+        <w:szCs w:val="28"/>
+      </w:rPr>
+      <w:id w:val="-1561388442"/>
+      <w:docPartObj>
+        <w:docPartGallery w:val="Page Numbers (Bottom of Page)"/>
+        <w:docPartUnique/>
+      </w:docPartObj>
+    </w:sdtPr>
+    <w:sdtContent>
+      <w:p>
+        <w:pPr>
+          <w:pStyle w:val="a5"/>
+          <w:jc w:val="center"/>
+          <w:rPr>
+            <w:rFonts w:ascii="Times New Roman" w:hAnsi="Times New Roman" w:cs="Times New Roman"/>
+            <w:sz w:val="28"/>
+            <w:szCs w:val="28"/>
+          </w:rPr>
+        </w:pPr>
+        <w:r>
+          <w:rPr>
+            <w:rFonts w:ascii="Times New Roman" w:hAnsi="Times New Roman" w:cs="Times New Roman"/>
+            <w:sz w:val="28"/>
+            <w:szCs w:val="28"/>
+          </w:rPr>
+          <w:fldChar w:fldCharType="begin"/>
+        </w:r>
+        <w:r>
+          <w:rPr>
+            <w:rFonts w:ascii="Times New Roman" w:hAnsi="Times New Roman" w:cs="Times New Roman"/>
+            <w:sz w:val="28"/>
+            <w:szCs w:val="28"/>
+          </w:rPr>
+          <w:instrText>PAGE   \* MERGEFORMAT</w:instrText>
+        </w:r>
+        <w:r>
+          <w:rPr>
+            <w:rFonts w:ascii="Times New Roman" w:hAnsi="Times New Roman" w:cs="Times New Roman"/>
+            <w:sz w:val="28"/>
+            <w:szCs w:val="28"/>
+          </w:rPr>
+          <w:fldChar w:fldCharType="separate"/>
+        </w:r>
+        <w:r>
+          <w:rPr>
+            <w:rFonts w:ascii="Times New Roman" w:hAnsi="Times New Roman" w:cs="Times New Roman"/>
+            <w:sz w:val="28"/>
+            <w:szCs w:val="28"/>
+          </w:rPr>
+          <w:t>2</w:t>
+        </w:r>
+        <w:r>
+          <w:rPr>
+            <w:rFonts w:ascii="Times New Roman" w:hAnsi="Times New Roman" w:cs="Times New Roman"/>
+            <w:sz w:val="28"/>
+            <w:szCs w:val="28"/>
+          </w:rPr>
+          <w:fldChar w:fldCharType="end"/>
+        </w:r>
+      </w:p>
+    </w:sdtContent>
+  </w:sdt>
+  <w:p>
+    <w:pPr>
+      <w:pStyle w:val="a5"/>
+    </w:pPr>
+  </w:p>
+</w:ftr>
+</file>
+
+<file path=word/footer2.xml><?xml version="1.0" encoding="utf-8"?>
 <w:ftr xmlns:wpc="http://schemas.microsoft.com/office/word/2010/wordprocessingCanvas" xmlns:cx="http://schemas.microsoft.com/office/drawing/2014/chartex" xmlns:cx1="http://schemas.microsoft.com/office/drawing/2015/9/8/chartex" xmlns:cx2="http://schemas.microsoft.com/office/drawing/2015/10/21/chartex" xmlns:cx3="http://schemas.microsoft.com/office/drawing/2016/5/9/chartex" xmlns:cx4="http://schemas.microsoft.com/office/drawing/2016/5/10/chartex" xmlns:cx5="http://schemas.microsoft.com/office/drawing/2016/5/11/chartex" xmlns:cx6="http://schemas.microsoft.com/office/drawing/2016/5/12/chartex" xmlns:cx7="http://schemas.microsoft.com/office/drawing/2016/5/13/chartex" xmlns:cx8="http://schemas.microsoft.com/office/drawing/2016/5/14/chartex" xmlns:mc="http://schemas.openxmlformats.org/markup-compatibility/2006" xmlns:aink="http://schemas.microsoft.com/office/drawing/2016/ink" xmlns:am3d="http://schemas.microsoft.com/office/drawing/2017/model3d" xmlns:o="urn:schemas-microsoft-com:office:office" xmlns:r="http://schemas.openxmlformats.org/officeDocument/2006/relationships" xmlns:m="http://schemas.openxmlformats.org/officeDocument/2006/math" xmlns:v="urn:schemas-microsoft-com:vml" xmlns:wp14="http://schemas.microsoft.com/office/word/2010/wordprocessingDrawing" xmlns:wp="http://schemas.openxmlformats.org/drawingml/2006/wordprocessingDrawing" xmlns:w10="urn:schemas-microsoft-com:office:word" xmlns:w="http://schemas.openxmlformats.org/wordprocessingml/2006/main" xmlns:w14="http://schemas.microsoft.com/office/word/2010/wordml" xmlns:w15="http://schemas.microsoft.com/office/word/2012/wordml" xmlns:w16cex="http://schemas.microsoft.com/office/word/2018/wordml/cex" xmlns:w16cid="http://schemas.microsoft.com/office/word/2016/wordml/cid" xmlns:w16="http://schemas.microsoft.com/office/word/2018/wordml" xmlns:w16sdtdh="http://schemas.microsoft.com/office/word/2020/wordml/sdtdatahash" xmlns:w16se="http://schemas.microsoft.com/office/word/2015/wordml/symex" xmlns:wpg="http://schemas.microsoft.com/office/word/2010/wordprocessingGroup" xmlns:wpi="http://schemas.microsoft.com/office/word/2010/wordprocessingInk" xmlns:wne="http://schemas.microsoft.com/office/word/2006/wordml" xmlns:wps="http://schemas.microsoft.com/office/word/2010/wordprocessingShape" mc:Ignorable="w14 w15 w16se w16cid w16 w16cex w16sdtdh wp14">
   <w:p>
     <w:pPr>
@@ -9389,14 +9667,6 @@
     <w:abstractNumId w:val="2"/>
   </w:num>
 </w:numbering>
-</file>
-
-<file path=word/people.xml><?xml version="1.0" encoding="utf-8"?>
-<w15:people xmlns:wpc="http://schemas.microsoft.com/office/word/2010/wordprocessingCanvas" xmlns:cx="http://schemas.microsoft.com/office/drawing/2014/chartex" xmlns:cx1="http://schemas.microsoft.com/office/drawing/2015/9/8/chartex" xmlns:cx2="http://schemas.microsoft.com/office/drawing/2015/10/21/chartex" xmlns:cx3="http://schemas.microsoft.com/office/drawing/2016/5/9/chartex" xmlns:cx4="http://schemas.microsoft.com/office/drawing/2016/5/10/chartex" xmlns:cx5="http://schemas.microsoft.com/office/drawing/2016/5/11/chartex" xmlns:cx6="http://schemas.microsoft.com/office/drawing/2016/5/12/chartex" xmlns:cx7="http://schemas.microsoft.com/office/drawing/2016/5/13/chartex" xmlns:cx8="http://schemas.microsoft.com/office/drawing/2016/5/14/chartex" xmlns:mc="http://schemas.openxmlformats.org/markup-compatibility/2006" xmlns:aink="http://schemas.microsoft.com/office/drawing/2016/ink" xmlns:am3d="http://schemas.microsoft.com/office/drawing/2017/model3d" xmlns:o="urn:schemas-microsoft-com:office:office" xmlns:r="http://schemas.openxmlformats.org/officeDocument/2006/relationships" xmlns:m="http://schemas.openxmlformats.org/officeDocument/2006/math" xmlns:v="urn:schemas-microsoft-com:vml" xmlns:wp14="http://schemas.microsoft.com/office/word/2010/wordprocessingDrawing" xmlns:wp="http://schemas.openxmlformats.org/drawingml/2006/wordprocessingDrawing" xmlns:w10="urn:schemas-microsoft-com:office:word" xmlns:w="http://schemas.openxmlformats.org/wordprocessingml/2006/main" xmlns:w14="http://schemas.microsoft.com/office/word/2010/wordml" xmlns:w15="http://schemas.microsoft.com/office/word/2012/wordml" xmlns:w16cex="http://schemas.microsoft.com/office/word/2018/wordml/cex" xmlns:w16cid="http://schemas.microsoft.com/office/word/2016/wordml/cid" xmlns:w16="http://schemas.microsoft.com/office/word/2018/wordml" xmlns:w16sdtdh="http://schemas.microsoft.com/office/word/2020/wordml/sdtdatahash" xmlns:w16se="http://schemas.microsoft.com/office/word/2015/wordml/symex" xmlns:wpg="http://schemas.microsoft.com/office/word/2010/wordprocessingGroup" xmlns:wpi="http://schemas.microsoft.com/office/word/2010/wordprocessingInk" xmlns:wne="http://schemas.microsoft.com/office/word/2006/wordml" xmlns:wps="http://schemas.microsoft.com/office/word/2010/wordprocessingShape" mc:Ignorable="w14 w15 w16se w16cid w16 w16cex w16sdtdh wp14">
-  <w15:person w15:author="Семен Цуканов">
-    <w15:presenceInfo w15:providerId="Windows Live" w15:userId="e5ffa465a08269c9"/>
-  </w15:person>
-</w15:people>
 </file>
 
 <file path=word/styles.xml><?xml version="1.0" encoding="utf-8"?>
@@ -10059,10 +10329,19 @@
     <w:autoRedefine/>
     <w:uiPriority w:val="39"/>
     <w:unhideWhenUsed/>
-    <w:rsid w:val="00E55726"/>
+    <w:rsid w:val="00C853E7"/>
     <w:pPr>
+      <w:tabs>
+        <w:tab w:val="right" w:leader="dot" w:pos="9345"/>
+      </w:tabs>
       <w:spacing w:after="100"/>
     </w:pPr>
+    <w:rPr>
+      <w:rFonts w:ascii="Times New Roman" w:hAnsi="Times New Roman" w:cs="Times New Roman"/>
+      <w:b/>
+      <w:bCs/>
+      <w:noProof/>
+    </w:rPr>
   </w:style>
   <w:style w:type="paragraph" w:styleId="21">
     <w:name w:val="toc 2"/>
